--- a/FYP proposal V1/System_UI_Design_Document_LocAdoc.docx
+++ b/FYP proposal V1/System_UI_Design_Document_LocAdoc.docx
@@ -3,25 +3,365 @@
 <w:document xmlns:wpc="http://schemas.microsoft.com/office/word/2010/wordprocessingCanvas" xmlns:cx="http://schemas.microsoft.com/office/drawing/2014/chartex" xmlns:cx1="http://schemas.microsoft.com/office/drawing/2015/9/8/chartex" xmlns:cx2="http://schemas.microsoft.com/office/drawing/2015/10/21/chartex" xmlns:cx3="http://schemas.microsoft.com/office/drawing/2016/5/9/chartex" xmlns:cx4="http://schemas.microsoft.com/office/drawing/2016/5/10/chartex" xmlns:cx5="http://schemas.microsoft.com/office/drawing/2016/5/11/chartex" xmlns:cx6="http://schemas.microsoft.com/office/drawing/2016/5/12/chartex" xmlns:cx7="http://schemas.microsoft.com/office/drawing/2016/5/13/chartex" xmlns:cx8="http://schemas.microsoft.com/office/drawing/2016/5/14/chartex" xmlns:mc="http://schemas.openxmlformats.org/markup-compatibility/2006" xmlns:aink="http://schemas.microsoft.com/office/drawing/2016/ink" xmlns:am3d="http://schemas.microsoft.com/office/drawing/2017/model3d" xmlns:o="urn:schemas-microsoft-com:office:office" xmlns:r="http://schemas.openxmlformats.org/officeDocument/2006/relationships" xmlns:m="http://schemas.openxmlformats.org/officeDocument/2006/math" xmlns:v="urn:schemas-microsoft-com:vml" xmlns:wp14="http://schemas.microsoft.com/office/word/2010/wordprocessingDrawing" xmlns:wp="http://schemas.openxmlformats.org/drawingml/2006/wordprocessingDrawing" xmlns:w10="urn:schemas-microsoft-com:office:word" xmlns:w="http://schemas.openxmlformats.org/wordprocessingml/2006/main" xmlns:w14="http://schemas.microsoft.com/office/word/2010/wordml" xmlns:w15="http://schemas.microsoft.com/office/word/2012/wordml" xmlns:w16cid="http://schemas.microsoft.com/office/word/2016/wordml/cid" xmlns:w16se="http://schemas.microsoft.com/office/word/2015/wordml/symex" xmlns:wpg="http://schemas.microsoft.com/office/word/2010/wordprocessingGroup" xmlns:wpi="http://schemas.microsoft.com/office/word/2010/wordprocessingInk" xmlns:wne="http://schemas.microsoft.com/office/word/2006/wordml" xmlns:wps="http://schemas.microsoft.com/office/word/2010/wordprocessingShape" mc:Ignorable="w14 w15 w16se w16cid wp14">
   <w:body>
     <w:p>
-      <w:bookmarkStart w:id="0" w:name="_GoBack"/>
-      <w:bookmarkEnd w:id="0"/>
-      <w:r>
-        <w:rPr>
-          <w:rFonts w:ascii="Calibri" w:eastAsiaTheme="minorEastAsia" w:hAnsi="Calibri" w:cs="Times New Roman"/>
+      <w:pPr>
+        <w:jc w:val="right"/>
+      </w:pPr>
+    </w:p>
+    <w:p>
+      <w:pPr>
+        <w:jc w:val="right"/>
+      </w:pPr>
+    </w:p>
+    <w:p>
+      <w:pPr>
+        <w:jc w:val="right"/>
+      </w:pPr>
+    </w:p>
+    <w:p>
+      <w:pPr>
+        <w:jc w:val="right"/>
+      </w:pPr>
+    </w:p>
+    <w:p>
+      <w:pPr>
+        <w:jc w:val="right"/>
+      </w:pPr>
+    </w:p>
+    <w:p>
+      <w:pPr>
+        <w:jc w:val="right"/>
+      </w:pPr>
+    </w:p>
+    <w:p>
+      <w:pPr>
+        <w:spacing w:before="40"/>
+        <w:jc w:val="right"/>
+        <w:rPr>
+          <w:rFonts w:cs="Arial"/>
+        </w:rPr>
+      </w:pPr>
+    </w:p>
+    <w:p>
+      <w:pPr>
+        <w:spacing w:before="40"/>
+        <w:jc w:val="right"/>
+        <w:rPr>
+          <w:rFonts w:ascii="Times New Roman" w:hAnsi="Times New Roman"/>
+          <w:b/>
+          <w:sz w:val="48"/>
+          <w:szCs w:val="20"/>
+          <w:lang w:eastAsia="en-US"/>
+        </w:rPr>
+      </w:pPr>
+      <w:r>
+        <w:rPr>
+          <w:rFonts w:ascii="Times New Roman" w:hAnsi="Times New Roman"/>
           <w:b/>
           <w:noProof/>
-          <w:lang w:val="en-US" w:eastAsia="fr-FR"/>
+          <w:sz w:val="48"/>
+          <w:szCs w:val="20"/>
+          <w:lang w:eastAsia="en-US"/>
+        </w:rPr>
+        <w:drawing>
+          <wp:inline distT="0" distB="0" distL="0" distR="0" wp14:anchorId="74C9C9AD" wp14:editId="7C4AE2B0">
+            <wp:extent cx="1836420" cy="1836420"/>
+            <wp:effectExtent l="0" t="0" r="0" b="0"/>
+            <wp:docPr id="3" name="Picture 3"/>
+            <wp:cNvGraphicFramePr>
+              <a:graphicFrameLocks xmlns:a="http://schemas.openxmlformats.org/drawingml/2006/main" noChangeAspect="1"/>
+            </wp:cNvGraphicFramePr>
+            <a:graphic xmlns:a="http://schemas.openxmlformats.org/drawingml/2006/main">
+              <a:graphicData uri="http://schemas.openxmlformats.org/drawingml/2006/picture">
+                <pic:pic xmlns:pic="http://schemas.openxmlformats.org/drawingml/2006/picture">
+                  <pic:nvPicPr>
+                    <pic:cNvPr id="0" name="Picture 3"/>
+                    <pic:cNvPicPr>
+                      <a:picLocks noChangeAspect="1" noChangeArrowheads="1"/>
+                    </pic:cNvPicPr>
+                  </pic:nvPicPr>
+                  <pic:blipFill>
+                    <a:blip r:embed="rId8">
+                      <a:extLst>
+                        <a:ext uri="{28A0092B-C50C-407E-A947-70E740481C1C}">
+                          <a14:useLocalDpi xmlns:a14="http://schemas.microsoft.com/office/drawing/2010/main" val="0"/>
+                        </a:ext>
+                      </a:extLst>
+                    </a:blip>
+                    <a:srcRect/>
+                    <a:stretch>
+                      <a:fillRect/>
+                    </a:stretch>
+                  </pic:blipFill>
+                  <pic:spPr bwMode="auto">
+                    <a:xfrm>
+                      <a:off x="0" y="0"/>
+                      <a:ext cx="1836420" cy="1836420"/>
+                    </a:xfrm>
+                    <a:prstGeom prst="rect">
+                      <a:avLst/>
+                    </a:prstGeom>
+                    <a:noFill/>
+                  </pic:spPr>
+                </pic:pic>
+              </a:graphicData>
+            </a:graphic>
+          </wp:inline>
+        </w:drawing>
+      </w:r>
+    </w:p>
+    <w:p>
+      <w:pPr>
+        <w:spacing w:before="40" w:after="80"/>
+        <w:ind w:right="559"/>
+        <w:jc w:val="right"/>
+        <w:rPr>
+          <w:rFonts w:ascii="Times New Roman" w:hAnsi="Times New Roman"/>
+          <w:b/>
+          <w:sz w:val="48"/>
+          <w:szCs w:val="20"/>
+          <w:lang w:eastAsia="en-US"/>
+        </w:rPr>
+      </w:pPr>
+      <w:bookmarkStart w:id="0" w:name="_Hlk491518191"/>
+      <w:r>
+        <w:rPr>
+          <w:rFonts w:ascii="Times New Roman" w:hAnsi="Times New Roman"/>
+          <w:b/>
+          <w:sz w:val="48"/>
+          <w:szCs w:val="20"/>
+          <w:lang w:eastAsia="en-US"/>
+        </w:rPr>
+        <w:t xml:space="preserve">                     </w:t>
+      </w:r>
+      <w:r>
+        <w:rPr>
+          <w:rFonts w:ascii="Times New Roman" w:hAnsi="Times New Roman"/>
+          <w:b/>
+          <w:sz w:val="48"/>
+          <w:szCs w:val="20"/>
+          <w:lang w:eastAsia="en-US"/>
+        </w:rPr>
+        <w:t xml:space="preserve">                              </w:t>
+      </w:r>
+      <w:r>
+        <w:rPr>
+          <w:rFonts w:ascii="Times New Roman" w:hAnsi="Times New Roman"/>
+          <w:b/>
+          <w:sz w:val="48"/>
+          <w:szCs w:val="20"/>
+          <w:lang w:eastAsia="en-US"/>
+        </w:rPr>
+        <w:t>LocAdoc</w:t>
+      </w:r>
+    </w:p>
+    <w:p>
+      <w:pPr>
+        <w:spacing w:before="40" w:after="80"/>
+        <w:ind w:right="559"/>
+        <w:jc w:val="right"/>
+        <w:rPr>
+          <w:rFonts w:ascii="Times New Roman" w:hAnsi="Times New Roman"/>
+          <w:b/>
+          <w:sz w:val="48"/>
+          <w:szCs w:val="20"/>
+          <w:lang w:eastAsia="en-US"/>
+        </w:rPr>
+      </w:pPr>
+      <w:bookmarkStart w:id="1" w:name="_Hlk490850680"/>
+      <w:r>
+        <w:rPr>
+          <w:rFonts w:ascii="Times New Roman" w:hAnsi="Times New Roman"/>
+          <w:b/>
+          <w:sz w:val="48"/>
+          <w:szCs w:val="20"/>
+          <w:lang w:eastAsia="en-US"/>
+        </w:rPr>
+        <w:t>User Interface Design Document</w:t>
+      </w:r>
+    </w:p>
+    <w:bookmarkEnd w:id="1"/>
+    <w:p>
+      <w:pPr>
+        <w:spacing w:before="40" w:after="80"/>
+        <w:jc w:val="right"/>
+        <w:rPr>
+          <w:rFonts w:ascii="Times New Roman" w:hAnsi="Times New Roman"/>
+          <w:b/>
+          <w:sz w:val="48"/>
+          <w:szCs w:val="20"/>
+          <w:lang w:eastAsia="en-US"/>
+        </w:rPr>
+      </w:pPr>
+    </w:p>
+    <w:p>
+      <w:pPr>
+        <w:spacing w:before="40" w:after="80"/>
+        <w:ind w:right="559"/>
+        <w:jc w:val="right"/>
+        <w:rPr>
+          <w:rFonts w:ascii="Times New Roman" w:hAnsi="Times New Roman"/>
+          <w:b/>
+          <w:sz w:val="48"/>
+          <w:szCs w:val="20"/>
+          <w:lang w:eastAsia="en-US"/>
+        </w:rPr>
+      </w:pPr>
+      <w:r>
+        <w:rPr>
+          <w:rFonts w:ascii="Times New Roman" w:hAnsi="Times New Roman"/>
+          <w:b/>
+          <w:sz w:val="48"/>
+          <w:szCs w:val="20"/>
+          <w:lang w:eastAsia="en-US"/>
+        </w:rPr>
+        <w:t xml:space="preserve">Version </w:t>
+      </w:r>
+      <w:r>
+        <w:rPr>
+          <w:rFonts w:ascii="Times New Roman" w:hAnsi="Times New Roman"/>
+          <w:b/>
+          <w:sz w:val="48"/>
+          <w:szCs w:val="20"/>
+          <w:lang w:eastAsia="en-US"/>
+        </w:rPr>
+        <w:t>0</w:t>
+      </w:r>
+      <w:r>
+        <w:rPr>
+          <w:rFonts w:ascii="Times New Roman" w:hAnsi="Times New Roman"/>
+          <w:b/>
+          <w:sz w:val="48"/>
+          <w:szCs w:val="20"/>
+          <w:lang w:eastAsia="en-US"/>
+        </w:rPr>
+        <w:t>.</w:t>
+      </w:r>
+      <w:r>
+        <w:rPr>
+          <w:rFonts w:ascii="Times New Roman" w:hAnsi="Times New Roman"/>
+          <w:b/>
+          <w:sz w:val="48"/>
+          <w:szCs w:val="20"/>
+          <w:lang w:eastAsia="en-US"/>
+        </w:rPr>
+        <w:t>1</w:t>
+      </w:r>
+    </w:p>
+    <w:bookmarkEnd w:id="0"/>
+    <w:p>
+      <w:pPr>
+        <w:rPr>
+          <w:rFonts w:cs="Arial"/>
+        </w:rPr>
+      </w:pPr>
+    </w:p>
+    <w:p>
+      <w:pPr>
+        <w:rPr>
+          <w:rFonts w:cs="Arial"/>
+          <w:b/>
+          <w:u w:val="single"/>
+        </w:rPr>
+      </w:pPr>
+    </w:p>
+    <w:p>
+      <w:pPr>
+        <w:rPr>
+          <w:rFonts w:cs="Arial"/>
+          <w:b/>
+          <w:u w:val="single"/>
+        </w:rPr>
+      </w:pPr>
+    </w:p>
+    <w:p>
+      <w:pPr>
+        <w:rPr>
+          <w:rFonts w:cs="Arial"/>
+          <w:b/>
+          <w:u w:val="single"/>
+        </w:rPr>
+      </w:pPr>
+    </w:p>
+    <w:p>
+      <w:pPr>
+        <w:rPr>
+          <w:rFonts w:cs="Arial"/>
+          <w:b/>
+          <w:u w:val="single"/>
+        </w:rPr>
+      </w:pPr>
+    </w:p>
+    <w:p>
+      <w:pPr>
+        <w:rPr>
+          <w:rFonts w:cs="Arial"/>
+          <w:b/>
+          <w:u w:val="single"/>
+        </w:rPr>
+      </w:pPr>
+    </w:p>
+    <w:p>
+      <w:pPr>
+        <w:rPr>
+          <w:rFonts w:cs="Arial"/>
+          <w:b/>
+          <w:u w:val="single"/>
+        </w:rPr>
+      </w:pPr>
+    </w:p>
+    <w:p>
+      <w:pPr>
+        <w:rPr>
+          <w:rFonts w:cs="Arial"/>
+          <w:b/>
+          <w:u w:val="single"/>
+        </w:rPr>
+      </w:pPr>
+    </w:p>
+    <w:p>
+      <w:pPr>
+        <w:rPr>
+          <w:rFonts w:cs="Arial"/>
+          <w:b/>
+          <w:u w:val="single"/>
+        </w:rPr>
+      </w:pPr>
+    </w:p>
+    <w:p>
+      <w:pPr>
+        <w:rPr>
+          <w:rFonts w:cs="Arial"/>
+          <w:b/>
+          <w:u w:val="single"/>
+        </w:rPr>
+      </w:pPr>
+    </w:p>
+    <w:p>
+      <w:pPr>
+        <w:rPr>
+          <w:rFonts w:cs="Arial"/>
+          <w:b/>
+          <w:u w:val="single"/>
+        </w:rPr>
+      </w:pPr>
+      <w:r>
+        <w:rPr>
+          <w:rFonts w:ascii="Calibri" w:eastAsiaTheme="minorEastAsia" w:hAnsi="Calibri"/>
+          <w:b/>
+          <w:noProof/>
+          <w:szCs w:val="22"/>
+          <w:lang w:eastAsia="en-US"/>
         </w:rPr>
         <mc:AlternateContent>
           <mc:Choice Requires="wps">
             <w:drawing>
-              <wp:anchor distT="0" distB="0" distL="114300" distR="114300" simplePos="0" relativeHeight="251659264" behindDoc="0" locked="0" layoutInCell="1" allowOverlap="1" wp14:anchorId="28A8EB69" wp14:editId="735BD9B6">
+              <wp:anchor distT="0" distB="0" distL="114300" distR="114300" simplePos="0" relativeHeight="251659264" behindDoc="0" locked="0" layoutInCell="1" allowOverlap="1" wp14:anchorId="5FE7690E" wp14:editId="4BB62650">
                 <wp:simplePos x="0" y="0"/>
                 <wp:positionH relativeFrom="margin">
-                  <wp:align>right</wp:align>
+                  <wp:align>center</wp:align>
                 </wp:positionH>
                 <wp:positionV relativeFrom="margin">
-                  <wp:posOffset>7386788</wp:posOffset>
+                  <wp:posOffset>7041913</wp:posOffset>
                 </wp:positionV>
                 <wp:extent cx="5424170" cy="1576705"/>
                 <wp:effectExtent l="0" t="0" r="5080" b="4445"/>
@@ -80,7 +420,7 @@
                               <w:ind w:left="2340" w:hanging="2340"/>
                               <w:jc w:val="right"/>
                               <w:rPr>
-                                <w:rFonts w:cstheme="minorHAnsi"/>
+                                <w:rFonts w:asciiTheme="minorHAnsi" w:hAnsiTheme="minorHAnsi" w:cstheme="minorHAnsi"/>
                                 <w:b/>
                                 <w:bCs/>
                                 <w:color w:val="595959" w:themeColor="text1" w:themeTint="A6"/>
@@ -89,7 +429,7 @@
                             </w:pPr>
                             <w:r>
                               <w:rPr>
-                                <w:rFonts w:cstheme="minorHAnsi"/>
+                                <w:rFonts w:asciiTheme="minorHAnsi" w:hAnsiTheme="minorHAnsi" w:cstheme="minorHAnsi"/>
                                 <w:b/>
                                 <w:bCs/>
                                 <w:color w:val="595959" w:themeColor="text1" w:themeTint="A6"/>
@@ -108,7 +448,7 @@
                               <w:ind w:left="2340" w:hanging="2340"/>
                               <w:jc w:val="right"/>
                               <w:rPr>
-                                <w:rFonts w:cstheme="minorHAnsi"/>
+                                <w:rFonts w:asciiTheme="minorHAnsi" w:hAnsiTheme="minorHAnsi" w:cstheme="minorHAnsi"/>
                                 <w:b/>
                                 <w:bCs/>
                                 <w:color w:val="595959" w:themeColor="text1" w:themeTint="A6"/>
@@ -117,7 +457,7 @@
                             </w:pPr>
                             <w:r>
                               <w:rPr>
-                                <w:rFonts w:cstheme="minorHAnsi"/>
+                                <w:rFonts w:asciiTheme="minorHAnsi" w:hAnsiTheme="minorHAnsi" w:cstheme="minorHAnsi"/>
                                 <w:b/>
                                 <w:bCs/>
                                 <w:color w:val="595959" w:themeColor="text1" w:themeTint="A6"/>
@@ -129,7 +469,7 @@
                             <w:proofErr w:type="spellStart"/>
                             <w:r>
                               <w:rPr>
-                                <w:rFonts w:cstheme="minorHAnsi"/>
+                                <w:rFonts w:asciiTheme="minorHAnsi" w:hAnsiTheme="minorHAnsi" w:cstheme="minorHAnsi"/>
                                 <w:b/>
                                 <w:bCs/>
                                 <w:color w:val="595959" w:themeColor="text1" w:themeTint="A6"/>
@@ -149,7 +489,7 @@
                               <w:ind w:left="2340" w:hanging="2340"/>
                               <w:jc w:val="right"/>
                               <w:rPr>
-                                <w:rFonts w:cstheme="minorHAnsi"/>
+                                <w:rFonts w:asciiTheme="minorHAnsi" w:hAnsiTheme="minorHAnsi" w:cstheme="minorHAnsi"/>
                                 <w:b/>
                                 <w:bCs/>
                                 <w:color w:val="595959" w:themeColor="text1" w:themeTint="A6"/>
@@ -158,7 +498,7 @@
                             </w:pPr>
                             <w:r>
                               <w:rPr>
-                                <w:rFonts w:cstheme="minorHAnsi"/>
+                                <w:rFonts w:asciiTheme="minorHAnsi" w:hAnsiTheme="minorHAnsi" w:cstheme="minorHAnsi"/>
                                 <w:b/>
                                 <w:bCs/>
                                 <w:color w:val="595959" w:themeColor="text1" w:themeTint="A6"/>
@@ -169,7 +509,7 @@
                             <w:proofErr w:type="spellStart"/>
                             <w:r>
                               <w:rPr>
-                                <w:rFonts w:cstheme="minorHAnsi"/>
+                                <w:rFonts w:asciiTheme="minorHAnsi" w:hAnsiTheme="minorHAnsi" w:cstheme="minorHAnsi"/>
                                 <w:b/>
                                 <w:bCs/>
                                 <w:color w:val="595959" w:themeColor="text1" w:themeTint="A6"/>
@@ -180,7 +520,7 @@
                             <w:proofErr w:type="spellEnd"/>
                             <w:r>
                               <w:rPr>
-                                <w:rFonts w:cstheme="minorHAnsi"/>
+                                <w:rFonts w:asciiTheme="minorHAnsi" w:hAnsiTheme="minorHAnsi" w:cstheme="minorHAnsi"/>
                                 <w:b/>
                                 <w:bCs/>
                                 <w:color w:val="595959" w:themeColor="text1" w:themeTint="A6"/>
@@ -191,7 +531,7 @@
                             <w:proofErr w:type="spellStart"/>
                             <w:r>
                               <w:rPr>
-                                <w:rFonts w:cstheme="minorHAnsi"/>
+                                <w:rFonts w:asciiTheme="minorHAnsi" w:hAnsiTheme="minorHAnsi" w:cstheme="minorHAnsi"/>
                                 <w:b/>
                                 <w:bCs/>
                                 <w:color w:val="595959" w:themeColor="text1" w:themeTint="A6"/>
@@ -220,7 +560,7 @@
                             </w:pPr>
                             <w:r>
                               <w:rPr>
-                                <w:rFonts w:cstheme="minorHAnsi"/>
+                                <w:rFonts w:asciiTheme="minorHAnsi" w:hAnsiTheme="minorHAnsi" w:cstheme="minorHAnsi"/>
                                 <w:b/>
                                 <w:bCs/>
                                 <w:color w:val="595959" w:themeColor="text1" w:themeTint="A6"/>
@@ -278,11 +618,11 @@
           </mc:Choice>
           <mc:Fallback>
             <w:pict>
-              <v:shapetype w14:anchorId="28A8EB69" id="_x0000_t202" coordsize="21600,21600" o:spt="202" path="m,l,21600r21600,l21600,xe">
+              <v:shapetype w14:anchorId="5FE7690E" id="_x0000_t202" coordsize="21600,21600" o:spt="202" path="m,l,21600r21600,l21600,xe">
                 <v:stroke joinstyle="miter"/>
                 <v:path gradientshapeok="t" o:connecttype="rect"/>
               </v:shapetype>
-              <v:shape id="Text Box 113" o:spid="_x0000_s1026" type="#_x0000_t202" style="position:absolute;margin-left:375.9pt;margin-top:581.65pt;width:427.1pt;height:124.15pt;z-index:251659264;visibility:visible;mso-wrap-style:square;mso-width-percent:0;mso-height-percent:0;mso-wrap-distance-left:9pt;mso-wrap-distance-top:0;mso-wrap-distance-right:9pt;mso-wrap-distance-bottom:0;mso-position-horizontal:right;mso-position-horizontal-relative:margin;mso-position-vertical:absolute;mso-position-vertical-relative:margin;mso-width-percent:0;mso-height-percent:0;mso-width-relative:page;mso-height-relative:page;v-text-anchor:bottom" o:gfxdata="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" filled="f" stroked="f" strokeweight=".5pt">
+              <v:shape id="Text Box 113" o:spid="_x0000_s1026" type="#_x0000_t202" style="position:absolute;left:0;text-align:left;margin-left:0;margin-top:554.5pt;width:427.1pt;height:124.15pt;z-index:251659264;visibility:visible;mso-wrap-style:square;mso-width-percent:0;mso-height-percent:0;mso-wrap-distance-left:9pt;mso-wrap-distance-top:0;mso-wrap-distance-right:9pt;mso-wrap-distance-bottom:0;mso-position-horizontal:center;mso-position-horizontal-relative:margin;mso-position-vertical:absolute;mso-position-vertical-relative:margin;mso-width-percent:0;mso-height-percent:0;mso-width-relative:page;mso-height-relative:page;v-text-anchor:bottom" o:gfxdata="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" filled="f" stroked="f" strokeweight=".5pt">
                 <v:textbox inset="0,0,0,0">
                   <w:txbxContent>
                     <w:p>
@@ -295,7 +635,7 @@
                         <w:ind w:left="2340" w:hanging="2340"/>
                         <w:jc w:val="right"/>
                         <w:rPr>
-                          <w:rFonts w:cstheme="minorHAnsi"/>
+                          <w:rFonts w:asciiTheme="minorHAnsi" w:hAnsiTheme="minorHAnsi" w:cstheme="minorHAnsi"/>
                           <w:b/>
                           <w:bCs/>
                           <w:color w:val="595959" w:themeColor="text1" w:themeTint="A6"/>
@@ -304,7 +644,7 @@
                       </w:pPr>
                       <w:r>
                         <w:rPr>
-                          <w:rFonts w:cstheme="minorHAnsi"/>
+                          <w:rFonts w:asciiTheme="minorHAnsi" w:hAnsiTheme="minorHAnsi" w:cstheme="minorHAnsi"/>
                           <w:b/>
                           <w:bCs/>
                           <w:color w:val="595959" w:themeColor="text1" w:themeTint="A6"/>
@@ -323,7 +663,7 @@
                         <w:ind w:left="2340" w:hanging="2340"/>
                         <w:jc w:val="right"/>
                         <w:rPr>
-                          <w:rFonts w:cstheme="minorHAnsi"/>
+                          <w:rFonts w:asciiTheme="minorHAnsi" w:hAnsiTheme="minorHAnsi" w:cstheme="minorHAnsi"/>
                           <w:b/>
                           <w:bCs/>
                           <w:color w:val="595959" w:themeColor="text1" w:themeTint="A6"/>
@@ -332,7 +672,7 @@
                       </w:pPr>
                       <w:r>
                         <w:rPr>
-                          <w:rFonts w:cstheme="minorHAnsi"/>
+                          <w:rFonts w:asciiTheme="minorHAnsi" w:hAnsiTheme="minorHAnsi" w:cstheme="minorHAnsi"/>
                           <w:b/>
                           <w:bCs/>
                           <w:color w:val="595959" w:themeColor="text1" w:themeTint="A6"/>
@@ -344,7 +684,7 @@
                       <w:proofErr w:type="spellStart"/>
                       <w:r>
                         <w:rPr>
-                          <w:rFonts w:cstheme="minorHAnsi"/>
+                          <w:rFonts w:asciiTheme="minorHAnsi" w:hAnsiTheme="minorHAnsi" w:cstheme="minorHAnsi"/>
                           <w:b/>
                           <w:bCs/>
                           <w:color w:val="595959" w:themeColor="text1" w:themeTint="A6"/>
@@ -364,7 +704,7 @@
                         <w:ind w:left="2340" w:hanging="2340"/>
                         <w:jc w:val="right"/>
                         <w:rPr>
-                          <w:rFonts w:cstheme="minorHAnsi"/>
+                          <w:rFonts w:asciiTheme="minorHAnsi" w:hAnsiTheme="minorHAnsi" w:cstheme="minorHAnsi"/>
                           <w:b/>
                           <w:bCs/>
                           <w:color w:val="595959" w:themeColor="text1" w:themeTint="A6"/>
@@ -373,7 +713,7 @@
                       </w:pPr>
                       <w:r>
                         <w:rPr>
-                          <w:rFonts w:cstheme="minorHAnsi"/>
+                          <w:rFonts w:asciiTheme="minorHAnsi" w:hAnsiTheme="minorHAnsi" w:cstheme="minorHAnsi"/>
                           <w:b/>
                           <w:bCs/>
                           <w:color w:val="595959" w:themeColor="text1" w:themeTint="A6"/>
@@ -384,7 +724,7 @@
                       <w:proofErr w:type="spellStart"/>
                       <w:r>
                         <w:rPr>
-                          <w:rFonts w:cstheme="minorHAnsi"/>
+                          <w:rFonts w:asciiTheme="minorHAnsi" w:hAnsiTheme="minorHAnsi" w:cstheme="minorHAnsi"/>
                           <w:b/>
                           <w:bCs/>
                           <w:color w:val="595959" w:themeColor="text1" w:themeTint="A6"/>
@@ -395,7 +735,7 @@
                       <w:proofErr w:type="spellEnd"/>
                       <w:r>
                         <w:rPr>
-                          <w:rFonts w:cstheme="minorHAnsi"/>
+                          <w:rFonts w:asciiTheme="minorHAnsi" w:hAnsiTheme="minorHAnsi" w:cstheme="minorHAnsi"/>
                           <w:b/>
                           <w:bCs/>
                           <w:color w:val="595959" w:themeColor="text1" w:themeTint="A6"/>
@@ -406,7 +746,7 @@
                       <w:proofErr w:type="spellStart"/>
                       <w:r>
                         <w:rPr>
-                          <w:rFonts w:cstheme="minorHAnsi"/>
+                          <w:rFonts w:asciiTheme="minorHAnsi" w:hAnsiTheme="minorHAnsi" w:cstheme="minorHAnsi"/>
                           <w:b/>
                           <w:bCs/>
                           <w:color w:val="595959" w:themeColor="text1" w:themeTint="A6"/>
@@ -435,7 +775,7 @@
                       </w:pPr>
                       <w:r>
                         <w:rPr>
-                          <w:rFonts w:cstheme="minorHAnsi"/>
+                          <w:rFonts w:asciiTheme="minorHAnsi" w:hAnsiTheme="minorHAnsi" w:cstheme="minorHAnsi"/>
                           <w:b/>
                           <w:bCs/>
                           <w:color w:val="595959" w:themeColor="text1" w:themeTint="A6"/>
@@ -483,32 +823,4285 @@
         </mc:AlternateContent>
       </w:r>
     </w:p>
+    <w:p>
+      <w:pPr>
+        <w:rPr>
+          <w:rFonts w:cs="Arial"/>
+          <w:b/>
+          <w:u w:val="single"/>
+        </w:rPr>
+      </w:pPr>
+    </w:p>
+    <w:p>
+      <w:pPr>
+        <w:rPr>
+          <w:rFonts w:cs="Arial"/>
+          <w:b/>
+          <w:u w:val="single"/>
+        </w:rPr>
+      </w:pPr>
+    </w:p>
+    <w:sdt>
+      <w:sdtPr>
+        <w:rPr>
+          <w:rFonts w:ascii="Cambria" w:eastAsia="Times New Roman" w:hAnsi="Cambria" w:cs="Times New Roman"/>
+          <w:color w:val="auto"/>
+          <w:sz w:val="22"/>
+          <w:szCs w:val="24"/>
+        </w:rPr>
+        <w:id w:val="-898595589"/>
+        <w:docPartObj>
+          <w:docPartGallery w:val="Table of Contents"/>
+          <w:docPartUnique/>
+        </w:docPartObj>
+      </w:sdtPr>
+      <w:sdtEndPr>
+        <w:rPr>
+          <w:b/>
+          <w:bCs/>
+          <w:noProof/>
+        </w:rPr>
+      </w:sdtEndPr>
+      <w:sdtContent>
+        <w:p>
+          <w:pPr>
+            <w:pStyle w:val="TOCHeading"/>
+          </w:pPr>
+          <w:r>
+            <w:t>Contents</w:t>
+          </w:r>
+        </w:p>
+        <w:p>
+          <w:pPr>
+            <w:pStyle w:val="TOC1"/>
+            <w:rPr>
+              <w:rFonts w:asciiTheme="minorHAnsi" w:eastAsiaTheme="minorEastAsia" w:hAnsiTheme="minorHAnsi" w:cstheme="minorBidi"/>
+              <w:b w:val="0"/>
+              <w:bCs w:val="0"/>
+              <w:noProof/>
+              <w:sz w:val="22"/>
+              <w:szCs w:val="22"/>
+              <w:lang w:val="en-SG" w:eastAsia="en-SG"/>
+            </w:rPr>
+          </w:pPr>
+          <w:r>
+            <w:rPr>
+              <w:rFonts w:asciiTheme="minorHAnsi" w:hAnsiTheme="minorHAnsi"/>
+              <w:b w:val="0"/>
+              <w:sz w:val="22"/>
+              <w:szCs w:val="22"/>
+            </w:rPr>
+            <w:fldChar w:fldCharType="begin"/>
+          </w:r>
+          <w:r>
+            <w:rPr>
+              <w:rFonts w:asciiTheme="minorHAnsi" w:hAnsiTheme="minorHAnsi"/>
+              <w:b w:val="0"/>
+              <w:sz w:val="22"/>
+              <w:szCs w:val="22"/>
+            </w:rPr>
+            <w:instrText xml:space="preserve"> TOC \o "1-3" \h \z \u </w:instrText>
+          </w:r>
+          <w:r>
+            <w:rPr>
+              <w:rFonts w:asciiTheme="minorHAnsi" w:hAnsiTheme="minorHAnsi"/>
+              <w:b w:val="0"/>
+              <w:sz w:val="22"/>
+              <w:szCs w:val="22"/>
+            </w:rPr>
+            <w:fldChar w:fldCharType="separate"/>
+          </w:r>
+          <w:hyperlink w:anchor="_Toc491533020" w:history="1">
+            <w:r>
+              <w:rPr>
+                <w:rStyle w:val="Hyperlink"/>
+                <w:rFonts w:asciiTheme="minorHAnsi" w:hAnsiTheme="minorHAnsi"/>
+                <w:b w:val="0"/>
+                <w:noProof/>
+                <w:sz w:val="22"/>
+                <w:szCs w:val="22"/>
+                <w14:scene3d>
+                  <w14:camera w14:prst="orthographicFront"/>
+                  <w14:lightRig w14:rig="threePt" w14:dir="t">
+                    <w14:rot w14:lat="0" w14:lon="0" w14:rev="0"/>
+                  </w14:lightRig>
+                </w14:scene3d>
+              </w:rPr>
+              <w:t>1.</w:t>
+            </w:r>
+            <w:r>
+              <w:rPr>
+                <w:rFonts w:asciiTheme="minorHAnsi" w:eastAsiaTheme="minorEastAsia" w:hAnsiTheme="minorHAnsi" w:cstheme="minorBidi"/>
+                <w:b w:val="0"/>
+                <w:bCs w:val="0"/>
+                <w:noProof/>
+                <w:sz w:val="22"/>
+                <w:szCs w:val="22"/>
+                <w:lang w:val="en-SG" w:eastAsia="en-SG"/>
+              </w:rPr>
+              <w:tab/>
+            </w:r>
+            <w:r>
+              <w:rPr>
+                <w:rStyle w:val="Hyperlink"/>
+                <w:rFonts w:asciiTheme="minorHAnsi" w:hAnsiTheme="minorHAnsi"/>
+                <w:b w:val="0"/>
+                <w:noProof/>
+                <w:sz w:val="22"/>
+                <w:szCs w:val="22"/>
+              </w:rPr>
+              <w:t>Introduction</w:t>
+            </w:r>
+            <w:r>
+              <w:rPr>
+                <w:rFonts w:asciiTheme="minorHAnsi" w:hAnsiTheme="minorHAnsi"/>
+                <w:b w:val="0"/>
+                <w:noProof/>
+                <w:webHidden/>
+                <w:sz w:val="22"/>
+                <w:szCs w:val="22"/>
+              </w:rPr>
+              <w:tab/>
+            </w:r>
+            <w:r>
+              <w:rPr>
+                <w:rFonts w:asciiTheme="minorHAnsi" w:hAnsiTheme="minorHAnsi"/>
+                <w:b w:val="0"/>
+                <w:noProof/>
+                <w:webHidden/>
+                <w:sz w:val="22"/>
+                <w:szCs w:val="22"/>
+              </w:rPr>
+              <w:fldChar w:fldCharType="begin"/>
+            </w:r>
+            <w:r>
+              <w:rPr>
+                <w:rFonts w:asciiTheme="minorHAnsi" w:hAnsiTheme="minorHAnsi"/>
+                <w:b w:val="0"/>
+                <w:noProof/>
+                <w:webHidden/>
+                <w:sz w:val="22"/>
+                <w:szCs w:val="22"/>
+              </w:rPr>
+              <w:instrText xml:space="preserve"> PAGEREF _Toc491533020 \h </w:instrText>
+            </w:r>
+            <w:r>
+              <w:rPr>
+                <w:rFonts w:asciiTheme="minorHAnsi" w:hAnsiTheme="minorHAnsi"/>
+                <w:b w:val="0"/>
+                <w:noProof/>
+                <w:webHidden/>
+                <w:sz w:val="22"/>
+                <w:szCs w:val="22"/>
+              </w:rPr>
+            </w:r>
+            <w:r>
+              <w:rPr>
+                <w:rFonts w:asciiTheme="minorHAnsi" w:hAnsiTheme="minorHAnsi"/>
+                <w:b w:val="0"/>
+                <w:noProof/>
+                <w:webHidden/>
+                <w:sz w:val="22"/>
+                <w:szCs w:val="22"/>
+              </w:rPr>
+              <w:fldChar w:fldCharType="separate"/>
+            </w:r>
+            <w:r>
+              <w:rPr>
+                <w:rFonts w:asciiTheme="minorHAnsi" w:hAnsiTheme="minorHAnsi"/>
+                <w:b w:val="0"/>
+                <w:noProof/>
+                <w:webHidden/>
+                <w:sz w:val="22"/>
+                <w:szCs w:val="22"/>
+              </w:rPr>
+              <w:t>1</w:t>
+            </w:r>
+            <w:r>
+              <w:rPr>
+                <w:rFonts w:asciiTheme="minorHAnsi" w:hAnsiTheme="minorHAnsi"/>
+                <w:b w:val="0"/>
+                <w:noProof/>
+                <w:webHidden/>
+                <w:sz w:val="22"/>
+                <w:szCs w:val="22"/>
+              </w:rPr>
+              <w:fldChar w:fldCharType="end"/>
+            </w:r>
+          </w:hyperlink>
+        </w:p>
+        <w:p>
+          <w:pPr>
+            <w:pStyle w:val="TOC2"/>
+            <w:tabs>
+              <w:tab w:val="left" w:pos="880"/>
+              <w:tab w:val="right" w:pos="9054"/>
+            </w:tabs>
+            <w:rPr>
+              <w:rFonts w:asciiTheme="minorHAnsi" w:eastAsiaTheme="minorEastAsia" w:hAnsiTheme="minorHAnsi" w:cstheme="minorBidi"/>
+              <w:b w:val="0"/>
+              <w:i w:val="0"/>
+              <w:iCs w:val="0"/>
+              <w:noProof/>
+              <w:sz w:val="22"/>
+              <w:szCs w:val="22"/>
+              <w:lang w:val="en-SG" w:eastAsia="en-SG"/>
+            </w:rPr>
+          </w:pPr>
+          <w:hyperlink w:anchor="_Toc491533021" w:history="1">
+            <w:r>
+              <w:rPr>
+                <w:rStyle w:val="Hyperlink"/>
+                <w:rFonts w:asciiTheme="minorHAnsi" w:hAnsiTheme="minorHAnsi"/>
+                <w:b w:val="0"/>
+                <w:i w:val="0"/>
+                <w:noProof/>
+                <w:sz w:val="22"/>
+                <w:szCs w:val="22"/>
+              </w:rPr>
+              <w:t>1.1</w:t>
+            </w:r>
+            <w:r>
+              <w:rPr>
+                <w:rFonts w:asciiTheme="minorHAnsi" w:eastAsiaTheme="minorEastAsia" w:hAnsiTheme="minorHAnsi" w:cstheme="minorBidi"/>
+                <w:b w:val="0"/>
+                <w:i w:val="0"/>
+                <w:iCs w:val="0"/>
+                <w:noProof/>
+                <w:sz w:val="22"/>
+                <w:szCs w:val="22"/>
+                <w:lang w:val="en-SG" w:eastAsia="en-SG"/>
+              </w:rPr>
+              <w:tab/>
+            </w:r>
+            <w:r>
+              <w:rPr>
+                <w:rStyle w:val="Hyperlink"/>
+                <w:rFonts w:asciiTheme="minorHAnsi" w:hAnsiTheme="minorHAnsi"/>
+                <w:b w:val="0"/>
+                <w:i w:val="0"/>
+                <w:noProof/>
+                <w:sz w:val="22"/>
+                <w:szCs w:val="22"/>
+              </w:rPr>
+              <w:t>Reference</w:t>
+            </w:r>
+            <w:r>
+              <w:rPr>
+                <w:rFonts w:asciiTheme="minorHAnsi" w:hAnsiTheme="minorHAnsi"/>
+                <w:b w:val="0"/>
+                <w:i w:val="0"/>
+                <w:noProof/>
+                <w:webHidden/>
+                <w:sz w:val="22"/>
+                <w:szCs w:val="22"/>
+              </w:rPr>
+              <w:tab/>
+            </w:r>
+            <w:r>
+              <w:rPr>
+                <w:rFonts w:asciiTheme="minorHAnsi" w:hAnsiTheme="minorHAnsi"/>
+                <w:b w:val="0"/>
+                <w:i w:val="0"/>
+                <w:noProof/>
+                <w:webHidden/>
+                <w:sz w:val="22"/>
+                <w:szCs w:val="22"/>
+              </w:rPr>
+              <w:fldChar w:fldCharType="begin"/>
+            </w:r>
+            <w:r>
+              <w:rPr>
+                <w:rFonts w:asciiTheme="minorHAnsi" w:hAnsiTheme="minorHAnsi"/>
+                <w:b w:val="0"/>
+                <w:i w:val="0"/>
+                <w:noProof/>
+                <w:webHidden/>
+                <w:sz w:val="22"/>
+                <w:szCs w:val="22"/>
+              </w:rPr>
+              <w:instrText xml:space="preserve"> PAGEREF _Toc491533021 \h </w:instrText>
+            </w:r>
+            <w:r>
+              <w:rPr>
+                <w:rFonts w:asciiTheme="minorHAnsi" w:hAnsiTheme="minorHAnsi"/>
+                <w:b w:val="0"/>
+                <w:i w:val="0"/>
+                <w:noProof/>
+                <w:webHidden/>
+                <w:sz w:val="22"/>
+                <w:szCs w:val="22"/>
+              </w:rPr>
+            </w:r>
+            <w:r>
+              <w:rPr>
+                <w:rFonts w:asciiTheme="minorHAnsi" w:hAnsiTheme="minorHAnsi"/>
+                <w:b w:val="0"/>
+                <w:i w:val="0"/>
+                <w:noProof/>
+                <w:webHidden/>
+                <w:sz w:val="22"/>
+                <w:szCs w:val="22"/>
+              </w:rPr>
+              <w:fldChar w:fldCharType="separate"/>
+            </w:r>
+            <w:r>
+              <w:rPr>
+                <w:rFonts w:asciiTheme="minorHAnsi" w:hAnsiTheme="minorHAnsi"/>
+                <w:b w:val="0"/>
+                <w:i w:val="0"/>
+                <w:noProof/>
+                <w:webHidden/>
+                <w:sz w:val="22"/>
+                <w:szCs w:val="22"/>
+              </w:rPr>
+              <w:t>1</w:t>
+            </w:r>
+            <w:r>
+              <w:rPr>
+                <w:rFonts w:asciiTheme="minorHAnsi" w:hAnsiTheme="minorHAnsi"/>
+                <w:b w:val="0"/>
+                <w:i w:val="0"/>
+                <w:noProof/>
+                <w:webHidden/>
+                <w:sz w:val="22"/>
+                <w:szCs w:val="22"/>
+              </w:rPr>
+              <w:fldChar w:fldCharType="end"/>
+            </w:r>
+          </w:hyperlink>
+        </w:p>
+        <w:p>
+          <w:pPr>
+            <w:pStyle w:val="TOC1"/>
+            <w:rPr>
+              <w:rFonts w:asciiTheme="minorHAnsi" w:eastAsiaTheme="minorEastAsia" w:hAnsiTheme="minorHAnsi" w:cstheme="minorBidi"/>
+              <w:b w:val="0"/>
+              <w:bCs w:val="0"/>
+              <w:noProof/>
+              <w:sz w:val="22"/>
+              <w:szCs w:val="22"/>
+              <w:lang w:val="en-SG" w:eastAsia="en-SG"/>
+            </w:rPr>
+          </w:pPr>
+          <w:hyperlink w:anchor="_Toc491533022" w:history="1">
+            <w:r>
+              <w:rPr>
+                <w:rStyle w:val="Hyperlink"/>
+                <w:rFonts w:asciiTheme="minorHAnsi" w:hAnsiTheme="minorHAnsi"/>
+                <w:b w:val="0"/>
+                <w:noProof/>
+                <w:sz w:val="22"/>
+                <w:szCs w:val="22"/>
+                <w14:scene3d>
+                  <w14:camera w14:prst="orthographicFront"/>
+                  <w14:lightRig w14:rig="threePt" w14:dir="t">
+                    <w14:rot w14:lat="0" w14:lon="0" w14:rev="0"/>
+                  </w14:lightRig>
+                </w14:scene3d>
+              </w:rPr>
+              <w:t>2.</w:t>
+            </w:r>
+            <w:r>
+              <w:rPr>
+                <w:rFonts w:asciiTheme="minorHAnsi" w:eastAsiaTheme="minorEastAsia" w:hAnsiTheme="minorHAnsi" w:cstheme="minorBidi"/>
+                <w:b w:val="0"/>
+                <w:bCs w:val="0"/>
+                <w:noProof/>
+                <w:sz w:val="22"/>
+                <w:szCs w:val="22"/>
+                <w:lang w:val="en-SG" w:eastAsia="en-SG"/>
+              </w:rPr>
+              <w:tab/>
+            </w:r>
+            <w:r>
+              <w:rPr>
+                <w:rStyle w:val="Hyperlink"/>
+                <w:rFonts w:asciiTheme="minorHAnsi" w:hAnsiTheme="minorHAnsi"/>
+                <w:b w:val="0"/>
+                <w:noProof/>
+                <w:sz w:val="22"/>
+                <w:szCs w:val="22"/>
+              </w:rPr>
+              <w:t>User flow design</w:t>
+            </w:r>
+            <w:r>
+              <w:rPr>
+                <w:rFonts w:asciiTheme="minorHAnsi" w:hAnsiTheme="minorHAnsi"/>
+                <w:b w:val="0"/>
+                <w:noProof/>
+                <w:webHidden/>
+                <w:sz w:val="22"/>
+                <w:szCs w:val="22"/>
+              </w:rPr>
+              <w:tab/>
+            </w:r>
+            <w:r>
+              <w:rPr>
+                <w:rFonts w:asciiTheme="minorHAnsi" w:hAnsiTheme="minorHAnsi"/>
+                <w:b w:val="0"/>
+                <w:noProof/>
+                <w:webHidden/>
+                <w:sz w:val="22"/>
+                <w:szCs w:val="22"/>
+              </w:rPr>
+              <w:fldChar w:fldCharType="begin"/>
+            </w:r>
+            <w:r>
+              <w:rPr>
+                <w:rFonts w:asciiTheme="minorHAnsi" w:hAnsiTheme="minorHAnsi"/>
+                <w:b w:val="0"/>
+                <w:noProof/>
+                <w:webHidden/>
+                <w:sz w:val="22"/>
+                <w:szCs w:val="22"/>
+              </w:rPr>
+              <w:instrText xml:space="preserve"> PAGEREF _Toc491533022 \h </w:instrText>
+            </w:r>
+            <w:r>
+              <w:rPr>
+                <w:rFonts w:asciiTheme="minorHAnsi" w:hAnsiTheme="minorHAnsi"/>
+                <w:b w:val="0"/>
+                <w:noProof/>
+                <w:webHidden/>
+                <w:sz w:val="22"/>
+                <w:szCs w:val="22"/>
+              </w:rPr>
+            </w:r>
+            <w:r>
+              <w:rPr>
+                <w:rFonts w:asciiTheme="minorHAnsi" w:hAnsiTheme="minorHAnsi"/>
+                <w:b w:val="0"/>
+                <w:noProof/>
+                <w:webHidden/>
+                <w:sz w:val="22"/>
+                <w:szCs w:val="22"/>
+              </w:rPr>
+              <w:fldChar w:fldCharType="separate"/>
+            </w:r>
+            <w:r>
+              <w:rPr>
+                <w:rFonts w:asciiTheme="minorHAnsi" w:hAnsiTheme="minorHAnsi"/>
+                <w:b w:val="0"/>
+                <w:noProof/>
+                <w:webHidden/>
+                <w:sz w:val="22"/>
+                <w:szCs w:val="22"/>
+              </w:rPr>
+              <w:t>1</w:t>
+            </w:r>
+            <w:r>
+              <w:rPr>
+                <w:rFonts w:asciiTheme="minorHAnsi" w:hAnsiTheme="minorHAnsi"/>
+                <w:b w:val="0"/>
+                <w:noProof/>
+                <w:webHidden/>
+                <w:sz w:val="22"/>
+                <w:szCs w:val="22"/>
+              </w:rPr>
+              <w:fldChar w:fldCharType="end"/>
+            </w:r>
+          </w:hyperlink>
+        </w:p>
+        <w:p>
+          <w:pPr>
+            <w:pStyle w:val="TOC2"/>
+            <w:tabs>
+              <w:tab w:val="left" w:pos="880"/>
+              <w:tab w:val="right" w:pos="9054"/>
+            </w:tabs>
+            <w:rPr>
+              <w:rFonts w:asciiTheme="minorHAnsi" w:eastAsiaTheme="minorEastAsia" w:hAnsiTheme="minorHAnsi" w:cstheme="minorBidi"/>
+              <w:b w:val="0"/>
+              <w:i w:val="0"/>
+              <w:iCs w:val="0"/>
+              <w:noProof/>
+              <w:sz w:val="22"/>
+              <w:szCs w:val="22"/>
+              <w:lang w:val="en-SG" w:eastAsia="en-SG"/>
+            </w:rPr>
+          </w:pPr>
+          <w:hyperlink w:anchor="_Toc491533023" w:history="1">
+            <w:r>
+              <w:rPr>
+                <w:rStyle w:val="Hyperlink"/>
+                <w:rFonts w:asciiTheme="minorHAnsi" w:hAnsiTheme="minorHAnsi"/>
+                <w:b w:val="0"/>
+                <w:i w:val="0"/>
+                <w:noProof/>
+                <w:sz w:val="22"/>
+                <w:szCs w:val="22"/>
+              </w:rPr>
+              <w:t>2.1</w:t>
+            </w:r>
+            <w:r>
+              <w:rPr>
+                <w:rFonts w:asciiTheme="minorHAnsi" w:eastAsiaTheme="minorEastAsia" w:hAnsiTheme="minorHAnsi" w:cstheme="minorBidi"/>
+                <w:b w:val="0"/>
+                <w:i w:val="0"/>
+                <w:iCs w:val="0"/>
+                <w:noProof/>
+                <w:sz w:val="22"/>
+                <w:szCs w:val="22"/>
+                <w:lang w:val="en-SG" w:eastAsia="en-SG"/>
+              </w:rPr>
+              <w:tab/>
+            </w:r>
+            <w:r>
+              <w:rPr>
+                <w:rStyle w:val="Hyperlink"/>
+                <w:rFonts w:asciiTheme="minorHAnsi" w:hAnsiTheme="minorHAnsi"/>
+                <w:b w:val="0"/>
+                <w:i w:val="0"/>
+                <w:noProof/>
+                <w:sz w:val="22"/>
+                <w:szCs w:val="22"/>
+              </w:rPr>
+              <w:t>User flow diagram</w:t>
+            </w:r>
+            <w:r>
+              <w:rPr>
+                <w:rFonts w:asciiTheme="minorHAnsi" w:hAnsiTheme="minorHAnsi"/>
+                <w:b w:val="0"/>
+                <w:i w:val="0"/>
+                <w:noProof/>
+                <w:webHidden/>
+                <w:sz w:val="22"/>
+                <w:szCs w:val="22"/>
+              </w:rPr>
+              <w:tab/>
+            </w:r>
+            <w:r>
+              <w:rPr>
+                <w:rFonts w:asciiTheme="minorHAnsi" w:hAnsiTheme="minorHAnsi"/>
+                <w:b w:val="0"/>
+                <w:i w:val="0"/>
+                <w:noProof/>
+                <w:webHidden/>
+                <w:sz w:val="22"/>
+                <w:szCs w:val="22"/>
+              </w:rPr>
+              <w:fldChar w:fldCharType="begin"/>
+            </w:r>
+            <w:r>
+              <w:rPr>
+                <w:rFonts w:asciiTheme="minorHAnsi" w:hAnsiTheme="minorHAnsi"/>
+                <w:b w:val="0"/>
+                <w:i w:val="0"/>
+                <w:noProof/>
+                <w:webHidden/>
+                <w:sz w:val="22"/>
+                <w:szCs w:val="22"/>
+              </w:rPr>
+              <w:instrText xml:space="preserve"> PAGEREF _Toc491533023 \h </w:instrText>
+            </w:r>
+            <w:r>
+              <w:rPr>
+                <w:rFonts w:asciiTheme="minorHAnsi" w:hAnsiTheme="minorHAnsi"/>
+                <w:b w:val="0"/>
+                <w:i w:val="0"/>
+                <w:noProof/>
+                <w:webHidden/>
+                <w:sz w:val="22"/>
+                <w:szCs w:val="22"/>
+              </w:rPr>
+            </w:r>
+            <w:r>
+              <w:rPr>
+                <w:rFonts w:asciiTheme="minorHAnsi" w:hAnsiTheme="minorHAnsi"/>
+                <w:b w:val="0"/>
+                <w:i w:val="0"/>
+                <w:noProof/>
+                <w:webHidden/>
+                <w:sz w:val="22"/>
+                <w:szCs w:val="22"/>
+              </w:rPr>
+              <w:fldChar w:fldCharType="separate"/>
+            </w:r>
+            <w:r>
+              <w:rPr>
+                <w:rFonts w:asciiTheme="minorHAnsi" w:hAnsiTheme="minorHAnsi"/>
+                <w:b w:val="0"/>
+                <w:i w:val="0"/>
+                <w:noProof/>
+                <w:webHidden/>
+                <w:sz w:val="22"/>
+                <w:szCs w:val="22"/>
+              </w:rPr>
+              <w:t>1</w:t>
+            </w:r>
+            <w:r>
+              <w:rPr>
+                <w:rFonts w:asciiTheme="minorHAnsi" w:hAnsiTheme="minorHAnsi"/>
+                <w:b w:val="0"/>
+                <w:i w:val="0"/>
+                <w:noProof/>
+                <w:webHidden/>
+                <w:sz w:val="22"/>
+                <w:szCs w:val="22"/>
+              </w:rPr>
+              <w:fldChar w:fldCharType="end"/>
+            </w:r>
+          </w:hyperlink>
+        </w:p>
+        <w:p>
+          <w:pPr>
+            <w:pStyle w:val="TOC2"/>
+            <w:tabs>
+              <w:tab w:val="left" w:pos="880"/>
+              <w:tab w:val="right" w:pos="9054"/>
+            </w:tabs>
+            <w:rPr>
+              <w:rFonts w:asciiTheme="minorHAnsi" w:eastAsiaTheme="minorEastAsia" w:hAnsiTheme="minorHAnsi" w:cstheme="minorBidi"/>
+              <w:b w:val="0"/>
+              <w:i w:val="0"/>
+              <w:iCs w:val="0"/>
+              <w:noProof/>
+              <w:sz w:val="22"/>
+              <w:szCs w:val="22"/>
+              <w:lang w:val="en-SG" w:eastAsia="en-SG"/>
+            </w:rPr>
+          </w:pPr>
+          <w:hyperlink w:anchor="_Toc491533024" w:history="1">
+            <w:r>
+              <w:rPr>
+                <w:rStyle w:val="Hyperlink"/>
+                <w:rFonts w:asciiTheme="minorHAnsi" w:hAnsiTheme="minorHAnsi"/>
+                <w:b w:val="0"/>
+                <w:i w:val="0"/>
+                <w:noProof/>
+                <w:sz w:val="22"/>
+                <w:szCs w:val="22"/>
+              </w:rPr>
+              <w:t>2.2</w:t>
+            </w:r>
+            <w:r>
+              <w:rPr>
+                <w:rFonts w:asciiTheme="minorHAnsi" w:eastAsiaTheme="minorEastAsia" w:hAnsiTheme="minorHAnsi" w:cstheme="minorBidi"/>
+                <w:b w:val="0"/>
+                <w:i w:val="0"/>
+                <w:iCs w:val="0"/>
+                <w:noProof/>
+                <w:sz w:val="22"/>
+                <w:szCs w:val="22"/>
+                <w:lang w:val="en-SG" w:eastAsia="en-SG"/>
+              </w:rPr>
+              <w:tab/>
+            </w:r>
+            <w:r>
+              <w:rPr>
+                <w:rStyle w:val="Hyperlink"/>
+                <w:rFonts w:asciiTheme="minorHAnsi" w:hAnsiTheme="minorHAnsi"/>
+                <w:b w:val="0"/>
+                <w:i w:val="0"/>
+                <w:noProof/>
+                <w:sz w:val="22"/>
+                <w:szCs w:val="22"/>
+              </w:rPr>
+              <w:t>User flow description</w:t>
+            </w:r>
+            <w:r>
+              <w:rPr>
+                <w:rFonts w:asciiTheme="minorHAnsi" w:hAnsiTheme="minorHAnsi"/>
+                <w:b w:val="0"/>
+                <w:i w:val="0"/>
+                <w:noProof/>
+                <w:webHidden/>
+                <w:sz w:val="22"/>
+                <w:szCs w:val="22"/>
+              </w:rPr>
+              <w:tab/>
+            </w:r>
+            <w:r>
+              <w:rPr>
+                <w:rFonts w:asciiTheme="minorHAnsi" w:hAnsiTheme="minorHAnsi"/>
+                <w:b w:val="0"/>
+                <w:i w:val="0"/>
+                <w:noProof/>
+                <w:webHidden/>
+                <w:sz w:val="22"/>
+                <w:szCs w:val="22"/>
+              </w:rPr>
+              <w:fldChar w:fldCharType="begin"/>
+            </w:r>
+            <w:r>
+              <w:rPr>
+                <w:rFonts w:asciiTheme="minorHAnsi" w:hAnsiTheme="minorHAnsi"/>
+                <w:b w:val="0"/>
+                <w:i w:val="0"/>
+                <w:noProof/>
+                <w:webHidden/>
+                <w:sz w:val="22"/>
+                <w:szCs w:val="22"/>
+              </w:rPr>
+              <w:instrText xml:space="preserve"> PAGEREF _Toc491533024 \h </w:instrText>
+            </w:r>
+            <w:r>
+              <w:rPr>
+                <w:rFonts w:asciiTheme="minorHAnsi" w:hAnsiTheme="minorHAnsi"/>
+                <w:b w:val="0"/>
+                <w:i w:val="0"/>
+                <w:noProof/>
+                <w:webHidden/>
+                <w:sz w:val="22"/>
+                <w:szCs w:val="22"/>
+              </w:rPr>
+            </w:r>
+            <w:r>
+              <w:rPr>
+                <w:rFonts w:asciiTheme="minorHAnsi" w:hAnsiTheme="minorHAnsi"/>
+                <w:b w:val="0"/>
+                <w:i w:val="0"/>
+                <w:noProof/>
+                <w:webHidden/>
+                <w:sz w:val="22"/>
+                <w:szCs w:val="22"/>
+              </w:rPr>
+              <w:fldChar w:fldCharType="separate"/>
+            </w:r>
+            <w:r>
+              <w:rPr>
+                <w:rFonts w:asciiTheme="minorHAnsi" w:hAnsiTheme="minorHAnsi"/>
+                <w:b w:val="0"/>
+                <w:i w:val="0"/>
+                <w:noProof/>
+                <w:webHidden/>
+                <w:sz w:val="22"/>
+                <w:szCs w:val="22"/>
+              </w:rPr>
+              <w:t>1</w:t>
+            </w:r>
+            <w:r>
+              <w:rPr>
+                <w:rFonts w:asciiTheme="minorHAnsi" w:hAnsiTheme="minorHAnsi"/>
+                <w:b w:val="0"/>
+                <w:i w:val="0"/>
+                <w:noProof/>
+                <w:webHidden/>
+                <w:sz w:val="22"/>
+                <w:szCs w:val="22"/>
+              </w:rPr>
+              <w:fldChar w:fldCharType="end"/>
+            </w:r>
+          </w:hyperlink>
+        </w:p>
+        <w:p>
+          <w:pPr>
+            <w:pStyle w:val="TOC1"/>
+            <w:rPr>
+              <w:rFonts w:asciiTheme="minorHAnsi" w:eastAsiaTheme="minorEastAsia" w:hAnsiTheme="minorHAnsi" w:cstheme="minorBidi"/>
+              <w:b w:val="0"/>
+              <w:bCs w:val="0"/>
+              <w:noProof/>
+              <w:sz w:val="22"/>
+              <w:szCs w:val="22"/>
+              <w:lang w:val="en-SG" w:eastAsia="en-SG"/>
+            </w:rPr>
+          </w:pPr>
+          <w:hyperlink w:anchor="_Toc491533025" w:history="1">
+            <w:r>
+              <w:rPr>
+                <w:rStyle w:val="Hyperlink"/>
+                <w:rFonts w:asciiTheme="minorHAnsi" w:hAnsiTheme="minorHAnsi"/>
+                <w:b w:val="0"/>
+                <w:noProof/>
+                <w:sz w:val="22"/>
+                <w:szCs w:val="22"/>
+                <w14:scene3d>
+                  <w14:camera w14:prst="orthographicFront"/>
+                  <w14:lightRig w14:rig="threePt" w14:dir="t">
+                    <w14:rot w14:lat="0" w14:lon="0" w14:rev="0"/>
+                  </w14:lightRig>
+                </w14:scene3d>
+              </w:rPr>
+              <w:t>3.</w:t>
+            </w:r>
+            <w:r>
+              <w:rPr>
+                <w:rFonts w:asciiTheme="minorHAnsi" w:eastAsiaTheme="minorEastAsia" w:hAnsiTheme="minorHAnsi" w:cstheme="minorBidi"/>
+                <w:b w:val="0"/>
+                <w:bCs w:val="0"/>
+                <w:noProof/>
+                <w:sz w:val="22"/>
+                <w:szCs w:val="22"/>
+                <w:lang w:val="en-SG" w:eastAsia="en-SG"/>
+              </w:rPr>
+              <w:tab/>
+            </w:r>
+            <w:r>
+              <w:rPr>
+                <w:rStyle w:val="Hyperlink"/>
+                <w:rFonts w:asciiTheme="minorHAnsi" w:hAnsiTheme="minorHAnsi"/>
+                <w:b w:val="0"/>
+                <w:noProof/>
+                <w:sz w:val="22"/>
+                <w:szCs w:val="22"/>
+              </w:rPr>
+              <w:t>UI designs</w:t>
+            </w:r>
+            <w:r>
+              <w:rPr>
+                <w:rFonts w:asciiTheme="minorHAnsi" w:hAnsiTheme="minorHAnsi"/>
+                <w:b w:val="0"/>
+                <w:noProof/>
+                <w:webHidden/>
+                <w:sz w:val="22"/>
+                <w:szCs w:val="22"/>
+              </w:rPr>
+              <w:tab/>
+            </w:r>
+            <w:r>
+              <w:rPr>
+                <w:rFonts w:asciiTheme="minorHAnsi" w:hAnsiTheme="minorHAnsi"/>
+                <w:b w:val="0"/>
+                <w:noProof/>
+                <w:webHidden/>
+                <w:sz w:val="22"/>
+                <w:szCs w:val="22"/>
+              </w:rPr>
+              <w:fldChar w:fldCharType="begin"/>
+            </w:r>
+            <w:r>
+              <w:rPr>
+                <w:rFonts w:asciiTheme="minorHAnsi" w:hAnsiTheme="minorHAnsi"/>
+                <w:b w:val="0"/>
+                <w:noProof/>
+                <w:webHidden/>
+                <w:sz w:val="22"/>
+                <w:szCs w:val="22"/>
+              </w:rPr>
+              <w:instrText xml:space="preserve"> PAGEREF _Toc491533025 \h </w:instrText>
+            </w:r>
+            <w:r>
+              <w:rPr>
+                <w:rFonts w:asciiTheme="minorHAnsi" w:hAnsiTheme="minorHAnsi"/>
+                <w:b w:val="0"/>
+                <w:noProof/>
+                <w:webHidden/>
+                <w:sz w:val="22"/>
+                <w:szCs w:val="22"/>
+              </w:rPr>
+            </w:r>
+            <w:r>
+              <w:rPr>
+                <w:rFonts w:asciiTheme="minorHAnsi" w:hAnsiTheme="minorHAnsi"/>
+                <w:b w:val="0"/>
+                <w:noProof/>
+                <w:webHidden/>
+                <w:sz w:val="22"/>
+                <w:szCs w:val="22"/>
+              </w:rPr>
+              <w:fldChar w:fldCharType="separate"/>
+            </w:r>
+            <w:r>
+              <w:rPr>
+                <w:rFonts w:asciiTheme="minorHAnsi" w:hAnsiTheme="minorHAnsi"/>
+                <w:b w:val="0"/>
+                <w:noProof/>
+                <w:webHidden/>
+                <w:sz w:val="22"/>
+                <w:szCs w:val="22"/>
+              </w:rPr>
+              <w:t>2</w:t>
+            </w:r>
+            <w:r>
+              <w:rPr>
+                <w:rFonts w:asciiTheme="minorHAnsi" w:hAnsiTheme="minorHAnsi"/>
+                <w:b w:val="0"/>
+                <w:noProof/>
+                <w:webHidden/>
+                <w:sz w:val="22"/>
+                <w:szCs w:val="22"/>
+              </w:rPr>
+              <w:fldChar w:fldCharType="end"/>
+            </w:r>
+          </w:hyperlink>
+        </w:p>
+        <w:p>
+          <w:pPr>
+            <w:pStyle w:val="TOC3"/>
+            <w:tabs>
+              <w:tab w:val="left" w:pos="1100"/>
+              <w:tab w:val="right" w:pos="9054"/>
+            </w:tabs>
+            <w:rPr>
+              <w:rFonts w:asciiTheme="minorHAnsi" w:eastAsiaTheme="minorEastAsia" w:hAnsiTheme="minorHAnsi" w:cstheme="minorBidi"/>
+              <w:noProof/>
+              <w:sz w:val="22"/>
+              <w:szCs w:val="22"/>
+              <w:lang w:val="en-SG" w:eastAsia="en-SG"/>
+            </w:rPr>
+          </w:pPr>
+          <w:hyperlink w:anchor="_Toc491533026" w:history="1">
+            <w:r>
+              <w:rPr>
+                <w:rStyle w:val="Hyperlink"/>
+                <w:rFonts w:asciiTheme="minorHAnsi" w:hAnsiTheme="minorHAnsi"/>
+                <w:noProof/>
+                <w:sz w:val="22"/>
+                <w:szCs w:val="22"/>
+              </w:rPr>
+              <w:t>3.1.1</w:t>
+            </w:r>
+            <w:r>
+              <w:rPr>
+                <w:rFonts w:asciiTheme="minorHAnsi" w:eastAsiaTheme="minorEastAsia" w:hAnsiTheme="minorHAnsi" w:cstheme="minorBidi"/>
+                <w:noProof/>
+                <w:sz w:val="22"/>
+                <w:szCs w:val="22"/>
+                <w:lang w:val="en-SG" w:eastAsia="en-SG"/>
+              </w:rPr>
+              <w:tab/>
+            </w:r>
+            <w:r>
+              <w:rPr>
+                <w:rStyle w:val="Hyperlink"/>
+                <w:rFonts w:asciiTheme="minorHAnsi" w:hAnsiTheme="minorHAnsi"/>
+                <w:noProof/>
+                <w:sz w:val="22"/>
+                <w:szCs w:val="22"/>
+              </w:rPr>
+              <w:t>Login</w:t>
+            </w:r>
+            <w:r>
+              <w:rPr>
+                <w:rFonts w:asciiTheme="minorHAnsi" w:hAnsiTheme="minorHAnsi"/>
+                <w:noProof/>
+                <w:webHidden/>
+                <w:sz w:val="22"/>
+                <w:szCs w:val="22"/>
+              </w:rPr>
+              <w:tab/>
+            </w:r>
+            <w:r>
+              <w:rPr>
+                <w:rFonts w:asciiTheme="minorHAnsi" w:hAnsiTheme="minorHAnsi"/>
+                <w:noProof/>
+                <w:webHidden/>
+                <w:sz w:val="22"/>
+                <w:szCs w:val="22"/>
+              </w:rPr>
+              <w:fldChar w:fldCharType="begin"/>
+            </w:r>
+            <w:r>
+              <w:rPr>
+                <w:rFonts w:asciiTheme="minorHAnsi" w:hAnsiTheme="minorHAnsi"/>
+                <w:noProof/>
+                <w:webHidden/>
+                <w:sz w:val="22"/>
+                <w:szCs w:val="22"/>
+              </w:rPr>
+              <w:instrText xml:space="preserve"> PAGEREF _Toc491533026 \h </w:instrText>
+            </w:r>
+            <w:r>
+              <w:rPr>
+                <w:rFonts w:asciiTheme="minorHAnsi" w:hAnsiTheme="minorHAnsi"/>
+                <w:noProof/>
+                <w:webHidden/>
+                <w:sz w:val="22"/>
+                <w:szCs w:val="22"/>
+              </w:rPr>
+            </w:r>
+            <w:r>
+              <w:rPr>
+                <w:rFonts w:asciiTheme="minorHAnsi" w:hAnsiTheme="minorHAnsi"/>
+                <w:noProof/>
+                <w:webHidden/>
+                <w:sz w:val="22"/>
+                <w:szCs w:val="22"/>
+              </w:rPr>
+              <w:fldChar w:fldCharType="separate"/>
+            </w:r>
+            <w:r>
+              <w:rPr>
+                <w:rFonts w:asciiTheme="minorHAnsi" w:hAnsiTheme="minorHAnsi"/>
+                <w:noProof/>
+                <w:webHidden/>
+                <w:sz w:val="22"/>
+                <w:szCs w:val="22"/>
+              </w:rPr>
+              <w:t>2</w:t>
+            </w:r>
+            <w:r>
+              <w:rPr>
+                <w:rFonts w:asciiTheme="minorHAnsi" w:hAnsiTheme="minorHAnsi"/>
+                <w:noProof/>
+                <w:webHidden/>
+                <w:sz w:val="22"/>
+                <w:szCs w:val="22"/>
+              </w:rPr>
+              <w:fldChar w:fldCharType="end"/>
+            </w:r>
+          </w:hyperlink>
+        </w:p>
+        <w:p>
+          <w:pPr>
+            <w:pStyle w:val="TOC3"/>
+            <w:tabs>
+              <w:tab w:val="left" w:pos="1100"/>
+              <w:tab w:val="right" w:pos="9054"/>
+            </w:tabs>
+            <w:rPr>
+              <w:rFonts w:asciiTheme="minorHAnsi" w:eastAsiaTheme="minorEastAsia" w:hAnsiTheme="minorHAnsi" w:cstheme="minorBidi"/>
+              <w:noProof/>
+              <w:sz w:val="22"/>
+              <w:szCs w:val="22"/>
+              <w:lang w:val="en-SG" w:eastAsia="en-SG"/>
+            </w:rPr>
+          </w:pPr>
+          <w:hyperlink w:anchor="_Toc491533027" w:history="1">
+            <w:r>
+              <w:rPr>
+                <w:rStyle w:val="Hyperlink"/>
+                <w:rFonts w:asciiTheme="minorHAnsi" w:hAnsiTheme="minorHAnsi"/>
+                <w:noProof/>
+                <w:sz w:val="22"/>
+                <w:szCs w:val="22"/>
+              </w:rPr>
+              <w:t>3.1.2</w:t>
+            </w:r>
+            <w:r>
+              <w:rPr>
+                <w:rFonts w:asciiTheme="minorHAnsi" w:eastAsiaTheme="minorEastAsia" w:hAnsiTheme="minorHAnsi" w:cstheme="minorBidi"/>
+                <w:noProof/>
+                <w:sz w:val="22"/>
+                <w:szCs w:val="22"/>
+                <w:lang w:val="en-SG" w:eastAsia="en-SG"/>
+              </w:rPr>
+              <w:tab/>
+            </w:r>
+            <w:r>
+              <w:rPr>
+                <w:rStyle w:val="Hyperlink"/>
+                <w:rFonts w:asciiTheme="minorHAnsi" w:hAnsiTheme="minorHAnsi"/>
+                <w:noProof/>
+                <w:sz w:val="22"/>
+                <w:szCs w:val="22"/>
+              </w:rPr>
+              <w:t>Signup</w:t>
+            </w:r>
+            <w:r>
+              <w:rPr>
+                <w:rFonts w:asciiTheme="minorHAnsi" w:hAnsiTheme="minorHAnsi"/>
+                <w:noProof/>
+                <w:webHidden/>
+                <w:sz w:val="22"/>
+                <w:szCs w:val="22"/>
+              </w:rPr>
+              <w:tab/>
+            </w:r>
+            <w:r>
+              <w:rPr>
+                <w:rFonts w:asciiTheme="minorHAnsi" w:hAnsiTheme="minorHAnsi"/>
+                <w:noProof/>
+                <w:webHidden/>
+                <w:sz w:val="22"/>
+                <w:szCs w:val="22"/>
+              </w:rPr>
+              <w:fldChar w:fldCharType="begin"/>
+            </w:r>
+            <w:r>
+              <w:rPr>
+                <w:rFonts w:asciiTheme="minorHAnsi" w:hAnsiTheme="minorHAnsi"/>
+                <w:noProof/>
+                <w:webHidden/>
+                <w:sz w:val="22"/>
+                <w:szCs w:val="22"/>
+              </w:rPr>
+              <w:instrText xml:space="preserve"> PAGEREF _Toc491533027 \h </w:instrText>
+            </w:r>
+            <w:r>
+              <w:rPr>
+                <w:rFonts w:asciiTheme="minorHAnsi" w:hAnsiTheme="minorHAnsi"/>
+                <w:noProof/>
+                <w:webHidden/>
+                <w:sz w:val="22"/>
+                <w:szCs w:val="22"/>
+              </w:rPr>
+            </w:r>
+            <w:r>
+              <w:rPr>
+                <w:rFonts w:asciiTheme="minorHAnsi" w:hAnsiTheme="minorHAnsi"/>
+                <w:noProof/>
+                <w:webHidden/>
+                <w:sz w:val="22"/>
+                <w:szCs w:val="22"/>
+              </w:rPr>
+              <w:fldChar w:fldCharType="separate"/>
+            </w:r>
+            <w:r>
+              <w:rPr>
+                <w:rFonts w:asciiTheme="minorHAnsi" w:hAnsiTheme="minorHAnsi"/>
+                <w:noProof/>
+                <w:webHidden/>
+                <w:sz w:val="22"/>
+                <w:szCs w:val="22"/>
+              </w:rPr>
+              <w:t>3</w:t>
+            </w:r>
+            <w:r>
+              <w:rPr>
+                <w:rFonts w:asciiTheme="minorHAnsi" w:hAnsiTheme="minorHAnsi"/>
+                <w:noProof/>
+                <w:webHidden/>
+                <w:sz w:val="22"/>
+                <w:szCs w:val="22"/>
+              </w:rPr>
+              <w:fldChar w:fldCharType="end"/>
+            </w:r>
+          </w:hyperlink>
+        </w:p>
+        <w:p>
+          <w:pPr>
+            <w:pStyle w:val="TOC3"/>
+            <w:tabs>
+              <w:tab w:val="left" w:pos="1100"/>
+              <w:tab w:val="right" w:pos="9054"/>
+            </w:tabs>
+            <w:rPr>
+              <w:rFonts w:asciiTheme="minorHAnsi" w:eastAsiaTheme="minorEastAsia" w:hAnsiTheme="minorHAnsi" w:cstheme="minorBidi"/>
+              <w:noProof/>
+              <w:sz w:val="22"/>
+              <w:szCs w:val="22"/>
+              <w:lang w:val="en-SG" w:eastAsia="en-SG"/>
+            </w:rPr>
+          </w:pPr>
+          <w:hyperlink w:anchor="_Toc491533028" w:history="1">
+            <w:r>
+              <w:rPr>
+                <w:rStyle w:val="Hyperlink"/>
+                <w:rFonts w:asciiTheme="minorHAnsi" w:hAnsiTheme="minorHAnsi"/>
+                <w:noProof/>
+                <w:sz w:val="22"/>
+                <w:szCs w:val="22"/>
+              </w:rPr>
+              <w:t>3.1.3</w:t>
+            </w:r>
+            <w:r>
+              <w:rPr>
+                <w:rFonts w:asciiTheme="minorHAnsi" w:eastAsiaTheme="minorEastAsia" w:hAnsiTheme="minorHAnsi" w:cstheme="minorBidi"/>
+                <w:noProof/>
+                <w:sz w:val="22"/>
+                <w:szCs w:val="22"/>
+                <w:lang w:val="en-SG" w:eastAsia="en-SG"/>
+              </w:rPr>
+              <w:tab/>
+            </w:r>
+            <w:r>
+              <w:rPr>
+                <w:rStyle w:val="Hyperlink"/>
+                <w:rFonts w:asciiTheme="minorHAnsi" w:hAnsiTheme="minorHAnsi"/>
+                <w:noProof/>
+                <w:sz w:val="22"/>
+                <w:szCs w:val="22"/>
+              </w:rPr>
+              <w:t>Reset password</w:t>
+            </w:r>
+            <w:r>
+              <w:rPr>
+                <w:rFonts w:asciiTheme="minorHAnsi" w:hAnsiTheme="minorHAnsi"/>
+                <w:noProof/>
+                <w:webHidden/>
+                <w:sz w:val="22"/>
+                <w:szCs w:val="22"/>
+              </w:rPr>
+              <w:tab/>
+            </w:r>
+            <w:r>
+              <w:rPr>
+                <w:rFonts w:asciiTheme="minorHAnsi" w:hAnsiTheme="minorHAnsi"/>
+                <w:noProof/>
+                <w:webHidden/>
+                <w:sz w:val="22"/>
+                <w:szCs w:val="22"/>
+              </w:rPr>
+              <w:fldChar w:fldCharType="begin"/>
+            </w:r>
+            <w:r>
+              <w:rPr>
+                <w:rFonts w:asciiTheme="minorHAnsi" w:hAnsiTheme="minorHAnsi"/>
+                <w:noProof/>
+                <w:webHidden/>
+                <w:sz w:val="22"/>
+                <w:szCs w:val="22"/>
+              </w:rPr>
+              <w:instrText xml:space="preserve"> PAGEREF _Toc491533028 \h </w:instrText>
+            </w:r>
+            <w:r>
+              <w:rPr>
+                <w:rFonts w:asciiTheme="minorHAnsi" w:hAnsiTheme="minorHAnsi"/>
+                <w:noProof/>
+                <w:webHidden/>
+                <w:sz w:val="22"/>
+                <w:szCs w:val="22"/>
+              </w:rPr>
+            </w:r>
+            <w:r>
+              <w:rPr>
+                <w:rFonts w:asciiTheme="minorHAnsi" w:hAnsiTheme="minorHAnsi"/>
+                <w:noProof/>
+                <w:webHidden/>
+                <w:sz w:val="22"/>
+                <w:szCs w:val="22"/>
+              </w:rPr>
+              <w:fldChar w:fldCharType="separate"/>
+            </w:r>
+            <w:r>
+              <w:rPr>
+                <w:rFonts w:asciiTheme="minorHAnsi" w:hAnsiTheme="minorHAnsi"/>
+                <w:noProof/>
+                <w:webHidden/>
+                <w:sz w:val="22"/>
+                <w:szCs w:val="22"/>
+              </w:rPr>
+              <w:t>4</w:t>
+            </w:r>
+            <w:r>
+              <w:rPr>
+                <w:rFonts w:asciiTheme="minorHAnsi" w:hAnsiTheme="minorHAnsi"/>
+                <w:noProof/>
+                <w:webHidden/>
+                <w:sz w:val="22"/>
+                <w:szCs w:val="22"/>
+              </w:rPr>
+              <w:fldChar w:fldCharType="end"/>
+            </w:r>
+          </w:hyperlink>
+        </w:p>
+        <w:p>
+          <w:pPr>
+            <w:pStyle w:val="TOC3"/>
+            <w:tabs>
+              <w:tab w:val="left" w:pos="1100"/>
+              <w:tab w:val="right" w:pos="9054"/>
+            </w:tabs>
+            <w:rPr>
+              <w:rFonts w:asciiTheme="minorHAnsi" w:eastAsiaTheme="minorEastAsia" w:hAnsiTheme="minorHAnsi" w:cstheme="minorBidi"/>
+              <w:noProof/>
+              <w:sz w:val="22"/>
+              <w:szCs w:val="22"/>
+              <w:lang w:val="en-SG" w:eastAsia="en-SG"/>
+            </w:rPr>
+          </w:pPr>
+          <w:hyperlink w:anchor="_Toc491533029" w:history="1">
+            <w:r>
+              <w:rPr>
+                <w:rStyle w:val="Hyperlink"/>
+                <w:rFonts w:asciiTheme="minorHAnsi" w:hAnsiTheme="minorHAnsi"/>
+                <w:noProof/>
+                <w:sz w:val="22"/>
+                <w:szCs w:val="22"/>
+              </w:rPr>
+              <w:t>3.1.4</w:t>
+            </w:r>
+            <w:r>
+              <w:rPr>
+                <w:rFonts w:asciiTheme="minorHAnsi" w:eastAsiaTheme="minorEastAsia" w:hAnsiTheme="minorHAnsi" w:cstheme="minorBidi"/>
+                <w:noProof/>
+                <w:sz w:val="22"/>
+                <w:szCs w:val="22"/>
+                <w:lang w:val="en-SG" w:eastAsia="en-SG"/>
+              </w:rPr>
+              <w:tab/>
+            </w:r>
+            <w:r>
+              <w:rPr>
+                <w:rStyle w:val="Hyperlink"/>
+                <w:rFonts w:asciiTheme="minorHAnsi" w:hAnsiTheme="minorHAnsi"/>
+                <w:noProof/>
+                <w:sz w:val="22"/>
+                <w:szCs w:val="22"/>
+              </w:rPr>
+              <w:t>Home Screen</w:t>
+            </w:r>
+            <w:r>
+              <w:rPr>
+                <w:rFonts w:asciiTheme="minorHAnsi" w:hAnsiTheme="minorHAnsi"/>
+                <w:noProof/>
+                <w:webHidden/>
+                <w:sz w:val="22"/>
+                <w:szCs w:val="22"/>
+              </w:rPr>
+              <w:tab/>
+            </w:r>
+            <w:r>
+              <w:rPr>
+                <w:rFonts w:asciiTheme="minorHAnsi" w:hAnsiTheme="minorHAnsi"/>
+                <w:noProof/>
+                <w:webHidden/>
+                <w:sz w:val="22"/>
+                <w:szCs w:val="22"/>
+              </w:rPr>
+              <w:fldChar w:fldCharType="begin"/>
+            </w:r>
+            <w:r>
+              <w:rPr>
+                <w:rFonts w:asciiTheme="minorHAnsi" w:hAnsiTheme="minorHAnsi"/>
+                <w:noProof/>
+                <w:webHidden/>
+                <w:sz w:val="22"/>
+                <w:szCs w:val="22"/>
+              </w:rPr>
+              <w:instrText xml:space="preserve"> PAGEREF _Toc491533029 \h </w:instrText>
+            </w:r>
+            <w:r>
+              <w:rPr>
+                <w:rFonts w:asciiTheme="minorHAnsi" w:hAnsiTheme="minorHAnsi"/>
+                <w:noProof/>
+                <w:webHidden/>
+                <w:sz w:val="22"/>
+                <w:szCs w:val="22"/>
+              </w:rPr>
+            </w:r>
+            <w:r>
+              <w:rPr>
+                <w:rFonts w:asciiTheme="minorHAnsi" w:hAnsiTheme="minorHAnsi"/>
+                <w:noProof/>
+                <w:webHidden/>
+                <w:sz w:val="22"/>
+                <w:szCs w:val="22"/>
+              </w:rPr>
+              <w:fldChar w:fldCharType="separate"/>
+            </w:r>
+            <w:r>
+              <w:rPr>
+                <w:rFonts w:asciiTheme="minorHAnsi" w:hAnsiTheme="minorHAnsi"/>
+                <w:noProof/>
+                <w:webHidden/>
+                <w:sz w:val="22"/>
+                <w:szCs w:val="22"/>
+              </w:rPr>
+              <w:t>5</w:t>
+            </w:r>
+            <w:r>
+              <w:rPr>
+                <w:rFonts w:asciiTheme="minorHAnsi" w:hAnsiTheme="minorHAnsi"/>
+                <w:noProof/>
+                <w:webHidden/>
+                <w:sz w:val="22"/>
+                <w:szCs w:val="22"/>
+              </w:rPr>
+              <w:fldChar w:fldCharType="end"/>
+            </w:r>
+          </w:hyperlink>
+        </w:p>
+        <w:p>
+          <w:pPr>
+            <w:pStyle w:val="TOC3"/>
+            <w:tabs>
+              <w:tab w:val="left" w:pos="1100"/>
+              <w:tab w:val="right" w:pos="9054"/>
+            </w:tabs>
+            <w:rPr>
+              <w:rFonts w:asciiTheme="minorHAnsi" w:eastAsiaTheme="minorEastAsia" w:hAnsiTheme="minorHAnsi" w:cstheme="minorBidi"/>
+              <w:noProof/>
+              <w:sz w:val="22"/>
+              <w:szCs w:val="22"/>
+              <w:lang w:val="en-SG" w:eastAsia="en-SG"/>
+            </w:rPr>
+          </w:pPr>
+          <w:hyperlink w:anchor="_Toc491533030" w:history="1">
+            <w:r>
+              <w:rPr>
+                <w:rStyle w:val="Hyperlink"/>
+                <w:rFonts w:asciiTheme="minorHAnsi" w:hAnsiTheme="minorHAnsi"/>
+                <w:noProof/>
+                <w:sz w:val="22"/>
+                <w:szCs w:val="22"/>
+              </w:rPr>
+              <w:t>3.1.5</w:t>
+            </w:r>
+            <w:r>
+              <w:rPr>
+                <w:rFonts w:asciiTheme="minorHAnsi" w:eastAsiaTheme="minorEastAsia" w:hAnsiTheme="minorHAnsi" w:cstheme="minorBidi"/>
+                <w:noProof/>
+                <w:sz w:val="22"/>
+                <w:szCs w:val="22"/>
+                <w:lang w:val="en-SG" w:eastAsia="en-SG"/>
+              </w:rPr>
+              <w:tab/>
+            </w:r>
+            <w:r>
+              <w:rPr>
+                <w:rStyle w:val="Hyperlink"/>
+                <w:rFonts w:asciiTheme="minorHAnsi" w:hAnsiTheme="minorHAnsi"/>
+                <w:noProof/>
+                <w:sz w:val="22"/>
+                <w:szCs w:val="22"/>
+              </w:rPr>
+              <w:t>Home screen (searching area)</w:t>
+            </w:r>
+            <w:r>
+              <w:rPr>
+                <w:rFonts w:asciiTheme="minorHAnsi" w:hAnsiTheme="minorHAnsi"/>
+                <w:noProof/>
+                <w:webHidden/>
+                <w:sz w:val="22"/>
+                <w:szCs w:val="22"/>
+              </w:rPr>
+              <w:tab/>
+            </w:r>
+            <w:r>
+              <w:rPr>
+                <w:rFonts w:asciiTheme="minorHAnsi" w:hAnsiTheme="minorHAnsi"/>
+                <w:noProof/>
+                <w:webHidden/>
+                <w:sz w:val="22"/>
+                <w:szCs w:val="22"/>
+              </w:rPr>
+              <w:fldChar w:fldCharType="begin"/>
+            </w:r>
+            <w:r>
+              <w:rPr>
+                <w:rFonts w:asciiTheme="minorHAnsi" w:hAnsiTheme="minorHAnsi"/>
+                <w:noProof/>
+                <w:webHidden/>
+                <w:sz w:val="22"/>
+                <w:szCs w:val="22"/>
+              </w:rPr>
+              <w:instrText xml:space="preserve"> PAGEREF _Toc491533030 \h </w:instrText>
+            </w:r>
+            <w:r>
+              <w:rPr>
+                <w:rFonts w:asciiTheme="minorHAnsi" w:hAnsiTheme="minorHAnsi"/>
+                <w:noProof/>
+                <w:webHidden/>
+                <w:sz w:val="22"/>
+                <w:szCs w:val="22"/>
+              </w:rPr>
+            </w:r>
+            <w:r>
+              <w:rPr>
+                <w:rFonts w:asciiTheme="minorHAnsi" w:hAnsiTheme="minorHAnsi"/>
+                <w:noProof/>
+                <w:webHidden/>
+                <w:sz w:val="22"/>
+                <w:szCs w:val="22"/>
+              </w:rPr>
+              <w:fldChar w:fldCharType="separate"/>
+            </w:r>
+            <w:r>
+              <w:rPr>
+                <w:rFonts w:asciiTheme="minorHAnsi" w:hAnsiTheme="minorHAnsi"/>
+                <w:noProof/>
+                <w:webHidden/>
+                <w:sz w:val="22"/>
+                <w:szCs w:val="22"/>
+              </w:rPr>
+              <w:t>6</w:t>
+            </w:r>
+            <w:r>
+              <w:rPr>
+                <w:rFonts w:asciiTheme="minorHAnsi" w:hAnsiTheme="minorHAnsi"/>
+                <w:noProof/>
+                <w:webHidden/>
+                <w:sz w:val="22"/>
+                <w:szCs w:val="22"/>
+              </w:rPr>
+              <w:fldChar w:fldCharType="end"/>
+            </w:r>
+          </w:hyperlink>
+        </w:p>
+        <w:p>
+          <w:pPr>
+            <w:pStyle w:val="TOC3"/>
+            <w:tabs>
+              <w:tab w:val="left" w:pos="1100"/>
+              <w:tab w:val="right" w:pos="9054"/>
+            </w:tabs>
+            <w:rPr>
+              <w:rFonts w:asciiTheme="minorHAnsi" w:eastAsiaTheme="minorEastAsia" w:hAnsiTheme="minorHAnsi" w:cstheme="minorBidi"/>
+              <w:noProof/>
+              <w:sz w:val="22"/>
+              <w:szCs w:val="22"/>
+              <w:lang w:val="en-SG" w:eastAsia="en-SG"/>
+            </w:rPr>
+          </w:pPr>
+          <w:hyperlink w:anchor="_Toc491533031" w:history="1">
+            <w:r>
+              <w:rPr>
+                <w:rStyle w:val="Hyperlink"/>
+                <w:rFonts w:asciiTheme="minorHAnsi" w:hAnsiTheme="minorHAnsi"/>
+                <w:noProof/>
+                <w:sz w:val="22"/>
+                <w:szCs w:val="22"/>
+              </w:rPr>
+              <w:t>3.1.6</w:t>
+            </w:r>
+            <w:r>
+              <w:rPr>
+                <w:rFonts w:asciiTheme="minorHAnsi" w:eastAsiaTheme="minorEastAsia" w:hAnsiTheme="minorHAnsi" w:cstheme="minorBidi"/>
+                <w:noProof/>
+                <w:sz w:val="22"/>
+                <w:szCs w:val="22"/>
+                <w:lang w:val="en-SG" w:eastAsia="en-SG"/>
+              </w:rPr>
+              <w:tab/>
+            </w:r>
+            <w:r>
+              <w:rPr>
+                <w:rStyle w:val="Hyperlink"/>
+                <w:rFonts w:asciiTheme="minorHAnsi" w:hAnsiTheme="minorHAnsi"/>
+                <w:noProof/>
+                <w:sz w:val="22"/>
+                <w:szCs w:val="22"/>
+              </w:rPr>
+              <w:t>Home screen (browser file)</w:t>
+            </w:r>
+            <w:r>
+              <w:rPr>
+                <w:rFonts w:asciiTheme="minorHAnsi" w:hAnsiTheme="minorHAnsi"/>
+                <w:noProof/>
+                <w:webHidden/>
+                <w:sz w:val="22"/>
+                <w:szCs w:val="22"/>
+              </w:rPr>
+              <w:tab/>
+            </w:r>
+            <w:r>
+              <w:rPr>
+                <w:rFonts w:asciiTheme="minorHAnsi" w:hAnsiTheme="minorHAnsi"/>
+                <w:noProof/>
+                <w:webHidden/>
+                <w:sz w:val="22"/>
+                <w:szCs w:val="22"/>
+              </w:rPr>
+              <w:fldChar w:fldCharType="begin"/>
+            </w:r>
+            <w:r>
+              <w:rPr>
+                <w:rFonts w:asciiTheme="minorHAnsi" w:hAnsiTheme="minorHAnsi"/>
+                <w:noProof/>
+                <w:webHidden/>
+                <w:sz w:val="22"/>
+                <w:szCs w:val="22"/>
+              </w:rPr>
+              <w:instrText xml:space="preserve"> PAGEREF _Toc491533031 \h </w:instrText>
+            </w:r>
+            <w:r>
+              <w:rPr>
+                <w:rFonts w:asciiTheme="minorHAnsi" w:hAnsiTheme="minorHAnsi"/>
+                <w:noProof/>
+                <w:webHidden/>
+                <w:sz w:val="22"/>
+                <w:szCs w:val="22"/>
+              </w:rPr>
+            </w:r>
+            <w:r>
+              <w:rPr>
+                <w:rFonts w:asciiTheme="minorHAnsi" w:hAnsiTheme="minorHAnsi"/>
+                <w:noProof/>
+                <w:webHidden/>
+                <w:sz w:val="22"/>
+                <w:szCs w:val="22"/>
+              </w:rPr>
+              <w:fldChar w:fldCharType="separate"/>
+            </w:r>
+            <w:r>
+              <w:rPr>
+                <w:rFonts w:asciiTheme="minorHAnsi" w:hAnsiTheme="minorHAnsi"/>
+                <w:noProof/>
+                <w:webHidden/>
+                <w:sz w:val="22"/>
+                <w:szCs w:val="22"/>
+              </w:rPr>
+              <w:t>7</w:t>
+            </w:r>
+            <w:r>
+              <w:rPr>
+                <w:rFonts w:asciiTheme="minorHAnsi" w:hAnsiTheme="minorHAnsi"/>
+                <w:noProof/>
+                <w:webHidden/>
+                <w:sz w:val="22"/>
+                <w:szCs w:val="22"/>
+              </w:rPr>
+              <w:fldChar w:fldCharType="end"/>
+            </w:r>
+          </w:hyperlink>
+        </w:p>
+        <w:p>
+          <w:pPr>
+            <w:pStyle w:val="TOC3"/>
+            <w:tabs>
+              <w:tab w:val="left" w:pos="1100"/>
+              <w:tab w:val="right" w:pos="9054"/>
+            </w:tabs>
+            <w:rPr>
+              <w:rFonts w:asciiTheme="minorHAnsi" w:eastAsiaTheme="minorEastAsia" w:hAnsiTheme="minorHAnsi" w:cstheme="minorBidi"/>
+              <w:noProof/>
+              <w:sz w:val="22"/>
+              <w:szCs w:val="22"/>
+              <w:lang w:val="en-SG" w:eastAsia="en-SG"/>
+            </w:rPr>
+          </w:pPr>
+          <w:hyperlink w:anchor="_Toc491533032" w:history="1">
+            <w:r>
+              <w:rPr>
+                <w:rStyle w:val="Hyperlink"/>
+                <w:rFonts w:asciiTheme="minorHAnsi" w:hAnsiTheme="minorHAnsi"/>
+                <w:noProof/>
+                <w:sz w:val="22"/>
+                <w:szCs w:val="22"/>
+              </w:rPr>
+              <w:t>3.1.7</w:t>
+            </w:r>
+            <w:r>
+              <w:rPr>
+                <w:rFonts w:asciiTheme="minorHAnsi" w:eastAsiaTheme="minorEastAsia" w:hAnsiTheme="minorHAnsi" w:cstheme="minorBidi"/>
+                <w:noProof/>
+                <w:sz w:val="22"/>
+                <w:szCs w:val="22"/>
+                <w:lang w:val="en-SG" w:eastAsia="en-SG"/>
+              </w:rPr>
+              <w:tab/>
+            </w:r>
+            <w:r>
+              <w:rPr>
+                <w:rStyle w:val="Hyperlink"/>
+                <w:rFonts w:asciiTheme="minorHAnsi" w:hAnsiTheme="minorHAnsi"/>
+                <w:noProof/>
+                <w:sz w:val="22"/>
+                <w:szCs w:val="22"/>
+              </w:rPr>
+              <w:t>Home screen (file operations)</w:t>
+            </w:r>
+            <w:r>
+              <w:rPr>
+                <w:rFonts w:asciiTheme="minorHAnsi" w:hAnsiTheme="minorHAnsi"/>
+                <w:noProof/>
+                <w:webHidden/>
+                <w:sz w:val="22"/>
+                <w:szCs w:val="22"/>
+              </w:rPr>
+              <w:tab/>
+            </w:r>
+            <w:r>
+              <w:rPr>
+                <w:rFonts w:asciiTheme="minorHAnsi" w:hAnsiTheme="minorHAnsi"/>
+                <w:noProof/>
+                <w:webHidden/>
+                <w:sz w:val="22"/>
+                <w:szCs w:val="22"/>
+              </w:rPr>
+              <w:fldChar w:fldCharType="begin"/>
+            </w:r>
+            <w:r>
+              <w:rPr>
+                <w:rFonts w:asciiTheme="minorHAnsi" w:hAnsiTheme="minorHAnsi"/>
+                <w:noProof/>
+                <w:webHidden/>
+                <w:sz w:val="22"/>
+                <w:szCs w:val="22"/>
+              </w:rPr>
+              <w:instrText xml:space="preserve"> PAGEREF _Toc491533032 \h </w:instrText>
+            </w:r>
+            <w:r>
+              <w:rPr>
+                <w:rFonts w:asciiTheme="minorHAnsi" w:hAnsiTheme="minorHAnsi"/>
+                <w:noProof/>
+                <w:webHidden/>
+                <w:sz w:val="22"/>
+                <w:szCs w:val="22"/>
+              </w:rPr>
+            </w:r>
+            <w:r>
+              <w:rPr>
+                <w:rFonts w:asciiTheme="minorHAnsi" w:hAnsiTheme="minorHAnsi"/>
+                <w:noProof/>
+                <w:webHidden/>
+                <w:sz w:val="22"/>
+                <w:szCs w:val="22"/>
+              </w:rPr>
+              <w:fldChar w:fldCharType="separate"/>
+            </w:r>
+            <w:r>
+              <w:rPr>
+                <w:rFonts w:asciiTheme="minorHAnsi" w:hAnsiTheme="minorHAnsi"/>
+                <w:noProof/>
+                <w:webHidden/>
+                <w:sz w:val="22"/>
+                <w:szCs w:val="22"/>
+              </w:rPr>
+              <w:t>8</w:t>
+            </w:r>
+            <w:r>
+              <w:rPr>
+                <w:rFonts w:asciiTheme="minorHAnsi" w:hAnsiTheme="minorHAnsi"/>
+                <w:noProof/>
+                <w:webHidden/>
+                <w:sz w:val="22"/>
+                <w:szCs w:val="22"/>
+              </w:rPr>
+              <w:fldChar w:fldCharType="end"/>
+            </w:r>
+          </w:hyperlink>
+        </w:p>
+        <w:p>
+          <w:pPr>
+            <w:pStyle w:val="TOC3"/>
+            <w:tabs>
+              <w:tab w:val="left" w:pos="1100"/>
+              <w:tab w:val="right" w:pos="9054"/>
+            </w:tabs>
+            <w:rPr>
+              <w:rFonts w:asciiTheme="minorHAnsi" w:eastAsiaTheme="minorEastAsia" w:hAnsiTheme="minorHAnsi" w:cstheme="minorBidi"/>
+              <w:noProof/>
+              <w:sz w:val="22"/>
+              <w:szCs w:val="22"/>
+              <w:lang w:val="en-SG" w:eastAsia="en-SG"/>
+            </w:rPr>
+          </w:pPr>
+          <w:hyperlink w:anchor="_Toc491533033" w:history="1">
+            <w:r>
+              <w:rPr>
+                <w:rStyle w:val="Hyperlink"/>
+                <w:rFonts w:asciiTheme="minorHAnsi" w:hAnsiTheme="minorHAnsi"/>
+                <w:noProof/>
+                <w:sz w:val="22"/>
+                <w:szCs w:val="22"/>
+              </w:rPr>
+              <w:t>3.1.8</w:t>
+            </w:r>
+            <w:r>
+              <w:rPr>
+                <w:rFonts w:asciiTheme="minorHAnsi" w:eastAsiaTheme="minorEastAsia" w:hAnsiTheme="minorHAnsi" w:cstheme="minorBidi"/>
+                <w:noProof/>
+                <w:sz w:val="22"/>
+                <w:szCs w:val="22"/>
+                <w:lang w:val="en-SG" w:eastAsia="en-SG"/>
+              </w:rPr>
+              <w:tab/>
+            </w:r>
+            <w:r>
+              <w:rPr>
+                <w:rStyle w:val="Hyperlink"/>
+                <w:rFonts w:asciiTheme="minorHAnsi" w:hAnsiTheme="minorHAnsi"/>
+                <w:noProof/>
+                <w:sz w:val="22"/>
+                <w:szCs w:val="22"/>
+              </w:rPr>
+              <w:t>PDF viewer</w:t>
+            </w:r>
+            <w:r>
+              <w:rPr>
+                <w:rFonts w:asciiTheme="minorHAnsi" w:hAnsiTheme="minorHAnsi"/>
+                <w:noProof/>
+                <w:webHidden/>
+                <w:sz w:val="22"/>
+                <w:szCs w:val="22"/>
+              </w:rPr>
+              <w:tab/>
+            </w:r>
+            <w:r>
+              <w:rPr>
+                <w:rFonts w:asciiTheme="minorHAnsi" w:hAnsiTheme="minorHAnsi"/>
+                <w:noProof/>
+                <w:webHidden/>
+                <w:sz w:val="22"/>
+                <w:szCs w:val="22"/>
+              </w:rPr>
+              <w:fldChar w:fldCharType="begin"/>
+            </w:r>
+            <w:r>
+              <w:rPr>
+                <w:rFonts w:asciiTheme="minorHAnsi" w:hAnsiTheme="minorHAnsi"/>
+                <w:noProof/>
+                <w:webHidden/>
+                <w:sz w:val="22"/>
+                <w:szCs w:val="22"/>
+              </w:rPr>
+              <w:instrText xml:space="preserve"> PAGEREF _Toc491533033 \h </w:instrText>
+            </w:r>
+            <w:r>
+              <w:rPr>
+                <w:rFonts w:asciiTheme="minorHAnsi" w:hAnsiTheme="minorHAnsi"/>
+                <w:noProof/>
+                <w:webHidden/>
+                <w:sz w:val="22"/>
+                <w:szCs w:val="22"/>
+              </w:rPr>
+            </w:r>
+            <w:r>
+              <w:rPr>
+                <w:rFonts w:asciiTheme="minorHAnsi" w:hAnsiTheme="minorHAnsi"/>
+                <w:noProof/>
+                <w:webHidden/>
+                <w:sz w:val="22"/>
+                <w:szCs w:val="22"/>
+              </w:rPr>
+              <w:fldChar w:fldCharType="separate"/>
+            </w:r>
+            <w:r>
+              <w:rPr>
+                <w:rFonts w:asciiTheme="minorHAnsi" w:hAnsiTheme="minorHAnsi"/>
+                <w:noProof/>
+                <w:webHidden/>
+                <w:sz w:val="22"/>
+                <w:szCs w:val="22"/>
+              </w:rPr>
+              <w:t>9</w:t>
+            </w:r>
+            <w:r>
+              <w:rPr>
+                <w:rFonts w:asciiTheme="minorHAnsi" w:hAnsiTheme="minorHAnsi"/>
+                <w:noProof/>
+                <w:webHidden/>
+                <w:sz w:val="22"/>
+                <w:szCs w:val="22"/>
+              </w:rPr>
+              <w:fldChar w:fldCharType="end"/>
+            </w:r>
+          </w:hyperlink>
+        </w:p>
+        <w:p>
+          <w:pPr>
+            <w:pStyle w:val="TOC3"/>
+            <w:tabs>
+              <w:tab w:val="left" w:pos="1100"/>
+              <w:tab w:val="right" w:pos="9054"/>
+            </w:tabs>
+            <w:rPr>
+              <w:rFonts w:asciiTheme="minorHAnsi" w:eastAsiaTheme="minorEastAsia" w:hAnsiTheme="minorHAnsi" w:cstheme="minorBidi"/>
+              <w:noProof/>
+              <w:sz w:val="22"/>
+              <w:szCs w:val="22"/>
+              <w:lang w:val="en-SG" w:eastAsia="en-SG"/>
+            </w:rPr>
+          </w:pPr>
+          <w:hyperlink w:anchor="_Toc491533034" w:history="1">
+            <w:r>
+              <w:rPr>
+                <w:rStyle w:val="Hyperlink"/>
+                <w:rFonts w:asciiTheme="minorHAnsi" w:hAnsiTheme="minorHAnsi"/>
+                <w:noProof/>
+                <w:sz w:val="22"/>
+                <w:szCs w:val="22"/>
+              </w:rPr>
+              <w:t>3.1.9</w:t>
+            </w:r>
+            <w:r>
+              <w:rPr>
+                <w:rFonts w:asciiTheme="minorHAnsi" w:eastAsiaTheme="minorEastAsia" w:hAnsiTheme="minorHAnsi" w:cstheme="minorBidi"/>
+                <w:noProof/>
+                <w:sz w:val="22"/>
+                <w:szCs w:val="22"/>
+                <w:lang w:val="en-SG" w:eastAsia="en-SG"/>
+              </w:rPr>
+              <w:tab/>
+            </w:r>
+            <w:r>
+              <w:rPr>
+                <w:rStyle w:val="Hyperlink"/>
+                <w:rFonts w:asciiTheme="minorHAnsi" w:hAnsiTheme="minorHAnsi"/>
+                <w:noProof/>
+                <w:sz w:val="22"/>
+                <w:szCs w:val="22"/>
+              </w:rPr>
+              <w:t>Main Menu</w:t>
+            </w:r>
+            <w:r>
+              <w:rPr>
+                <w:rFonts w:asciiTheme="minorHAnsi" w:hAnsiTheme="minorHAnsi"/>
+                <w:noProof/>
+                <w:webHidden/>
+                <w:sz w:val="22"/>
+                <w:szCs w:val="22"/>
+              </w:rPr>
+              <w:tab/>
+            </w:r>
+            <w:r>
+              <w:rPr>
+                <w:rFonts w:asciiTheme="minorHAnsi" w:hAnsiTheme="minorHAnsi"/>
+                <w:noProof/>
+                <w:webHidden/>
+                <w:sz w:val="22"/>
+                <w:szCs w:val="22"/>
+              </w:rPr>
+              <w:fldChar w:fldCharType="begin"/>
+            </w:r>
+            <w:r>
+              <w:rPr>
+                <w:rFonts w:asciiTheme="minorHAnsi" w:hAnsiTheme="minorHAnsi"/>
+                <w:noProof/>
+                <w:webHidden/>
+                <w:sz w:val="22"/>
+                <w:szCs w:val="22"/>
+              </w:rPr>
+              <w:instrText xml:space="preserve"> PAGEREF _Toc491533034 \h </w:instrText>
+            </w:r>
+            <w:r>
+              <w:rPr>
+                <w:rFonts w:asciiTheme="minorHAnsi" w:hAnsiTheme="minorHAnsi"/>
+                <w:noProof/>
+                <w:webHidden/>
+                <w:sz w:val="22"/>
+                <w:szCs w:val="22"/>
+              </w:rPr>
+            </w:r>
+            <w:r>
+              <w:rPr>
+                <w:rFonts w:asciiTheme="minorHAnsi" w:hAnsiTheme="minorHAnsi"/>
+                <w:noProof/>
+                <w:webHidden/>
+                <w:sz w:val="22"/>
+                <w:szCs w:val="22"/>
+              </w:rPr>
+              <w:fldChar w:fldCharType="separate"/>
+            </w:r>
+            <w:r>
+              <w:rPr>
+                <w:rFonts w:asciiTheme="minorHAnsi" w:hAnsiTheme="minorHAnsi"/>
+                <w:noProof/>
+                <w:webHidden/>
+                <w:sz w:val="22"/>
+                <w:szCs w:val="22"/>
+              </w:rPr>
+              <w:t>10</w:t>
+            </w:r>
+            <w:r>
+              <w:rPr>
+                <w:rFonts w:asciiTheme="minorHAnsi" w:hAnsiTheme="minorHAnsi"/>
+                <w:noProof/>
+                <w:webHidden/>
+                <w:sz w:val="22"/>
+                <w:szCs w:val="22"/>
+              </w:rPr>
+              <w:fldChar w:fldCharType="end"/>
+            </w:r>
+          </w:hyperlink>
+        </w:p>
+        <w:p>
+          <w:pPr>
+            <w:pStyle w:val="TOC3"/>
+            <w:tabs>
+              <w:tab w:val="left" w:pos="1320"/>
+              <w:tab w:val="right" w:pos="9054"/>
+            </w:tabs>
+            <w:rPr>
+              <w:rFonts w:asciiTheme="minorHAnsi" w:eastAsiaTheme="minorEastAsia" w:hAnsiTheme="minorHAnsi" w:cstheme="minorBidi"/>
+              <w:noProof/>
+              <w:sz w:val="22"/>
+              <w:szCs w:val="22"/>
+              <w:lang w:val="en-SG" w:eastAsia="en-SG"/>
+            </w:rPr>
+          </w:pPr>
+          <w:hyperlink w:anchor="_Toc491533035" w:history="1">
+            <w:r>
+              <w:rPr>
+                <w:rStyle w:val="Hyperlink"/>
+                <w:rFonts w:asciiTheme="minorHAnsi" w:hAnsiTheme="minorHAnsi"/>
+                <w:noProof/>
+                <w:sz w:val="22"/>
+                <w:szCs w:val="22"/>
+              </w:rPr>
+              <w:t>3.1.10</w:t>
+            </w:r>
+            <w:r>
+              <w:rPr>
+                <w:rFonts w:asciiTheme="minorHAnsi" w:eastAsiaTheme="minorEastAsia" w:hAnsiTheme="minorHAnsi" w:cstheme="minorBidi"/>
+                <w:noProof/>
+                <w:sz w:val="22"/>
+                <w:szCs w:val="22"/>
+                <w:lang w:val="en-SG" w:eastAsia="en-SG"/>
+              </w:rPr>
+              <w:tab/>
+            </w:r>
+            <w:r>
+              <w:rPr>
+                <w:rStyle w:val="Hyperlink"/>
+                <w:rFonts w:asciiTheme="minorHAnsi" w:hAnsiTheme="minorHAnsi"/>
+                <w:noProof/>
+                <w:sz w:val="22"/>
+                <w:szCs w:val="22"/>
+              </w:rPr>
+              <w:t>Settings</w:t>
+            </w:r>
+            <w:r>
+              <w:rPr>
+                <w:rFonts w:asciiTheme="minorHAnsi" w:hAnsiTheme="minorHAnsi"/>
+                <w:noProof/>
+                <w:webHidden/>
+                <w:sz w:val="22"/>
+                <w:szCs w:val="22"/>
+              </w:rPr>
+              <w:tab/>
+            </w:r>
+            <w:r>
+              <w:rPr>
+                <w:rFonts w:asciiTheme="minorHAnsi" w:hAnsiTheme="minorHAnsi"/>
+                <w:noProof/>
+                <w:webHidden/>
+                <w:sz w:val="22"/>
+                <w:szCs w:val="22"/>
+              </w:rPr>
+              <w:fldChar w:fldCharType="begin"/>
+            </w:r>
+            <w:r>
+              <w:rPr>
+                <w:rFonts w:asciiTheme="minorHAnsi" w:hAnsiTheme="minorHAnsi"/>
+                <w:noProof/>
+                <w:webHidden/>
+                <w:sz w:val="22"/>
+                <w:szCs w:val="22"/>
+              </w:rPr>
+              <w:instrText xml:space="preserve"> PAGEREF _Toc491533035 \h </w:instrText>
+            </w:r>
+            <w:r>
+              <w:rPr>
+                <w:rFonts w:asciiTheme="minorHAnsi" w:hAnsiTheme="minorHAnsi"/>
+                <w:noProof/>
+                <w:webHidden/>
+                <w:sz w:val="22"/>
+                <w:szCs w:val="22"/>
+              </w:rPr>
+            </w:r>
+            <w:r>
+              <w:rPr>
+                <w:rFonts w:asciiTheme="minorHAnsi" w:hAnsiTheme="minorHAnsi"/>
+                <w:noProof/>
+                <w:webHidden/>
+                <w:sz w:val="22"/>
+                <w:szCs w:val="22"/>
+              </w:rPr>
+              <w:fldChar w:fldCharType="separate"/>
+            </w:r>
+            <w:r>
+              <w:rPr>
+                <w:rFonts w:asciiTheme="minorHAnsi" w:hAnsiTheme="minorHAnsi"/>
+                <w:noProof/>
+                <w:webHidden/>
+                <w:sz w:val="22"/>
+                <w:szCs w:val="22"/>
+              </w:rPr>
+              <w:t>11</w:t>
+            </w:r>
+            <w:r>
+              <w:rPr>
+                <w:rFonts w:asciiTheme="minorHAnsi" w:hAnsiTheme="minorHAnsi"/>
+                <w:noProof/>
+                <w:webHidden/>
+                <w:sz w:val="22"/>
+                <w:szCs w:val="22"/>
+              </w:rPr>
+              <w:fldChar w:fldCharType="end"/>
+            </w:r>
+          </w:hyperlink>
+        </w:p>
+        <w:p>
+          <w:pPr>
+            <w:pStyle w:val="TOC3"/>
+            <w:tabs>
+              <w:tab w:val="left" w:pos="1320"/>
+              <w:tab w:val="right" w:pos="9054"/>
+            </w:tabs>
+            <w:rPr>
+              <w:rFonts w:asciiTheme="minorHAnsi" w:eastAsiaTheme="minorEastAsia" w:hAnsiTheme="minorHAnsi" w:cstheme="minorBidi"/>
+              <w:noProof/>
+              <w:sz w:val="22"/>
+              <w:szCs w:val="22"/>
+              <w:lang w:val="en-SG" w:eastAsia="en-SG"/>
+            </w:rPr>
+          </w:pPr>
+          <w:hyperlink w:anchor="_Toc491533036" w:history="1">
+            <w:r>
+              <w:rPr>
+                <w:rStyle w:val="Hyperlink"/>
+                <w:rFonts w:asciiTheme="minorHAnsi" w:hAnsiTheme="minorHAnsi"/>
+                <w:noProof/>
+                <w:sz w:val="22"/>
+                <w:szCs w:val="22"/>
+              </w:rPr>
+              <w:t>3.1.11</w:t>
+            </w:r>
+            <w:r>
+              <w:rPr>
+                <w:rFonts w:asciiTheme="minorHAnsi" w:eastAsiaTheme="minorEastAsia" w:hAnsiTheme="minorHAnsi" w:cstheme="minorBidi"/>
+                <w:noProof/>
+                <w:sz w:val="22"/>
+                <w:szCs w:val="22"/>
+                <w:lang w:val="en-SG" w:eastAsia="en-SG"/>
+              </w:rPr>
+              <w:tab/>
+            </w:r>
+            <w:r>
+              <w:rPr>
+                <w:rStyle w:val="Hyperlink"/>
+                <w:rFonts w:asciiTheme="minorHAnsi" w:hAnsiTheme="minorHAnsi"/>
+                <w:noProof/>
+                <w:sz w:val="22"/>
+                <w:szCs w:val="22"/>
+              </w:rPr>
+              <w:t>Change password</w:t>
+            </w:r>
+            <w:r>
+              <w:rPr>
+                <w:rFonts w:asciiTheme="minorHAnsi" w:hAnsiTheme="minorHAnsi"/>
+                <w:noProof/>
+                <w:webHidden/>
+                <w:sz w:val="22"/>
+                <w:szCs w:val="22"/>
+              </w:rPr>
+              <w:tab/>
+            </w:r>
+            <w:r>
+              <w:rPr>
+                <w:rFonts w:asciiTheme="minorHAnsi" w:hAnsiTheme="minorHAnsi"/>
+                <w:noProof/>
+                <w:webHidden/>
+                <w:sz w:val="22"/>
+                <w:szCs w:val="22"/>
+              </w:rPr>
+              <w:fldChar w:fldCharType="begin"/>
+            </w:r>
+            <w:r>
+              <w:rPr>
+                <w:rFonts w:asciiTheme="minorHAnsi" w:hAnsiTheme="minorHAnsi"/>
+                <w:noProof/>
+                <w:webHidden/>
+                <w:sz w:val="22"/>
+                <w:szCs w:val="22"/>
+              </w:rPr>
+              <w:instrText xml:space="preserve"> PAGEREF _Toc491533036 \h </w:instrText>
+            </w:r>
+            <w:r>
+              <w:rPr>
+                <w:rFonts w:asciiTheme="minorHAnsi" w:hAnsiTheme="minorHAnsi"/>
+                <w:noProof/>
+                <w:webHidden/>
+                <w:sz w:val="22"/>
+                <w:szCs w:val="22"/>
+              </w:rPr>
+            </w:r>
+            <w:r>
+              <w:rPr>
+                <w:rFonts w:asciiTheme="minorHAnsi" w:hAnsiTheme="minorHAnsi"/>
+                <w:noProof/>
+                <w:webHidden/>
+                <w:sz w:val="22"/>
+                <w:szCs w:val="22"/>
+              </w:rPr>
+              <w:fldChar w:fldCharType="separate"/>
+            </w:r>
+            <w:r>
+              <w:rPr>
+                <w:rFonts w:asciiTheme="minorHAnsi" w:hAnsiTheme="minorHAnsi"/>
+                <w:noProof/>
+                <w:webHidden/>
+                <w:sz w:val="22"/>
+                <w:szCs w:val="22"/>
+              </w:rPr>
+              <w:t>12</w:t>
+            </w:r>
+            <w:r>
+              <w:rPr>
+                <w:rFonts w:asciiTheme="minorHAnsi" w:hAnsiTheme="minorHAnsi"/>
+                <w:noProof/>
+                <w:webHidden/>
+                <w:sz w:val="22"/>
+                <w:szCs w:val="22"/>
+              </w:rPr>
+              <w:fldChar w:fldCharType="end"/>
+            </w:r>
+          </w:hyperlink>
+        </w:p>
+        <w:p>
+          <w:pPr>
+            <w:pStyle w:val="TOC3"/>
+            <w:tabs>
+              <w:tab w:val="left" w:pos="1320"/>
+              <w:tab w:val="right" w:pos="9054"/>
+            </w:tabs>
+            <w:rPr>
+              <w:rFonts w:asciiTheme="minorHAnsi" w:eastAsiaTheme="minorEastAsia" w:hAnsiTheme="minorHAnsi" w:cstheme="minorBidi"/>
+              <w:noProof/>
+              <w:sz w:val="22"/>
+              <w:szCs w:val="22"/>
+              <w:lang w:val="en-SG" w:eastAsia="en-SG"/>
+            </w:rPr>
+          </w:pPr>
+          <w:hyperlink w:anchor="_Toc491533037" w:history="1">
+            <w:r>
+              <w:rPr>
+                <w:rStyle w:val="Hyperlink"/>
+                <w:rFonts w:asciiTheme="minorHAnsi" w:hAnsiTheme="minorHAnsi"/>
+                <w:noProof/>
+                <w:sz w:val="22"/>
+                <w:szCs w:val="22"/>
+              </w:rPr>
+              <w:t>3.1.12</w:t>
+            </w:r>
+            <w:r>
+              <w:rPr>
+                <w:rFonts w:asciiTheme="minorHAnsi" w:eastAsiaTheme="minorEastAsia" w:hAnsiTheme="minorHAnsi" w:cstheme="minorBidi"/>
+                <w:noProof/>
+                <w:sz w:val="22"/>
+                <w:szCs w:val="22"/>
+                <w:lang w:val="en-SG" w:eastAsia="en-SG"/>
+              </w:rPr>
+              <w:tab/>
+            </w:r>
+            <w:r>
+              <w:rPr>
+                <w:rStyle w:val="Hyperlink"/>
+                <w:rFonts w:asciiTheme="minorHAnsi" w:hAnsiTheme="minorHAnsi"/>
+                <w:noProof/>
+                <w:sz w:val="22"/>
+                <w:szCs w:val="22"/>
+              </w:rPr>
+              <w:t>About</w:t>
+            </w:r>
+            <w:r>
+              <w:rPr>
+                <w:rFonts w:asciiTheme="minorHAnsi" w:hAnsiTheme="minorHAnsi"/>
+                <w:noProof/>
+                <w:webHidden/>
+                <w:sz w:val="22"/>
+                <w:szCs w:val="22"/>
+              </w:rPr>
+              <w:tab/>
+            </w:r>
+            <w:r>
+              <w:rPr>
+                <w:rFonts w:asciiTheme="minorHAnsi" w:hAnsiTheme="minorHAnsi"/>
+                <w:noProof/>
+                <w:webHidden/>
+                <w:sz w:val="22"/>
+                <w:szCs w:val="22"/>
+              </w:rPr>
+              <w:fldChar w:fldCharType="begin"/>
+            </w:r>
+            <w:r>
+              <w:rPr>
+                <w:rFonts w:asciiTheme="minorHAnsi" w:hAnsiTheme="minorHAnsi"/>
+                <w:noProof/>
+                <w:webHidden/>
+                <w:sz w:val="22"/>
+                <w:szCs w:val="22"/>
+              </w:rPr>
+              <w:instrText xml:space="preserve"> PAGEREF _Toc491533037 \h </w:instrText>
+            </w:r>
+            <w:r>
+              <w:rPr>
+                <w:rFonts w:asciiTheme="minorHAnsi" w:hAnsiTheme="minorHAnsi"/>
+                <w:noProof/>
+                <w:webHidden/>
+                <w:sz w:val="22"/>
+                <w:szCs w:val="22"/>
+              </w:rPr>
+            </w:r>
+            <w:r>
+              <w:rPr>
+                <w:rFonts w:asciiTheme="minorHAnsi" w:hAnsiTheme="minorHAnsi"/>
+                <w:noProof/>
+                <w:webHidden/>
+                <w:sz w:val="22"/>
+                <w:szCs w:val="22"/>
+              </w:rPr>
+              <w:fldChar w:fldCharType="separate"/>
+            </w:r>
+            <w:r>
+              <w:rPr>
+                <w:rFonts w:asciiTheme="minorHAnsi" w:hAnsiTheme="minorHAnsi"/>
+                <w:noProof/>
+                <w:webHidden/>
+                <w:sz w:val="22"/>
+                <w:szCs w:val="22"/>
+              </w:rPr>
+              <w:t>13</w:t>
+            </w:r>
+            <w:r>
+              <w:rPr>
+                <w:rFonts w:asciiTheme="minorHAnsi" w:hAnsiTheme="minorHAnsi"/>
+                <w:noProof/>
+                <w:webHidden/>
+                <w:sz w:val="22"/>
+                <w:szCs w:val="22"/>
+              </w:rPr>
+              <w:fldChar w:fldCharType="end"/>
+            </w:r>
+          </w:hyperlink>
+        </w:p>
+        <w:p>
+          <w:r>
+            <w:rPr>
+              <w:rFonts w:asciiTheme="minorHAnsi" w:hAnsiTheme="minorHAnsi"/>
+              <w:bCs/>
+              <w:noProof/>
+              <w:szCs w:val="22"/>
+            </w:rPr>
+            <w:fldChar w:fldCharType="end"/>
+          </w:r>
+        </w:p>
+      </w:sdtContent>
+    </w:sdt>
+    <w:p>
+      <w:pPr>
+        <w:rPr>
+          <w:rFonts w:cs="Arial"/>
+          <w:b/>
+          <w:u w:val="single"/>
+        </w:rPr>
+      </w:pPr>
+    </w:p>
+    <w:p>
+      <w:pPr>
+        <w:rPr>
+          <w:rFonts w:cs="Arial"/>
+          <w:b/>
+          <w:u w:val="single"/>
+        </w:rPr>
+      </w:pPr>
+    </w:p>
+    <w:p>
+      <w:pPr>
+        <w:rPr>
+          <w:rFonts w:cs="Arial"/>
+          <w:b/>
+          <w:u w:val="single"/>
+        </w:rPr>
+      </w:pPr>
+    </w:p>
+    <w:p>
+      <w:pPr>
+        <w:rPr>
+          <w:rFonts w:cs="Arial"/>
+          <w:b/>
+          <w:u w:val="single"/>
+        </w:rPr>
+      </w:pPr>
+    </w:p>
+    <w:p>
+      <w:pPr>
+        <w:rPr>
+          <w:rFonts w:cs="Arial"/>
+          <w:b/>
+          <w:u w:val="single"/>
+        </w:rPr>
+      </w:pPr>
+    </w:p>
+    <w:p>
+      <w:pPr>
+        <w:rPr>
+          <w:rFonts w:cs="Arial"/>
+          <w:b/>
+          <w:u w:val="single"/>
+        </w:rPr>
+      </w:pPr>
+    </w:p>
+    <w:p>
+      <w:pPr>
+        <w:rPr>
+          <w:rFonts w:cs="Arial"/>
+          <w:b/>
+          <w:u w:val="single"/>
+        </w:rPr>
+      </w:pPr>
+    </w:p>
+    <w:p>
+      <w:pPr>
+        <w:rPr>
+          <w:rFonts w:cs="Arial"/>
+          <w:b/>
+          <w:u w:val="single"/>
+        </w:rPr>
+      </w:pPr>
+    </w:p>
+    <w:p>
+      <w:pPr>
+        <w:tabs>
+          <w:tab w:val="left" w:pos="1832"/>
+        </w:tabs>
+        <w:rPr>
+          <w:rFonts w:cs="Arial"/>
+          <w:b/>
+          <w:u w:val="single"/>
+        </w:rPr>
+      </w:pPr>
+    </w:p>
+    <w:p>
+      <w:pPr>
+        <w:rPr>
+          <w:rFonts w:cs="Arial"/>
+          <w:b/>
+          <w:u w:val="single"/>
+        </w:rPr>
+      </w:pPr>
+    </w:p>
+    <w:p>
+      <w:pPr>
+        <w:rPr>
+          <w:rFonts w:cs="Arial"/>
+          <w:b/>
+          <w:u w:val="single"/>
+        </w:rPr>
+      </w:pPr>
+    </w:p>
+    <w:p>
+      <w:pPr>
+        <w:rPr>
+          <w:rFonts w:cs="Arial"/>
+          <w:b/>
+          <w:u w:val="single"/>
+        </w:rPr>
+      </w:pPr>
+    </w:p>
+    <w:p>
+      <w:pPr>
+        <w:rPr>
+          <w:rFonts w:cs="Arial"/>
+          <w:b/>
+          <w:u w:val="single"/>
+        </w:rPr>
+      </w:pPr>
+    </w:p>
+    <w:p>
+      <w:pPr>
+        <w:rPr>
+          <w:rFonts w:cs="Arial"/>
+          <w:b/>
+          <w:u w:val="single"/>
+        </w:rPr>
+      </w:pPr>
+    </w:p>
+    <w:p>
+      <w:pPr>
+        <w:rPr>
+          <w:rFonts w:cs="Arial"/>
+          <w:b/>
+          <w:u w:val="single"/>
+        </w:rPr>
+      </w:pPr>
+    </w:p>
+    <w:p>
+      <w:pPr>
+        <w:rPr>
+          <w:rFonts w:cs="Arial"/>
+          <w:b/>
+          <w:u w:val="single"/>
+        </w:rPr>
+      </w:pPr>
+    </w:p>
+    <w:p>
+      <w:pPr>
+        <w:rPr>
+          <w:rFonts w:cs="Arial"/>
+          <w:b/>
+          <w:u w:val="single"/>
+        </w:rPr>
+      </w:pPr>
+    </w:p>
+    <w:p>
+      <w:pPr>
+        <w:rPr>
+          <w:rFonts w:cs="Arial"/>
+          <w:b/>
+          <w:u w:val="single"/>
+        </w:rPr>
+      </w:pPr>
+    </w:p>
+    <w:p>
+      <w:pPr>
+        <w:rPr>
+          <w:rFonts w:cs="Arial"/>
+          <w:b/>
+          <w:u w:val="single"/>
+        </w:rPr>
+      </w:pPr>
+    </w:p>
+    <w:p>
+      <w:pPr>
+        <w:rPr>
+          <w:rFonts w:cs="Arial"/>
+          <w:b/>
+          <w:u w:val="single"/>
+        </w:rPr>
+      </w:pPr>
+    </w:p>
+    <w:p>
+      <w:pPr>
+        <w:rPr>
+          <w:rFonts w:cs="Arial"/>
+          <w:b/>
+          <w:u w:val="single"/>
+        </w:rPr>
+      </w:pPr>
+    </w:p>
+    <w:p>
+      <w:pPr>
+        <w:rPr>
+          <w:rFonts w:cs="Arial"/>
+          <w:b/>
+          <w:u w:val="single"/>
+        </w:rPr>
+      </w:pPr>
+    </w:p>
+    <w:p>
+      <w:pPr>
+        <w:rPr>
+          <w:rFonts w:cs="Arial"/>
+          <w:b/>
+          <w:u w:val="single"/>
+        </w:rPr>
+      </w:pPr>
+    </w:p>
+    <w:p>
+      <w:pPr>
+        <w:rPr>
+          <w:rFonts w:cs="Arial"/>
+          <w:b/>
+          <w:u w:val="single"/>
+        </w:rPr>
+      </w:pPr>
+    </w:p>
+    <w:p>
+      <w:pPr>
+        <w:rPr>
+          <w:rFonts w:cs="Arial"/>
+          <w:b/>
+          <w:u w:val="single"/>
+        </w:rPr>
+      </w:pPr>
+    </w:p>
+    <w:p>
+      <w:pPr>
+        <w:rPr>
+          <w:rFonts w:cs="Arial"/>
+          <w:b/>
+          <w:u w:val="single"/>
+        </w:rPr>
+      </w:pPr>
+    </w:p>
+    <w:p>
+      <w:pPr>
+        <w:rPr>
+          <w:rFonts w:cs="Arial"/>
+          <w:b/>
+          <w:u w:val="single"/>
+        </w:rPr>
+      </w:pPr>
+    </w:p>
+    <w:p>
+      <w:pPr>
+        <w:rPr>
+          <w:rFonts w:cs="Arial"/>
+          <w:b/>
+          <w:u w:val="single"/>
+        </w:rPr>
+      </w:pPr>
+    </w:p>
+    <w:p>
+      <w:pPr>
+        <w:rPr>
+          <w:rFonts w:cs="Arial"/>
+          <w:b/>
+          <w:u w:val="single"/>
+        </w:rPr>
+      </w:pPr>
+    </w:p>
+    <w:p>
+      <w:pPr>
+        <w:rPr>
+          <w:rFonts w:cs="Arial"/>
+          <w:b/>
+          <w:u w:val="single"/>
+        </w:rPr>
+        <w:sectPr>
+          <w:headerReference w:type="default" r:id="rId9"/>
+          <w:footerReference w:type="default" r:id="rId10"/>
+          <w:pgSz w:w="11900" w:h="16840"/>
+          <w:pgMar w:top="1418" w:right="1418" w:bottom="1418" w:left="1418" w:header="709" w:footer="709" w:gutter="0"/>
+          <w:cols w:space="708"/>
+        </w:sectPr>
+      </w:pPr>
+    </w:p>
+    <w:p>
+      <w:pPr>
+        <w:pStyle w:val="Heading1"/>
+      </w:pPr>
+      <w:bookmarkStart w:id="2" w:name="_Toc188532843"/>
+      <w:bookmarkStart w:id="3" w:name="_Toc491343956"/>
+      <w:bookmarkStart w:id="4" w:name="_Toc491533020"/>
+      <w:r>
+        <w:lastRenderedPageBreak/>
+        <w:t>Introduction</w:t>
+      </w:r>
+      <w:bookmarkEnd w:id="2"/>
+      <w:bookmarkEnd w:id="3"/>
+      <w:bookmarkEnd w:id="4"/>
+    </w:p>
+    <w:p>
+      <w:pPr>
+        <w:rPr>
+          <w:rFonts w:asciiTheme="minorHAnsi" w:hAnsiTheme="minorHAnsi" w:cstheme="minorHAnsi"/>
+        </w:rPr>
+      </w:pPr>
+      <w:r>
+        <w:rPr>
+          <w:rFonts w:asciiTheme="minorHAnsi" w:hAnsiTheme="minorHAnsi" w:cstheme="minorHAnsi"/>
+        </w:rPr>
+        <w:t xml:space="preserve">The purpose of this document is to provide a complete description of the user interface that would-be part of the completed LocAdoc application. </w:t>
+      </w:r>
+    </w:p>
+    <w:p>
+      <w:pPr>
+        <w:rPr>
+          <w:rFonts w:asciiTheme="minorHAnsi" w:hAnsiTheme="minorHAnsi" w:cstheme="minorHAnsi"/>
+        </w:rPr>
+      </w:pPr>
+      <w:r>
+        <w:rPr>
+          <w:rFonts w:asciiTheme="minorHAnsi" w:hAnsiTheme="minorHAnsi" w:cstheme="minorHAnsi"/>
+        </w:rPr>
+        <w:t xml:space="preserve">The main scope of this document is </w:t>
+      </w:r>
+      <w:proofErr w:type="gramStart"/>
+      <w:r>
+        <w:rPr>
+          <w:rFonts w:asciiTheme="minorHAnsi" w:hAnsiTheme="minorHAnsi" w:cstheme="minorHAnsi"/>
+        </w:rPr>
+        <w:t>to:-</w:t>
+      </w:r>
+      <w:proofErr w:type="gramEnd"/>
+    </w:p>
+    <w:p>
+      <w:pPr>
+        <w:pStyle w:val="ListParagraph"/>
+        <w:numPr>
+          <w:ilvl w:val="1"/>
+          <w:numId w:val="8"/>
+        </w:numPr>
+        <w:rPr>
+          <w:rFonts w:asciiTheme="minorHAnsi" w:hAnsiTheme="minorHAnsi" w:cstheme="minorHAnsi"/>
+        </w:rPr>
+      </w:pPr>
+      <w:r>
+        <w:rPr>
+          <w:rFonts w:asciiTheme="minorHAnsi" w:hAnsiTheme="minorHAnsi" w:cstheme="minorHAnsi"/>
+        </w:rPr>
+        <w:t>Get a clear understanding on how user will transit between different activities.</w:t>
+      </w:r>
+    </w:p>
+    <w:p>
+      <w:pPr>
+        <w:pStyle w:val="ListParagraph"/>
+        <w:numPr>
+          <w:ilvl w:val="1"/>
+          <w:numId w:val="8"/>
+        </w:numPr>
+        <w:rPr>
+          <w:rFonts w:asciiTheme="minorHAnsi" w:hAnsiTheme="minorHAnsi" w:cstheme="minorHAnsi"/>
+        </w:rPr>
+      </w:pPr>
+      <w:r>
+        <w:rPr>
+          <w:rFonts w:asciiTheme="minorHAnsi" w:hAnsiTheme="minorHAnsi" w:cstheme="minorHAnsi"/>
+        </w:rPr>
+        <w:t>Get an overview of each interface design.</w:t>
+      </w:r>
+      <w:r>
+        <w:rPr>
+          <w:rFonts w:asciiTheme="minorHAnsi" w:hAnsiTheme="minorHAnsi" w:cstheme="minorHAnsi"/>
+        </w:rPr>
+        <w:tab/>
+        <w:t xml:space="preserve"> </w:t>
+      </w:r>
+    </w:p>
+    <w:p>
+      <w:pPr>
+        <w:rPr>
+          <w:rFonts w:asciiTheme="minorHAnsi" w:hAnsiTheme="minorHAnsi" w:cstheme="minorHAnsi"/>
+        </w:rPr>
+      </w:pPr>
+      <w:r>
+        <w:rPr>
+          <w:rFonts w:asciiTheme="minorHAnsi" w:hAnsiTheme="minorHAnsi" w:cstheme="minorHAnsi"/>
+        </w:rPr>
+        <w:t xml:space="preserve">To readers may wish to refer to </w:t>
+      </w:r>
+      <w:r>
+        <w:rPr>
+          <w:rFonts w:asciiTheme="minorHAnsi" w:hAnsiTheme="minorHAnsi" w:cstheme="minorHAnsi"/>
+        </w:rPr>
+        <w:t>software requirement</w:t>
+      </w:r>
+      <w:r>
+        <w:rPr>
+          <w:rFonts w:asciiTheme="minorHAnsi" w:hAnsiTheme="minorHAnsi" w:cstheme="minorHAnsi"/>
+        </w:rPr>
+        <w:t xml:space="preserve"> specification sheet for further details on system functionalities.</w:t>
+      </w:r>
+    </w:p>
+    <w:p>
+      <w:pPr>
+        <w:pStyle w:val="Heading2"/>
+      </w:pPr>
+      <w:bookmarkStart w:id="5" w:name="_Toc491533021"/>
+      <w:r>
+        <w:t>Reference</w:t>
+      </w:r>
+      <w:bookmarkEnd w:id="5"/>
+    </w:p>
+    <w:p>
+      <w:r>
+        <w:t>The design in the document is created using Pencil (</w:t>
+      </w:r>
+      <w:r>
+        <w:t>An open-source GUI prototyping tool</w:t>
+      </w:r>
+      <w:r>
+        <w:t>).</w:t>
+      </w:r>
+    </w:p>
+    <w:p>
+      <w:r>
+        <w:t xml:space="preserve">URL: </w:t>
+      </w:r>
+      <w:hyperlink r:id="rId11" w:history="1">
+        <w:r>
+          <w:rPr>
+            <w:rStyle w:val="Hyperlink"/>
+          </w:rPr>
+          <w:t>https://pencil.evolus.vn/</w:t>
+        </w:r>
+      </w:hyperlink>
+    </w:p>
+    <w:p>
+      <w:r>
+        <w:t xml:space="preserve"> </w:t>
+      </w:r>
+    </w:p>
+    <w:p>
+      <w:pPr>
+        <w:pStyle w:val="Heading1"/>
+        <w:spacing w:after="120"/>
+      </w:pPr>
+      <w:bookmarkStart w:id="6" w:name="_Toc491533022"/>
+      <w:r>
+        <w:t>User flow design</w:t>
+      </w:r>
+      <w:bookmarkEnd w:id="6"/>
+    </w:p>
+    <w:p>
+      <w:pPr>
+        <w:pStyle w:val="Heading2"/>
+      </w:pPr>
+      <w:bookmarkStart w:id="7" w:name="_Toc491533023"/>
+      <w:r>
+        <w:t>User flow diagram</w:t>
+      </w:r>
+      <w:bookmarkEnd w:id="7"/>
+    </w:p>
+    <w:p>
+      <w:pPr>
+        <w:keepNext/>
+      </w:pPr>
+      <w:r>
+        <w:rPr>
+          <w:noProof/>
+        </w:rPr>
+        <w:drawing>
+          <wp:inline distT="0" distB="0" distL="0" distR="0">
+            <wp:extent cx="5755640" cy="4267835"/>
+            <wp:effectExtent l="0" t="0" r="0" b="0"/>
+            <wp:docPr id="1" name="Picture 1"/>
+            <wp:cNvGraphicFramePr>
+              <a:graphicFrameLocks xmlns:a="http://schemas.openxmlformats.org/drawingml/2006/main" noChangeAspect="1"/>
+            </wp:cNvGraphicFramePr>
+            <a:graphic xmlns:a="http://schemas.openxmlformats.org/drawingml/2006/main">
+              <a:graphicData uri="http://schemas.openxmlformats.org/drawingml/2006/picture">
+                <pic:pic xmlns:pic="http://schemas.openxmlformats.org/drawingml/2006/picture">
+                  <pic:nvPicPr>
+                    <pic:cNvPr id="1" name="User Flow Diagram.png"/>
+                    <pic:cNvPicPr/>
+                  </pic:nvPicPr>
+                  <pic:blipFill>
+                    <a:blip r:embed="rId12" cstate="print">
+                      <a:extLst>
+                        <a:ext uri="{28A0092B-C50C-407E-A947-70E740481C1C}">
+                          <a14:useLocalDpi xmlns:a14="http://schemas.microsoft.com/office/drawing/2010/main" val="0"/>
+                        </a:ext>
+                      </a:extLst>
+                    </a:blip>
+                    <a:stretch>
+                      <a:fillRect/>
+                    </a:stretch>
+                  </pic:blipFill>
+                  <pic:spPr>
+                    <a:xfrm>
+                      <a:off x="0" y="0"/>
+                      <a:ext cx="5755640" cy="4267835"/>
+                    </a:xfrm>
+                    <a:prstGeom prst="rect">
+                      <a:avLst/>
+                    </a:prstGeom>
+                  </pic:spPr>
+                </pic:pic>
+              </a:graphicData>
+            </a:graphic>
+          </wp:inline>
+        </w:drawing>
+      </w:r>
+    </w:p>
+    <w:p>
+      <w:pPr>
+        <w:pStyle w:val="Caption"/>
+      </w:pPr>
+      <w:r>
+        <w:t xml:space="preserve">Figure </w:t>
+      </w:r>
+      <w:r>
+        <w:fldChar w:fldCharType="begin"/>
+      </w:r>
+      <w:r>
+        <w:instrText xml:space="preserve"> SEQ Figure \* ARABIC </w:instrText>
+      </w:r>
+      <w:r>
+        <w:fldChar w:fldCharType="separate"/>
+      </w:r>
+      <w:r>
+        <w:rPr>
+          <w:noProof/>
+        </w:rPr>
+        <w:t>1</w:t>
+      </w:r>
+      <w:r>
+        <w:fldChar w:fldCharType="end"/>
+      </w:r>
+      <w:r>
+        <w:t>: User flow</w:t>
+      </w:r>
+      <w:r>
+        <w:t xml:space="preserve"> diagram</w:t>
+      </w:r>
+    </w:p>
+    <w:p>
+      <w:pPr>
+        <w:pStyle w:val="Heading2"/>
+      </w:pPr>
+      <w:bookmarkStart w:id="8" w:name="_Toc491533024"/>
+      <w:r>
+        <w:t>User flow description</w:t>
+      </w:r>
+      <w:bookmarkEnd w:id="8"/>
+    </w:p>
+    <w:p>
+      <w:r>
+        <w:t>User start from login screen, which has 3 functionalities namely login, f</w:t>
+      </w:r>
+      <w:r>
+        <w:t xml:space="preserve">orget password (reset password) and signup. The user returns to login screen if they logout from application or cancel signup or rest process. </w:t>
+      </w:r>
+    </w:p>
+    <w:p>
+      <w:r>
+        <w:t xml:space="preserve">Once the login is successful the moves on to the home screen which is the central location that links to all system functionalities such as location map, brows file based on area, import document and menu with </w:t>
+      </w:r>
+      <w:r>
+        <w:t>settings, help and about functions.</w:t>
+      </w:r>
+    </w:p>
+    <w:p>
+      <w:r>
+        <w:lastRenderedPageBreak/>
+        <w:t>Setting have options the change password and to change user details. The user may wish to delete account from settings.</w:t>
+      </w:r>
+    </w:p>
+    <w:p>
+      <w:r>
+        <w:t>Document explorer is based on the area the user is currently in and the user may wish to view the currently available files or delete them.</w:t>
+      </w:r>
+    </w:p>
+    <w:p/>
+    <w:p/>
+    <w:p>
+      <w:pPr>
+        <w:pStyle w:val="Heading1"/>
+      </w:pPr>
+      <w:bookmarkStart w:id="9" w:name="_Toc491533025"/>
+      <w:r>
+        <w:t>UI designs</w:t>
+      </w:r>
+      <w:bookmarkEnd w:id="9"/>
+      <w:r>
+        <w:t xml:space="preserve"> </w:t>
+      </w:r>
+    </w:p>
+    <w:p>
+      <w:pPr>
+        <w:pStyle w:val="Heading3"/>
+      </w:pPr>
+      <w:bookmarkStart w:id="10" w:name="_Toc491533026"/>
+      <w:r>
+        <w:t>Login</w:t>
+      </w:r>
+      <w:bookmarkEnd w:id="10"/>
+    </w:p>
+    <w:p>
+      <w:pPr>
+        <w:keepNext/>
+      </w:pPr>
+      <w:r>
+        <w:rPr>
+          <w:noProof/>
+        </w:rPr>
+        <w:drawing>
+          <wp:inline distT="0" distB="0" distL="0" distR="0">
+            <wp:extent cx="5755640" cy="6387465"/>
+            <wp:effectExtent l="0" t="0" r="0" b="0"/>
+            <wp:docPr id="2" name="Picture 2"/>
+            <wp:cNvGraphicFramePr>
+              <a:graphicFrameLocks xmlns:a="http://schemas.openxmlformats.org/drawingml/2006/main" noChangeAspect="1"/>
+            </wp:cNvGraphicFramePr>
+            <a:graphic xmlns:a="http://schemas.openxmlformats.org/drawingml/2006/main">
+              <a:graphicData uri="http://schemas.openxmlformats.org/drawingml/2006/picture">
+                <pic:pic xmlns:pic="http://schemas.openxmlformats.org/drawingml/2006/picture">
+                  <pic:nvPicPr>
+                    <pic:cNvPr id="2" name="Login.png"/>
+                    <pic:cNvPicPr/>
+                  </pic:nvPicPr>
+                  <pic:blipFill>
+                    <a:blip r:embed="rId13">
+                      <a:extLst>
+                        <a:ext uri="{28A0092B-C50C-407E-A947-70E740481C1C}">
+                          <a14:useLocalDpi xmlns:a14="http://schemas.microsoft.com/office/drawing/2010/main" val="0"/>
+                        </a:ext>
+                      </a:extLst>
+                    </a:blip>
+                    <a:stretch>
+                      <a:fillRect/>
+                    </a:stretch>
+                  </pic:blipFill>
+                  <pic:spPr>
+                    <a:xfrm>
+                      <a:off x="0" y="0"/>
+                      <a:ext cx="5755640" cy="6387465"/>
+                    </a:xfrm>
+                    <a:prstGeom prst="rect">
+                      <a:avLst/>
+                    </a:prstGeom>
+                  </pic:spPr>
+                </pic:pic>
+              </a:graphicData>
+            </a:graphic>
+          </wp:inline>
+        </w:drawing>
+      </w:r>
+    </w:p>
+    <w:p>
+      <w:pPr>
+        <w:pStyle w:val="Caption"/>
+      </w:pPr>
+      <w:r>
+        <w:t xml:space="preserve">Figure </w:t>
+      </w:r>
+      <w:r>
+        <w:fldChar w:fldCharType="begin"/>
+      </w:r>
+      <w:r>
+        <w:instrText xml:space="preserve"> SEQ Figure \* ARABIC </w:instrText>
+      </w:r>
+      <w:r>
+        <w:fldChar w:fldCharType="separate"/>
+      </w:r>
+      <w:r>
+        <w:rPr>
+          <w:noProof/>
+        </w:rPr>
+        <w:t>2</w:t>
+      </w:r>
+      <w:r>
+        <w:fldChar w:fldCharType="end"/>
+      </w:r>
+      <w:r>
+        <w:t>: Login screen</w:t>
+      </w:r>
+    </w:p>
+    <w:p>
+      <w:r>
+        <w:t>Login screen will have user has the option to login, signup. There are 2 ways to login one is using open ID that is getting ID from external services such as face book and google</w:t>
+      </w:r>
+      <w:r>
+        <w:t xml:space="preserve">. He may also wish </w:t>
+      </w:r>
+      <w:r>
+        <w:lastRenderedPageBreak/>
+        <w:t xml:space="preserve">to create his own account using username and password. The login screen also </w:t>
+      </w:r>
+      <w:proofErr w:type="gramStart"/>
+      <w:r>
+        <w:t>lead</w:t>
+      </w:r>
+      <w:proofErr w:type="gramEnd"/>
+      <w:r>
+        <w:t xml:space="preserve"> to </w:t>
+      </w:r>
+      <w:r>
+        <w:t>reset password feature.</w:t>
+      </w:r>
+      <w:r>
+        <w:t xml:space="preserve">  </w:t>
+      </w:r>
+    </w:p>
+    <w:p/>
+    <w:p/>
+    <w:p>
+      <w:pPr>
+        <w:pStyle w:val="Heading3"/>
+      </w:pPr>
+      <w:bookmarkStart w:id="11" w:name="_Toc491533027"/>
+      <w:r>
+        <w:t>Signup</w:t>
+      </w:r>
+      <w:bookmarkEnd w:id="11"/>
+    </w:p>
+    <w:p>
+      <w:r>
+        <w:rPr>
+          <w:noProof/>
+        </w:rPr>
+        <w:drawing>
+          <wp:inline distT="0" distB="0" distL="0" distR="0">
+            <wp:extent cx="5755640" cy="6387465"/>
+            <wp:effectExtent l="0" t="0" r="0" b="0"/>
+            <wp:docPr id="6" name="Picture 6"/>
+            <wp:cNvGraphicFramePr>
+              <a:graphicFrameLocks xmlns:a="http://schemas.openxmlformats.org/drawingml/2006/main" noChangeAspect="1"/>
+            </wp:cNvGraphicFramePr>
+            <a:graphic xmlns:a="http://schemas.openxmlformats.org/drawingml/2006/main">
+              <a:graphicData uri="http://schemas.openxmlformats.org/drawingml/2006/picture">
+                <pic:pic xmlns:pic="http://schemas.openxmlformats.org/drawingml/2006/picture">
+                  <pic:nvPicPr>
+                    <pic:cNvPr id="6" name="SignIn.png"/>
+                    <pic:cNvPicPr/>
+                  </pic:nvPicPr>
+                  <pic:blipFill>
+                    <a:blip r:embed="rId14">
+                      <a:extLst>
+                        <a:ext uri="{28A0092B-C50C-407E-A947-70E740481C1C}">
+                          <a14:useLocalDpi xmlns:a14="http://schemas.microsoft.com/office/drawing/2010/main" val="0"/>
+                        </a:ext>
+                      </a:extLst>
+                    </a:blip>
+                    <a:stretch>
+                      <a:fillRect/>
+                    </a:stretch>
+                  </pic:blipFill>
+                  <pic:spPr>
+                    <a:xfrm>
+                      <a:off x="0" y="0"/>
+                      <a:ext cx="5755640" cy="6387465"/>
+                    </a:xfrm>
+                    <a:prstGeom prst="rect">
+                      <a:avLst/>
+                    </a:prstGeom>
+                  </pic:spPr>
+                </pic:pic>
+              </a:graphicData>
+            </a:graphic>
+          </wp:inline>
+        </w:drawing>
+      </w:r>
+    </w:p>
+    <w:p/>
+    <w:p>
+      <w:r>
+        <w:t xml:space="preserve">This is the signup form where the user can fill the above information and the system will </w:t>
+      </w:r>
+      <w:proofErr w:type="spellStart"/>
+      <w:r>
+        <w:t>signup</w:t>
+      </w:r>
+      <w:proofErr w:type="spellEnd"/>
+      <w:r>
+        <w:t xml:space="preserve"> the user for the services.</w:t>
+      </w:r>
+    </w:p>
+    <w:p/>
+    <w:p/>
+    <w:p>
+      <w:pPr>
+        <w:pStyle w:val="Heading3"/>
+      </w:pPr>
+      <w:bookmarkStart w:id="12" w:name="_Toc491533028"/>
+      <w:r>
+        <w:lastRenderedPageBreak/>
+        <w:t>Reset password</w:t>
+      </w:r>
+      <w:bookmarkEnd w:id="12"/>
+      <w:r>
+        <w:t xml:space="preserve"> </w:t>
+      </w:r>
+    </w:p>
+    <w:p>
+      <w:r>
+        <w:rPr>
+          <w:noProof/>
+        </w:rPr>
+        <w:drawing>
+          <wp:inline distT="0" distB="0" distL="0" distR="0">
+            <wp:extent cx="5755640" cy="3738245"/>
+            <wp:effectExtent l="0" t="0" r="0" b="0"/>
+            <wp:docPr id="7" name="Picture 7"/>
+            <wp:cNvGraphicFramePr>
+              <a:graphicFrameLocks xmlns:a="http://schemas.openxmlformats.org/drawingml/2006/main" noChangeAspect="1"/>
+            </wp:cNvGraphicFramePr>
+            <a:graphic xmlns:a="http://schemas.openxmlformats.org/drawingml/2006/main">
+              <a:graphicData uri="http://schemas.openxmlformats.org/drawingml/2006/picture">
+                <pic:pic xmlns:pic="http://schemas.openxmlformats.org/drawingml/2006/picture">
+                  <pic:nvPicPr>
+                    <pic:cNvPr id="7" name="ResetPassword.png"/>
+                    <pic:cNvPicPr/>
+                  </pic:nvPicPr>
+                  <pic:blipFill>
+                    <a:blip r:embed="rId15">
+                      <a:extLst>
+                        <a:ext uri="{28A0092B-C50C-407E-A947-70E740481C1C}">
+                          <a14:useLocalDpi xmlns:a14="http://schemas.microsoft.com/office/drawing/2010/main" val="0"/>
+                        </a:ext>
+                      </a:extLst>
+                    </a:blip>
+                    <a:stretch>
+                      <a:fillRect/>
+                    </a:stretch>
+                  </pic:blipFill>
+                  <pic:spPr>
+                    <a:xfrm>
+                      <a:off x="0" y="0"/>
+                      <a:ext cx="5755640" cy="3738245"/>
+                    </a:xfrm>
+                    <a:prstGeom prst="rect">
+                      <a:avLst/>
+                    </a:prstGeom>
+                  </pic:spPr>
+                </pic:pic>
+              </a:graphicData>
+            </a:graphic>
+          </wp:inline>
+        </w:drawing>
+      </w:r>
+    </w:p>
+    <w:p/>
+    <w:p/>
+    <w:p/>
+    <w:p/>
+    <w:p>
+      <w:r>
+        <w:t>The user will fill up the password reset form and on clicking next a verification code will be send to the email or phone. The second screen the user need to enter the verification code.</w:t>
+      </w:r>
+    </w:p>
+    <w:p/>
+    <w:p/>
+    <w:p/>
+    <w:p/>
+    <w:p/>
+    <w:p/>
+    <w:p/>
+    <w:p/>
+    <w:p/>
+    <w:p/>
+    <w:p/>
+    <w:p/>
+    <w:p/>
+    <w:p/>
+    <w:p/>
+    <w:p/>
+    <w:p>
+      <w:r>
+        <w:t xml:space="preserve"> </w:t>
+      </w:r>
+    </w:p>
+    <w:p/>
+    <w:p/>
+    <w:p/>
+    <w:p/>
+    <w:p/>
+    <w:p/>
+    <w:p/>
+    <w:p>
+      <w:pPr>
+        <w:pStyle w:val="Heading3"/>
+      </w:pPr>
+      <w:bookmarkStart w:id="13" w:name="_Toc491533029"/>
+      <w:r>
+        <w:lastRenderedPageBreak/>
+        <w:t>Home Screen</w:t>
+      </w:r>
+      <w:bookmarkEnd w:id="13"/>
+    </w:p>
+    <w:p>
+      <w:r>
+        <w:rPr>
+          <w:noProof/>
+        </w:rPr>
+        <w:drawing>
+          <wp:inline distT="0" distB="0" distL="0" distR="0">
+            <wp:extent cx="5755640" cy="6387465"/>
+            <wp:effectExtent l="0" t="0" r="0" b="0"/>
+            <wp:docPr id="8" name="Picture 8"/>
+            <wp:cNvGraphicFramePr>
+              <a:graphicFrameLocks xmlns:a="http://schemas.openxmlformats.org/drawingml/2006/main" noChangeAspect="1"/>
+            </wp:cNvGraphicFramePr>
+            <a:graphic xmlns:a="http://schemas.openxmlformats.org/drawingml/2006/main">
+              <a:graphicData uri="http://schemas.openxmlformats.org/drawingml/2006/picture">
+                <pic:pic xmlns:pic="http://schemas.openxmlformats.org/drawingml/2006/picture">
+                  <pic:nvPicPr>
+                    <pic:cNvPr id="8" name="mainHome.png"/>
+                    <pic:cNvPicPr/>
+                  </pic:nvPicPr>
+                  <pic:blipFill>
+                    <a:blip r:embed="rId16">
+                      <a:extLst>
+                        <a:ext uri="{28A0092B-C50C-407E-A947-70E740481C1C}">
+                          <a14:useLocalDpi xmlns:a14="http://schemas.microsoft.com/office/drawing/2010/main" val="0"/>
+                        </a:ext>
+                      </a:extLst>
+                    </a:blip>
+                    <a:stretch>
+                      <a:fillRect/>
+                    </a:stretch>
+                  </pic:blipFill>
+                  <pic:spPr>
+                    <a:xfrm>
+                      <a:off x="0" y="0"/>
+                      <a:ext cx="5755640" cy="6387465"/>
+                    </a:xfrm>
+                    <a:prstGeom prst="rect">
+                      <a:avLst/>
+                    </a:prstGeom>
+                  </pic:spPr>
+                </pic:pic>
+              </a:graphicData>
+            </a:graphic>
+          </wp:inline>
+        </w:drawing>
+      </w:r>
+      <w:r>
+        <w:t xml:space="preserve"> </w:t>
+      </w:r>
+    </w:p>
+    <w:p>
+      <w:r>
+        <w:t>On logging in successfully the user will enter this screen where the user gets to see a map with his current location and the areas near him. The top bar has a menu icon on the left and a search bar.</w:t>
+      </w:r>
+    </w:p>
+    <w:p>
+      <w:r>
+        <w:t xml:space="preserve">He may click on the blue dot that represent the area to </w:t>
+      </w:r>
+      <w:proofErr w:type="gramStart"/>
+      <w:r>
+        <w:t>open up</w:t>
+      </w:r>
+      <w:proofErr w:type="gramEnd"/>
+      <w:r>
+        <w:t xml:space="preserve"> all the files in that location. The plus symbol below leads to adding a new document to the current location.</w:t>
+      </w:r>
+    </w:p>
+    <w:p/>
+    <w:p/>
+    <w:p/>
+    <w:p/>
+    <w:p/>
+    <w:p/>
+    <w:p/>
+    <w:p/>
+    <w:p/>
+    <w:p/>
+    <w:p>
+      <w:pPr>
+        <w:pStyle w:val="Heading3"/>
+      </w:pPr>
+      <w:r>
+        <w:t xml:space="preserve"> </w:t>
+      </w:r>
+      <w:bookmarkStart w:id="14" w:name="_Toc491533030"/>
+      <w:r>
+        <w:t>Home screen (searching area)</w:t>
+      </w:r>
+      <w:bookmarkEnd w:id="14"/>
+    </w:p>
+    <w:p/>
+    <w:p>
+      <w:r>
+        <w:rPr>
+          <w:noProof/>
+        </w:rPr>
+        <w:drawing>
+          <wp:inline distT="0" distB="0" distL="0" distR="0">
+            <wp:extent cx="5755640" cy="6387465"/>
+            <wp:effectExtent l="0" t="0" r="0" b="0"/>
+            <wp:docPr id="10" name="Picture 10"/>
+            <wp:cNvGraphicFramePr>
+              <a:graphicFrameLocks xmlns:a="http://schemas.openxmlformats.org/drawingml/2006/main" noChangeAspect="1"/>
+            </wp:cNvGraphicFramePr>
+            <a:graphic xmlns:a="http://schemas.openxmlformats.org/drawingml/2006/main">
+              <a:graphicData uri="http://schemas.openxmlformats.org/drawingml/2006/picture">
+                <pic:pic xmlns:pic="http://schemas.openxmlformats.org/drawingml/2006/picture">
+                  <pic:nvPicPr>
+                    <pic:cNvPr id="10" name="mainHome2.png"/>
+                    <pic:cNvPicPr/>
+                  </pic:nvPicPr>
+                  <pic:blipFill>
+                    <a:blip r:embed="rId17">
+                      <a:extLst>
+                        <a:ext uri="{28A0092B-C50C-407E-A947-70E740481C1C}">
+                          <a14:useLocalDpi xmlns:a14="http://schemas.microsoft.com/office/drawing/2010/main" val="0"/>
+                        </a:ext>
+                      </a:extLst>
+                    </a:blip>
+                    <a:stretch>
+                      <a:fillRect/>
+                    </a:stretch>
+                  </pic:blipFill>
+                  <pic:spPr>
+                    <a:xfrm>
+                      <a:off x="0" y="0"/>
+                      <a:ext cx="5755640" cy="6387465"/>
+                    </a:xfrm>
+                    <a:prstGeom prst="rect">
+                      <a:avLst/>
+                    </a:prstGeom>
+                  </pic:spPr>
+                </pic:pic>
+              </a:graphicData>
+            </a:graphic>
+          </wp:inline>
+        </w:drawing>
+      </w:r>
+    </w:p>
+    <w:p>
+      <w:r>
+        <w:t xml:space="preserve">The user can search all the area from the search bar but can only access the files under that area if he/she is in that location. </w:t>
+      </w:r>
+    </w:p>
+    <w:p/>
+    <w:p/>
+    <w:p/>
+    <w:p/>
+    <w:p/>
+    <w:p/>
+    <w:p/>
+    <w:p/>
+    <w:p/>
+    <w:p>
+      <w:pPr>
+        <w:pStyle w:val="Heading3"/>
+      </w:pPr>
+      <w:bookmarkStart w:id="15" w:name="_Toc491533031"/>
+      <w:r>
+        <w:lastRenderedPageBreak/>
+        <w:t>Home screen (browser file)</w:t>
+      </w:r>
+      <w:bookmarkEnd w:id="15"/>
+    </w:p>
+    <w:p>
+      <w:r>
+        <w:rPr>
+          <w:noProof/>
+        </w:rPr>
+        <w:drawing>
+          <wp:inline distT="0" distB="0" distL="0" distR="0">
+            <wp:extent cx="5755640" cy="6387465"/>
+            <wp:effectExtent l="0" t="0" r="0" b="0"/>
+            <wp:docPr id="11" name="Picture 11"/>
+            <wp:cNvGraphicFramePr>
+              <a:graphicFrameLocks xmlns:a="http://schemas.openxmlformats.org/drawingml/2006/main" noChangeAspect="1"/>
+            </wp:cNvGraphicFramePr>
+            <a:graphic xmlns:a="http://schemas.openxmlformats.org/drawingml/2006/main">
+              <a:graphicData uri="http://schemas.openxmlformats.org/drawingml/2006/picture">
+                <pic:pic xmlns:pic="http://schemas.openxmlformats.org/drawingml/2006/picture">
+                  <pic:nvPicPr>
+                    <pic:cNvPr id="11" name="mainHome3_3.png"/>
+                    <pic:cNvPicPr/>
+                  </pic:nvPicPr>
+                  <pic:blipFill>
+                    <a:blip r:embed="rId18">
+                      <a:extLst>
+                        <a:ext uri="{28A0092B-C50C-407E-A947-70E740481C1C}">
+                          <a14:useLocalDpi xmlns:a14="http://schemas.microsoft.com/office/drawing/2010/main" val="0"/>
+                        </a:ext>
+                      </a:extLst>
+                    </a:blip>
+                    <a:stretch>
+                      <a:fillRect/>
+                    </a:stretch>
+                  </pic:blipFill>
+                  <pic:spPr>
+                    <a:xfrm>
+                      <a:off x="0" y="0"/>
+                      <a:ext cx="5755640" cy="6387465"/>
+                    </a:xfrm>
+                    <a:prstGeom prst="rect">
+                      <a:avLst/>
+                    </a:prstGeom>
+                  </pic:spPr>
+                </pic:pic>
+              </a:graphicData>
+            </a:graphic>
+          </wp:inline>
+        </w:drawing>
+      </w:r>
+    </w:p>
+    <w:p>
+      <w:r>
+        <w:t xml:space="preserve">The app will list out all the files that is available in the current area.  This screen can be approached by </w:t>
+      </w:r>
+      <w:r>
+        <w:t>tapping the location pointer on the home screen map.</w:t>
+      </w:r>
+    </w:p>
+    <w:p/>
+    <w:p/>
+    <w:p/>
+    <w:p/>
+    <w:p/>
+    <w:p/>
+    <w:p/>
+    <w:p/>
+    <w:p/>
+    <w:p>
+      <w:pPr>
+        <w:pStyle w:val="Heading3"/>
+      </w:pPr>
+      <w:bookmarkStart w:id="16" w:name="_Toc491533032"/>
+      <w:r>
+        <w:lastRenderedPageBreak/>
+        <w:t>Home screen (file operations)</w:t>
+      </w:r>
+      <w:bookmarkEnd w:id="16"/>
+    </w:p>
+    <w:p>
+      <w:r>
+        <w:rPr>
+          <w:noProof/>
+        </w:rPr>
+        <w:drawing>
+          <wp:inline distT="0" distB="0" distL="0" distR="0">
+            <wp:extent cx="5755640" cy="6387465"/>
+            <wp:effectExtent l="0" t="0" r="0" b="0"/>
+            <wp:docPr id="12" name="Picture 12"/>
+            <wp:cNvGraphicFramePr>
+              <a:graphicFrameLocks xmlns:a="http://schemas.openxmlformats.org/drawingml/2006/main" noChangeAspect="1"/>
+            </wp:cNvGraphicFramePr>
+            <a:graphic xmlns:a="http://schemas.openxmlformats.org/drawingml/2006/main">
+              <a:graphicData uri="http://schemas.openxmlformats.org/drawingml/2006/picture">
+                <pic:pic xmlns:pic="http://schemas.openxmlformats.org/drawingml/2006/picture">
+                  <pic:nvPicPr>
+                    <pic:cNvPr id="12" name="mainHome4.png"/>
+                    <pic:cNvPicPr/>
+                  </pic:nvPicPr>
+                  <pic:blipFill>
+                    <a:blip r:embed="rId19">
+                      <a:extLst>
+                        <a:ext uri="{28A0092B-C50C-407E-A947-70E740481C1C}">
+                          <a14:useLocalDpi xmlns:a14="http://schemas.microsoft.com/office/drawing/2010/main" val="0"/>
+                        </a:ext>
+                      </a:extLst>
+                    </a:blip>
+                    <a:stretch>
+                      <a:fillRect/>
+                    </a:stretch>
+                  </pic:blipFill>
+                  <pic:spPr>
+                    <a:xfrm>
+                      <a:off x="0" y="0"/>
+                      <a:ext cx="5755640" cy="6387465"/>
+                    </a:xfrm>
+                    <a:prstGeom prst="rect">
+                      <a:avLst/>
+                    </a:prstGeom>
+                  </pic:spPr>
+                </pic:pic>
+              </a:graphicData>
+            </a:graphic>
+          </wp:inline>
+        </w:drawing>
+      </w:r>
+    </w:p>
+    <w:p>
+      <w:r>
+        <w:t xml:space="preserve">On clicking the 3 dots the a menu </w:t>
+      </w:r>
+      <w:proofErr w:type="gramStart"/>
+      <w:r>
+        <w:t>will  drop</w:t>
+      </w:r>
+      <w:proofErr w:type="gramEnd"/>
+      <w:r>
+        <w:t xml:space="preserve"> down asking if they wish to view the file or delete the file. </w:t>
+      </w:r>
+    </w:p>
+    <w:p/>
+    <w:p/>
+    <w:p/>
+    <w:p/>
+    <w:p/>
+    <w:p/>
+    <w:p/>
+    <w:p/>
+    <w:p/>
+    <w:p/>
+    <w:p/>
+    <w:p>
+      <w:pPr>
+        <w:pStyle w:val="Heading3"/>
+      </w:pPr>
+      <w:bookmarkStart w:id="17" w:name="_Toc491533033"/>
+      <w:r>
+        <w:lastRenderedPageBreak/>
+        <w:t>PDF viewer</w:t>
+      </w:r>
+      <w:bookmarkEnd w:id="17"/>
+    </w:p>
+    <w:p>
+      <w:r>
+        <w:rPr>
+          <w:noProof/>
+        </w:rPr>
+        <w:drawing>
+          <wp:inline distT="0" distB="0" distL="0" distR="0">
+            <wp:extent cx="4229100" cy="8058150"/>
+            <wp:effectExtent l="0" t="0" r="0" b="0"/>
+            <wp:docPr id="13" name="Picture 13"/>
+            <wp:cNvGraphicFramePr>
+              <a:graphicFrameLocks xmlns:a="http://schemas.openxmlformats.org/drawingml/2006/main" noChangeAspect="1"/>
+            </wp:cNvGraphicFramePr>
+            <a:graphic xmlns:a="http://schemas.openxmlformats.org/drawingml/2006/main">
+              <a:graphicData uri="http://schemas.openxmlformats.org/drawingml/2006/picture">
+                <pic:pic xmlns:pic="http://schemas.openxmlformats.org/drawingml/2006/picture">
+                  <pic:nvPicPr>
+                    <pic:cNvPr id="13" name="pdfviewer.png"/>
+                    <pic:cNvPicPr/>
+                  </pic:nvPicPr>
+                  <pic:blipFill>
+                    <a:blip r:embed="rId20">
+                      <a:extLst>
+                        <a:ext uri="{28A0092B-C50C-407E-A947-70E740481C1C}">
+                          <a14:useLocalDpi xmlns:a14="http://schemas.microsoft.com/office/drawing/2010/main" val="0"/>
+                        </a:ext>
+                      </a:extLst>
+                    </a:blip>
+                    <a:stretch>
+                      <a:fillRect/>
+                    </a:stretch>
+                  </pic:blipFill>
+                  <pic:spPr>
+                    <a:xfrm>
+                      <a:off x="0" y="0"/>
+                      <a:ext cx="4229100" cy="8058150"/>
+                    </a:xfrm>
+                    <a:prstGeom prst="rect">
+                      <a:avLst/>
+                    </a:prstGeom>
+                  </pic:spPr>
+                </pic:pic>
+              </a:graphicData>
+            </a:graphic>
+          </wp:inline>
+        </w:drawing>
+      </w:r>
+    </w:p>
+    <w:p>
+      <w:r>
+        <w:t>On clicking view in the former screen the application renders the PDF file and loads up on the screen.</w:t>
+      </w:r>
+    </w:p>
+    <w:p/>
+    <w:p>
+      <w:pPr>
+        <w:pStyle w:val="Heading3"/>
+      </w:pPr>
+      <w:bookmarkStart w:id="18" w:name="_Toc491533034"/>
+      <w:r>
+        <w:lastRenderedPageBreak/>
+        <w:t>Main Menu</w:t>
+      </w:r>
+      <w:bookmarkEnd w:id="18"/>
+    </w:p>
+    <w:p>
+      <w:r>
+        <w:rPr>
+          <w:noProof/>
+        </w:rPr>
+        <w:drawing>
+          <wp:inline distT="0" distB="0" distL="0" distR="0">
+            <wp:extent cx="4229100" cy="8058150"/>
+            <wp:effectExtent l="0" t="0" r="0" b="0"/>
+            <wp:docPr id="15" name="Picture 15"/>
+            <wp:cNvGraphicFramePr>
+              <a:graphicFrameLocks xmlns:a="http://schemas.openxmlformats.org/drawingml/2006/main" noChangeAspect="1"/>
+            </wp:cNvGraphicFramePr>
+            <a:graphic xmlns:a="http://schemas.openxmlformats.org/drawingml/2006/main">
+              <a:graphicData uri="http://schemas.openxmlformats.org/drawingml/2006/picture">
+                <pic:pic xmlns:pic="http://schemas.openxmlformats.org/drawingml/2006/picture">
+                  <pic:nvPicPr>
+                    <pic:cNvPr id="15" name="mainmenu.png"/>
+                    <pic:cNvPicPr/>
+                  </pic:nvPicPr>
+                  <pic:blipFill>
+                    <a:blip r:embed="rId21">
+                      <a:extLst>
+                        <a:ext uri="{28A0092B-C50C-407E-A947-70E740481C1C}">
+                          <a14:useLocalDpi xmlns:a14="http://schemas.microsoft.com/office/drawing/2010/main" val="0"/>
+                        </a:ext>
+                      </a:extLst>
+                    </a:blip>
+                    <a:stretch>
+                      <a:fillRect/>
+                    </a:stretch>
+                  </pic:blipFill>
+                  <pic:spPr>
+                    <a:xfrm>
+                      <a:off x="0" y="0"/>
+                      <a:ext cx="4229100" cy="8058150"/>
+                    </a:xfrm>
+                    <a:prstGeom prst="rect">
+                      <a:avLst/>
+                    </a:prstGeom>
+                  </pic:spPr>
+                </pic:pic>
+              </a:graphicData>
+            </a:graphic>
+          </wp:inline>
+        </w:drawing>
+      </w:r>
+    </w:p>
+    <w:p>
+      <w:r>
+        <w:t>Main menu loads up when we click the icon on the main activity. It has options to add a new document, settings, about, a FAQ link and a logout option.</w:t>
+      </w:r>
+    </w:p>
+    <w:p/>
+    <w:p>
+      <w:pPr>
+        <w:pStyle w:val="Heading3"/>
+      </w:pPr>
+      <w:r>
+        <w:lastRenderedPageBreak/>
+        <w:t xml:space="preserve"> </w:t>
+      </w:r>
+      <w:bookmarkStart w:id="19" w:name="_Toc491533035"/>
+      <w:r>
+        <w:t>Settings</w:t>
+      </w:r>
+      <w:bookmarkEnd w:id="19"/>
+    </w:p>
+    <w:p/>
+    <w:p>
+      <w:r>
+        <w:rPr>
+          <w:noProof/>
+        </w:rPr>
+        <w:drawing>
+          <wp:inline distT="0" distB="0" distL="0" distR="0">
+            <wp:extent cx="5755640" cy="6269355"/>
+            <wp:effectExtent l="0" t="0" r="0" b="0"/>
+            <wp:docPr id="17" name="Picture 17"/>
+            <wp:cNvGraphicFramePr>
+              <a:graphicFrameLocks xmlns:a="http://schemas.openxmlformats.org/drawingml/2006/main" noChangeAspect="1"/>
+            </wp:cNvGraphicFramePr>
+            <a:graphic xmlns:a="http://schemas.openxmlformats.org/drawingml/2006/main">
+              <a:graphicData uri="http://schemas.openxmlformats.org/drawingml/2006/picture">
+                <pic:pic xmlns:pic="http://schemas.openxmlformats.org/drawingml/2006/picture">
+                  <pic:nvPicPr>
+                    <pic:cNvPr id="17" name="Settings.png"/>
+                    <pic:cNvPicPr/>
+                  </pic:nvPicPr>
+                  <pic:blipFill>
+                    <a:blip r:embed="rId22">
+                      <a:extLst>
+                        <a:ext uri="{28A0092B-C50C-407E-A947-70E740481C1C}">
+                          <a14:useLocalDpi xmlns:a14="http://schemas.microsoft.com/office/drawing/2010/main" val="0"/>
+                        </a:ext>
+                      </a:extLst>
+                    </a:blip>
+                    <a:stretch>
+                      <a:fillRect/>
+                    </a:stretch>
+                  </pic:blipFill>
+                  <pic:spPr>
+                    <a:xfrm>
+                      <a:off x="0" y="0"/>
+                      <a:ext cx="5755640" cy="6269355"/>
+                    </a:xfrm>
+                    <a:prstGeom prst="rect">
+                      <a:avLst/>
+                    </a:prstGeom>
+                  </pic:spPr>
+                </pic:pic>
+              </a:graphicData>
+            </a:graphic>
+          </wp:inline>
+        </w:drawing>
+      </w:r>
+    </w:p>
+    <w:p/>
+    <w:p/>
+    <w:p/>
+    <w:p>
+      <w:r>
+        <w:t xml:space="preserve">On this page, the user </w:t>
+      </w:r>
+      <w:r>
+        <w:t>gets</w:t>
+      </w:r>
+      <w:r>
+        <w:t xml:space="preserve"> to edit his name and phone number. He may choose to </w:t>
+      </w:r>
+      <w:r>
+        <w:t xml:space="preserve">back up his secured folder to AWS S3 by clicking on backup. The user may also wish to delete his account on which it will send the user back to login page. On clicking edit next to password will open </w:t>
+      </w:r>
+      <w:proofErr w:type="gramStart"/>
+      <w:r>
+        <w:t>a new activity</w:t>
+      </w:r>
+      <w:proofErr w:type="gramEnd"/>
+      <w:r>
+        <w:t>.</w:t>
+      </w:r>
+    </w:p>
+    <w:p/>
+    <w:p/>
+    <w:p/>
+    <w:p/>
+    <w:p/>
+    <w:p/>
+    <w:p>
+      <w:pPr>
+        <w:pStyle w:val="Heading3"/>
+      </w:pPr>
+      <w:bookmarkStart w:id="20" w:name="_Toc491533036"/>
+      <w:r>
+        <w:lastRenderedPageBreak/>
+        <w:t>Change password</w:t>
+      </w:r>
+      <w:bookmarkEnd w:id="20"/>
+    </w:p>
+    <w:p>
+      <w:r>
+        <w:rPr>
+          <w:noProof/>
+        </w:rPr>
+        <w:drawing>
+          <wp:inline distT="0" distB="0" distL="0" distR="0">
+            <wp:extent cx="2999874" cy="5715976"/>
+            <wp:effectExtent l="0" t="0" r="0" b="0"/>
+            <wp:docPr id="18" name="Picture 18"/>
+            <wp:cNvGraphicFramePr>
+              <a:graphicFrameLocks xmlns:a="http://schemas.openxmlformats.org/drawingml/2006/main" noChangeAspect="1"/>
+            </wp:cNvGraphicFramePr>
+            <a:graphic xmlns:a="http://schemas.openxmlformats.org/drawingml/2006/main">
+              <a:graphicData uri="http://schemas.openxmlformats.org/drawingml/2006/picture">
+                <pic:pic xmlns:pic="http://schemas.openxmlformats.org/drawingml/2006/picture">
+                  <pic:nvPicPr>
+                    <pic:cNvPr id="18" name="changepassword.png"/>
+                    <pic:cNvPicPr/>
+                  </pic:nvPicPr>
+                  <pic:blipFill>
+                    <a:blip r:embed="rId23">
+                      <a:extLst>
+                        <a:ext uri="{28A0092B-C50C-407E-A947-70E740481C1C}">
+                          <a14:useLocalDpi xmlns:a14="http://schemas.microsoft.com/office/drawing/2010/main" val="0"/>
+                        </a:ext>
+                      </a:extLst>
+                    </a:blip>
+                    <a:stretch>
+                      <a:fillRect/>
+                    </a:stretch>
+                  </pic:blipFill>
+                  <pic:spPr>
+                    <a:xfrm>
+                      <a:off x="0" y="0"/>
+                      <a:ext cx="3006373" cy="5728360"/>
+                    </a:xfrm>
+                    <a:prstGeom prst="rect">
+                      <a:avLst/>
+                    </a:prstGeom>
+                  </pic:spPr>
+                </pic:pic>
+              </a:graphicData>
+            </a:graphic>
+          </wp:inline>
+        </w:drawing>
+      </w:r>
+    </w:p>
+    <w:p/>
+    <w:p/>
+    <w:p>
+      <w:r>
+        <w:t>The user can change password by filling up the above form and clicking confirm on the top.</w:t>
+      </w:r>
+    </w:p>
+    <w:p/>
+    <w:p/>
+    <w:p/>
+    <w:p/>
+    <w:p/>
+    <w:p/>
+    <w:p/>
+    <w:p/>
+    <w:p/>
+    <w:p/>
+    <w:p/>
+    <w:p/>
+    <w:p/>
+    <w:p/>
+    <w:p/>
+    <w:p>
+      <w:pPr>
+        <w:pStyle w:val="Heading3"/>
+      </w:pPr>
+      <w:bookmarkStart w:id="21" w:name="_Toc491533037"/>
+      <w:r>
+        <w:lastRenderedPageBreak/>
+        <w:t>About</w:t>
+      </w:r>
+      <w:bookmarkEnd w:id="21"/>
+    </w:p>
+    <w:p>
+      <w:r>
+        <w:rPr>
+          <w:noProof/>
+        </w:rPr>
+        <w:drawing>
+          <wp:inline distT="0" distB="0" distL="0" distR="0">
+            <wp:extent cx="5755640" cy="3738245"/>
+            <wp:effectExtent l="0" t="0" r="0" b="0"/>
+            <wp:docPr id="19" name="Picture 19"/>
+            <wp:cNvGraphicFramePr>
+              <a:graphicFrameLocks xmlns:a="http://schemas.openxmlformats.org/drawingml/2006/main" noChangeAspect="1"/>
+            </wp:cNvGraphicFramePr>
+            <a:graphic xmlns:a="http://schemas.openxmlformats.org/drawingml/2006/main">
+              <a:graphicData uri="http://schemas.openxmlformats.org/drawingml/2006/picture">
+                <pic:pic xmlns:pic="http://schemas.openxmlformats.org/drawingml/2006/picture">
+                  <pic:nvPicPr>
+                    <pic:cNvPr id="19" name="about_us.png"/>
+                    <pic:cNvPicPr/>
+                  </pic:nvPicPr>
+                  <pic:blipFill>
+                    <a:blip r:embed="rId24">
+                      <a:extLst>
+                        <a:ext uri="{28A0092B-C50C-407E-A947-70E740481C1C}">
+                          <a14:useLocalDpi xmlns:a14="http://schemas.microsoft.com/office/drawing/2010/main" val="0"/>
+                        </a:ext>
+                      </a:extLst>
+                    </a:blip>
+                    <a:stretch>
+                      <a:fillRect/>
+                    </a:stretch>
+                  </pic:blipFill>
+                  <pic:spPr>
+                    <a:xfrm>
+                      <a:off x="0" y="0"/>
+                      <a:ext cx="5755640" cy="3738245"/>
+                    </a:xfrm>
+                    <a:prstGeom prst="rect">
+                      <a:avLst/>
+                    </a:prstGeom>
+                  </pic:spPr>
+                </pic:pic>
+              </a:graphicData>
+            </a:graphic>
+          </wp:inline>
+        </w:drawing>
+      </w:r>
+    </w:p>
+    <w:p/>
+    <w:p/>
+    <w:p/>
+    <w:p/>
+    <w:p/>
+    <w:p>
+      <w:r>
+        <w:t>This activity can be reached from main menu and it describes the version of the application and credits.</w:t>
+      </w:r>
+    </w:p>
+    <w:p/>
+    <w:p/>
+    <w:p/>
+    <w:p/>
+    <w:p/>
+    <w:p/>
+    <w:p/>
+    <w:p/>
+    <w:p/>
+    <w:p/>
+    <w:p/>
+    <w:p/>
+    <w:p/>
+    <w:p/>
+    <w:p/>
+    <w:p/>
+    <w:p/>
+    <w:p/>
+    <w:p/>
+    <w:p/>
+    <w:p/>
+    <w:p>
+      <w:bookmarkStart w:id="22" w:name="_GoBack"/>
+      <w:bookmarkEnd w:id="22"/>
+    </w:p>
     <w:sectPr>
-      <w:pgSz w:w="11906" w:h="16838"/>
-      <w:pgMar w:top="1440" w:right="1440" w:bottom="1440" w:left="1440" w:header="708" w:footer="708" w:gutter="0"/>
+      <w:footerReference w:type="default" r:id="rId25"/>
+      <w:pgSz w:w="11900" w:h="16840"/>
+      <w:pgMar w:top="1418" w:right="1418" w:bottom="1418" w:left="1418" w:header="709" w:footer="709" w:gutter="0"/>
+      <w:pgNumType w:start="1"/>
       <w:cols w:space="708"/>
-      <w:docGrid w:linePitch="360"/>
     </w:sectPr>
   </w:body>
 </w:document>
 </file>
 
+<file path=word/endnotes.xml><?xml version="1.0" encoding="utf-8"?>
+<w:endnotes xmlns:wpc="http://schemas.microsoft.com/office/word/2010/wordprocessingCanvas" xmlns:cx="http://schemas.microsoft.com/office/drawing/2014/chartex" xmlns:cx1="http://schemas.microsoft.com/office/drawing/2015/9/8/chartex" xmlns:cx2="http://schemas.microsoft.com/office/drawing/2015/10/21/chartex" xmlns:cx3="http://schemas.microsoft.com/office/drawing/2016/5/9/chartex" xmlns:cx4="http://schemas.microsoft.com/office/drawing/2016/5/10/chartex" xmlns:cx5="http://schemas.microsoft.com/office/drawing/2016/5/11/chartex" xmlns:cx6="http://schemas.microsoft.com/office/drawing/2016/5/12/chartex" xmlns:cx7="http://schemas.microsoft.com/office/drawing/2016/5/13/chartex" xmlns:cx8="http://schemas.microsoft.com/office/drawing/2016/5/14/chartex" xmlns:mc="http://schemas.openxmlformats.org/markup-compatibility/2006" xmlns:aink="http://schemas.microsoft.com/office/drawing/2016/ink" xmlns:am3d="http://schemas.microsoft.com/office/drawing/2017/model3d" xmlns:o="urn:schemas-microsoft-com:office:office" xmlns:r="http://schemas.openxmlformats.org/officeDocument/2006/relationships" xmlns:m="http://schemas.openxmlformats.org/officeDocument/2006/math" xmlns:v="urn:schemas-microsoft-com:vml" xmlns:wp14="http://schemas.microsoft.com/office/word/2010/wordprocessingDrawing" xmlns:wp="http://schemas.openxmlformats.org/drawingml/2006/wordprocessingDrawing" xmlns:w10="urn:schemas-microsoft-com:office:word" xmlns:w="http://schemas.openxmlformats.org/wordprocessingml/2006/main" xmlns:w14="http://schemas.microsoft.com/office/word/2010/wordml" xmlns:w15="http://schemas.microsoft.com/office/word/2012/wordml" xmlns:w16cid="http://schemas.microsoft.com/office/word/2016/wordml/cid" xmlns:w16se="http://schemas.microsoft.com/office/word/2015/wordml/symex" xmlns:wpg="http://schemas.microsoft.com/office/word/2010/wordprocessingGroup" xmlns:wpi="http://schemas.microsoft.com/office/word/2010/wordprocessingInk" xmlns:wne="http://schemas.microsoft.com/office/word/2006/wordml" xmlns:wps="http://schemas.microsoft.com/office/word/2010/wordprocessingShape" mc:Ignorable="w14 w15 w16se w16cid wp14">
+  <w:endnote w:type="separator" w:id="-1">
+    <w:p>
+      <w:r>
+        <w:separator/>
+      </w:r>
+    </w:p>
+  </w:endnote>
+  <w:endnote w:type="continuationSeparator" w:id="0">
+    <w:p>
+      <w:r>
+        <w:continuationSeparator/>
+      </w:r>
+    </w:p>
+  </w:endnote>
+</w:endnotes>
+</file>
+
+<file path=word/footer1.xml><?xml version="1.0" encoding="utf-8"?>
+<w:ftr xmlns:wpc="http://schemas.microsoft.com/office/word/2010/wordprocessingCanvas" xmlns:cx="http://schemas.microsoft.com/office/drawing/2014/chartex" xmlns:cx1="http://schemas.microsoft.com/office/drawing/2015/9/8/chartex" xmlns:cx2="http://schemas.microsoft.com/office/drawing/2015/10/21/chartex" xmlns:cx3="http://schemas.microsoft.com/office/drawing/2016/5/9/chartex" xmlns:cx4="http://schemas.microsoft.com/office/drawing/2016/5/10/chartex" xmlns:cx5="http://schemas.microsoft.com/office/drawing/2016/5/11/chartex" xmlns:cx6="http://schemas.microsoft.com/office/drawing/2016/5/12/chartex" xmlns:cx7="http://schemas.microsoft.com/office/drawing/2016/5/13/chartex" xmlns:cx8="http://schemas.microsoft.com/office/drawing/2016/5/14/chartex" xmlns:mc="http://schemas.openxmlformats.org/markup-compatibility/2006" xmlns:aink="http://schemas.microsoft.com/office/drawing/2016/ink" xmlns:am3d="http://schemas.microsoft.com/office/drawing/2017/model3d" xmlns:o="urn:schemas-microsoft-com:office:office" xmlns:r="http://schemas.openxmlformats.org/officeDocument/2006/relationships" xmlns:m="http://schemas.openxmlformats.org/officeDocument/2006/math" xmlns:v="urn:schemas-microsoft-com:vml" xmlns:wp14="http://schemas.microsoft.com/office/word/2010/wordprocessingDrawing" xmlns:wp="http://schemas.openxmlformats.org/drawingml/2006/wordprocessingDrawing" xmlns:w10="urn:schemas-microsoft-com:office:word" xmlns:w="http://schemas.openxmlformats.org/wordprocessingml/2006/main" xmlns:w14="http://schemas.microsoft.com/office/word/2010/wordml" xmlns:w15="http://schemas.microsoft.com/office/word/2012/wordml" xmlns:w16cid="http://schemas.microsoft.com/office/word/2016/wordml/cid" xmlns:w16se="http://schemas.microsoft.com/office/word/2015/wordml/symex" xmlns:wpg="http://schemas.microsoft.com/office/word/2010/wordprocessingGroup" xmlns:wpi="http://schemas.microsoft.com/office/word/2010/wordprocessingInk" xmlns:wne="http://schemas.microsoft.com/office/word/2006/wordml" xmlns:wps="http://schemas.microsoft.com/office/word/2010/wordprocessingShape" mc:Ignorable="w14 w15 w16se w16cid wp14">
+  <w:p>
+    <w:pPr>
+      <w:pStyle w:val="Footer"/>
+      <w:pBdr>
+        <w:top w:val="single" w:sz="4" w:space="1" w:color="D9D9D9" w:themeColor="background1" w:themeShade="D9"/>
+      </w:pBdr>
+      <w:jc w:val="right"/>
+    </w:pPr>
+  </w:p>
+  <w:p>
+    <w:pPr>
+      <w:jc w:val="center"/>
+      <w:rPr>
+        <w:sz w:val="16"/>
+      </w:rPr>
+    </w:pPr>
+  </w:p>
+</w:ftr>
+</file>
+
+<file path=word/footer2.xml><?xml version="1.0" encoding="utf-8"?>
+<w:ftr xmlns:wpc="http://schemas.microsoft.com/office/word/2010/wordprocessingCanvas" xmlns:cx="http://schemas.microsoft.com/office/drawing/2014/chartex" xmlns:cx1="http://schemas.microsoft.com/office/drawing/2015/9/8/chartex" xmlns:cx2="http://schemas.microsoft.com/office/drawing/2015/10/21/chartex" xmlns:cx3="http://schemas.microsoft.com/office/drawing/2016/5/9/chartex" xmlns:cx4="http://schemas.microsoft.com/office/drawing/2016/5/10/chartex" xmlns:cx5="http://schemas.microsoft.com/office/drawing/2016/5/11/chartex" xmlns:cx6="http://schemas.microsoft.com/office/drawing/2016/5/12/chartex" xmlns:cx7="http://schemas.microsoft.com/office/drawing/2016/5/13/chartex" xmlns:cx8="http://schemas.microsoft.com/office/drawing/2016/5/14/chartex" xmlns:mc="http://schemas.openxmlformats.org/markup-compatibility/2006" xmlns:aink="http://schemas.microsoft.com/office/drawing/2016/ink" xmlns:am3d="http://schemas.microsoft.com/office/drawing/2017/model3d" xmlns:o="urn:schemas-microsoft-com:office:office" xmlns:r="http://schemas.openxmlformats.org/officeDocument/2006/relationships" xmlns:m="http://schemas.openxmlformats.org/officeDocument/2006/math" xmlns:v="urn:schemas-microsoft-com:vml" xmlns:wp14="http://schemas.microsoft.com/office/word/2010/wordprocessingDrawing" xmlns:wp="http://schemas.openxmlformats.org/drawingml/2006/wordprocessingDrawing" xmlns:w10="urn:schemas-microsoft-com:office:word" xmlns:w="http://schemas.openxmlformats.org/wordprocessingml/2006/main" xmlns:w14="http://schemas.microsoft.com/office/word/2010/wordml" xmlns:w15="http://schemas.microsoft.com/office/word/2012/wordml" xmlns:w16cid="http://schemas.microsoft.com/office/word/2016/wordml/cid" xmlns:w16se="http://schemas.microsoft.com/office/word/2015/wordml/symex" xmlns:wpg="http://schemas.microsoft.com/office/word/2010/wordprocessingGroup" xmlns:wpi="http://schemas.microsoft.com/office/word/2010/wordprocessingInk" xmlns:wne="http://schemas.microsoft.com/office/word/2006/wordml" xmlns:wps="http://schemas.microsoft.com/office/word/2010/wordprocessingShape" mc:Ignorable="w14 w15 w16se w16cid wp14">
+  <w:sdt>
+    <w:sdtPr>
+      <w:id w:val="-2052066853"/>
+      <w:docPartObj>
+        <w:docPartGallery w:val="Page Numbers (Bottom of Page)"/>
+        <w:docPartUnique/>
+      </w:docPartObj>
+    </w:sdtPr>
+    <w:sdtEndPr>
+      <w:rPr>
+        <w:color w:val="7F7F7F" w:themeColor="background1" w:themeShade="7F"/>
+        <w:spacing w:val="60"/>
+      </w:rPr>
+    </w:sdtEndPr>
+    <w:sdtContent>
+      <w:p>
+        <w:pPr>
+          <w:pStyle w:val="Footer"/>
+          <w:pBdr>
+            <w:top w:val="single" w:sz="4" w:space="1" w:color="D9D9D9" w:themeColor="background1" w:themeShade="D9"/>
+          </w:pBdr>
+          <w:jc w:val="right"/>
+        </w:pPr>
+        <w:r>
+          <w:fldChar w:fldCharType="begin"/>
+        </w:r>
+        <w:r>
+          <w:instrText xml:space="preserve"> PAGE   \* MERGEFORMAT </w:instrText>
+        </w:r>
+        <w:r>
+          <w:fldChar w:fldCharType="separate"/>
+        </w:r>
+        <w:r>
+          <w:rPr>
+            <w:noProof/>
+          </w:rPr>
+          <w:t>13</w:t>
+        </w:r>
+        <w:r>
+          <w:rPr>
+            <w:noProof/>
+          </w:rPr>
+          <w:fldChar w:fldCharType="end"/>
+        </w:r>
+        <w:r>
+          <w:t xml:space="preserve"> | </w:t>
+        </w:r>
+        <w:r>
+          <w:rPr>
+            <w:color w:val="7F7F7F" w:themeColor="background1" w:themeShade="7F"/>
+            <w:spacing w:val="60"/>
+          </w:rPr>
+          <w:t>Page</w:t>
+        </w:r>
+      </w:p>
+    </w:sdtContent>
+  </w:sdt>
+  <w:p>
+    <w:pPr>
+      <w:jc w:val="center"/>
+      <w:rPr>
+        <w:sz w:val="16"/>
+      </w:rPr>
+    </w:pPr>
+  </w:p>
+</w:ftr>
+</file>
+
+<file path=word/footnotes.xml><?xml version="1.0" encoding="utf-8"?>
+<w:footnotes xmlns:wpc="http://schemas.microsoft.com/office/word/2010/wordprocessingCanvas" xmlns:cx="http://schemas.microsoft.com/office/drawing/2014/chartex" xmlns:cx1="http://schemas.microsoft.com/office/drawing/2015/9/8/chartex" xmlns:cx2="http://schemas.microsoft.com/office/drawing/2015/10/21/chartex" xmlns:cx3="http://schemas.microsoft.com/office/drawing/2016/5/9/chartex" xmlns:cx4="http://schemas.microsoft.com/office/drawing/2016/5/10/chartex" xmlns:cx5="http://schemas.microsoft.com/office/drawing/2016/5/11/chartex" xmlns:cx6="http://schemas.microsoft.com/office/drawing/2016/5/12/chartex" xmlns:cx7="http://schemas.microsoft.com/office/drawing/2016/5/13/chartex" xmlns:cx8="http://schemas.microsoft.com/office/drawing/2016/5/14/chartex" xmlns:mc="http://schemas.openxmlformats.org/markup-compatibility/2006" xmlns:aink="http://schemas.microsoft.com/office/drawing/2016/ink" xmlns:am3d="http://schemas.microsoft.com/office/drawing/2017/model3d" xmlns:o="urn:schemas-microsoft-com:office:office" xmlns:r="http://schemas.openxmlformats.org/officeDocument/2006/relationships" xmlns:m="http://schemas.openxmlformats.org/officeDocument/2006/math" xmlns:v="urn:schemas-microsoft-com:vml" xmlns:wp14="http://schemas.microsoft.com/office/word/2010/wordprocessingDrawing" xmlns:wp="http://schemas.openxmlformats.org/drawingml/2006/wordprocessingDrawing" xmlns:w10="urn:schemas-microsoft-com:office:word" xmlns:w="http://schemas.openxmlformats.org/wordprocessingml/2006/main" xmlns:w14="http://schemas.microsoft.com/office/word/2010/wordml" xmlns:w15="http://schemas.microsoft.com/office/word/2012/wordml" xmlns:w16cid="http://schemas.microsoft.com/office/word/2016/wordml/cid" xmlns:w16se="http://schemas.microsoft.com/office/word/2015/wordml/symex" xmlns:wpg="http://schemas.microsoft.com/office/word/2010/wordprocessingGroup" xmlns:wpi="http://schemas.microsoft.com/office/word/2010/wordprocessingInk" xmlns:wne="http://schemas.microsoft.com/office/word/2006/wordml" xmlns:wps="http://schemas.microsoft.com/office/word/2010/wordprocessingShape" mc:Ignorable="w14 w15 w16se w16cid wp14">
+  <w:footnote w:type="separator" w:id="-1">
+    <w:p>
+      <w:r>
+        <w:separator/>
+      </w:r>
+    </w:p>
+  </w:footnote>
+  <w:footnote w:type="continuationSeparator" w:id="0">
+    <w:p>
+      <w:r>
+        <w:continuationSeparator/>
+      </w:r>
+    </w:p>
+  </w:footnote>
+</w:footnotes>
+</file>
+
+<file path=word/header1.xml><?xml version="1.0" encoding="utf-8"?>
+<w:hdr xmlns:wpc="http://schemas.microsoft.com/office/word/2010/wordprocessingCanvas" xmlns:cx="http://schemas.microsoft.com/office/drawing/2014/chartex" xmlns:cx1="http://schemas.microsoft.com/office/drawing/2015/9/8/chartex" xmlns:cx2="http://schemas.microsoft.com/office/drawing/2015/10/21/chartex" xmlns:cx3="http://schemas.microsoft.com/office/drawing/2016/5/9/chartex" xmlns:cx4="http://schemas.microsoft.com/office/drawing/2016/5/10/chartex" xmlns:cx5="http://schemas.microsoft.com/office/drawing/2016/5/11/chartex" xmlns:cx6="http://schemas.microsoft.com/office/drawing/2016/5/12/chartex" xmlns:cx7="http://schemas.microsoft.com/office/drawing/2016/5/13/chartex" xmlns:cx8="http://schemas.microsoft.com/office/drawing/2016/5/14/chartex" xmlns:mc="http://schemas.openxmlformats.org/markup-compatibility/2006" xmlns:aink="http://schemas.microsoft.com/office/drawing/2016/ink" xmlns:am3d="http://schemas.microsoft.com/office/drawing/2017/model3d" xmlns:o="urn:schemas-microsoft-com:office:office" xmlns:r="http://schemas.openxmlformats.org/officeDocument/2006/relationships" xmlns:m="http://schemas.openxmlformats.org/officeDocument/2006/math" xmlns:v="urn:schemas-microsoft-com:vml" xmlns:wp14="http://schemas.microsoft.com/office/word/2010/wordprocessingDrawing" xmlns:wp="http://schemas.openxmlformats.org/drawingml/2006/wordprocessingDrawing" xmlns:w10="urn:schemas-microsoft-com:office:word" xmlns:w="http://schemas.openxmlformats.org/wordprocessingml/2006/main" xmlns:w14="http://schemas.microsoft.com/office/word/2010/wordml" xmlns:w15="http://schemas.microsoft.com/office/word/2012/wordml" xmlns:w16cid="http://schemas.microsoft.com/office/word/2016/wordml/cid" xmlns:w16se="http://schemas.microsoft.com/office/word/2015/wordml/symex" xmlns:wpg="http://schemas.microsoft.com/office/word/2010/wordprocessingGroup" xmlns:wpi="http://schemas.microsoft.com/office/word/2010/wordprocessingInk" xmlns:wne="http://schemas.microsoft.com/office/word/2006/wordml" xmlns:wps="http://schemas.microsoft.com/office/word/2010/wordprocessingShape" mc:Ignorable="w14 w15 w16se w16cid wp14">
+  <w:p>
+    <w:r>
+      <w:rPr>
+        <w:noProof/>
+        <w:lang w:eastAsia="en-US"/>
+      </w:rPr>
+      <mc:AlternateContent>
+        <mc:Choice Requires="wps">
+          <w:drawing>
+            <wp:anchor distT="0" distB="0" distL="114300" distR="114300" simplePos="0" relativeHeight="251659264" behindDoc="0" locked="0" layoutInCell="1" allowOverlap="1" wp14:anchorId="4FA3189E" wp14:editId="3EF438F2">
+              <wp:simplePos x="0" y="0"/>
+              <wp:positionH relativeFrom="margin">
+                <wp:align>left</wp:align>
+              </wp:positionH>
+              <wp:positionV relativeFrom="paragraph">
+                <wp:posOffset>148096</wp:posOffset>
+              </wp:positionV>
+              <wp:extent cx="6254045" cy="16933"/>
+              <wp:effectExtent l="0" t="0" r="33020" b="21590"/>
+              <wp:wrapNone/>
+              <wp:docPr id="14" name="Straight Connector 14"/>
+              <wp:cNvGraphicFramePr/>
+              <a:graphic xmlns:a="http://schemas.openxmlformats.org/drawingml/2006/main">
+                <a:graphicData uri="http://schemas.microsoft.com/office/word/2010/wordprocessingShape">
+                  <wps:wsp>
+                    <wps:cNvCnPr/>
+                    <wps:spPr>
+                      <a:xfrm flipV="1">
+                        <a:off x="0" y="0"/>
+                        <a:ext cx="6254045" cy="16933"/>
+                      </a:xfrm>
+                      <a:prstGeom prst="line">
+                        <a:avLst/>
+                      </a:prstGeom>
+                      <a:ln>
+                        <a:solidFill>
+                          <a:srgbClr val="278568"/>
+                        </a:solidFill>
+                      </a:ln>
+                    </wps:spPr>
+                    <wps:style>
+                      <a:lnRef idx="2">
+                        <a:schemeClr val="dk1"/>
+                      </a:lnRef>
+                      <a:fillRef idx="0">
+                        <a:schemeClr val="dk1"/>
+                      </a:fillRef>
+                      <a:effectRef idx="1">
+                        <a:schemeClr val="dk1"/>
+                      </a:effectRef>
+                      <a:fontRef idx="minor">
+                        <a:schemeClr val="tx1"/>
+                      </a:fontRef>
+                    </wps:style>
+                    <wps:bodyPr/>
+                  </wps:wsp>
+                </a:graphicData>
+              </a:graphic>
+              <wp14:sizeRelH relativeFrom="margin">
+                <wp14:pctWidth>0</wp14:pctWidth>
+              </wp14:sizeRelH>
+              <wp14:sizeRelV relativeFrom="margin">
+                <wp14:pctHeight>0</wp14:pctHeight>
+              </wp14:sizeRelV>
+            </wp:anchor>
+          </w:drawing>
+        </mc:Choice>
+        <mc:Fallback>
+          <w:pict>
+            <v:line w14:anchorId="694B91CF" id="Straight Connector 14" o:spid="_x0000_s1026" style="position:absolute;flip:y;z-index:251659264;visibility:visible;mso-wrap-style:square;mso-width-percent:0;mso-height-percent:0;mso-wrap-distance-left:9pt;mso-wrap-distance-top:0;mso-wrap-distance-right:9pt;mso-wrap-distance-bottom:0;mso-position-horizontal:left;mso-position-horizontal-relative:margin;mso-position-vertical:absolute;mso-position-vertical-relative:text;mso-width-percent:0;mso-height-percent:0;mso-width-relative:margin;mso-height-relative:margin" from="0,11.65pt" to="492.45pt,13pt" o:gfxdata="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" strokecolor="#278568" strokeweight="1pt">
+              <v:stroke joinstyle="miter"/>
+              <w10:wrap anchorx="margin"/>
+            </v:line>
+          </w:pict>
+        </mc:Fallback>
+      </mc:AlternateContent>
+    </w:r>
+    <w:r>
+      <w:t>User Interface Design Document</w:t>
+    </w:r>
+    <w:r>
+      <w:t xml:space="preserve"> of LocAdoc</w:t>
+    </w:r>
+  </w:p>
+  <w:p/>
+</w:hdr>
+</file>
+
 <file path=word/numbering.xml><?xml version="1.0" encoding="utf-8"?>
 <w:numbering xmlns:wpc="http://schemas.microsoft.com/office/word/2010/wordprocessingCanvas" xmlns:cx="http://schemas.microsoft.com/office/drawing/2014/chartex" xmlns:cx1="http://schemas.microsoft.com/office/drawing/2015/9/8/chartex" xmlns:cx2="http://schemas.microsoft.com/office/drawing/2015/10/21/chartex" xmlns:cx3="http://schemas.microsoft.com/office/drawing/2016/5/9/chartex" xmlns:cx4="http://schemas.microsoft.com/office/drawing/2016/5/10/chartex" xmlns:cx5="http://schemas.microsoft.com/office/drawing/2016/5/11/chartex" xmlns:cx6="http://schemas.microsoft.com/office/drawing/2016/5/12/chartex" xmlns:cx7="http://schemas.microsoft.com/office/drawing/2016/5/13/chartex" xmlns:cx8="http://schemas.microsoft.com/office/drawing/2016/5/14/chartex" xmlns:mc="http://schemas.openxmlformats.org/markup-compatibility/2006" xmlns:aink="http://schemas.microsoft.com/office/drawing/2016/ink" xmlns:am3d="http://schemas.microsoft.com/office/drawing/2017/model3d" xmlns:o="urn:schemas-microsoft-com:office:office" xmlns:r="http://schemas.openxmlformats.org/officeDocument/2006/relationships" xmlns:m="http://schemas.openxmlformats.org/officeDocument/2006/math" xmlns:v="urn:schemas-microsoft-com:vml" xmlns:wp14="http://schemas.microsoft.com/office/word/2010/wordprocessingDrawing" xmlns:wp="http://schemas.openxmlformats.org/drawingml/2006/wordprocessingDrawing" xmlns:w10="urn:schemas-microsoft-com:office:word" xmlns:w="http://schemas.openxmlformats.org/wordprocessingml/2006/main" xmlns:w14="http://schemas.microsoft.com/office/word/2010/wordml" xmlns:w15="http://schemas.microsoft.com/office/word/2012/wordml" xmlns:w16cid="http://schemas.microsoft.com/office/word/2016/wordml/cid" xmlns:w16se="http://schemas.microsoft.com/office/word/2015/wordml/symex" xmlns:wpg="http://schemas.microsoft.com/office/word/2010/wordprocessingGroup" xmlns:wpi="http://schemas.microsoft.com/office/word/2010/wordprocessingInk" xmlns:wne="http://schemas.microsoft.com/office/word/2006/wordml" xmlns:wps="http://schemas.microsoft.com/office/word/2010/wordprocessingShape" mc:Ignorable="w14 w15 w16se w16cid wp14">
   <w:abstractNum w:abstractNumId="0" w15:restartNumberingAfterBreak="0">
+    <w:nsid w:val="03686594"/>
+    <w:multiLevelType w:val="hybridMultilevel"/>
+    <w:tmpl w:val="DE3682E4"/>
+    <w:lvl w:ilvl="0" w:tplc="48090001">
+      <w:start w:val="1"/>
+      <w:numFmt w:val="bullet"/>
+      <w:lvlText w:val=""/>
+      <w:lvlJc w:val="left"/>
+      <w:pPr>
+        <w:ind w:left="720" w:hanging="360"/>
+      </w:pPr>
+      <w:rPr>
+        <w:rFonts w:ascii="Symbol" w:hAnsi="Symbol" w:hint="default"/>
+      </w:rPr>
+    </w:lvl>
+    <w:lvl w:ilvl="1" w:tplc="48090003" w:tentative="1">
+      <w:start w:val="1"/>
+      <w:numFmt w:val="bullet"/>
+      <w:lvlText w:val="o"/>
+      <w:lvlJc w:val="left"/>
+      <w:pPr>
+        <w:ind w:left="1440" w:hanging="360"/>
+      </w:pPr>
+      <w:rPr>
+        <w:rFonts w:ascii="Courier New" w:hAnsi="Courier New" w:cs="Courier New" w:hint="default"/>
+      </w:rPr>
+    </w:lvl>
+    <w:lvl w:ilvl="2" w:tplc="48090005" w:tentative="1">
+      <w:start w:val="1"/>
+      <w:numFmt w:val="bullet"/>
+      <w:lvlText w:val=""/>
+      <w:lvlJc w:val="left"/>
+      <w:pPr>
+        <w:ind w:left="2160" w:hanging="360"/>
+      </w:pPr>
+      <w:rPr>
+        <w:rFonts w:ascii="Wingdings" w:hAnsi="Wingdings" w:hint="default"/>
+      </w:rPr>
+    </w:lvl>
+    <w:lvl w:ilvl="3" w:tplc="48090001" w:tentative="1">
+      <w:start w:val="1"/>
+      <w:numFmt w:val="bullet"/>
+      <w:lvlText w:val=""/>
+      <w:lvlJc w:val="left"/>
+      <w:pPr>
+        <w:ind w:left="2880" w:hanging="360"/>
+      </w:pPr>
+      <w:rPr>
+        <w:rFonts w:ascii="Symbol" w:hAnsi="Symbol" w:hint="default"/>
+      </w:rPr>
+    </w:lvl>
+    <w:lvl w:ilvl="4" w:tplc="48090003" w:tentative="1">
+      <w:start w:val="1"/>
+      <w:numFmt w:val="bullet"/>
+      <w:lvlText w:val="o"/>
+      <w:lvlJc w:val="left"/>
+      <w:pPr>
+        <w:ind w:left="3600" w:hanging="360"/>
+      </w:pPr>
+      <w:rPr>
+        <w:rFonts w:ascii="Courier New" w:hAnsi="Courier New" w:cs="Courier New" w:hint="default"/>
+      </w:rPr>
+    </w:lvl>
+    <w:lvl w:ilvl="5" w:tplc="48090005" w:tentative="1">
+      <w:start w:val="1"/>
+      <w:numFmt w:val="bullet"/>
+      <w:lvlText w:val=""/>
+      <w:lvlJc w:val="left"/>
+      <w:pPr>
+        <w:ind w:left="4320" w:hanging="360"/>
+      </w:pPr>
+      <w:rPr>
+        <w:rFonts w:ascii="Wingdings" w:hAnsi="Wingdings" w:hint="default"/>
+      </w:rPr>
+    </w:lvl>
+    <w:lvl w:ilvl="6" w:tplc="48090001" w:tentative="1">
+      <w:start w:val="1"/>
+      <w:numFmt w:val="bullet"/>
+      <w:lvlText w:val=""/>
+      <w:lvlJc w:val="left"/>
+      <w:pPr>
+        <w:ind w:left="5040" w:hanging="360"/>
+      </w:pPr>
+      <w:rPr>
+        <w:rFonts w:ascii="Symbol" w:hAnsi="Symbol" w:hint="default"/>
+      </w:rPr>
+    </w:lvl>
+    <w:lvl w:ilvl="7" w:tplc="48090003" w:tentative="1">
+      <w:start w:val="1"/>
+      <w:numFmt w:val="bullet"/>
+      <w:lvlText w:val="o"/>
+      <w:lvlJc w:val="left"/>
+      <w:pPr>
+        <w:ind w:left="5760" w:hanging="360"/>
+      </w:pPr>
+      <w:rPr>
+        <w:rFonts w:ascii="Courier New" w:hAnsi="Courier New" w:cs="Courier New" w:hint="default"/>
+      </w:rPr>
+    </w:lvl>
+    <w:lvl w:ilvl="8" w:tplc="48090005" w:tentative="1">
+      <w:start w:val="1"/>
+      <w:numFmt w:val="bullet"/>
+      <w:lvlText w:val=""/>
+      <w:lvlJc w:val="left"/>
+      <w:pPr>
+        <w:ind w:left="6480" w:hanging="360"/>
+      </w:pPr>
+      <w:rPr>
+        <w:rFonts w:ascii="Wingdings" w:hAnsi="Wingdings" w:hint="default"/>
+      </w:rPr>
+    </w:lvl>
+  </w:abstractNum>
+  <w:abstractNum w:abstractNumId="1" w15:restartNumberingAfterBreak="0">
     <w:nsid w:val="075C786C"/>
     <w:multiLevelType w:val="multilevel"/>
-    <w:tmpl w:val="4C34DEC8"/>
+    <w:tmpl w:val="DE76FE80"/>
     <w:lvl w:ilvl="0">
       <w:start w:val="1"/>
       <w:numFmt w:val="decimal"/>
+      <w:pStyle w:val="Heading1"/>
       <w:lvlText w:val="%1."/>
       <w:lvlJc w:val="left"/>
       <w:pPr>
         <w:ind w:left="360" w:hanging="360"/>
       </w:pPr>
       <w:rPr>
-        <w:rFonts w:cs="Times New Roman" w:hint="default"/>
+        <w:rFonts w:hint="default"/>
         <w:b w:val="0"/>
         <w:bCs w:val="0"/>
         <w:i w:val="0"/>
@@ -573,6 +5166,7 @@
     <w:lvl w:ilvl="2">
       <w:start w:val="1"/>
       <w:numFmt w:val="decimal"/>
+      <w:pStyle w:val="Heading3"/>
       <w:lvlText w:val="%1.%2.%3"/>
       <w:lvlJc w:val="left"/>
       <w:pPr>
@@ -585,6 +5179,7 @@
     <w:lvl w:ilvl="3">
       <w:start w:val="1"/>
       <w:numFmt w:val="decimal"/>
+      <w:pStyle w:val="Heading4"/>
       <w:lvlText w:val="%1.%2.%3.%4"/>
       <w:lvlJc w:val="left"/>
       <w:pPr>
@@ -597,6 +5192,7 @@
     <w:lvl w:ilvl="4">
       <w:start w:val="1"/>
       <w:numFmt w:val="decimal"/>
+      <w:pStyle w:val="Heading5"/>
       <w:lvlText w:val="%1.%2.%3.%4.%5"/>
       <w:lvlJc w:val="left"/>
       <w:pPr>
@@ -609,6 +5205,7 @@
     <w:lvl w:ilvl="5">
       <w:start w:val="1"/>
       <w:numFmt w:val="decimal"/>
+      <w:pStyle w:val="Heading6"/>
       <w:lvlText w:val="%1.%2.%3.%4.%5.%6"/>
       <w:lvlJc w:val="left"/>
       <w:pPr>
@@ -621,6 +5218,7 @@
     <w:lvl w:ilvl="6">
       <w:start w:val="1"/>
       <w:numFmt w:val="decimal"/>
+      <w:pStyle w:val="Heading7"/>
       <w:lvlText w:val="%1.%2.%3.%4.%5.%6.%7"/>
       <w:lvlJc w:val="left"/>
       <w:pPr>
@@ -633,6 +5231,7 @@
     <w:lvl w:ilvl="7">
       <w:start w:val="1"/>
       <w:numFmt w:val="decimal"/>
+      <w:pStyle w:val="Heading8"/>
       <w:lvlText w:val="%1.%2.%3.%4.%5.%6.%7.%8"/>
       <w:lvlJc w:val="left"/>
       <w:pPr>
@@ -645,6 +5244,7 @@
     <w:lvl w:ilvl="8">
       <w:start w:val="1"/>
       <w:numFmt w:val="decimal"/>
+      <w:pStyle w:val="Heading9"/>
       <w:lvlText w:val="%1.%2.%3.%4.%5.%6.%7.%8.%9"/>
       <w:lvlJc w:val="left"/>
       <w:pPr>
@@ -655,125 +5255,683 @@
       </w:pPr>
     </w:lvl>
   </w:abstractNum>
-  <w:abstractNum w:abstractNumId="1" w15:restartNumberingAfterBreak="0">
-    <w:nsid w:val="46782CC8"/>
-    <w:multiLevelType w:val="multilevel"/>
-    <w:tmpl w:val="57E42B26"/>
-    <w:lvl w:ilvl="0">
+  <w:abstractNum w:abstractNumId="2" w15:restartNumberingAfterBreak="0">
+    <w:nsid w:val="3C745E77"/>
+    <w:multiLevelType w:val="hybridMultilevel"/>
+    <w:tmpl w:val="7790679E"/>
+    <w:lvl w:ilvl="0" w:tplc="04090001">
+      <w:start w:val="1"/>
+      <w:numFmt w:val="bullet"/>
+      <w:lvlText w:val=""/>
+      <w:lvlJc w:val="left"/>
+      <w:pPr>
+        <w:ind w:left="720" w:hanging="360"/>
+      </w:pPr>
+      <w:rPr>
+        <w:rFonts w:ascii="Symbol" w:hAnsi="Symbol" w:hint="default"/>
+      </w:rPr>
+    </w:lvl>
+    <w:lvl w:ilvl="1" w:tplc="04090003" w:tentative="1">
+      <w:start w:val="1"/>
+      <w:numFmt w:val="bullet"/>
+      <w:lvlText w:val="o"/>
+      <w:lvlJc w:val="left"/>
+      <w:pPr>
+        <w:ind w:left="1440" w:hanging="360"/>
+      </w:pPr>
+      <w:rPr>
+        <w:rFonts w:ascii="Courier New" w:hAnsi="Courier New" w:cs="Courier New" w:hint="default"/>
+      </w:rPr>
+    </w:lvl>
+    <w:lvl w:ilvl="2" w:tplc="04090005" w:tentative="1">
+      <w:start w:val="1"/>
+      <w:numFmt w:val="bullet"/>
+      <w:lvlText w:val=""/>
+      <w:lvlJc w:val="left"/>
+      <w:pPr>
+        <w:ind w:left="2160" w:hanging="360"/>
+      </w:pPr>
+      <w:rPr>
+        <w:rFonts w:ascii="Wingdings" w:hAnsi="Wingdings" w:hint="default"/>
+      </w:rPr>
+    </w:lvl>
+    <w:lvl w:ilvl="3" w:tplc="04090001" w:tentative="1">
+      <w:start w:val="1"/>
+      <w:numFmt w:val="bullet"/>
+      <w:lvlText w:val=""/>
+      <w:lvlJc w:val="left"/>
+      <w:pPr>
+        <w:ind w:left="2880" w:hanging="360"/>
+      </w:pPr>
+      <w:rPr>
+        <w:rFonts w:ascii="Symbol" w:hAnsi="Symbol" w:hint="default"/>
+      </w:rPr>
+    </w:lvl>
+    <w:lvl w:ilvl="4" w:tplc="04090003" w:tentative="1">
+      <w:start w:val="1"/>
+      <w:numFmt w:val="bullet"/>
+      <w:lvlText w:val="o"/>
+      <w:lvlJc w:val="left"/>
+      <w:pPr>
+        <w:ind w:left="3600" w:hanging="360"/>
+      </w:pPr>
+      <w:rPr>
+        <w:rFonts w:ascii="Courier New" w:hAnsi="Courier New" w:cs="Courier New" w:hint="default"/>
+      </w:rPr>
+    </w:lvl>
+    <w:lvl w:ilvl="5" w:tplc="04090005" w:tentative="1">
+      <w:start w:val="1"/>
+      <w:numFmt w:val="bullet"/>
+      <w:lvlText w:val=""/>
+      <w:lvlJc w:val="left"/>
+      <w:pPr>
+        <w:ind w:left="4320" w:hanging="360"/>
+      </w:pPr>
+      <w:rPr>
+        <w:rFonts w:ascii="Wingdings" w:hAnsi="Wingdings" w:hint="default"/>
+      </w:rPr>
+    </w:lvl>
+    <w:lvl w:ilvl="6" w:tplc="04090001" w:tentative="1">
+      <w:start w:val="1"/>
+      <w:numFmt w:val="bullet"/>
+      <w:lvlText w:val=""/>
+      <w:lvlJc w:val="left"/>
+      <w:pPr>
+        <w:ind w:left="5040" w:hanging="360"/>
+      </w:pPr>
+      <w:rPr>
+        <w:rFonts w:ascii="Symbol" w:hAnsi="Symbol" w:hint="default"/>
+      </w:rPr>
+    </w:lvl>
+    <w:lvl w:ilvl="7" w:tplc="04090003" w:tentative="1">
+      <w:start w:val="1"/>
+      <w:numFmt w:val="bullet"/>
+      <w:lvlText w:val="o"/>
+      <w:lvlJc w:val="left"/>
+      <w:pPr>
+        <w:ind w:left="5760" w:hanging="360"/>
+      </w:pPr>
+      <w:rPr>
+        <w:rFonts w:ascii="Courier New" w:hAnsi="Courier New" w:cs="Courier New" w:hint="default"/>
+      </w:rPr>
+    </w:lvl>
+    <w:lvl w:ilvl="8" w:tplc="04090005" w:tentative="1">
+      <w:start w:val="1"/>
+      <w:numFmt w:val="bullet"/>
+      <w:lvlText w:val=""/>
+      <w:lvlJc w:val="left"/>
+      <w:pPr>
+        <w:ind w:left="6480" w:hanging="360"/>
+      </w:pPr>
+      <w:rPr>
+        <w:rFonts w:ascii="Wingdings" w:hAnsi="Wingdings" w:hint="default"/>
+      </w:rPr>
+    </w:lvl>
+  </w:abstractNum>
+  <w:abstractNum w:abstractNumId="3" w15:restartNumberingAfterBreak="0">
+    <w:nsid w:val="43D626D2"/>
+    <w:multiLevelType w:val="hybridMultilevel"/>
+    <w:tmpl w:val="E71CD534"/>
+    <w:lvl w:ilvl="0" w:tplc="0409000F">
       <w:start w:val="1"/>
       <w:numFmt w:val="decimal"/>
-      <w:pStyle w:val="Heading1"/>
       <w:lvlText w:val="%1."/>
       <w:lvlJc w:val="left"/>
       <w:pPr>
-        <w:tabs>
-          <w:tab w:val="num" w:pos="720"/>
-        </w:tabs>
-        <w:ind w:left="720" w:hanging="720"/>
-      </w:pPr>
+        <w:ind w:left="720" w:hanging="360"/>
+      </w:pPr>
+      <w:rPr>
+        <w:rFonts w:hint="default"/>
+      </w:rPr>
     </w:lvl>
-    <w:lvl w:ilvl="1">
+    <w:lvl w:ilvl="1" w:tplc="04090019" w:tentative="1">
       <w:start w:val="1"/>
-      <w:numFmt w:val="decimal"/>
+      <w:numFmt w:val="lowerLetter"/>
       <w:lvlText w:val="%2."/>
       <w:lvlJc w:val="left"/>
       <w:pPr>
-        <w:tabs>
-          <w:tab w:val="num" w:pos="1440"/>
-        </w:tabs>
-        <w:ind w:left="1440" w:hanging="720"/>
+        <w:ind w:left="1440" w:hanging="360"/>
       </w:pPr>
     </w:lvl>
-    <w:lvl w:ilvl="2">
+    <w:lvl w:ilvl="2" w:tplc="0409001B" w:tentative="1">
       <w:start w:val="1"/>
-      <w:numFmt w:val="decimal"/>
+      <w:numFmt w:val="lowerRoman"/>
       <w:lvlText w:val="%3."/>
-      <w:lvlJc w:val="left"/>
-      <w:pPr>
-        <w:tabs>
-          <w:tab w:val="num" w:pos="2160"/>
-        </w:tabs>
-        <w:ind w:left="2160" w:hanging="720"/>
+      <w:lvlJc w:val="right"/>
+      <w:pPr>
+        <w:ind w:left="2160" w:hanging="180"/>
       </w:pPr>
     </w:lvl>
-    <w:lvl w:ilvl="3">
+    <w:lvl w:ilvl="3" w:tplc="0409000F" w:tentative="1">
       <w:start w:val="1"/>
       <w:numFmt w:val="decimal"/>
       <w:lvlText w:val="%4."/>
       <w:lvlJc w:val="left"/>
       <w:pPr>
-        <w:tabs>
-          <w:tab w:val="num" w:pos="2880"/>
-        </w:tabs>
-        <w:ind w:left="2880" w:hanging="720"/>
+        <w:ind w:left="2880" w:hanging="360"/>
       </w:pPr>
     </w:lvl>
-    <w:lvl w:ilvl="4">
+    <w:lvl w:ilvl="4" w:tplc="04090019" w:tentative="1">
       <w:start w:val="1"/>
-      <w:numFmt w:val="decimal"/>
+      <w:numFmt w:val="lowerLetter"/>
       <w:lvlText w:val="%5."/>
       <w:lvlJc w:val="left"/>
       <w:pPr>
-        <w:tabs>
-          <w:tab w:val="num" w:pos="3600"/>
-        </w:tabs>
-        <w:ind w:left="3600" w:hanging="720"/>
+        <w:ind w:left="3600" w:hanging="360"/>
       </w:pPr>
     </w:lvl>
-    <w:lvl w:ilvl="5">
+    <w:lvl w:ilvl="5" w:tplc="0409001B" w:tentative="1">
       <w:start w:val="1"/>
-      <w:numFmt w:val="decimal"/>
+      <w:numFmt w:val="lowerRoman"/>
       <w:lvlText w:val="%6."/>
-      <w:lvlJc w:val="left"/>
-      <w:pPr>
-        <w:tabs>
-          <w:tab w:val="num" w:pos="4320"/>
-        </w:tabs>
-        <w:ind w:left="4320" w:hanging="720"/>
+      <w:lvlJc w:val="right"/>
+      <w:pPr>
+        <w:ind w:left="4320" w:hanging="180"/>
       </w:pPr>
     </w:lvl>
-    <w:lvl w:ilvl="6">
+    <w:lvl w:ilvl="6" w:tplc="0409000F" w:tentative="1">
       <w:start w:val="1"/>
       <w:numFmt w:val="decimal"/>
       <w:lvlText w:val="%7."/>
       <w:lvlJc w:val="left"/>
       <w:pPr>
-        <w:tabs>
-          <w:tab w:val="num" w:pos="5040"/>
-        </w:tabs>
-        <w:ind w:left="5040" w:hanging="720"/>
+        <w:ind w:left="5040" w:hanging="360"/>
       </w:pPr>
     </w:lvl>
-    <w:lvl w:ilvl="7">
+    <w:lvl w:ilvl="7" w:tplc="04090019" w:tentative="1">
       <w:start w:val="1"/>
-      <w:numFmt w:val="decimal"/>
+      <w:numFmt w:val="lowerLetter"/>
       <w:lvlText w:val="%8."/>
       <w:lvlJc w:val="left"/>
       <w:pPr>
-        <w:tabs>
-          <w:tab w:val="num" w:pos="5760"/>
-        </w:tabs>
-        <w:ind w:left="5760" w:hanging="720"/>
+        <w:ind w:left="5760" w:hanging="360"/>
       </w:pPr>
     </w:lvl>
-    <w:lvl w:ilvl="8">
+    <w:lvl w:ilvl="8" w:tplc="0409001B" w:tentative="1">
       <w:start w:val="1"/>
-      <w:numFmt w:val="decimal"/>
+      <w:numFmt w:val="lowerRoman"/>
       <w:lvlText w:val="%9."/>
+      <w:lvlJc w:val="right"/>
+      <w:pPr>
+        <w:ind w:left="6480" w:hanging="180"/>
+      </w:pPr>
+    </w:lvl>
+  </w:abstractNum>
+  <w:abstractNum w:abstractNumId="4" w15:restartNumberingAfterBreak="0">
+    <w:nsid w:val="4C8B463E"/>
+    <w:multiLevelType w:val="hybridMultilevel"/>
+    <w:tmpl w:val="0668067E"/>
+    <w:lvl w:ilvl="0" w:tplc="FB64B9DA">
+      <w:start w:val="1"/>
+      <w:numFmt w:val="bullet"/>
+      <w:lvlText w:val=""/>
       <w:lvlJc w:val="left"/>
       <w:pPr>
-        <w:tabs>
-          <w:tab w:val="num" w:pos="6480"/>
-        </w:tabs>
-        <w:ind w:left="6480" w:hanging="720"/>
-      </w:pPr>
+        <w:ind w:left="720" w:hanging="360"/>
+      </w:pPr>
+      <w:rPr>
+        <w:rFonts w:ascii="Symbol" w:hAnsi="Symbol" w:hint="default"/>
+      </w:rPr>
+    </w:lvl>
+    <w:lvl w:ilvl="1" w:tplc="040C0019" w:tentative="1">
+      <w:start w:val="1"/>
+      <w:numFmt w:val="bullet"/>
+      <w:lvlText w:val="o"/>
+      <w:lvlJc w:val="left"/>
+      <w:pPr>
+        <w:ind w:left="1440" w:hanging="360"/>
+      </w:pPr>
+      <w:rPr>
+        <w:rFonts w:ascii="Courier New" w:hAnsi="Courier New" w:hint="default"/>
+      </w:rPr>
+    </w:lvl>
+    <w:lvl w:ilvl="2" w:tplc="040C001B" w:tentative="1">
+      <w:start w:val="1"/>
+      <w:numFmt w:val="bullet"/>
+      <w:lvlText w:val=""/>
+      <w:lvlJc w:val="left"/>
+      <w:pPr>
+        <w:ind w:left="2160" w:hanging="360"/>
+      </w:pPr>
+      <w:rPr>
+        <w:rFonts w:ascii="Wingdings" w:hAnsi="Wingdings" w:hint="default"/>
+      </w:rPr>
+    </w:lvl>
+    <w:lvl w:ilvl="3" w:tplc="040C000F" w:tentative="1">
+      <w:start w:val="1"/>
+      <w:numFmt w:val="bullet"/>
+      <w:lvlText w:val=""/>
+      <w:lvlJc w:val="left"/>
+      <w:pPr>
+        <w:ind w:left="2880" w:hanging="360"/>
+      </w:pPr>
+      <w:rPr>
+        <w:rFonts w:ascii="Symbol" w:hAnsi="Symbol" w:hint="default"/>
+      </w:rPr>
+    </w:lvl>
+    <w:lvl w:ilvl="4" w:tplc="040C0019" w:tentative="1">
+      <w:start w:val="1"/>
+      <w:numFmt w:val="bullet"/>
+      <w:lvlText w:val="o"/>
+      <w:lvlJc w:val="left"/>
+      <w:pPr>
+        <w:ind w:left="3600" w:hanging="360"/>
+      </w:pPr>
+      <w:rPr>
+        <w:rFonts w:ascii="Courier New" w:hAnsi="Courier New" w:hint="default"/>
+      </w:rPr>
+    </w:lvl>
+    <w:lvl w:ilvl="5" w:tplc="040C001B" w:tentative="1">
+      <w:start w:val="1"/>
+      <w:numFmt w:val="bullet"/>
+      <w:lvlText w:val=""/>
+      <w:lvlJc w:val="left"/>
+      <w:pPr>
+        <w:ind w:left="4320" w:hanging="360"/>
+      </w:pPr>
+      <w:rPr>
+        <w:rFonts w:ascii="Wingdings" w:hAnsi="Wingdings" w:hint="default"/>
+      </w:rPr>
+    </w:lvl>
+    <w:lvl w:ilvl="6" w:tplc="040C000F" w:tentative="1">
+      <w:start w:val="1"/>
+      <w:numFmt w:val="bullet"/>
+      <w:lvlText w:val=""/>
+      <w:lvlJc w:val="left"/>
+      <w:pPr>
+        <w:ind w:left="5040" w:hanging="360"/>
+      </w:pPr>
+      <w:rPr>
+        <w:rFonts w:ascii="Symbol" w:hAnsi="Symbol" w:hint="default"/>
+      </w:rPr>
+    </w:lvl>
+    <w:lvl w:ilvl="7" w:tplc="040C0019" w:tentative="1">
+      <w:start w:val="1"/>
+      <w:numFmt w:val="bullet"/>
+      <w:lvlText w:val="o"/>
+      <w:lvlJc w:val="left"/>
+      <w:pPr>
+        <w:ind w:left="5760" w:hanging="360"/>
+      </w:pPr>
+      <w:rPr>
+        <w:rFonts w:ascii="Courier New" w:hAnsi="Courier New" w:hint="default"/>
+      </w:rPr>
+    </w:lvl>
+    <w:lvl w:ilvl="8" w:tplc="040C001B" w:tentative="1">
+      <w:start w:val="1"/>
+      <w:numFmt w:val="bullet"/>
+      <w:lvlText w:val=""/>
+      <w:lvlJc w:val="left"/>
+      <w:pPr>
+        <w:ind w:left="6480" w:hanging="360"/>
+      </w:pPr>
+      <w:rPr>
+        <w:rFonts w:ascii="Wingdings" w:hAnsi="Wingdings" w:hint="default"/>
+      </w:rPr>
+    </w:lvl>
+  </w:abstractNum>
+  <w:abstractNum w:abstractNumId="5" w15:restartNumberingAfterBreak="0">
+    <w:nsid w:val="5AFF3848"/>
+    <w:multiLevelType w:val="hybridMultilevel"/>
+    <w:tmpl w:val="E47CE62A"/>
+    <w:lvl w:ilvl="0" w:tplc="48090001">
+      <w:start w:val="1"/>
+      <w:numFmt w:val="bullet"/>
+      <w:lvlText w:val=""/>
+      <w:lvlJc w:val="left"/>
+      <w:pPr>
+        <w:ind w:left="720" w:hanging="360"/>
+      </w:pPr>
+      <w:rPr>
+        <w:rFonts w:ascii="Symbol" w:hAnsi="Symbol" w:hint="default"/>
+      </w:rPr>
+    </w:lvl>
+    <w:lvl w:ilvl="1" w:tplc="48090003">
+      <w:start w:val="1"/>
+      <w:numFmt w:val="bullet"/>
+      <w:lvlText w:val="o"/>
+      <w:lvlJc w:val="left"/>
+      <w:pPr>
+        <w:ind w:left="1440" w:hanging="360"/>
+      </w:pPr>
+      <w:rPr>
+        <w:rFonts w:ascii="Courier New" w:hAnsi="Courier New" w:cs="Courier New" w:hint="default"/>
+      </w:rPr>
+    </w:lvl>
+    <w:lvl w:ilvl="2" w:tplc="48090005" w:tentative="1">
+      <w:start w:val="1"/>
+      <w:numFmt w:val="bullet"/>
+      <w:lvlText w:val=""/>
+      <w:lvlJc w:val="left"/>
+      <w:pPr>
+        <w:ind w:left="2160" w:hanging="360"/>
+      </w:pPr>
+      <w:rPr>
+        <w:rFonts w:ascii="Wingdings" w:hAnsi="Wingdings" w:hint="default"/>
+      </w:rPr>
+    </w:lvl>
+    <w:lvl w:ilvl="3" w:tplc="48090001" w:tentative="1">
+      <w:start w:val="1"/>
+      <w:numFmt w:val="bullet"/>
+      <w:lvlText w:val=""/>
+      <w:lvlJc w:val="left"/>
+      <w:pPr>
+        <w:ind w:left="2880" w:hanging="360"/>
+      </w:pPr>
+      <w:rPr>
+        <w:rFonts w:ascii="Symbol" w:hAnsi="Symbol" w:hint="default"/>
+      </w:rPr>
+    </w:lvl>
+    <w:lvl w:ilvl="4" w:tplc="48090003" w:tentative="1">
+      <w:start w:val="1"/>
+      <w:numFmt w:val="bullet"/>
+      <w:lvlText w:val="o"/>
+      <w:lvlJc w:val="left"/>
+      <w:pPr>
+        <w:ind w:left="3600" w:hanging="360"/>
+      </w:pPr>
+      <w:rPr>
+        <w:rFonts w:ascii="Courier New" w:hAnsi="Courier New" w:cs="Courier New" w:hint="default"/>
+      </w:rPr>
+    </w:lvl>
+    <w:lvl w:ilvl="5" w:tplc="48090005" w:tentative="1">
+      <w:start w:val="1"/>
+      <w:numFmt w:val="bullet"/>
+      <w:lvlText w:val=""/>
+      <w:lvlJc w:val="left"/>
+      <w:pPr>
+        <w:ind w:left="4320" w:hanging="360"/>
+      </w:pPr>
+      <w:rPr>
+        <w:rFonts w:ascii="Wingdings" w:hAnsi="Wingdings" w:hint="default"/>
+      </w:rPr>
+    </w:lvl>
+    <w:lvl w:ilvl="6" w:tplc="48090001" w:tentative="1">
+      <w:start w:val="1"/>
+      <w:numFmt w:val="bullet"/>
+      <w:lvlText w:val=""/>
+      <w:lvlJc w:val="left"/>
+      <w:pPr>
+        <w:ind w:left="5040" w:hanging="360"/>
+      </w:pPr>
+      <w:rPr>
+        <w:rFonts w:ascii="Symbol" w:hAnsi="Symbol" w:hint="default"/>
+      </w:rPr>
+    </w:lvl>
+    <w:lvl w:ilvl="7" w:tplc="48090003" w:tentative="1">
+      <w:start w:val="1"/>
+      <w:numFmt w:val="bullet"/>
+      <w:lvlText w:val="o"/>
+      <w:lvlJc w:val="left"/>
+      <w:pPr>
+        <w:ind w:left="5760" w:hanging="360"/>
+      </w:pPr>
+      <w:rPr>
+        <w:rFonts w:ascii="Courier New" w:hAnsi="Courier New" w:cs="Courier New" w:hint="default"/>
+      </w:rPr>
+    </w:lvl>
+    <w:lvl w:ilvl="8" w:tplc="48090005" w:tentative="1">
+      <w:start w:val="1"/>
+      <w:numFmt w:val="bullet"/>
+      <w:lvlText w:val=""/>
+      <w:lvlJc w:val="left"/>
+      <w:pPr>
+        <w:ind w:left="6480" w:hanging="360"/>
+      </w:pPr>
+      <w:rPr>
+        <w:rFonts w:ascii="Wingdings" w:hAnsi="Wingdings" w:hint="default"/>
+      </w:rPr>
+    </w:lvl>
+  </w:abstractNum>
+  <w:abstractNum w:abstractNumId="6" w15:restartNumberingAfterBreak="0">
+    <w:nsid w:val="5F4F3428"/>
+    <w:multiLevelType w:val="hybridMultilevel"/>
+    <w:tmpl w:val="5516836A"/>
+    <w:lvl w:ilvl="0" w:tplc="48090001">
+      <w:start w:val="1"/>
+      <w:numFmt w:val="bullet"/>
+      <w:lvlText w:val=""/>
+      <w:lvlJc w:val="left"/>
+      <w:pPr>
+        <w:ind w:left="720" w:hanging="360"/>
+      </w:pPr>
+      <w:rPr>
+        <w:rFonts w:ascii="Symbol" w:hAnsi="Symbol" w:hint="default"/>
+      </w:rPr>
+    </w:lvl>
+    <w:lvl w:ilvl="1" w:tplc="48090003" w:tentative="1">
+      <w:start w:val="1"/>
+      <w:numFmt w:val="bullet"/>
+      <w:lvlText w:val="o"/>
+      <w:lvlJc w:val="left"/>
+      <w:pPr>
+        <w:ind w:left="1440" w:hanging="360"/>
+      </w:pPr>
+      <w:rPr>
+        <w:rFonts w:ascii="Courier New" w:hAnsi="Courier New" w:cs="Courier New" w:hint="default"/>
+      </w:rPr>
+    </w:lvl>
+    <w:lvl w:ilvl="2" w:tplc="48090005" w:tentative="1">
+      <w:start w:val="1"/>
+      <w:numFmt w:val="bullet"/>
+      <w:lvlText w:val=""/>
+      <w:lvlJc w:val="left"/>
+      <w:pPr>
+        <w:ind w:left="2160" w:hanging="360"/>
+      </w:pPr>
+      <w:rPr>
+        <w:rFonts w:ascii="Wingdings" w:hAnsi="Wingdings" w:hint="default"/>
+      </w:rPr>
+    </w:lvl>
+    <w:lvl w:ilvl="3" w:tplc="48090001" w:tentative="1">
+      <w:start w:val="1"/>
+      <w:numFmt w:val="bullet"/>
+      <w:lvlText w:val=""/>
+      <w:lvlJc w:val="left"/>
+      <w:pPr>
+        <w:ind w:left="2880" w:hanging="360"/>
+      </w:pPr>
+      <w:rPr>
+        <w:rFonts w:ascii="Symbol" w:hAnsi="Symbol" w:hint="default"/>
+      </w:rPr>
+    </w:lvl>
+    <w:lvl w:ilvl="4" w:tplc="48090003" w:tentative="1">
+      <w:start w:val="1"/>
+      <w:numFmt w:val="bullet"/>
+      <w:lvlText w:val="o"/>
+      <w:lvlJc w:val="left"/>
+      <w:pPr>
+        <w:ind w:left="3600" w:hanging="360"/>
+      </w:pPr>
+      <w:rPr>
+        <w:rFonts w:ascii="Courier New" w:hAnsi="Courier New" w:cs="Courier New" w:hint="default"/>
+      </w:rPr>
+    </w:lvl>
+    <w:lvl w:ilvl="5" w:tplc="48090005" w:tentative="1">
+      <w:start w:val="1"/>
+      <w:numFmt w:val="bullet"/>
+      <w:lvlText w:val=""/>
+      <w:lvlJc w:val="left"/>
+      <w:pPr>
+        <w:ind w:left="4320" w:hanging="360"/>
+      </w:pPr>
+      <w:rPr>
+        <w:rFonts w:ascii="Wingdings" w:hAnsi="Wingdings" w:hint="default"/>
+      </w:rPr>
+    </w:lvl>
+    <w:lvl w:ilvl="6" w:tplc="48090001" w:tentative="1">
+      <w:start w:val="1"/>
+      <w:numFmt w:val="bullet"/>
+      <w:lvlText w:val=""/>
+      <w:lvlJc w:val="left"/>
+      <w:pPr>
+        <w:ind w:left="5040" w:hanging="360"/>
+      </w:pPr>
+      <w:rPr>
+        <w:rFonts w:ascii="Symbol" w:hAnsi="Symbol" w:hint="default"/>
+      </w:rPr>
+    </w:lvl>
+    <w:lvl w:ilvl="7" w:tplc="48090003" w:tentative="1">
+      <w:start w:val="1"/>
+      <w:numFmt w:val="bullet"/>
+      <w:lvlText w:val="o"/>
+      <w:lvlJc w:val="left"/>
+      <w:pPr>
+        <w:ind w:left="5760" w:hanging="360"/>
+      </w:pPr>
+      <w:rPr>
+        <w:rFonts w:ascii="Courier New" w:hAnsi="Courier New" w:cs="Courier New" w:hint="default"/>
+      </w:rPr>
+    </w:lvl>
+    <w:lvl w:ilvl="8" w:tplc="48090005" w:tentative="1">
+      <w:start w:val="1"/>
+      <w:numFmt w:val="bullet"/>
+      <w:lvlText w:val=""/>
+      <w:lvlJc w:val="left"/>
+      <w:pPr>
+        <w:ind w:left="6480" w:hanging="360"/>
+      </w:pPr>
+      <w:rPr>
+        <w:rFonts w:ascii="Wingdings" w:hAnsi="Wingdings" w:hint="default"/>
+      </w:rPr>
+    </w:lvl>
+  </w:abstractNum>
+  <w:abstractNum w:abstractNumId="7" w15:restartNumberingAfterBreak="0">
+    <w:nsid w:val="5F8C43F1"/>
+    <w:multiLevelType w:val="hybridMultilevel"/>
+    <w:tmpl w:val="671C1118"/>
+    <w:lvl w:ilvl="0" w:tplc="48090001">
+      <w:start w:val="1"/>
+      <w:numFmt w:val="bullet"/>
+      <w:lvlText w:val=""/>
+      <w:lvlJc w:val="left"/>
+      <w:pPr>
+        <w:ind w:left="720" w:hanging="360"/>
+      </w:pPr>
+      <w:rPr>
+        <w:rFonts w:ascii="Symbol" w:hAnsi="Symbol" w:hint="default"/>
+      </w:rPr>
+    </w:lvl>
+    <w:lvl w:ilvl="1" w:tplc="48090001">
+      <w:start w:val="1"/>
+      <w:numFmt w:val="bullet"/>
+      <w:lvlText w:val=""/>
+      <w:lvlJc w:val="left"/>
+      <w:pPr>
+        <w:ind w:left="1440" w:hanging="360"/>
+      </w:pPr>
+      <w:rPr>
+        <w:rFonts w:ascii="Symbol" w:hAnsi="Symbol" w:hint="default"/>
+      </w:rPr>
+    </w:lvl>
+    <w:lvl w:ilvl="2" w:tplc="48090005" w:tentative="1">
+      <w:start w:val="1"/>
+      <w:numFmt w:val="bullet"/>
+      <w:lvlText w:val=""/>
+      <w:lvlJc w:val="left"/>
+      <w:pPr>
+        <w:ind w:left="2160" w:hanging="360"/>
+      </w:pPr>
+      <w:rPr>
+        <w:rFonts w:ascii="Wingdings" w:hAnsi="Wingdings" w:hint="default"/>
+      </w:rPr>
+    </w:lvl>
+    <w:lvl w:ilvl="3" w:tplc="48090001" w:tentative="1">
+      <w:start w:val="1"/>
+      <w:numFmt w:val="bullet"/>
+      <w:lvlText w:val=""/>
+      <w:lvlJc w:val="left"/>
+      <w:pPr>
+        <w:ind w:left="2880" w:hanging="360"/>
+      </w:pPr>
+      <w:rPr>
+        <w:rFonts w:ascii="Symbol" w:hAnsi="Symbol" w:hint="default"/>
+      </w:rPr>
+    </w:lvl>
+    <w:lvl w:ilvl="4" w:tplc="48090003" w:tentative="1">
+      <w:start w:val="1"/>
+      <w:numFmt w:val="bullet"/>
+      <w:lvlText w:val="o"/>
+      <w:lvlJc w:val="left"/>
+      <w:pPr>
+        <w:ind w:left="3600" w:hanging="360"/>
+      </w:pPr>
+      <w:rPr>
+        <w:rFonts w:ascii="Courier New" w:hAnsi="Courier New" w:cs="Courier New" w:hint="default"/>
+      </w:rPr>
+    </w:lvl>
+    <w:lvl w:ilvl="5" w:tplc="48090005" w:tentative="1">
+      <w:start w:val="1"/>
+      <w:numFmt w:val="bullet"/>
+      <w:lvlText w:val=""/>
+      <w:lvlJc w:val="left"/>
+      <w:pPr>
+        <w:ind w:left="4320" w:hanging="360"/>
+      </w:pPr>
+      <w:rPr>
+        <w:rFonts w:ascii="Wingdings" w:hAnsi="Wingdings" w:hint="default"/>
+      </w:rPr>
+    </w:lvl>
+    <w:lvl w:ilvl="6" w:tplc="48090001" w:tentative="1">
+      <w:start w:val="1"/>
+      <w:numFmt w:val="bullet"/>
+      <w:lvlText w:val=""/>
+      <w:lvlJc w:val="left"/>
+      <w:pPr>
+        <w:ind w:left="5040" w:hanging="360"/>
+      </w:pPr>
+      <w:rPr>
+        <w:rFonts w:ascii="Symbol" w:hAnsi="Symbol" w:hint="default"/>
+      </w:rPr>
+    </w:lvl>
+    <w:lvl w:ilvl="7" w:tplc="48090003" w:tentative="1">
+      <w:start w:val="1"/>
+      <w:numFmt w:val="bullet"/>
+      <w:lvlText w:val="o"/>
+      <w:lvlJc w:val="left"/>
+      <w:pPr>
+        <w:ind w:left="5760" w:hanging="360"/>
+      </w:pPr>
+      <w:rPr>
+        <w:rFonts w:ascii="Courier New" w:hAnsi="Courier New" w:cs="Courier New" w:hint="default"/>
+      </w:rPr>
+    </w:lvl>
+    <w:lvl w:ilvl="8" w:tplc="48090005" w:tentative="1">
+      <w:start w:val="1"/>
+      <w:numFmt w:val="bullet"/>
+      <w:lvlText w:val=""/>
+      <w:lvlJc w:val="left"/>
+      <w:pPr>
+        <w:ind w:left="6480" w:hanging="360"/>
+      </w:pPr>
+      <w:rPr>
+        <w:rFonts w:ascii="Wingdings" w:hAnsi="Wingdings" w:hint="default"/>
+      </w:rPr>
     </w:lvl>
   </w:abstractNum>
   <w:num w:numId="1">
+    <w:abstractNumId w:val="3"/>
+  </w:num>
+  <w:num w:numId="2">
+    <w:abstractNumId w:val="4"/>
+  </w:num>
+  <w:num w:numId="3">
+    <w:abstractNumId w:val="6"/>
+  </w:num>
+  <w:num w:numId="4">
+    <w:abstractNumId w:val="1"/>
+  </w:num>
+  <w:num w:numId="5">
     <w:abstractNumId w:val="0"/>
   </w:num>
-  <w:num w:numId="2">
-    <w:abstractNumId w:val="1"/>
+  <w:num w:numId="6">
+    <w:abstractNumId w:val="2"/>
+  </w:num>
+  <w:num w:numId="7">
+    <w:abstractNumId w:val="5"/>
+  </w:num>
+  <w:num w:numId="8">
+    <w:abstractNumId w:val="7"/>
   </w:num>
 </w:numbering>
 </file>
@@ -786,7 +5944,7 @@
         <w:rFonts w:asciiTheme="minorHAnsi" w:eastAsiaTheme="minorHAnsi" w:hAnsiTheme="minorHAnsi" w:cstheme="minorBidi"/>
         <w:sz w:val="22"/>
         <w:szCs w:val="22"/>
-        <w:lang w:val="en-SG" w:eastAsia="en-US" w:bidi="ar-SA"/>
+        <w:lang w:val="en-US" w:eastAsia="en-US" w:bidi="ar-SA"/>
       </w:rPr>
     </w:rPrDefault>
     <w:pPrDefault>
@@ -797,15 +5955,15 @@
   </w:docDefaults>
   <w:latentStyles w:defLockedState="0" w:defUIPriority="99" w:defSemiHidden="0" w:defUnhideWhenUsed="0" w:defQFormat="0" w:count="375">
     <w:lsdException w:name="Normal" w:uiPriority="0" w:qFormat="1"/>
-    <w:lsdException w:name="heading 1" w:uiPriority="0" w:qFormat="1"/>
-    <w:lsdException w:name="heading 2" w:semiHidden="1" w:uiPriority="9" w:unhideWhenUsed="1" w:qFormat="1"/>
-    <w:lsdException w:name="heading 3" w:semiHidden="1" w:uiPriority="9" w:unhideWhenUsed="1" w:qFormat="1"/>
-    <w:lsdException w:name="heading 4" w:semiHidden="1" w:uiPriority="9" w:unhideWhenUsed="1" w:qFormat="1"/>
-    <w:lsdException w:name="heading 5" w:semiHidden="1" w:uiPriority="9" w:unhideWhenUsed="1" w:qFormat="1"/>
-    <w:lsdException w:name="heading 6" w:semiHidden="1" w:uiPriority="9" w:unhideWhenUsed="1" w:qFormat="1"/>
-    <w:lsdException w:name="heading 7" w:semiHidden="1" w:uiPriority="9" w:unhideWhenUsed="1" w:qFormat="1"/>
-    <w:lsdException w:name="heading 8" w:semiHidden="1" w:uiPriority="9" w:unhideWhenUsed="1" w:qFormat="1"/>
-    <w:lsdException w:name="heading 9" w:semiHidden="1" w:uiPriority="9" w:unhideWhenUsed="1" w:qFormat="1"/>
+    <w:lsdException w:name="heading 1" w:uiPriority="9" w:qFormat="1"/>
+    <w:lsdException w:name="heading 2" w:semiHidden="1" w:uiPriority="0" w:unhideWhenUsed="1" w:qFormat="1"/>
+    <w:lsdException w:name="heading 3" w:semiHidden="1" w:uiPriority="0" w:unhideWhenUsed="1" w:qFormat="1"/>
+    <w:lsdException w:name="heading 4" w:semiHidden="1" w:uiPriority="0" w:unhideWhenUsed="1" w:qFormat="1"/>
+    <w:lsdException w:name="heading 5" w:semiHidden="1" w:uiPriority="0" w:unhideWhenUsed="1" w:qFormat="1"/>
+    <w:lsdException w:name="heading 6" w:semiHidden="1" w:uiPriority="0" w:unhideWhenUsed="1" w:qFormat="1"/>
+    <w:lsdException w:name="heading 7" w:semiHidden="1" w:uiPriority="0" w:unhideWhenUsed="1" w:qFormat="1"/>
+    <w:lsdException w:name="heading 8" w:semiHidden="1" w:uiPriority="0" w:unhideWhenUsed="1" w:qFormat="1"/>
+    <w:lsdException w:name="heading 9" w:semiHidden="1" w:uiPriority="0" w:unhideWhenUsed="1" w:qFormat="1"/>
     <w:lsdException w:name="index 1" w:semiHidden="1" w:unhideWhenUsed="1"/>
     <w:lsdException w:name="index 2" w:semiHidden="1" w:unhideWhenUsed="1"/>
     <w:lsdException w:name="index 3" w:semiHidden="1" w:unhideWhenUsed="1"/>
@@ -901,7 +6059,6 @@
     <w:lsdException w:name="HTML Sample" w:semiHidden="1" w:unhideWhenUsed="1"/>
     <w:lsdException w:name="HTML Typewriter" w:semiHidden="1" w:unhideWhenUsed="1"/>
     <w:lsdException w:name="HTML Variable" w:semiHidden="1" w:unhideWhenUsed="1"/>
-    <w:lsdException w:name="Normal Table" w:semiHidden="1" w:unhideWhenUsed="1"/>
     <w:lsdException w:name="annotation subject" w:semiHidden="1" w:unhideWhenUsed="1"/>
     <w:lsdException w:name="No List" w:semiHidden="1" w:unhideWhenUsed="1"/>
     <w:lsdException w:name="Outline List 1" w:semiHidden="1" w:unhideWhenUsed="1"/>
@@ -945,10 +6102,8 @@
     <w:lsdException w:name="Table Elegant" w:semiHidden="1" w:unhideWhenUsed="1"/>
     <w:lsdException w:name="Table Professional" w:semiHidden="1" w:unhideWhenUsed="1"/>
     <w:lsdException w:name="Table Subtle 1" w:semiHidden="1" w:unhideWhenUsed="1"/>
-    <w:lsdException w:name="Table Subtle 2" w:semiHidden="1" w:unhideWhenUsed="1"/>
     <w:lsdException w:name="Table Web 1" w:semiHidden="1" w:unhideWhenUsed="1"/>
     <w:lsdException w:name="Table Web 2" w:semiHidden="1" w:unhideWhenUsed="1"/>
-    <w:lsdException w:name="Table Web 3" w:semiHidden="1" w:unhideWhenUsed="1"/>
     <w:lsdException w:name="Balloon Text" w:semiHidden="1" w:unhideWhenUsed="1"/>
     <w:lsdException w:name="Table Grid" w:uiPriority="39"/>
     <w:lsdException w:name="Table Theme" w:semiHidden="1" w:unhideWhenUsed="1"/>
@@ -975,7 +6130,7 @@
     <w:lsdException w:name="Medium Shading 2 Accent 1" w:uiPriority="64"/>
     <w:lsdException w:name="Medium List 1 Accent 1" w:uiPriority="65"/>
     <w:lsdException w:name="Revision" w:semiHidden="1"/>
-    <w:lsdException w:name="List Paragraph" w:uiPriority="34" w:qFormat="1"/>
+    <w:lsdException w:name="List Paragraph" w:uiPriority="72" w:qFormat="1"/>
     <w:lsdException w:name="Quote" w:uiPriority="29" w:qFormat="1"/>
     <w:lsdException w:name="Intense Quote" w:uiPriority="30" w:qFormat="1"/>
     <w:lsdException w:name="Medium List 2 Accent 1" w:uiPriority="66"/>
@@ -1175,23 +6330,32 @@
   <w:style w:type="paragraph" w:default="1" w:styleId="Normal">
     <w:name w:val="Normal"/>
     <w:qFormat/>
+    <w:rsid w:val="00740754"/>
+    <w:pPr>
+      <w:spacing w:after="0" w:line="240" w:lineRule="auto"/>
+      <w:jc w:val="both"/>
+    </w:pPr>
+    <w:rPr>
+      <w:rFonts w:ascii="Cambria" w:eastAsia="Times New Roman" w:hAnsi="Cambria" w:cs="Times New Roman"/>
+      <w:szCs w:val="24"/>
+      <w:lang w:eastAsia="fr-FR"/>
+    </w:rPr>
   </w:style>
   <w:style w:type="paragraph" w:styleId="Heading1">
     <w:name w:val="heading 1"/>
     <w:basedOn w:val="Normal"/>
     <w:next w:val="Normal"/>
     <w:link w:val="Heading1Char"/>
+    <w:uiPriority w:val="9"/>
     <w:qFormat/>
-    <w:rsid w:val="00A1599D"/>
+    <w:rsid w:val="00740754"/>
     <w:pPr>
       <w:keepNext/>
       <w:keepLines/>
       <w:numPr>
-        <w:numId w:val="2"/>
+        <w:numId w:val="4"/>
       </w:numPr>
-      <w:spacing w:before="240" w:after="0" w:line="240" w:lineRule="auto"/>
-      <w:ind w:left="360" w:hanging="360"/>
-      <w:jc w:val="both"/>
+      <w:spacing w:before="240"/>
       <w:outlineLvl w:val="0"/>
     </w:pPr>
     <w:rPr>
@@ -1200,7 +6364,6 @@
       <w:color w:val="000000" w:themeColor="text1"/>
       <w:sz w:val="32"/>
       <w:szCs w:val="32"/>
-      <w:lang w:val="en-US" w:eastAsia="fr-FR"/>
     </w:rPr>
   </w:style>
   <w:style w:type="paragraph" w:styleId="Heading2">
@@ -1208,18 +6371,17 @@
     <w:basedOn w:val="Normal"/>
     <w:next w:val="Normal"/>
     <w:link w:val="Heading2Char"/>
-    <w:uiPriority w:val="9"/>
     <w:unhideWhenUsed/>
     <w:qFormat/>
-    <w:rsid w:val="00C310FD"/>
+    <w:rsid w:val="00740754"/>
     <w:pPr>
       <w:keepNext/>
       <w:keepLines/>
       <w:numPr>
         <w:ilvl w:val="1"/>
-        <w:numId w:val="1"/>
+        <w:numId w:val="4"/>
       </w:numPr>
-      <w:spacing w:before="40" w:after="0"/>
+      <w:spacing w:before="40"/>
       <w:outlineLvl w:val="1"/>
     </w:pPr>
     <w:rPr>
@@ -1228,6 +6390,156 @@
       <w:color w:val="000000" w:themeColor="text1"/>
       <w:sz w:val="26"/>
       <w:szCs w:val="26"/>
+    </w:rPr>
+  </w:style>
+  <w:style w:type="paragraph" w:styleId="Heading3">
+    <w:name w:val="heading 3"/>
+    <w:basedOn w:val="Normal"/>
+    <w:next w:val="Normal"/>
+    <w:link w:val="Heading3Char"/>
+    <w:qFormat/>
+    <w:rsid w:val="00F44421"/>
+    <w:pPr>
+      <w:keepNext/>
+      <w:numPr>
+        <w:ilvl w:val="2"/>
+        <w:numId w:val="4"/>
+      </w:numPr>
+      <w:spacing w:before="240" w:after="60"/>
+      <w:outlineLvl w:val="2"/>
+    </w:pPr>
+    <w:rPr>
+      <w:rFonts w:cs="Arial"/>
+      <w:b/>
+      <w:bCs/>
+      <w:sz w:val="24"/>
+      <w:szCs w:val="26"/>
+    </w:rPr>
+  </w:style>
+  <w:style w:type="paragraph" w:styleId="Heading4">
+    <w:name w:val="heading 4"/>
+    <w:basedOn w:val="Normal"/>
+    <w:next w:val="Normal"/>
+    <w:link w:val="Heading4Char"/>
+    <w:qFormat/>
+    <w:rsid w:val="00740754"/>
+    <w:pPr>
+      <w:keepNext/>
+      <w:numPr>
+        <w:ilvl w:val="3"/>
+        <w:numId w:val="4"/>
+      </w:numPr>
+      <w:spacing w:before="240" w:after="60"/>
+      <w:outlineLvl w:val="3"/>
+    </w:pPr>
+    <w:rPr>
+      <w:b/>
+      <w:bCs/>
+      <w:szCs w:val="28"/>
+    </w:rPr>
+  </w:style>
+  <w:style w:type="paragraph" w:styleId="Heading5">
+    <w:name w:val="heading 5"/>
+    <w:basedOn w:val="Normal"/>
+    <w:next w:val="Normal"/>
+    <w:link w:val="Heading5Char"/>
+    <w:qFormat/>
+    <w:rsid w:val="00740754"/>
+    <w:pPr>
+      <w:numPr>
+        <w:ilvl w:val="4"/>
+        <w:numId w:val="4"/>
+      </w:numPr>
+      <w:spacing w:before="240" w:after="60"/>
+      <w:outlineLvl w:val="4"/>
+    </w:pPr>
+    <w:rPr>
+      <w:b/>
+      <w:bCs/>
+      <w:i/>
+      <w:iCs/>
+      <w:szCs w:val="26"/>
+    </w:rPr>
+  </w:style>
+  <w:style w:type="paragraph" w:styleId="Heading6">
+    <w:name w:val="heading 6"/>
+    <w:basedOn w:val="Normal"/>
+    <w:next w:val="Normal"/>
+    <w:link w:val="Heading6Char"/>
+    <w:qFormat/>
+    <w:rsid w:val="00740754"/>
+    <w:pPr>
+      <w:numPr>
+        <w:ilvl w:val="5"/>
+        <w:numId w:val="4"/>
+      </w:numPr>
+      <w:spacing w:before="240" w:after="60"/>
+      <w:outlineLvl w:val="5"/>
+    </w:pPr>
+    <w:rPr>
+      <w:b/>
+      <w:bCs/>
+      <w:szCs w:val="22"/>
+    </w:rPr>
+  </w:style>
+  <w:style w:type="paragraph" w:styleId="Heading7">
+    <w:name w:val="heading 7"/>
+    <w:basedOn w:val="Normal"/>
+    <w:next w:val="Normal"/>
+    <w:link w:val="Heading7Char"/>
+    <w:qFormat/>
+    <w:rsid w:val="00740754"/>
+    <w:pPr>
+      <w:numPr>
+        <w:ilvl w:val="6"/>
+        <w:numId w:val="4"/>
+      </w:numPr>
+      <w:spacing w:before="240" w:after="60"/>
+      <w:outlineLvl w:val="6"/>
+    </w:pPr>
+    <w:rPr>
+      <w:sz w:val="24"/>
+    </w:rPr>
+  </w:style>
+  <w:style w:type="paragraph" w:styleId="Heading8">
+    <w:name w:val="heading 8"/>
+    <w:basedOn w:val="Normal"/>
+    <w:next w:val="Normal"/>
+    <w:link w:val="Heading8Char"/>
+    <w:qFormat/>
+    <w:rsid w:val="00740754"/>
+    <w:pPr>
+      <w:numPr>
+        <w:ilvl w:val="7"/>
+        <w:numId w:val="4"/>
+      </w:numPr>
+      <w:spacing w:before="240" w:after="60"/>
+      <w:outlineLvl w:val="7"/>
+    </w:pPr>
+    <w:rPr>
+      <w:i/>
+      <w:iCs/>
+      <w:sz w:val="24"/>
+    </w:rPr>
+  </w:style>
+  <w:style w:type="paragraph" w:styleId="Heading9">
+    <w:name w:val="heading 9"/>
+    <w:basedOn w:val="Normal"/>
+    <w:next w:val="Normal"/>
+    <w:link w:val="Heading9Char"/>
+    <w:qFormat/>
+    <w:rsid w:val="00740754"/>
+    <w:pPr>
+      <w:numPr>
+        <w:ilvl w:val="8"/>
+        <w:numId w:val="4"/>
+      </w:numPr>
+      <w:spacing w:before="240" w:after="60"/>
+      <w:outlineLvl w:val="8"/>
+    </w:pPr>
+    <w:rPr>
+      <w:rFonts w:cs="Arial"/>
+      <w:szCs w:val="22"/>
     </w:rPr>
   </w:style>
   <w:style w:type="character" w:default="1" w:styleId="DefaultParagraphFont">
@@ -1257,42 +6569,329 @@
     <w:semiHidden/>
     <w:unhideWhenUsed/>
   </w:style>
+  <w:style w:type="paragraph" w:styleId="ListParagraph">
+    <w:name w:val="List Paragraph"/>
+    <w:basedOn w:val="Normal"/>
+    <w:uiPriority w:val="72"/>
+    <w:qFormat/>
+    <w:rsid w:val="00740754"/>
+    <w:pPr>
+      <w:ind w:left="720"/>
+      <w:contextualSpacing/>
+    </w:pPr>
+  </w:style>
   <w:style w:type="character" w:customStyle="1" w:styleId="Heading1Char">
     <w:name w:val="Heading 1 Char"/>
     <w:basedOn w:val="DefaultParagraphFont"/>
     <w:link w:val="Heading1"/>
-    <w:rsid w:val="00A1599D"/>
+    <w:uiPriority w:val="9"/>
+    <w:rsid w:val="00740754"/>
     <w:rPr>
       <w:rFonts w:asciiTheme="majorHAnsi" w:eastAsiaTheme="majorEastAsia" w:hAnsiTheme="majorHAnsi" w:cstheme="majorBidi"/>
       <w:b/>
       <w:color w:val="000000" w:themeColor="text1"/>
       <w:sz w:val="32"/>
       <w:szCs w:val="32"/>
-      <w:lang w:val="en-US" w:eastAsia="fr-FR"/>
+      <w:lang w:eastAsia="fr-FR"/>
     </w:rPr>
   </w:style>
   <w:style w:type="character" w:customStyle="1" w:styleId="Heading2Char">
     <w:name w:val="Heading 2 Char"/>
     <w:basedOn w:val="DefaultParagraphFont"/>
     <w:link w:val="Heading2"/>
-    <w:uiPriority w:val="9"/>
-    <w:rsid w:val="00C310FD"/>
+    <w:rsid w:val="00740754"/>
     <w:rPr>
       <w:rFonts w:asciiTheme="majorHAnsi" w:eastAsiaTheme="majorEastAsia" w:hAnsiTheme="majorHAnsi" w:cstheme="majorBidi"/>
       <w:b/>
       <w:color w:val="000000" w:themeColor="text1"/>
       <w:sz w:val="26"/>
       <w:szCs w:val="26"/>
+      <w:lang w:eastAsia="fr-FR"/>
+    </w:rPr>
+  </w:style>
+  <w:style w:type="character" w:customStyle="1" w:styleId="Heading3Char">
+    <w:name w:val="Heading 3 Char"/>
+    <w:basedOn w:val="DefaultParagraphFont"/>
+    <w:link w:val="Heading3"/>
+    <w:rsid w:val="00F44421"/>
+    <w:rPr>
+      <w:rFonts w:ascii="Cambria" w:eastAsia="Times New Roman" w:hAnsi="Cambria" w:cs="Arial"/>
+      <w:b/>
+      <w:bCs/>
+      <w:sz w:val="24"/>
+      <w:szCs w:val="26"/>
+      <w:lang w:eastAsia="fr-FR"/>
+    </w:rPr>
+  </w:style>
+  <w:style w:type="character" w:customStyle="1" w:styleId="Heading4Char">
+    <w:name w:val="Heading 4 Char"/>
+    <w:basedOn w:val="DefaultParagraphFont"/>
+    <w:link w:val="Heading4"/>
+    <w:rsid w:val="00740754"/>
+    <w:rPr>
+      <w:rFonts w:ascii="Cambria" w:eastAsia="Times New Roman" w:hAnsi="Cambria" w:cs="Times New Roman"/>
+      <w:b/>
+      <w:bCs/>
+      <w:szCs w:val="28"/>
+      <w:lang w:eastAsia="fr-FR"/>
+    </w:rPr>
+  </w:style>
+  <w:style w:type="character" w:customStyle="1" w:styleId="Heading5Char">
+    <w:name w:val="Heading 5 Char"/>
+    <w:basedOn w:val="DefaultParagraphFont"/>
+    <w:link w:val="Heading5"/>
+    <w:rsid w:val="00740754"/>
+    <w:rPr>
+      <w:rFonts w:ascii="Cambria" w:eastAsia="Times New Roman" w:hAnsi="Cambria" w:cs="Times New Roman"/>
+      <w:b/>
+      <w:bCs/>
+      <w:i/>
+      <w:iCs/>
+      <w:szCs w:val="26"/>
+      <w:lang w:eastAsia="fr-FR"/>
+    </w:rPr>
+  </w:style>
+  <w:style w:type="character" w:customStyle="1" w:styleId="Heading6Char">
+    <w:name w:val="Heading 6 Char"/>
+    <w:basedOn w:val="DefaultParagraphFont"/>
+    <w:link w:val="Heading6"/>
+    <w:rsid w:val="00740754"/>
+    <w:rPr>
+      <w:rFonts w:ascii="Cambria" w:eastAsia="Times New Roman" w:hAnsi="Cambria" w:cs="Times New Roman"/>
+      <w:b/>
+      <w:bCs/>
+      <w:lang w:eastAsia="fr-FR"/>
+    </w:rPr>
+  </w:style>
+  <w:style w:type="character" w:customStyle="1" w:styleId="Heading7Char">
+    <w:name w:val="Heading 7 Char"/>
+    <w:basedOn w:val="DefaultParagraphFont"/>
+    <w:link w:val="Heading7"/>
+    <w:rsid w:val="00740754"/>
+    <w:rPr>
+      <w:rFonts w:ascii="Cambria" w:eastAsia="Times New Roman" w:hAnsi="Cambria" w:cs="Times New Roman"/>
+      <w:sz w:val="24"/>
+      <w:szCs w:val="24"/>
+      <w:lang w:eastAsia="fr-FR"/>
+    </w:rPr>
+  </w:style>
+  <w:style w:type="character" w:customStyle="1" w:styleId="Heading8Char">
+    <w:name w:val="Heading 8 Char"/>
+    <w:basedOn w:val="DefaultParagraphFont"/>
+    <w:link w:val="Heading8"/>
+    <w:rsid w:val="00740754"/>
+    <w:rPr>
+      <w:rFonts w:ascii="Cambria" w:eastAsia="Times New Roman" w:hAnsi="Cambria" w:cs="Times New Roman"/>
+      <w:i/>
+      <w:iCs/>
+      <w:sz w:val="24"/>
+      <w:szCs w:val="24"/>
+      <w:lang w:eastAsia="fr-FR"/>
+    </w:rPr>
+  </w:style>
+  <w:style w:type="character" w:customStyle="1" w:styleId="Heading9Char">
+    <w:name w:val="Heading 9 Char"/>
+    <w:basedOn w:val="DefaultParagraphFont"/>
+    <w:link w:val="Heading9"/>
+    <w:rsid w:val="00740754"/>
+    <w:rPr>
+      <w:rFonts w:ascii="Cambria" w:eastAsia="Times New Roman" w:hAnsi="Cambria" w:cs="Arial"/>
+      <w:lang w:eastAsia="fr-FR"/>
+    </w:rPr>
+  </w:style>
+  <w:style w:type="paragraph" w:styleId="TOC1">
+    <w:name w:val="toc 1"/>
+    <w:basedOn w:val="Normal"/>
+    <w:next w:val="Normal"/>
+    <w:autoRedefine/>
+    <w:uiPriority w:val="39"/>
+    <w:rsid w:val="00740754"/>
+    <w:pPr>
+      <w:tabs>
+        <w:tab w:val="left" w:pos="440"/>
+        <w:tab w:val="right" w:pos="9054"/>
+      </w:tabs>
+      <w:jc w:val="left"/>
+    </w:pPr>
+    <w:rPr>
+      <w:b/>
+      <w:bCs/>
+      <w:sz w:val="24"/>
+    </w:rPr>
+  </w:style>
+  <w:style w:type="paragraph" w:styleId="TOC2">
+    <w:name w:val="toc 2"/>
+    <w:basedOn w:val="Normal"/>
+    <w:next w:val="Normal"/>
+    <w:autoRedefine/>
+    <w:uiPriority w:val="39"/>
+    <w:rsid w:val="00740754"/>
+    <w:pPr>
+      <w:ind w:left="220"/>
+      <w:jc w:val="left"/>
+    </w:pPr>
+    <w:rPr>
+      <w:b/>
+      <w:i/>
+      <w:iCs/>
+      <w:sz w:val="20"/>
+    </w:rPr>
+  </w:style>
+  <w:style w:type="paragraph" w:styleId="TOC3">
+    <w:name w:val="toc 3"/>
+    <w:basedOn w:val="Normal"/>
+    <w:next w:val="Normal"/>
+    <w:autoRedefine/>
+    <w:uiPriority w:val="39"/>
+    <w:rsid w:val="00740754"/>
+    <w:pPr>
+      <w:ind w:left="440"/>
+      <w:jc w:val="left"/>
+    </w:pPr>
+    <w:rPr>
+      <w:sz w:val="20"/>
+    </w:rPr>
+  </w:style>
+  <w:style w:type="character" w:styleId="Hyperlink">
+    <w:name w:val="Hyperlink"/>
+    <w:uiPriority w:val="99"/>
+    <w:rsid w:val="00740754"/>
+    <w:rPr>
+      <w:color w:val="0000FF"/>
+      <w:u w:val="single"/>
     </w:rPr>
   </w:style>
   <w:style w:type="paragraph" w:styleId="NoSpacing">
     <w:name w:val="No Spacing"/>
+    <w:link w:val="NoSpacingChar"/>
     <w:uiPriority w:val="1"/>
     <w:qFormat/>
-    <w:rsid w:val="009023C3"/>
+    <w:rsid w:val="00740754"/>
     <w:pPr>
       <w:spacing w:after="0" w:line="240" w:lineRule="auto"/>
     </w:pPr>
+    <w:rPr>
+      <w:rFonts w:ascii="Calibri" w:eastAsiaTheme="minorEastAsia" w:hAnsi="Calibri" w:cs="Times New Roman"/>
+    </w:rPr>
+  </w:style>
+  <w:style w:type="character" w:customStyle="1" w:styleId="NoSpacingChar">
+    <w:name w:val="No Spacing Char"/>
+    <w:link w:val="NoSpacing"/>
+    <w:uiPriority w:val="1"/>
+    <w:rsid w:val="00740754"/>
+    <w:rPr>
+      <w:rFonts w:ascii="Calibri" w:eastAsiaTheme="minorEastAsia" w:hAnsi="Calibri" w:cs="Times New Roman"/>
+    </w:rPr>
+  </w:style>
+  <w:style w:type="paragraph" w:styleId="TOCHeading">
+    <w:name w:val="TOC Heading"/>
+    <w:basedOn w:val="Heading1"/>
+    <w:next w:val="Normal"/>
+    <w:uiPriority w:val="39"/>
+    <w:unhideWhenUsed/>
+    <w:qFormat/>
+    <w:rsid w:val="00740754"/>
+    <w:pPr>
+      <w:numPr>
+        <w:numId w:val="0"/>
+      </w:numPr>
+      <w:outlineLvl w:val="9"/>
+    </w:pPr>
+    <w:rPr>
+      <w:b w:val="0"/>
+      <w:color w:val="2E74B5" w:themeColor="accent1" w:themeShade="BF"/>
+    </w:rPr>
+  </w:style>
+  <w:style w:type="paragraph" w:styleId="Footer">
+    <w:name w:val="footer"/>
+    <w:basedOn w:val="Normal"/>
+    <w:link w:val="FooterChar"/>
+    <w:uiPriority w:val="99"/>
+    <w:unhideWhenUsed/>
+    <w:rsid w:val="00740754"/>
+    <w:pPr>
+      <w:tabs>
+        <w:tab w:val="center" w:pos="4513"/>
+        <w:tab w:val="right" w:pos="9026"/>
+      </w:tabs>
+    </w:pPr>
+  </w:style>
+  <w:style w:type="character" w:customStyle="1" w:styleId="FooterChar">
+    <w:name w:val="Footer Char"/>
+    <w:basedOn w:val="DefaultParagraphFont"/>
+    <w:link w:val="Footer"/>
+    <w:uiPriority w:val="99"/>
+    <w:rsid w:val="00740754"/>
+    <w:rPr>
+      <w:rFonts w:ascii="Cambria" w:eastAsia="Times New Roman" w:hAnsi="Cambria" w:cs="Times New Roman"/>
+      <w:szCs w:val="24"/>
+      <w:lang w:eastAsia="fr-FR"/>
+    </w:rPr>
+  </w:style>
+  <w:style w:type="paragraph" w:styleId="Caption">
+    <w:name w:val="caption"/>
+    <w:basedOn w:val="Normal"/>
+    <w:next w:val="Normal"/>
+    <w:uiPriority w:val="35"/>
+    <w:unhideWhenUsed/>
+    <w:qFormat/>
+    <w:rsid w:val="00740754"/>
+    <w:pPr>
+      <w:spacing w:after="200"/>
+    </w:pPr>
+    <w:rPr>
+      <w:i/>
+      <w:iCs/>
+      <w:color w:val="44546A" w:themeColor="text2"/>
+      <w:sz w:val="18"/>
+      <w:szCs w:val="18"/>
+    </w:rPr>
+  </w:style>
+  <w:style w:type="paragraph" w:styleId="Bibliography">
+    <w:name w:val="Bibliography"/>
+    <w:basedOn w:val="Normal"/>
+    <w:next w:val="Normal"/>
+    <w:uiPriority w:val="37"/>
+    <w:unhideWhenUsed/>
+    <w:rsid w:val="00740754"/>
+  </w:style>
+  <w:style w:type="paragraph" w:styleId="Header">
+    <w:name w:val="header"/>
+    <w:basedOn w:val="Normal"/>
+    <w:link w:val="HeaderChar"/>
+    <w:uiPriority w:val="99"/>
+    <w:unhideWhenUsed/>
+    <w:rsid w:val="003B05FD"/>
+    <w:pPr>
+      <w:tabs>
+        <w:tab w:val="center" w:pos="4680"/>
+        <w:tab w:val="right" w:pos="9360"/>
+      </w:tabs>
+    </w:pPr>
+  </w:style>
+  <w:style w:type="character" w:customStyle="1" w:styleId="HeaderChar">
+    <w:name w:val="Header Char"/>
+    <w:basedOn w:val="DefaultParagraphFont"/>
+    <w:link w:val="Header"/>
+    <w:uiPriority w:val="99"/>
+    <w:rsid w:val="003B05FD"/>
+    <w:rPr>
+      <w:rFonts w:ascii="Cambria" w:eastAsia="Times New Roman" w:hAnsi="Cambria" w:cs="Times New Roman"/>
+      <w:szCs w:val="24"/>
+      <w:lang w:eastAsia="fr-FR"/>
+    </w:rPr>
+  </w:style>
+  <w:style w:type="character" w:styleId="UnresolvedMention">
+    <w:name w:val="Unresolved Mention"/>
+    <w:basedOn w:val="DefaultParagraphFont"/>
+    <w:uiPriority w:val="99"/>
+    <w:semiHidden/>
+    <w:unhideWhenUsed/>
+    <w:rsid w:val="001A72CF"/>
+    <w:rPr>
+      <w:color w:val="808080"/>
+      <w:shd w:val="clear" w:color="auto" w:fill="E6E6E6"/>
+    </w:rPr>
   </w:style>
 </w:styles>
 </file>
@@ -1314,7 +6913,7 @@
         <a:srgbClr val="E7E6E6"/>
       </a:lt2>
       <a:accent1>
-        <a:srgbClr val="4472C4"/>
+        <a:srgbClr val="5B9BD5"/>
       </a:accent1>
       <a:accent2>
         <a:srgbClr val="ED7D31"/>
@@ -1326,7 +6925,7 @@
         <a:srgbClr val="FFC000"/>
       </a:accent4>
       <a:accent5>
-        <a:srgbClr val="5B9BD5"/>
+        <a:srgbClr val="4472C4"/>
       </a:accent5>
       <a:accent6>
         <a:srgbClr val="70AD47"/>
@@ -1343,9 +6942,9 @@
         <a:latin typeface="Calibri Light" panose="020F0302020204030204"/>
         <a:ea typeface=""/>
         <a:cs typeface=""/>
-        <a:font script="Jpan" typeface="游ゴシック Light"/>
+        <a:font script="Jpan" typeface="ＭＳ ゴシック"/>
         <a:font script="Hang" typeface="맑은 고딕"/>
-        <a:font script="Hans" typeface="等线 Light"/>
+        <a:font script="Hans" typeface="宋体"/>
         <a:font script="Hant" typeface="新細明體"/>
         <a:font script="Arab" typeface="Times New Roman"/>
         <a:font script="Hebr" typeface="Times New Roman"/>
@@ -1373,31 +6972,14 @@
         <a:font script="Viet" typeface="Times New Roman"/>
         <a:font script="Uigh" typeface="Microsoft Uighur"/>
         <a:font script="Geor" typeface="Sylfaen"/>
-        <a:font script="Armn" typeface="Arial"/>
-        <a:font script="Bugi" typeface="Leelawadee UI"/>
-        <a:font script="Bopo" typeface="Microsoft JhengHei"/>
-        <a:font script="Java" typeface="Javanese Text"/>
-        <a:font script="Lisu" typeface="Segoe UI"/>
-        <a:font script="Mymr" typeface="Myanmar Text"/>
-        <a:font script="Nkoo" typeface="Ebrima"/>
-        <a:font script="Olck" typeface="Nirmala UI"/>
-        <a:font script="Osma" typeface="Ebrima"/>
-        <a:font script="Phag" typeface="Phagspa"/>
-        <a:font script="Syrn" typeface="Estrangelo Edessa"/>
-        <a:font script="Syrj" typeface="Estrangelo Edessa"/>
-        <a:font script="Syre" typeface="Estrangelo Edessa"/>
-        <a:font script="Sora" typeface="Nirmala UI"/>
-        <a:font script="Tale" typeface="Microsoft Tai Le"/>
-        <a:font script="Talu" typeface="Microsoft New Tai Lue"/>
-        <a:font script="Tfng" typeface="Ebrima"/>
       </a:majorFont>
       <a:minorFont>
         <a:latin typeface="Calibri" panose="020F0502020204030204"/>
         <a:ea typeface=""/>
         <a:cs typeface=""/>
-        <a:font script="Jpan" typeface="游明朝"/>
+        <a:font script="Jpan" typeface="ＭＳ 明朝"/>
         <a:font script="Hang" typeface="맑은 고딕"/>
-        <a:font script="Hans" typeface="等线"/>
+        <a:font script="Hans" typeface="宋体"/>
         <a:font script="Hant" typeface="新細明體"/>
         <a:font script="Arab" typeface="Arial"/>
         <a:font script="Hebr" typeface="Arial"/>
@@ -1425,23 +7007,6 @@
         <a:font script="Viet" typeface="Arial"/>
         <a:font script="Uigh" typeface="Microsoft Uighur"/>
         <a:font script="Geor" typeface="Sylfaen"/>
-        <a:font script="Armn" typeface="Arial"/>
-        <a:font script="Bugi" typeface="Leelawadee UI"/>
-        <a:font script="Bopo" typeface="Microsoft JhengHei"/>
-        <a:font script="Java" typeface="Javanese Text"/>
-        <a:font script="Lisu" typeface="Segoe UI"/>
-        <a:font script="Mymr" typeface="Myanmar Text"/>
-        <a:font script="Nkoo" typeface="Ebrima"/>
-        <a:font script="Olck" typeface="Nirmala UI"/>
-        <a:font script="Osma" typeface="Ebrima"/>
-        <a:font script="Phag" typeface="Phagspa"/>
-        <a:font script="Syrn" typeface="Estrangelo Edessa"/>
-        <a:font script="Syrj" typeface="Estrangelo Edessa"/>
-        <a:font script="Syre" typeface="Estrangelo Edessa"/>
-        <a:font script="Sora" typeface="Nirmala UI"/>
-        <a:font script="Tale" typeface="Microsoft Tai Le"/>
-        <a:font script="Talu" typeface="Microsoft New Tai Lue"/>
-        <a:font script="Tfng" typeface="Ebrima"/>
       </a:minorFont>
     </a:fontScheme>
     <a:fmtScheme name="Office">
@@ -1590,4 +7155,107 @@
     </a:ext>
   </a:extLst>
 </a:theme>
+</file>
+
+<file path=customXml/item1.xml><?xml version="1.0" encoding="utf-8"?>
+<b:Sources xmlns:b="http://schemas.openxmlformats.org/officeDocument/2006/bibliography" xmlns="http://schemas.openxmlformats.org/officeDocument/2006/bibliography" SelectedStyle="\IEEE2006OfficeOnline.xsl" StyleName="IEEE" Version="2006">
+  <b:Source>
+    <b:Tag>Ama</b:Tag>
+    <b:SourceType>InternetSite</b:SourceType>
+    <b:Guid>{43557728-9FA8-4253-B276-F076EF4AAD0D}</b:Guid>
+    <b:Author>
+      <b:Author>
+        <b:NameList>
+          <b:Person>
+            <b:Last>Amazon</b:Last>
+          </b:Person>
+        </b:NameList>
+      </b:Author>
+    </b:Author>
+    <b:Title>AWS Mobile SDK</b:Title>
+    <b:ProductionCompany>Amazon</b:ProductionCompany>
+    <b:URL>https://aws.amazon.com/mobile/sdk/</b:URL>
+    <b:RefOrder>1</b:RefOrder>
+  </b:Source>
+  <b:Source>
+    <b:Tag>Ama3</b:Tag>
+    <b:SourceType>InternetSite</b:SourceType>
+    <b:Guid>{AC956D37-8F4D-4B29-A8FC-D5EA9BF9A962}</b:Guid>
+    <b:Author>
+      <b:Author>
+        <b:NameList>
+          <b:Person>
+            <b:Last>Amazon</b:Last>
+          </b:Person>
+        </b:NameList>
+      </b:Author>
+    </b:Author>
+    <b:Title>Amazon Cognito</b:Title>
+    <b:ProductionCompany>Amazon Web Services</b:ProductionCompany>
+    <b:URL>https://aws.amazon.com/cognito/</b:URL>
+    <b:RefOrder>2</b:RefOrder>
+  </b:Source>
+  <b:Source>
+    <b:Tag>Ama4</b:Tag>
+    <b:SourceType>InternetSite</b:SourceType>
+    <b:Guid>{2D16435E-7DA7-4E6F-8A48-439A6F58E63B}</b:Guid>
+    <b:Author>
+      <b:Author>
+        <b:NameList>
+          <b:Person>
+            <b:Last>Amazon</b:Last>
+          </b:Person>
+        </b:NameList>
+      </b:Author>
+    </b:Author>
+    <b:Title>Amazon DynamoDB</b:Title>
+    <b:ProductionCompany>Amazon Web Service</b:ProductionCompany>
+    <b:URL>https://aws.amazon.com/dynamodb/</b:URL>
+    <b:RefOrder>3</b:RefOrder>
+  </b:Source>
+  <b:Source>
+    <b:Tag>Ama2</b:Tag>
+    <b:SourceType>InternetSite</b:SourceType>
+    <b:Guid>{68A57FA7-CC92-437A-A374-C97C65B0FB3E}</b:Guid>
+    <b:Author>
+      <b:Author>
+        <b:NameList>
+          <b:Person>
+            <b:Last>Amazon</b:Last>
+          </b:Person>
+        </b:NameList>
+      </b:Author>
+    </b:Author>
+    <b:Title>Amazon S3</b:Title>
+    <b:ProductionCompany>Amazone Web Services</b:ProductionCompany>
+    <b:URL>https://aws.amazon.com/s3/</b:URL>
+    <b:RefOrder>4</b:RefOrder>
+  </b:Source>
+  <b:Source>
+    <b:Tag>Ama1</b:Tag>
+    <b:SourceType>InternetSite</b:SourceType>
+    <b:Guid>{892379A9-5A2E-4C35-8893-ECF8B1F558A7}</b:Guid>
+    <b:Author>
+      <b:Author>
+        <b:NameList>
+          <b:Person>
+            <b:Last>SQLite</b:Last>
+          </b:Person>
+        </b:NameList>
+      </b:Author>
+    </b:Author>
+    <b:Title>SQLite</b:Title>
+    <b:ProductionCompany>SQLite</b:ProductionCompany>
+    <b:URL>https://www.sqlite.org/</b:URL>
+    <b:RefOrder>5</b:RefOrder>
+  </b:Source>
+</b:Sources>
+</file>
+
+<file path=customXml/itemProps1.xml><?xml version="1.0" encoding="utf-8"?>
+<ds:datastoreItem xmlns:ds="http://schemas.openxmlformats.org/officeDocument/2006/customXml" ds:itemID="{811AC378-8543-424D-969B-F950D4E9E66A}">
+  <ds:schemaRefs>
+    <ds:schemaRef ds:uri="http://schemas.openxmlformats.org/officeDocument/2006/bibliography"/>
+  </ds:schemaRefs>
+</ds:datastoreItem>
 </file>
--- a/FYP proposal V1/System_UI_Design_Document_LocAdoc.docx
+++ b/FYP proposal V1/System_UI_Design_Document_LocAdoc.docx
@@ -6,6 +6,10 @@
       <w:pPr>
         <w:jc w:val="right"/>
       </w:pPr>
+      <w:bookmarkStart w:id="0" w:name="_top"/>
+      <w:bookmarkStart w:id="1" w:name="_GoBack"/>
+      <w:bookmarkEnd w:id="0"/>
+      <w:bookmarkEnd w:id="1"/>
     </w:p>
     <w:p>
       <w:pPr>
@@ -122,7 +126,7 @@
           <w:lang w:eastAsia="en-US"/>
         </w:rPr>
       </w:pPr>
-      <w:bookmarkStart w:id="0" w:name="_Hlk491518191"/>
+      <w:bookmarkStart w:id="2" w:name="_Hlk491518191"/>
       <w:r>
         <w:rPr>
           <w:rFonts w:ascii="Times New Roman" w:hAnsi="Times New Roman"/>
@@ -167,7 +171,7 @@
           <w:lang w:eastAsia="en-US"/>
         </w:rPr>
       </w:pPr>
-      <w:bookmarkStart w:id="1" w:name="_Hlk490850680"/>
+      <w:bookmarkStart w:id="3" w:name="_Hlk490850680"/>
       <w:r>
         <w:rPr>
           <w:rFonts w:ascii="Times New Roman" w:hAnsi="Times New Roman"/>
@@ -179,7 +183,7 @@
         <w:t>User Interface Design Document</w:t>
       </w:r>
     </w:p>
-    <w:bookmarkEnd w:id="1"/>
+    <w:bookmarkEnd w:id="3"/>
     <w:p>
       <w:pPr>
         <w:spacing w:before="40" w:after="80"/>
@@ -247,7 +251,7 @@
         <w:t>1</w:t>
       </w:r>
     </w:p>
-    <w:bookmarkEnd w:id="0"/>
+    <w:bookmarkEnd w:id="2"/>
     <w:p>
       <w:pPr>
         <w:rPr>
@@ -464,20 +468,8 @@
                                 <w:sz w:val="24"/>
                               </w:rPr>
                               <w:tab/>
-                              <w:t xml:space="preserve">Kim </w:t>
+                              <w:t>Kim Hyeocheol</w:t>
                             </w:r>
-                            <w:proofErr w:type="spellStart"/>
-                            <w:r>
-                              <w:rPr>
-                                <w:rFonts w:asciiTheme="minorHAnsi" w:hAnsiTheme="minorHAnsi" w:cstheme="minorHAnsi"/>
-                                <w:b/>
-                                <w:bCs/>
-                                <w:color w:val="595959" w:themeColor="text1" w:themeTint="A6"/>
-                                <w:sz w:val="24"/>
-                              </w:rPr>
-                              <w:t>Hyeocheol</w:t>
-                            </w:r>
-                            <w:proofErr w:type="spellEnd"/>
                           </w:p>
                           <w:p>
                             <w:pPr>
@@ -505,41 +497,8 @@
                                 <w:sz w:val="24"/>
                               </w:rPr>
                               <w:tab/>
+                              <w:t>Rivaldo Erawan</w:t>
                             </w:r>
-                            <w:proofErr w:type="spellStart"/>
-                            <w:r>
-                              <w:rPr>
-                                <w:rFonts w:asciiTheme="minorHAnsi" w:hAnsiTheme="minorHAnsi" w:cstheme="minorHAnsi"/>
-                                <w:b/>
-                                <w:bCs/>
-                                <w:color w:val="595959" w:themeColor="text1" w:themeTint="A6"/>
-                                <w:sz w:val="24"/>
-                              </w:rPr>
-                              <w:t>Rivaldo</w:t>
-                            </w:r>
-                            <w:proofErr w:type="spellEnd"/>
-                            <w:r>
-                              <w:rPr>
-                                <w:rFonts w:asciiTheme="minorHAnsi" w:hAnsiTheme="minorHAnsi" w:cstheme="minorHAnsi"/>
-                                <w:b/>
-                                <w:bCs/>
-                                <w:color w:val="595959" w:themeColor="text1" w:themeTint="A6"/>
-                                <w:sz w:val="24"/>
-                              </w:rPr>
-                              <w:t xml:space="preserve"> </w:t>
-                            </w:r>
-                            <w:proofErr w:type="spellStart"/>
-                            <w:r>
-                              <w:rPr>
-                                <w:rFonts w:asciiTheme="minorHAnsi" w:hAnsiTheme="minorHAnsi" w:cstheme="minorHAnsi"/>
-                                <w:b/>
-                                <w:bCs/>
-                                <w:color w:val="595959" w:themeColor="text1" w:themeTint="A6"/>
-                                <w:sz w:val="24"/>
-                              </w:rPr>
-                              <w:t>Erawan</w:t>
-                            </w:r>
-                            <w:proofErr w:type="spellEnd"/>
                           </w:p>
                           <w:p>
                             <w:pPr>
@@ -679,20 +638,8 @@
                           <w:sz w:val="24"/>
                         </w:rPr>
                         <w:tab/>
-                        <w:t xml:space="preserve">Kim </w:t>
+                        <w:t>Kim Hyeocheol</w:t>
                       </w:r>
-                      <w:proofErr w:type="spellStart"/>
-                      <w:r>
-                        <w:rPr>
-                          <w:rFonts w:asciiTheme="minorHAnsi" w:hAnsiTheme="minorHAnsi" w:cstheme="minorHAnsi"/>
-                          <w:b/>
-                          <w:bCs/>
-                          <w:color w:val="595959" w:themeColor="text1" w:themeTint="A6"/>
-                          <w:sz w:val="24"/>
-                        </w:rPr>
-                        <w:t>Hyeocheol</w:t>
-                      </w:r>
-                      <w:proofErr w:type="spellEnd"/>
                     </w:p>
                     <w:p>
                       <w:pPr>
@@ -720,41 +667,8 @@
                           <w:sz w:val="24"/>
                         </w:rPr>
                         <w:tab/>
+                        <w:t>Rivaldo Erawan</w:t>
                       </w:r>
-                      <w:proofErr w:type="spellStart"/>
-                      <w:r>
-                        <w:rPr>
-                          <w:rFonts w:asciiTheme="minorHAnsi" w:hAnsiTheme="minorHAnsi" w:cstheme="minorHAnsi"/>
-                          <w:b/>
-                          <w:bCs/>
-                          <w:color w:val="595959" w:themeColor="text1" w:themeTint="A6"/>
-                          <w:sz w:val="24"/>
-                        </w:rPr>
-                        <w:t>Rivaldo</w:t>
-                      </w:r>
-                      <w:proofErr w:type="spellEnd"/>
-                      <w:r>
-                        <w:rPr>
-                          <w:rFonts w:asciiTheme="minorHAnsi" w:hAnsiTheme="minorHAnsi" w:cstheme="minorHAnsi"/>
-                          <w:b/>
-                          <w:bCs/>
-                          <w:color w:val="595959" w:themeColor="text1" w:themeTint="A6"/>
-                          <w:sz w:val="24"/>
-                        </w:rPr>
-                        <w:t xml:space="preserve"> </w:t>
-                      </w:r>
-                      <w:proofErr w:type="spellStart"/>
-                      <w:r>
-                        <w:rPr>
-                          <w:rFonts w:asciiTheme="minorHAnsi" w:hAnsiTheme="minorHAnsi" w:cstheme="minorHAnsi"/>
-                          <w:b/>
-                          <w:bCs/>
-                          <w:color w:val="595959" w:themeColor="text1" w:themeTint="A6"/>
-                          <w:sz w:val="24"/>
-                        </w:rPr>
-                        <w:t>Erawan</w:t>
-                      </w:r>
-                      <w:proofErr w:type="spellEnd"/>
                     </w:p>
                     <w:p>
                       <w:pPr>
@@ -849,7 +763,7 @@
           <w:sz w:val="22"/>
           <w:szCs w:val="24"/>
         </w:rPr>
-        <w:id w:val="-898595589"/>
+        <w:id w:val="2058050069"/>
         <w:docPartObj>
           <w:docPartGallery w:val="Table of Contents"/>
           <w:docPartUnique/>
@@ -866,60 +780,60 @@
         <w:p>
           <w:pPr>
             <w:pStyle w:val="TOCHeading"/>
+            <w:rPr>
+              <w:rFonts w:asciiTheme="minorHAnsi" w:hAnsiTheme="minorHAnsi" w:cstheme="minorHAnsi"/>
+              <w:sz w:val="24"/>
+              <w:szCs w:val="24"/>
+            </w:rPr>
           </w:pPr>
           <w:r>
-            <w:t>Contents</w:t>
+            <w:rPr>
+              <w:rFonts w:asciiTheme="minorHAnsi" w:hAnsiTheme="minorHAnsi" w:cstheme="minorHAnsi"/>
+              <w:sz w:val="24"/>
+              <w:szCs w:val="24"/>
+            </w:rPr>
+            <w:t>Table of Contents</w:t>
           </w:r>
         </w:p>
         <w:p>
           <w:pPr>
             <w:pStyle w:val="TOC1"/>
             <w:rPr>
-              <w:rFonts w:asciiTheme="minorHAnsi" w:eastAsiaTheme="minorEastAsia" w:hAnsiTheme="minorHAnsi" w:cstheme="minorBidi"/>
+              <w:rFonts w:asciiTheme="minorHAnsi" w:eastAsiaTheme="minorEastAsia" w:hAnsiTheme="minorHAnsi" w:cstheme="minorHAnsi"/>
               <w:b w:val="0"/>
               <w:bCs w:val="0"/>
               <w:noProof/>
-              <w:sz w:val="22"/>
-              <w:szCs w:val="22"/>
               <w:lang w:val="en-SG" w:eastAsia="en-SG"/>
             </w:rPr>
           </w:pPr>
           <w:r>
             <w:rPr>
-              <w:rFonts w:asciiTheme="minorHAnsi" w:hAnsiTheme="minorHAnsi"/>
+              <w:rFonts w:asciiTheme="minorHAnsi" w:hAnsiTheme="minorHAnsi" w:cstheme="minorHAnsi"/>
               <w:b w:val="0"/>
-              <w:sz w:val="22"/>
-              <w:szCs w:val="22"/>
             </w:rPr>
             <w:fldChar w:fldCharType="begin"/>
           </w:r>
           <w:r>
             <w:rPr>
-              <w:rFonts w:asciiTheme="minorHAnsi" w:hAnsiTheme="minorHAnsi"/>
+              <w:rFonts w:asciiTheme="minorHAnsi" w:hAnsiTheme="minorHAnsi" w:cstheme="minorHAnsi"/>
               <w:b w:val="0"/>
-              <w:sz w:val="22"/>
-              <w:szCs w:val="22"/>
             </w:rPr>
             <w:instrText xml:space="preserve"> TOC \o "1-3" \h \z \u </w:instrText>
           </w:r>
           <w:r>
             <w:rPr>
-              <w:rFonts w:asciiTheme="minorHAnsi" w:hAnsiTheme="minorHAnsi"/>
+              <w:rFonts w:asciiTheme="minorHAnsi" w:hAnsiTheme="minorHAnsi" w:cstheme="minorHAnsi"/>
               <w:b w:val="0"/>
-              <w:sz w:val="22"/>
-              <w:szCs w:val="22"/>
             </w:rPr>
             <w:fldChar w:fldCharType="separate"/>
           </w:r>
-          <w:hyperlink w:anchor="_Toc491533020" w:history="1">
+          <w:hyperlink w:anchor="_Toc491539071" w:history="1">
             <w:r>
               <w:rPr>
                 <w:rStyle w:val="Hyperlink"/>
-                <w:rFonts w:asciiTheme="minorHAnsi" w:hAnsiTheme="minorHAnsi"/>
-                <w:b w:val="0"/>
-                <w:noProof/>
-                <w:sz w:val="22"/>
-                <w:szCs w:val="22"/>
+                <w:rFonts w:asciiTheme="minorHAnsi" w:hAnsiTheme="minorHAnsi" w:cstheme="minorHAnsi"/>
+                <w:b w:val="0"/>
+                <w:noProof/>
                 <w14:scene3d>
                   <w14:camera w14:prst="orthographicFront"/>
                   <w14:lightRig w14:rig="threePt" w14:dir="t">
@@ -931,12 +845,10 @@
             </w:r>
             <w:r>
               <w:rPr>
-                <w:rFonts w:asciiTheme="minorHAnsi" w:eastAsiaTheme="minorEastAsia" w:hAnsiTheme="minorHAnsi" w:cstheme="minorBidi"/>
+                <w:rFonts w:asciiTheme="minorHAnsi" w:eastAsiaTheme="minorEastAsia" w:hAnsiTheme="minorHAnsi" w:cstheme="minorHAnsi"/>
                 <w:b w:val="0"/>
                 <w:bCs w:val="0"/>
                 <w:noProof/>
-                <w:sz w:val="22"/>
-                <w:szCs w:val="22"/>
                 <w:lang w:val="en-SG" w:eastAsia="en-SG"/>
               </w:rPr>
               <w:tab/>
@@ -944,87 +856,71 @@
             <w:r>
               <w:rPr>
                 <w:rStyle w:val="Hyperlink"/>
-                <w:rFonts w:asciiTheme="minorHAnsi" w:hAnsiTheme="minorHAnsi"/>
-                <w:b w:val="0"/>
-                <w:noProof/>
-                <w:sz w:val="22"/>
-                <w:szCs w:val="22"/>
+                <w:rFonts w:asciiTheme="minorHAnsi" w:hAnsiTheme="minorHAnsi" w:cstheme="minorHAnsi"/>
+                <w:b w:val="0"/>
+                <w:noProof/>
               </w:rPr>
               <w:t>Introduction</w:t>
             </w:r>
             <w:r>
               <w:rPr>
-                <w:rFonts w:asciiTheme="minorHAnsi" w:hAnsiTheme="minorHAnsi"/>
-                <w:b w:val="0"/>
-                <w:noProof/>
-                <w:webHidden/>
-                <w:sz w:val="22"/>
-                <w:szCs w:val="22"/>
+                <w:rFonts w:asciiTheme="minorHAnsi" w:hAnsiTheme="minorHAnsi" w:cstheme="minorHAnsi"/>
+                <w:b w:val="0"/>
+                <w:noProof/>
+                <w:webHidden/>
               </w:rPr>
               <w:tab/>
             </w:r>
             <w:r>
               <w:rPr>
-                <w:rFonts w:asciiTheme="minorHAnsi" w:hAnsiTheme="minorHAnsi"/>
-                <w:b w:val="0"/>
-                <w:noProof/>
-                <w:webHidden/>
-                <w:sz w:val="22"/>
-                <w:szCs w:val="22"/>
+                <w:rFonts w:asciiTheme="minorHAnsi" w:hAnsiTheme="minorHAnsi" w:cstheme="minorHAnsi"/>
+                <w:b w:val="0"/>
+                <w:noProof/>
+                <w:webHidden/>
               </w:rPr>
               <w:fldChar w:fldCharType="begin"/>
             </w:r>
             <w:r>
               <w:rPr>
-                <w:rFonts w:asciiTheme="minorHAnsi" w:hAnsiTheme="minorHAnsi"/>
-                <w:b w:val="0"/>
-                <w:noProof/>
-                <w:webHidden/>
-                <w:sz w:val="22"/>
-                <w:szCs w:val="22"/>
-              </w:rPr>
-              <w:instrText xml:space="preserve"> PAGEREF _Toc491533020 \h </w:instrText>
-            </w:r>
-            <w:r>
-              <w:rPr>
-                <w:rFonts w:asciiTheme="minorHAnsi" w:hAnsiTheme="minorHAnsi"/>
-                <w:b w:val="0"/>
-                <w:noProof/>
-                <w:webHidden/>
-                <w:sz w:val="22"/>
-                <w:szCs w:val="22"/>
-              </w:rPr>
-            </w:r>
-            <w:r>
-              <w:rPr>
-                <w:rFonts w:asciiTheme="minorHAnsi" w:hAnsiTheme="minorHAnsi"/>
-                <w:b w:val="0"/>
-                <w:noProof/>
-                <w:webHidden/>
-                <w:sz w:val="22"/>
-                <w:szCs w:val="22"/>
+                <w:rFonts w:asciiTheme="minorHAnsi" w:hAnsiTheme="minorHAnsi" w:cstheme="minorHAnsi"/>
+                <w:b w:val="0"/>
+                <w:noProof/>
+                <w:webHidden/>
+              </w:rPr>
+              <w:instrText xml:space="preserve"> PAGEREF _Toc491539071 \h </w:instrText>
+            </w:r>
+            <w:r>
+              <w:rPr>
+                <w:rFonts w:asciiTheme="minorHAnsi" w:hAnsiTheme="minorHAnsi" w:cstheme="minorHAnsi"/>
+                <w:b w:val="0"/>
+                <w:noProof/>
+                <w:webHidden/>
+              </w:rPr>
+            </w:r>
+            <w:r>
+              <w:rPr>
+                <w:rFonts w:asciiTheme="minorHAnsi" w:hAnsiTheme="minorHAnsi" w:cstheme="minorHAnsi"/>
+                <w:b w:val="0"/>
+                <w:noProof/>
+                <w:webHidden/>
               </w:rPr>
               <w:fldChar w:fldCharType="separate"/>
             </w:r>
             <w:r>
               <w:rPr>
-                <w:rFonts w:asciiTheme="minorHAnsi" w:hAnsiTheme="minorHAnsi"/>
-                <w:b w:val="0"/>
-                <w:noProof/>
-                <w:webHidden/>
-                <w:sz w:val="22"/>
-                <w:szCs w:val="22"/>
+                <w:rFonts w:asciiTheme="minorHAnsi" w:hAnsiTheme="minorHAnsi" w:cstheme="minorHAnsi"/>
+                <w:b w:val="0"/>
+                <w:noProof/>
+                <w:webHidden/>
               </w:rPr>
               <w:t>1</w:t>
             </w:r>
             <w:r>
               <w:rPr>
-                <w:rFonts w:asciiTheme="minorHAnsi" w:hAnsiTheme="minorHAnsi"/>
-                <w:b w:val="0"/>
-                <w:noProof/>
-                <w:webHidden/>
-                <w:sz w:val="22"/>
-                <w:szCs w:val="22"/>
+                <w:rFonts w:asciiTheme="minorHAnsi" w:hAnsiTheme="minorHAnsi" w:cstheme="minorHAnsi"/>
+                <w:b w:val="0"/>
+                <w:noProof/>
+                <w:webHidden/>
               </w:rPr>
               <w:fldChar w:fldCharType="end"/>
             </w:r>
@@ -1038,38 +934,34 @@
               <w:tab w:val="right" w:pos="9054"/>
             </w:tabs>
             <w:rPr>
-              <w:rFonts w:asciiTheme="minorHAnsi" w:eastAsiaTheme="minorEastAsia" w:hAnsiTheme="minorHAnsi" w:cstheme="minorBidi"/>
+              <w:rFonts w:asciiTheme="minorHAnsi" w:eastAsiaTheme="minorEastAsia" w:hAnsiTheme="minorHAnsi" w:cstheme="minorHAnsi"/>
               <w:b w:val="0"/>
               <w:i w:val="0"/>
               <w:iCs w:val="0"/>
               <w:noProof/>
-              <w:sz w:val="22"/>
-              <w:szCs w:val="22"/>
+              <w:sz w:val="24"/>
               <w:lang w:val="en-SG" w:eastAsia="en-SG"/>
             </w:rPr>
           </w:pPr>
-          <w:hyperlink w:anchor="_Toc491533021" w:history="1">
+          <w:hyperlink w:anchor="_Toc491539072" w:history="1">
             <w:r>
               <w:rPr>
                 <w:rStyle w:val="Hyperlink"/>
-                <w:rFonts w:asciiTheme="minorHAnsi" w:hAnsiTheme="minorHAnsi"/>
-                <w:b w:val="0"/>
-                <w:i w:val="0"/>
-                <w:noProof/>
-                <w:sz w:val="22"/>
-                <w:szCs w:val="22"/>
+                <w:rFonts w:asciiTheme="minorHAnsi" w:hAnsiTheme="minorHAnsi" w:cstheme="minorHAnsi"/>
+                <w:b w:val="0"/>
+                <w:noProof/>
+                <w:sz w:val="24"/>
               </w:rPr>
               <w:t>1.1</w:t>
             </w:r>
             <w:r>
               <w:rPr>
-                <w:rFonts w:asciiTheme="minorHAnsi" w:eastAsiaTheme="minorEastAsia" w:hAnsiTheme="minorHAnsi" w:cstheme="minorBidi"/>
+                <w:rFonts w:asciiTheme="minorHAnsi" w:eastAsiaTheme="minorEastAsia" w:hAnsiTheme="minorHAnsi" w:cstheme="minorHAnsi"/>
                 <w:b w:val="0"/>
                 <w:i w:val="0"/>
                 <w:iCs w:val="0"/>
                 <w:noProof/>
-                <w:sz w:val="22"/>
-                <w:szCs w:val="22"/>
+                <w:sz w:val="24"/>
                 <w:lang w:val="en-SG" w:eastAsia="en-SG"/>
               </w:rPr>
               <w:tab/>
@@ -1077,95 +969,79 @@
             <w:r>
               <w:rPr>
                 <w:rStyle w:val="Hyperlink"/>
-                <w:rFonts w:asciiTheme="minorHAnsi" w:hAnsiTheme="minorHAnsi"/>
-                <w:b w:val="0"/>
-                <w:i w:val="0"/>
-                <w:noProof/>
-                <w:sz w:val="22"/>
-                <w:szCs w:val="22"/>
+                <w:rFonts w:asciiTheme="minorHAnsi" w:hAnsiTheme="minorHAnsi" w:cstheme="minorHAnsi"/>
+                <w:b w:val="0"/>
+                <w:noProof/>
+                <w:sz w:val="24"/>
               </w:rPr>
               <w:t>Reference</w:t>
             </w:r>
             <w:r>
               <w:rPr>
-                <w:rFonts w:asciiTheme="minorHAnsi" w:hAnsiTheme="minorHAnsi"/>
-                <w:b w:val="0"/>
-                <w:i w:val="0"/>
-                <w:noProof/>
-                <w:webHidden/>
-                <w:sz w:val="22"/>
-                <w:szCs w:val="22"/>
+                <w:rFonts w:asciiTheme="minorHAnsi" w:hAnsiTheme="minorHAnsi" w:cstheme="minorHAnsi"/>
+                <w:b w:val="0"/>
+                <w:noProof/>
+                <w:webHidden/>
+                <w:sz w:val="24"/>
               </w:rPr>
               <w:tab/>
             </w:r>
             <w:r>
               <w:rPr>
-                <w:rFonts w:asciiTheme="minorHAnsi" w:hAnsiTheme="minorHAnsi"/>
-                <w:b w:val="0"/>
-                <w:i w:val="0"/>
-                <w:noProof/>
-                <w:webHidden/>
-                <w:sz w:val="22"/>
-                <w:szCs w:val="22"/>
+                <w:rFonts w:asciiTheme="minorHAnsi" w:hAnsiTheme="minorHAnsi" w:cstheme="minorHAnsi"/>
+                <w:b w:val="0"/>
+                <w:noProof/>
+                <w:webHidden/>
+                <w:sz w:val="24"/>
               </w:rPr>
               <w:fldChar w:fldCharType="begin"/>
             </w:r>
             <w:r>
               <w:rPr>
-                <w:rFonts w:asciiTheme="minorHAnsi" w:hAnsiTheme="minorHAnsi"/>
-                <w:b w:val="0"/>
-                <w:i w:val="0"/>
-                <w:noProof/>
-                <w:webHidden/>
-                <w:sz w:val="22"/>
-                <w:szCs w:val="22"/>
-              </w:rPr>
-              <w:instrText xml:space="preserve"> PAGEREF _Toc491533021 \h </w:instrText>
-            </w:r>
-            <w:r>
-              <w:rPr>
-                <w:rFonts w:asciiTheme="minorHAnsi" w:hAnsiTheme="minorHAnsi"/>
-                <w:b w:val="0"/>
-                <w:i w:val="0"/>
-                <w:noProof/>
-                <w:webHidden/>
-                <w:sz w:val="22"/>
-                <w:szCs w:val="22"/>
-              </w:rPr>
-            </w:r>
-            <w:r>
-              <w:rPr>
-                <w:rFonts w:asciiTheme="minorHAnsi" w:hAnsiTheme="minorHAnsi"/>
-                <w:b w:val="0"/>
-                <w:i w:val="0"/>
-                <w:noProof/>
-                <w:webHidden/>
-                <w:sz w:val="22"/>
-                <w:szCs w:val="22"/>
+                <w:rFonts w:asciiTheme="minorHAnsi" w:hAnsiTheme="minorHAnsi" w:cstheme="minorHAnsi"/>
+                <w:b w:val="0"/>
+                <w:noProof/>
+                <w:webHidden/>
+                <w:sz w:val="24"/>
+              </w:rPr>
+              <w:instrText xml:space="preserve"> PAGEREF _Toc491539072 \h </w:instrText>
+            </w:r>
+            <w:r>
+              <w:rPr>
+                <w:rFonts w:asciiTheme="minorHAnsi" w:hAnsiTheme="minorHAnsi" w:cstheme="minorHAnsi"/>
+                <w:b w:val="0"/>
+                <w:noProof/>
+                <w:webHidden/>
+                <w:sz w:val="24"/>
+              </w:rPr>
+            </w:r>
+            <w:r>
+              <w:rPr>
+                <w:rFonts w:asciiTheme="minorHAnsi" w:hAnsiTheme="minorHAnsi" w:cstheme="minorHAnsi"/>
+                <w:b w:val="0"/>
+                <w:noProof/>
+                <w:webHidden/>
+                <w:sz w:val="24"/>
               </w:rPr>
               <w:fldChar w:fldCharType="separate"/>
             </w:r>
             <w:r>
               <w:rPr>
-                <w:rFonts w:asciiTheme="minorHAnsi" w:hAnsiTheme="minorHAnsi"/>
-                <w:b w:val="0"/>
-                <w:i w:val="0"/>
-                <w:noProof/>
-                <w:webHidden/>
-                <w:sz w:val="22"/>
-                <w:szCs w:val="22"/>
+                <w:rFonts w:asciiTheme="minorHAnsi" w:hAnsiTheme="minorHAnsi" w:cstheme="minorHAnsi"/>
+                <w:b w:val="0"/>
+                <w:noProof/>
+                <w:webHidden/>
+                <w:sz w:val="24"/>
               </w:rPr>
               <w:t>1</w:t>
             </w:r>
             <w:r>
               <w:rPr>
-                <w:rFonts w:asciiTheme="minorHAnsi" w:hAnsiTheme="minorHAnsi"/>
-                <w:b w:val="0"/>
-                <w:i w:val="0"/>
-                <w:noProof/>
-                <w:webHidden/>
-                <w:sz w:val="22"/>
-                <w:szCs w:val="22"/>
+                <w:rFonts w:asciiTheme="minorHAnsi" w:hAnsiTheme="minorHAnsi" w:cstheme="minorHAnsi"/>
+                <w:b w:val="0"/>
+                <w:noProof/>
+                <w:webHidden/>
+                <w:sz w:val="24"/>
               </w:rPr>
               <w:fldChar w:fldCharType="end"/>
             </w:r>
@@ -1175,24 +1051,20 @@
           <w:pPr>
             <w:pStyle w:val="TOC1"/>
             <w:rPr>
-              <w:rFonts w:asciiTheme="minorHAnsi" w:eastAsiaTheme="minorEastAsia" w:hAnsiTheme="minorHAnsi" w:cstheme="minorBidi"/>
+              <w:rFonts w:asciiTheme="minorHAnsi" w:eastAsiaTheme="minorEastAsia" w:hAnsiTheme="minorHAnsi" w:cstheme="minorHAnsi"/>
               <w:b w:val="0"/>
               <w:bCs w:val="0"/>
               <w:noProof/>
-              <w:sz w:val="22"/>
-              <w:szCs w:val="22"/>
               <w:lang w:val="en-SG" w:eastAsia="en-SG"/>
             </w:rPr>
           </w:pPr>
-          <w:hyperlink w:anchor="_Toc491533022" w:history="1">
+          <w:hyperlink w:anchor="_Toc491539073" w:history="1">
             <w:r>
               <w:rPr>
                 <w:rStyle w:val="Hyperlink"/>
-                <w:rFonts w:asciiTheme="minorHAnsi" w:hAnsiTheme="minorHAnsi"/>
-                <w:b w:val="0"/>
-                <w:noProof/>
-                <w:sz w:val="22"/>
-                <w:szCs w:val="22"/>
+                <w:rFonts w:asciiTheme="minorHAnsi" w:hAnsiTheme="minorHAnsi" w:cstheme="minorHAnsi"/>
+                <w:b w:val="0"/>
+                <w:noProof/>
                 <w14:scene3d>
                   <w14:camera w14:prst="orthographicFront"/>
                   <w14:lightRig w14:rig="threePt" w14:dir="t">
@@ -1204,12 +1076,10 @@
             </w:r>
             <w:r>
               <w:rPr>
-                <w:rFonts w:asciiTheme="minorHAnsi" w:eastAsiaTheme="minorEastAsia" w:hAnsiTheme="minorHAnsi" w:cstheme="minorBidi"/>
+                <w:rFonts w:asciiTheme="minorHAnsi" w:eastAsiaTheme="minorEastAsia" w:hAnsiTheme="minorHAnsi" w:cstheme="minorHAnsi"/>
                 <w:b w:val="0"/>
                 <w:bCs w:val="0"/>
                 <w:noProof/>
-                <w:sz w:val="22"/>
-                <w:szCs w:val="22"/>
                 <w:lang w:val="en-SG" w:eastAsia="en-SG"/>
               </w:rPr>
               <w:tab/>
@@ -1217,87 +1087,71 @@
             <w:r>
               <w:rPr>
                 <w:rStyle w:val="Hyperlink"/>
-                <w:rFonts w:asciiTheme="minorHAnsi" w:hAnsiTheme="minorHAnsi"/>
-                <w:b w:val="0"/>
-                <w:noProof/>
-                <w:sz w:val="22"/>
-                <w:szCs w:val="22"/>
+                <w:rFonts w:asciiTheme="minorHAnsi" w:hAnsiTheme="minorHAnsi" w:cstheme="minorHAnsi"/>
+                <w:b w:val="0"/>
+                <w:noProof/>
               </w:rPr>
               <w:t>User flow design</w:t>
             </w:r>
             <w:r>
               <w:rPr>
-                <w:rFonts w:asciiTheme="minorHAnsi" w:hAnsiTheme="minorHAnsi"/>
-                <w:b w:val="0"/>
-                <w:noProof/>
-                <w:webHidden/>
-                <w:sz w:val="22"/>
-                <w:szCs w:val="22"/>
+                <w:rFonts w:asciiTheme="minorHAnsi" w:hAnsiTheme="minorHAnsi" w:cstheme="minorHAnsi"/>
+                <w:b w:val="0"/>
+                <w:noProof/>
+                <w:webHidden/>
               </w:rPr>
               <w:tab/>
             </w:r>
             <w:r>
               <w:rPr>
-                <w:rFonts w:asciiTheme="minorHAnsi" w:hAnsiTheme="minorHAnsi"/>
-                <w:b w:val="0"/>
-                <w:noProof/>
-                <w:webHidden/>
-                <w:sz w:val="22"/>
-                <w:szCs w:val="22"/>
+                <w:rFonts w:asciiTheme="minorHAnsi" w:hAnsiTheme="minorHAnsi" w:cstheme="minorHAnsi"/>
+                <w:b w:val="0"/>
+                <w:noProof/>
+                <w:webHidden/>
               </w:rPr>
               <w:fldChar w:fldCharType="begin"/>
             </w:r>
             <w:r>
               <w:rPr>
-                <w:rFonts w:asciiTheme="minorHAnsi" w:hAnsiTheme="minorHAnsi"/>
-                <w:b w:val="0"/>
-                <w:noProof/>
-                <w:webHidden/>
-                <w:sz w:val="22"/>
-                <w:szCs w:val="22"/>
-              </w:rPr>
-              <w:instrText xml:space="preserve"> PAGEREF _Toc491533022 \h </w:instrText>
-            </w:r>
-            <w:r>
-              <w:rPr>
-                <w:rFonts w:asciiTheme="minorHAnsi" w:hAnsiTheme="minorHAnsi"/>
-                <w:b w:val="0"/>
-                <w:noProof/>
-                <w:webHidden/>
-                <w:sz w:val="22"/>
-                <w:szCs w:val="22"/>
-              </w:rPr>
-            </w:r>
-            <w:r>
-              <w:rPr>
-                <w:rFonts w:asciiTheme="minorHAnsi" w:hAnsiTheme="minorHAnsi"/>
-                <w:b w:val="0"/>
-                <w:noProof/>
-                <w:webHidden/>
-                <w:sz w:val="22"/>
-                <w:szCs w:val="22"/>
+                <w:rFonts w:asciiTheme="minorHAnsi" w:hAnsiTheme="minorHAnsi" w:cstheme="minorHAnsi"/>
+                <w:b w:val="0"/>
+                <w:noProof/>
+                <w:webHidden/>
+              </w:rPr>
+              <w:instrText xml:space="preserve"> PAGEREF _Toc491539073 \h </w:instrText>
+            </w:r>
+            <w:r>
+              <w:rPr>
+                <w:rFonts w:asciiTheme="minorHAnsi" w:hAnsiTheme="minorHAnsi" w:cstheme="minorHAnsi"/>
+                <w:b w:val="0"/>
+                <w:noProof/>
+                <w:webHidden/>
+              </w:rPr>
+            </w:r>
+            <w:r>
+              <w:rPr>
+                <w:rFonts w:asciiTheme="minorHAnsi" w:hAnsiTheme="minorHAnsi" w:cstheme="minorHAnsi"/>
+                <w:b w:val="0"/>
+                <w:noProof/>
+                <w:webHidden/>
               </w:rPr>
               <w:fldChar w:fldCharType="separate"/>
             </w:r>
             <w:r>
               <w:rPr>
-                <w:rFonts w:asciiTheme="minorHAnsi" w:hAnsiTheme="minorHAnsi"/>
-                <w:b w:val="0"/>
-                <w:noProof/>
-                <w:webHidden/>
-                <w:sz w:val="22"/>
-                <w:szCs w:val="22"/>
+                <w:rFonts w:asciiTheme="minorHAnsi" w:hAnsiTheme="minorHAnsi" w:cstheme="minorHAnsi"/>
+                <w:b w:val="0"/>
+                <w:noProof/>
+                <w:webHidden/>
               </w:rPr>
               <w:t>1</w:t>
             </w:r>
             <w:r>
               <w:rPr>
-                <w:rFonts w:asciiTheme="minorHAnsi" w:hAnsiTheme="minorHAnsi"/>
-                <w:b w:val="0"/>
-                <w:noProof/>
-                <w:webHidden/>
-                <w:sz w:val="22"/>
-                <w:szCs w:val="22"/>
+                <w:rFonts w:asciiTheme="minorHAnsi" w:hAnsiTheme="minorHAnsi" w:cstheme="minorHAnsi"/>
+                <w:b w:val="0"/>
+                <w:noProof/>
+                <w:webHidden/>
               </w:rPr>
               <w:fldChar w:fldCharType="end"/>
             </w:r>
@@ -1311,38 +1165,34 @@
               <w:tab w:val="right" w:pos="9054"/>
             </w:tabs>
             <w:rPr>
-              <w:rFonts w:asciiTheme="minorHAnsi" w:eastAsiaTheme="minorEastAsia" w:hAnsiTheme="minorHAnsi" w:cstheme="minorBidi"/>
+              <w:rFonts w:asciiTheme="minorHAnsi" w:eastAsiaTheme="minorEastAsia" w:hAnsiTheme="minorHAnsi" w:cstheme="minorHAnsi"/>
               <w:b w:val="0"/>
               <w:i w:val="0"/>
               <w:iCs w:val="0"/>
               <w:noProof/>
-              <w:sz w:val="22"/>
-              <w:szCs w:val="22"/>
+              <w:sz w:val="24"/>
               <w:lang w:val="en-SG" w:eastAsia="en-SG"/>
             </w:rPr>
           </w:pPr>
-          <w:hyperlink w:anchor="_Toc491533023" w:history="1">
+          <w:hyperlink w:anchor="_Toc491539074" w:history="1">
             <w:r>
               <w:rPr>
                 <w:rStyle w:val="Hyperlink"/>
-                <w:rFonts w:asciiTheme="minorHAnsi" w:hAnsiTheme="minorHAnsi"/>
-                <w:b w:val="0"/>
-                <w:i w:val="0"/>
-                <w:noProof/>
-                <w:sz w:val="22"/>
-                <w:szCs w:val="22"/>
+                <w:rFonts w:asciiTheme="minorHAnsi" w:hAnsiTheme="minorHAnsi" w:cstheme="minorHAnsi"/>
+                <w:b w:val="0"/>
+                <w:noProof/>
+                <w:sz w:val="24"/>
               </w:rPr>
               <w:t>2.1</w:t>
             </w:r>
             <w:r>
               <w:rPr>
-                <w:rFonts w:asciiTheme="minorHAnsi" w:eastAsiaTheme="minorEastAsia" w:hAnsiTheme="minorHAnsi" w:cstheme="minorBidi"/>
+                <w:rFonts w:asciiTheme="minorHAnsi" w:eastAsiaTheme="minorEastAsia" w:hAnsiTheme="minorHAnsi" w:cstheme="minorHAnsi"/>
                 <w:b w:val="0"/>
                 <w:i w:val="0"/>
                 <w:iCs w:val="0"/>
                 <w:noProof/>
-                <w:sz w:val="22"/>
-                <w:szCs w:val="22"/>
+                <w:sz w:val="24"/>
                 <w:lang w:val="en-SG" w:eastAsia="en-SG"/>
               </w:rPr>
               <w:tab/>
@@ -1350,95 +1200,79 @@
             <w:r>
               <w:rPr>
                 <w:rStyle w:val="Hyperlink"/>
-                <w:rFonts w:asciiTheme="minorHAnsi" w:hAnsiTheme="minorHAnsi"/>
-                <w:b w:val="0"/>
-                <w:i w:val="0"/>
-                <w:noProof/>
-                <w:sz w:val="22"/>
-                <w:szCs w:val="22"/>
+                <w:rFonts w:asciiTheme="minorHAnsi" w:hAnsiTheme="minorHAnsi" w:cstheme="minorHAnsi"/>
+                <w:b w:val="0"/>
+                <w:noProof/>
+                <w:sz w:val="24"/>
               </w:rPr>
               <w:t>User flow diagram</w:t>
             </w:r>
             <w:r>
               <w:rPr>
-                <w:rFonts w:asciiTheme="minorHAnsi" w:hAnsiTheme="minorHAnsi"/>
-                <w:b w:val="0"/>
-                <w:i w:val="0"/>
-                <w:noProof/>
-                <w:webHidden/>
-                <w:sz w:val="22"/>
-                <w:szCs w:val="22"/>
+                <w:rFonts w:asciiTheme="minorHAnsi" w:hAnsiTheme="minorHAnsi" w:cstheme="minorHAnsi"/>
+                <w:b w:val="0"/>
+                <w:noProof/>
+                <w:webHidden/>
+                <w:sz w:val="24"/>
               </w:rPr>
               <w:tab/>
             </w:r>
             <w:r>
               <w:rPr>
-                <w:rFonts w:asciiTheme="minorHAnsi" w:hAnsiTheme="minorHAnsi"/>
-                <w:b w:val="0"/>
-                <w:i w:val="0"/>
-                <w:noProof/>
-                <w:webHidden/>
-                <w:sz w:val="22"/>
-                <w:szCs w:val="22"/>
+                <w:rFonts w:asciiTheme="minorHAnsi" w:hAnsiTheme="minorHAnsi" w:cstheme="minorHAnsi"/>
+                <w:b w:val="0"/>
+                <w:noProof/>
+                <w:webHidden/>
+                <w:sz w:val="24"/>
               </w:rPr>
               <w:fldChar w:fldCharType="begin"/>
             </w:r>
             <w:r>
               <w:rPr>
-                <w:rFonts w:asciiTheme="minorHAnsi" w:hAnsiTheme="minorHAnsi"/>
-                <w:b w:val="0"/>
-                <w:i w:val="0"/>
-                <w:noProof/>
-                <w:webHidden/>
-                <w:sz w:val="22"/>
-                <w:szCs w:val="22"/>
-              </w:rPr>
-              <w:instrText xml:space="preserve"> PAGEREF _Toc491533023 \h </w:instrText>
-            </w:r>
-            <w:r>
-              <w:rPr>
-                <w:rFonts w:asciiTheme="minorHAnsi" w:hAnsiTheme="minorHAnsi"/>
-                <w:b w:val="0"/>
-                <w:i w:val="0"/>
-                <w:noProof/>
-                <w:webHidden/>
-                <w:sz w:val="22"/>
-                <w:szCs w:val="22"/>
-              </w:rPr>
-            </w:r>
-            <w:r>
-              <w:rPr>
-                <w:rFonts w:asciiTheme="minorHAnsi" w:hAnsiTheme="minorHAnsi"/>
-                <w:b w:val="0"/>
-                <w:i w:val="0"/>
-                <w:noProof/>
-                <w:webHidden/>
-                <w:sz w:val="22"/>
-                <w:szCs w:val="22"/>
+                <w:rFonts w:asciiTheme="minorHAnsi" w:hAnsiTheme="minorHAnsi" w:cstheme="minorHAnsi"/>
+                <w:b w:val="0"/>
+                <w:noProof/>
+                <w:webHidden/>
+                <w:sz w:val="24"/>
+              </w:rPr>
+              <w:instrText xml:space="preserve"> PAGEREF _Toc491539074 \h </w:instrText>
+            </w:r>
+            <w:r>
+              <w:rPr>
+                <w:rFonts w:asciiTheme="minorHAnsi" w:hAnsiTheme="minorHAnsi" w:cstheme="minorHAnsi"/>
+                <w:b w:val="0"/>
+                <w:noProof/>
+                <w:webHidden/>
+                <w:sz w:val="24"/>
+              </w:rPr>
+            </w:r>
+            <w:r>
+              <w:rPr>
+                <w:rFonts w:asciiTheme="minorHAnsi" w:hAnsiTheme="minorHAnsi" w:cstheme="minorHAnsi"/>
+                <w:b w:val="0"/>
+                <w:noProof/>
+                <w:webHidden/>
+                <w:sz w:val="24"/>
               </w:rPr>
               <w:fldChar w:fldCharType="separate"/>
             </w:r>
             <w:r>
               <w:rPr>
-                <w:rFonts w:asciiTheme="minorHAnsi" w:hAnsiTheme="minorHAnsi"/>
-                <w:b w:val="0"/>
-                <w:i w:val="0"/>
-                <w:noProof/>
-                <w:webHidden/>
-                <w:sz w:val="22"/>
-                <w:szCs w:val="22"/>
+                <w:rFonts w:asciiTheme="minorHAnsi" w:hAnsiTheme="minorHAnsi" w:cstheme="minorHAnsi"/>
+                <w:b w:val="0"/>
+                <w:noProof/>
+                <w:webHidden/>
+                <w:sz w:val="24"/>
               </w:rPr>
               <w:t>1</w:t>
             </w:r>
             <w:r>
               <w:rPr>
-                <w:rFonts w:asciiTheme="minorHAnsi" w:hAnsiTheme="minorHAnsi"/>
-                <w:b w:val="0"/>
-                <w:i w:val="0"/>
-                <w:noProof/>
-                <w:webHidden/>
-                <w:sz w:val="22"/>
-                <w:szCs w:val="22"/>
+                <w:rFonts w:asciiTheme="minorHAnsi" w:hAnsiTheme="minorHAnsi" w:cstheme="minorHAnsi"/>
+                <w:b w:val="0"/>
+                <w:noProof/>
+                <w:webHidden/>
+                <w:sz w:val="24"/>
               </w:rPr>
               <w:fldChar w:fldCharType="end"/>
             </w:r>
@@ -1452,38 +1286,34 @@
               <w:tab w:val="right" w:pos="9054"/>
             </w:tabs>
             <w:rPr>
-              <w:rFonts w:asciiTheme="minorHAnsi" w:eastAsiaTheme="minorEastAsia" w:hAnsiTheme="minorHAnsi" w:cstheme="minorBidi"/>
+              <w:rFonts w:asciiTheme="minorHAnsi" w:eastAsiaTheme="minorEastAsia" w:hAnsiTheme="minorHAnsi" w:cstheme="minorHAnsi"/>
               <w:b w:val="0"/>
               <w:i w:val="0"/>
               <w:iCs w:val="0"/>
               <w:noProof/>
-              <w:sz w:val="22"/>
-              <w:szCs w:val="22"/>
+              <w:sz w:val="24"/>
               <w:lang w:val="en-SG" w:eastAsia="en-SG"/>
             </w:rPr>
           </w:pPr>
-          <w:hyperlink w:anchor="_Toc491533024" w:history="1">
+          <w:hyperlink w:anchor="_Toc491539075" w:history="1">
             <w:r>
               <w:rPr>
                 <w:rStyle w:val="Hyperlink"/>
-                <w:rFonts w:asciiTheme="minorHAnsi" w:hAnsiTheme="minorHAnsi"/>
-                <w:b w:val="0"/>
-                <w:i w:val="0"/>
-                <w:noProof/>
-                <w:sz w:val="22"/>
-                <w:szCs w:val="22"/>
+                <w:rFonts w:asciiTheme="minorHAnsi" w:hAnsiTheme="minorHAnsi" w:cstheme="minorHAnsi"/>
+                <w:b w:val="0"/>
+                <w:noProof/>
+                <w:sz w:val="24"/>
               </w:rPr>
               <w:t>2.2</w:t>
             </w:r>
             <w:r>
               <w:rPr>
-                <w:rFonts w:asciiTheme="minorHAnsi" w:eastAsiaTheme="minorEastAsia" w:hAnsiTheme="minorHAnsi" w:cstheme="minorBidi"/>
+                <w:rFonts w:asciiTheme="minorHAnsi" w:eastAsiaTheme="minorEastAsia" w:hAnsiTheme="minorHAnsi" w:cstheme="minorHAnsi"/>
                 <w:b w:val="0"/>
                 <w:i w:val="0"/>
                 <w:iCs w:val="0"/>
                 <w:noProof/>
-                <w:sz w:val="22"/>
-                <w:szCs w:val="22"/>
+                <w:sz w:val="24"/>
                 <w:lang w:val="en-SG" w:eastAsia="en-SG"/>
               </w:rPr>
               <w:tab/>
@@ -1491,95 +1321,79 @@
             <w:r>
               <w:rPr>
                 <w:rStyle w:val="Hyperlink"/>
-                <w:rFonts w:asciiTheme="minorHAnsi" w:hAnsiTheme="minorHAnsi"/>
-                <w:b w:val="0"/>
-                <w:i w:val="0"/>
-                <w:noProof/>
-                <w:sz w:val="22"/>
-                <w:szCs w:val="22"/>
+                <w:rFonts w:asciiTheme="minorHAnsi" w:hAnsiTheme="minorHAnsi" w:cstheme="minorHAnsi"/>
+                <w:b w:val="0"/>
+                <w:noProof/>
+                <w:sz w:val="24"/>
               </w:rPr>
               <w:t>User flow description</w:t>
             </w:r>
             <w:r>
               <w:rPr>
-                <w:rFonts w:asciiTheme="minorHAnsi" w:hAnsiTheme="minorHAnsi"/>
-                <w:b w:val="0"/>
-                <w:i w:val="0"/>
-                <w:noProof/>
-                <w:webHidden/>
-                <w:sz w:val="22"/>
-                <w:szCs w:val="22"/>
+                <w:rFonts w:asciiTheme="minorHAnsi" w:hAnsiTheme="minorHAnsi" w:cstheme="minorHAnsi"/>
+                <w:b w:val="0"/>
+                <w:noProof/>
+                <w:webHidden/>
+                <w:sz w:val="24"/>
               </w:rPr>
               <w:tab/>
             </w:r>
             <w:r>
               <w:rPr>
-                <w:rFonts w:asciiTheme="minorHAnsi" w:hAnsiTheme="minorHAnsi"/>
-                <w:b w:val="0"/>
-                <w:i w:val="0"/>
-                <w:noProof/>
-                <w:webHidden/>
-                <w:sz w:val="22"/>
-                <w:szCs w:val="22"/>
+                <w:rFonts w:asciiTheme="minorHAnsi" w:hAnsiTheme="minorHAnsi" w:cstheme="minorHAnsi"/>
+                <w:b w:val="0"/>
+                <w:noProof/>
+                <w:webHidden/>
+                <w:sz w:val="24"/>
               </w:rPr>
               <w:fldChar w:fldCharType="begin"/>
             </w:r>
             <w:r>
               <w:rPr>
-                <w:rFonts w:asciiTheme="minorHAnsi" w:hAnsiTheme="minorHAnsi"/>
-                <w:b w:val="0"/>
-                <w:i w:val="0"/>
-                <w:noProof/>
-                <w:webHidden/>
-                <w:sz w:val="22"/>
-                <w:szCs w:val="22"/>
-              </w:rPr>
-              <w:instrText xml:space="preserve"> PAGEREF _Toc491533024 \h </w:instrText>
-            </w:r>
-            <w:r>
-              <w:rPr>
-                <w:rFonts w:asciiTheme="minorHAnsi" w:hAnsiTheme="minorHAnsi"/>
-                <w:b w:val="0"/>
-                <w:i w:val="0"/>
-                <w:noProof/>
-                <w:webHidden/>
-                <w:sz w:val="22"/>
-                <w:szCs w:val="22"/>
-              </w:rPr>
-            </w:r>
-            <w:r>
-              <w:rPr>
-                <w:rFonts w:asciiTheme="minorHAnsi" w:hAnsiTheme="minorHAnsi"/>
-                <w:b w:val="0"/>
-                <w:i w:val="0"/>
-                <w:noProof/>
-                <w:webHidden/>
-                <w:sz w:val="22"/>
-                <w:szCs w:val="22"/>
+                <w:rFonts w:asciiTheme="minorHAnsi" w:hAnsiTheme="minorHAnsi" w:cstheme="minorHAnsi"/>
+                <w:b w:val="0"/>
+                <w:noProof/>
+                <w:webHidden/>
+                <w:sz w:val="24"/>
+              </w:rPr>
+              <w:instrText xml:space="preserve"> PAGEREF _Toc491539075 \h </w:instrText>
+            </w:r>
+            <w:r>
+              <w:rPr>
+                <w:rFonts w:asciiTheme="minorHAnsi" w:hAnsiTheme="minorHAnsi" w:cstheme="minorHAnsi"/>
+                <w:b w:val="0"/>
+                <w:noProof/>
+                <w:webHidden/>
+                <w:sz w:val="24"/>
+              </w:rPr>
+            </w:r>
+            <w:r>
+              <w:rPr>
+                <w:rFonts w:asciiTheme="minorHAnsi" w:hAnsiTheme="minorHAnsi" w:cstheme="minorHAnsi"/>
+                <w:b w:val="0"/>
+                <w:noProof/>
+                <w:webHidden/>
+                <w:sz w:val="24"/>
               </w:rPr>
               <w:fldChar w:fldCharType="separate"/>
             </w:r>
             <w:r>
               <w:rPr>
-                <w:rFonts w:asciiTheme="minorHAnsi" w:hAnsiTheme="minorHAnsi"/>
-                <w:b w:val="0"/>
-                <w:i w:val="0"/>
-                <w:noProof/>
-                <w:webHidden/>
-                <w:sz w:val="22"/>
-                <w:szCs w:val="22"/>
+                <w:rFonts w:asciiTheme="minorHAnsi" w:hAnsiTheme="minorHAnsi" w:cstheme="minorHAnsi"/>
+                <w:b w:val="0"/>
+                <w:noProof/>
+                <w:webHidden/>
+                <w:sz w:val="24"/>
               </w:rPr>
               <w:t>1</w:t>
             </w:r>
             <w:r>
               <w:rPr>
-                <w:rFonts w:asciiTheme="minorHAnsi" w:hAnsiTheme="minorHAnsi"/>
-                <w:b w:val="0"/>
-                <w:i w:val="0"/>
-                <w:noProof/>
-                <w:webHidden/>
-                <w:sz w:val="22"/>
-                <w:szCs w:val="22"/>
+                <w:rFonts w:asciiTheme="minorHAnsi" w:hAnsiTheme="minorHAnsi" w:cstheme="minorHAnsi"/>
+                <w:b w:val="0"/>
+                <w:noProof/>
+                <w:webHidden/>
+                <w:sz w:val="24"/>
               </w:rPr>
               <w:fldChar w:fldCharType="end"/>
             </w:r>
@@ -1589,24 +1403,20 @@
           <w:pPr>
             <w:pStyle w:val="TOC1"/>
             <w:rPr>
-              <w:rFonts w:asciiTheme="minorHAnsi" w:eastAsiaTheme="minorEastAsia" w:hAnsiTheme="minorHAnsi" w:cstheme="minorBidi"/>
+              <w:rFonts w:asciiTheme="minorHAnsi" w:eastAsiaTheme="minorEastAsia" w:hAnsiTheme="minorHAnsi" w:cstheme="minorHAnsi"/>
               <w:b w:val="0"/>
               <w:bCs w:val="0"/>
               <w:noProof/>
-              <w:sz w:val="22"/>
-              <w:szCs w:val="22"/>
               <w:lang w:val="en-SG" w:eastAsia="en-SG"/>
             </w:rPr>
           </w:pPr>
-          <w:hyperlink w:anchor="_Toc491533025" w:history="1">
+          <w:hyperlink w:anchor="_Toc491539076" w:history="1">
             <w:r>
               <w:rPr>
                 <w:rStyle w:val="Hyperlink"/>
-                <w:rFonts w:asciiTheme="minorHAnsi" w:hAnsiTheme="minorHAnsi"/>
-                <w:b w:val="0"/>
-                <w:noProof/>
-                <w:sz w:val="22"/>
-                <w:szCs w:val="22"/>
+                <w:rFonts w:asciiTheme="minorHAnsi" w:hAnsiTheme="minorHAnsi" w:cstheme="minorHAnsi"/>
+                <w:b w:val="0"/>
+                <w:noProof/>
                 <w14:scene3d>
                   <w14:camera w14:prst="orthographicFront"/>
                   <w14:lightRig w14:rig="threePt" w14:dir="t">
@@ -1618,12 +1428,10 @@
             </w:r>
             <w:r>
               <w:rPr>
-                <w:rFonts w:asciiTheme="minorHAnsi" w:eastAsiaTheme="minorEastAsia" w:hAnsiTheme="minorHAnsi" w:cstheme="minorBidi"/>
+                <w:rFonts w:asciiTheme="minorHAnsi" w:eastAsiaTheme="minorEastAsia" w:hAnsiTheme="minorHAnsi" w:cstheme="minorHAnsi"/>
                 <w:b w:val="0"/>
                 <w:bCs w:val="0"/>
                 <w:noProof/>
-                <w:sz w:val="22"/>
-                <w:szCs w:val="22"/>
                 <w:lang w:val="en-SG" w:eastAsia="en-SG"/>
               </w:rPr>
               <w:tab/>
@@ -1631,87 +1439,71 @@
             <w:r>
               <w:rPr>
                 <w:rStyle w:val="Hyperlink"/>
-                <w:rFonts w:asciiTheme="minorHAnsi" w:hAnsiTheme="minorHAnsi"/>
-                <w:b w:val="0"/>
-                <w:noProof/>
-                <w:sz w:val="22"/>
-                <w:szCs w:val="22"/>
+                <w:rFonts w:asciiTheme="minorHAnsi" w:hAnsiTheme="minorHAnsi" w:cstheme="minorHAnsi"/>
+                <w:b w:val="0"/>
+                <w:noProof/>
               </w:rPr>
               <w:t>UI designs</w:t>
             </w:r>
             <w:r>
               <w:rPr>
-                <w:rFonts w:asciiTheme="minorHAnsi" w:hAnsiTheme="minorHAnsi"/>
-                <w:b w:val="0"/>
-                <w:noProof/>
-                <w:webHidden/>
-                <w:sz w:val="22"/>
-                <w:szCs w:val="22"/>
+                <w:rFonts w:asciiTheme="minorHAnsi" w:hAnsiTheme="minorHAnsi" w:cstheme="minorHAnsi"/>
+                <w:b w:val="0"/>
+                <w:noProof/>
+                <w:webHidden/>
               </w:rPr>
               <w:tab/>
             </w:r>
             <w:r>
               <w:rPr>
-                <w:rFonts w:asciiTheme="minorHAnsi" w:hAnsiTheme="minorHAnsi"/>
-                <w:b w:val="0"/>
-                <w:noProof/>
-                <w:webHidden/>
-                <w:sz w:val="22"/>
-                <w:szCs w:val="22"/>
+                <w:rFonts w:asciiTheme="minorHAnsi" w:hAnsiTheme="minorHAnsi" w:cstheme="minorHAnsi"/>
+                <w:b w:val="0"/>
+                <w:noProof/>
+                <w:webHidden/>
               </w:rPr>
               <w:fldChar w:fldCharType="begin"/>
             </w:r>
             <w:r>
               <w:rPr>
-                <w:rFonts w:asciiTheme="minorHAnsi" w:hAnsiTheme="minorHAnsi"/>
-                <w:b w:val="0"/>
-                <w:noProof/>
-                <w:webHidden/>
-                <w:sz w:val="22"/>
-                <w:szCs w:val="22"/>
-              </w:rPr>
-              <w:instrText xml:space="preserve"> PAGEREF _Toc491533025 \h </w:instrText>
-            </w:r>
-            <w:r>
-              <w:rPr>
-                <w:rFonts w:asciiTheme="minorHAnsi" w:hAnsiTheme="minorHAnsi"/>
-                <w:b w:val="0"/>
-                <w:noProof/>
-                <w:webHidden/>
-                <w:sz w:val="22"/>
-                <w:szCs w:val="22"/>
-              </w:rPr>
-            </w:r>
-            <w:r>
-              <w:rPr>
-                <w:rFonts w:asciiTheme="minorHAnsi" w:hAnsiTheme="minorHAnsi"/>
-                <w:b w:val="0"/>
-                <w:noProof/>
-                <w:webHidden/>
-                <w:sz w:val="22"/>
-                <w:szCs w:val="22"/>
+                <w:rFonts w:asciiTheme="minorHAnsi" w:hAnsiTheme="minorHAnsi" w:cstheme="minorHAnsi"/>
+                <w:b w:val="0"/>
+                <w:noProof/>
+                <w:webHidden/>
+              </w:rPr>
+              <w:instrText xml:space="preserve"> PAGEREF _Toc491539076 \h </w:instrText>
+            </w:r>
+            <w:r>
+              <w:rPr>
+                <w:rFonts w:asciiTheme="minorHAnsi" w:hAnsiTheme="minorHAnsi" w:cstheme="minorHAnsi"/>
+                <w:b w:val="0"/>
+                <w:noProof/>
+                <w:webHidden/>
+              </w:rPr>
+            </w:r>
+            <w:r>
+              <w:rPr>
+                <w:rFonts w:asciiTheme="minorHAnsi" w:hAnsiTheme="minorHAnsi" w:cstheme="minorHAnsi"/>
+                <w:b w:val="0"/>
+                <w:noProof/>
+                <w:webHidden/>
               </w:rPr>
               <w:fldChar w:fldCharType="separate"/>
             </w:r>
             <w:r>
               <w:rPr>
-                <w:rFonts w:asciiTheme="minorHAnsi" w:hAnsiTheme="minorHAnsi"/>
-                <w:b w:val="0"/>
-                <w:noProof/>
-                <w:webHidden/>
-                <w:sz w:val="22"/>
-                <w:szCs w:val="22"/>
+                <w:rFonts w:asciiTheme="minorHAnsi" w:hAnsiTheme="minorHAnsi" w:cstheme="minorHAnsi"/>
+                <w:b w:val="0"/>
+                <w:noProof/>
+                <w:webHidden/>
               </w:rPr>
               <w:t>2</w:t>
             </w:r>
             <w:r>
               <w:rPr>
-                <w:rFonts w:asciiTheme="minorHAnsi" w:hAnsiTheme="minorHAnsi"/>
-                <w:b w:val="0"/>
-                <w:noProof/>
-                <w:webHidden/>
-                <w:sz w:val="22"/>
-                <w:szCs w:val="22"/>
+                <w:rFonts w:asciiTheme="minorHAnsi" w:hAnsiTheme="minorHAnsi" w:cstheme="minorHAnsi"/>
+                <w:b w:val="0"/>
+                <w:noProof/>
+                <w:webHidden/>
               </w:rPr>
               <w:fldChar w:fldCharType="end"/>
             </w:r>
@@ -1719,36 +1511,40 @@
         </w:p>
         <w:p>
           <w:pPr>
-            <w:pStyle w:val="TOC3"/>
+            <w:pStyle w:val="TOC2"/>
             <w:tabs>
-              <w:tab w:val="left" w:pos="1100"/>
+              <w:tab w:val="left" w:pos="880"/>
               <w:tab w:val="right" w:pos="9054"/>
             </w:tabs>
             <w:rPr>
-              <w:rFonts w:asciiTheme="minorHAnsi" w:eastAsiaTheme="minorEastAsia" w:hAnsiTheme="minorHAnsi" w:cstheme="minorBidi"/>
+              <w:rFonts w:asciiTheme="minorHAnsi" w:eastAsiaTheme="minorEastAsia" w:hAnsiTheme="minorHAnsi" w:cstheme="minorHAnsi"/>
+              <w:b w:val="0"/>
+              <w:i w:val="0"/>
+              <w:iCs w:val="0"/>
               <w:noProof/>
-              <w:sz w:val="22"/>
-              <w:szCs w:val="22"/>
+              <w:sz w:val="24"/>
               <w:lang w:val="en-SG" w:eastAsia="en-SG"/>
             </w:rPr>
           </w:pPr>
-          <w:hyperlink w:anchor="_Toc491533026" w:history="1">
+          <w:hyperlink w:anchor="_Toc491539077" w:history="1">
             <w:r>
               <w:rPr>
                 <w:rStyle w:val="Hyperlink"/>
-                <w:rFonts w:asciiTheme="minorHAnsi" w:hAnsiTheme="minorHAnsi"/>
-                <w:noProof/>
-                <w:sz w:val="22"/>
-                <w:szCs w:val="22"/>
-              </w:rPr>
-              <w:t>3.1.1</w:t>
-            </w:r>
-            <w:r>
-              <w:rPr>
-                <w:rFonts w:asciiTheme="minorHAnsi" w:eastAsiaTheme="minorEastAsia" w:hAnsiTheme="minorHAnsi" w:cstheme="minorBidi"/>
-                <w:noProof/>
-                <w:sz w:val="22"/>
-                <w:szCs w:val="22"/>
+                <w:rFonts w:asciiTheme="minorHAnsi" w:hAnsiTheme="minorHAnsi" w:cstheme="minorHAnsi"/>
+                <w:b w:val="0"/>
+                <w:noProof/>
+                <w:sz w:val="24"/>
+              </w:rPr>
+              <w:t>3.1</w:t>
+            </w:r>
+            <w:r>
+              <w:rPr>
+                <w:rFonts w:asciiTheme="minorHAnsi" w:eastAsiaTheme="minorEastAsia" w:hAnsiTheme="minorHAnsi" w:cstheme="minorHAnsi"/>
+                <w:b w:val="0"/>
+                <w:i w:val="0"/>
+                <w:iCs w:val="0"/>
+                <w:noProof/>
+                <w:sz w:val="24"/>
                 <w:lang w:val="en-SG" w:eastAsia="en-SG"/>
               </w:rPr>
               <w:tab/>
@@ -1756,79 +1552,79 @@
             <w:r>
               <w:rPr>
                 <w:rStyle w:val="Hyperlink"/>
-                <w:rFonts w:asciiTheme="minorHAnsi" w:hAnsiTheme="minorHAnsi"/>
-                <w:noProof/>
-                <w:sz w:val="22"/>
-                <w:szCs w:val="22"/>
+                <w:rFonts w:asciiTheme="minorHAnsi" w:hAnsiTheme="minorHAnsi" w:cstheme="minorHAnsi"/>
+                <w:b w:val="0"/>
+                <w:noProof/>
+                <w:sz w:val="24"/>
               </w:rPr>
               <w:t>Login</w:t>
             </w:r>
             <w:r>
               <w:rPr>
-                <w:rFonts w:asciiTheme="minorHAnsi" w:hAnsiTheme="minorHAnsi"/>
-                <w:noProof/>
-                <w:webHidden/>
-                <w:sz w:val="22"/>
-                <w:szCs w:val="22"/>
+                <w:rFonts w:asciiTheme="minorHAnsi" w:hAnsiTheme="minorHAnsi" w:cstheme="minorHAnsi"/>
+                <w:b w:val="0"/>
+                <w:noProof/>
+                <w:webHidden/>
+                <w:sz w:val="24"/>
               </w:rPr>
               <w:tab/>
             </w:r>
             <w:r>
               <w:rPr>
-                <w:rFonts w:asciiTheme="minorHAnsi" w:hAnsiTheme="minorHAnsi"/>
-                <w:noProof/>
-                <w:webHidden/>
-                <w:sz w:val="22"/>
-                <w:szCs w:val="22"/>
+                <w:rFonts w:asciiTheme="minorHAnsi" w:hAnsiTheme="minorHAnsi" w:cstheme="minorHAnsi"/>
+                <w:b w:val="0"/>
+                <w:noProof/>
+                <w:webHidden/>
+                <w:sz w:val="24"/>
               </w:rPr>
               <w:fldChar w:fldCharType="begin"/>
             </w:r>
             <w:r>
               <w:rPr>
-                <w:rFonts w:asciiTheme="minorHAnsi" w:hAnsiTheme="minorHAnsi"/>
-                <w:noProof/>
-                <w:webHidden/>
-                <w:sz w:val="22"/>
-                <w:szCs w:val="22"/>
-              </w:rPr>
-              <w:instrText xml:space="preserve"> PAGEREF _Toc491533026 \h </w:instrText>
-            </w:r>
-            <w:r>
-              <w:rPr>
-                <w:rFonts w:asciiTheme="minorHAnsi" w:hAnsiTheme="minorHAnsi"/>
-                <w:noProof/>
-                <w:webHidden/>
-                <w:sz w:val="22"/>
-                <w:szCs w:val="22"/>
-              </w:rPr>
-            </w:r>
-            <w:r>
-              <w:rPr>
-                <w:rFonts w:asciiTheme="minorHAnsi" w:hAnsiTheme="minorHAnsi"/>
-                <w:noProof/>
-                <w:webHidden/>
-                <w:sz w:val="22"/>
-                <w:szCs w:val="22"/>
+                <w:rFonts w:asciiTheme="minorHAnsi" w:hAnsiTheme="minorHAnsi" w:cstheme="minorHAnsi"/>
+                <w:b w:val="0"/>
+                <w:noProof/>
+                <w:webHidden/>
+                <w:sz w:val="24"/>
+              </w:rPr>
+              <w:instrText xml:space="preserve"> PAGEREF _Toc491539077 \h </w:instrText>
+            </w:r>
+            <w:r>
+              <w:rPr>
+                <w:rFonts w:asciiTheme="minorHAnsi" w:hAnsiTheme="minorHAnsi" w:cstheme="minorHAnsi"/>
+                <w:b w:val="0"/>
+                <w:noProof/>
+                <w:webHidden/>
+                <w:sz w:val="24"/>
+              </w:rPr>
+            </w:r>
+            <w:r>
+              <w:rPr>
+                <w:rFonts w:asciiTheme="minorHAnsi" w:hAnsiTheme="minorHAnsi" w:cstheme="minorHAnsi"/>
+                <w:b w:val="0"/>
+                <w:noProof/>
+                <w:webHidden/>
+                <w:sz w:val="24"/>
               </w:rPr>
               <w:fldChar w:fldCharType="separate"/>
             </w:r>
             <w:r>
               <w:rPr>
-                <w:rFonts w:asciiTheme="minorHAnsi" w:hAnsiTheme="minorHAnsi"/>
-                <w:noProof/>
-                <w:webHidden/>
-                <w:sz w:val="22"/>
-                <w:szCs w:val="22"/>
+                <w:rFonts w:asciiTheme="minorHAnsi" w:hAnsiTheme="minorHAnsi" w:cstheme="minorHAnsi"/>
+                <w:b w:val="0"/>
+                <w:noProof/>
+                <w:webHidden/>
+                <w:sz w:val="24"/>
               </w:rPr>
               <w:t>2</w:t>
             </w:r>
             <w:r>
               <w:rPr>
-                <w:rFonts w:asciiTheme="minorHAnsi" w:hAnsiTheme="minorHAnsi"/>
-                <w:noProof/>
-                <w:webHidden/>
-                <w:sz w:val="22"/>
-                <w:szCs w:val="22"/>
+                <w:rFonts w:asciiTheme="minorHAnsi" w:hAnsiTheme="minorHAnsi" w:cstheme="minorHAnsi"/>
+                <w:b w:val="0"/>
+                <w:noProof/>
+                <w:webHidden/>
+                <w:sz w:val="24"/>
               </w:rPr>
               <w:fldChar w:fldCharType="end"/>
             </w:r>
@@ -1836,36 +1632,40 @@
         </w:p>
         <w:p>
           <w:pPr>
-            <w:pStyle w:val="TOC3"/>
+            <w:pStyle w:val="TOC2"/>
             <w:tabs>
-              <w:tab w:val="left" w:pos="1100"/>
+              <w:tab w:val="left" w:pos="880"/>
               <w:tab w:val="right" w:pos="9054"/>
             </w:tabs>
             <w:rPr>
-              <w:rFonts w:asciiTheme="minorHAnsi" w:eastAsiaTheme="minorEastAsia" w:hAnsiTheme="minorHAnsi" w:cstheme="minorBidi"/>
+              <w:rFonts w:asciiTheme="minorHAnsi" w:eastAsiaTheme="minorEastAsia" w:hAnsiTheme="minorHAnsi" w:cstheme="minorHAnsi"/>
+              <w:b w:val="0"/>
+              <w:i w:val="0"/>
+              <w:iCs w:val="0"/>
               <w:noProof/>
-              <w:sz w:val="22"/>
-              <w:szCs w:val="22"/>
+              <w:sz w:val="24"/>
               <w:lang w:val="en-SG" w:eastAsia="en-SG"/>
             </w:rPr>
           </w:pPr>
-          <w:hyperlink w:anchor="_Toc491533027" w:history="1">
+          <w:hyperlink w:anchor="_Toc491539078" w:history="1">
             <w:r>
               <w:rPr>
                 <w:rStyle w:val="Hyperlink"/>
-                <w:rFonts w:asciiTheme="minorHAnsi" w:hAnsiTheme="minorHAnsi"/>
-                <w:noProof/>
-                <w:sz w:val="22"/>
-                <w:szCs w:val="22"/>
-              </w:rPr>
-              <w:t>3.1.2</w:t>
-            </w:r>
-            <w:r>
-              <w:rPr>
-                <w:rFonts w:asciiTheme="minorHAnsi" w:eastAsiaTheme="minorEastAsia" w:hAnsiTheme="minorHAnsi" w:cstheme="minorBidi"/>
-                <w:noProof/>
-                <w:sz w:val="22"/>
-                <w:szCs w:val="22"/>
+                <w:rFonts w:asciiTheme="minorHAnsi" w:hAnsiTheme="minorHAnsi" w:cstheme="minorHAnsi"/>
+                <w:b w:val="0"/>
+                <w:noProof/>
+                <w:sz w:val="24"/>
+              </w:rPr>
+              <w:t>3.2</w:t>
+            </w:r>
+            <w:r>
+              <w:rPr>
+                <w:rFonts w:asciiTheme="minorHAnsi" w:eastAsiaTheme="minorEastAsia" w:hAnsiTheme="minorHAnsi" w:cstheme="minorHAnsi"/>
+                <w:b w:val="0"/>
+                <w:i w:val="0"/>
+                <w:iCs w:val="0"/>
+                <w:noProof/>
+                <w:sz w:val="24"/>
                 <w:lang w:val="en-SG" w:eastAsia="en-SG"/>
               </w:rPr>
               <w:tab/>
@@ -1873,79 +1673,79 @@
             <w:r>
               <w:rPr>
                 <w:rStyle w:val="Hyperlink"/>
-                <w:rFonts w:asciiTheme="minorHAnsi" w:hAnsiTheme="minorHAnsi"/>
-                <w:noProof/>
-                <w:sz w:val="22"/>
-                <w:szCs w:val="22"/>
+                <w:rFonts w:asciiTheme="minorHAnsi" w:hAnsiTheme="minorHAnsi" w:cstheme="minorHAnsi"/>
+                <w:b w:val="0"/>
+                <w:noProof/>
+                <w:sz w:val="24"/>
               </w:rPr>
               <w:t>Signup</w:t>
             </w:r>
             <w:r>
               <w:rPr>
-                <w:rFonts w:asciiTheme="minorHAnsi" w:hAnsiTheme="minorHAnsi"/>
-                <w:noProof/>
-                <w:webHidden/>
-                <w:sz w:val="22"/>
-                <w:szCs w:val="22"/>
+                <w:rFonts w:asciiTheme="minorHAnsi" w:hAnsiTheme="minorHAnsi" w:cstheme="minorHAnsi"/>
+                <w:b w:val="0"/>
+                <w:noProof/>
+                <w:webHidden/>
+                <w:sz w:val="24"/>
               </w:rPr>
               <w:tab/>
             </w:r>
             <w:r>
               <w:rPr>
-                <w:rFonts w:asciiTheme="minorHAnsi" w:hAnsiTheme="minorHAnsi"/>
-                <w:noProof/>
-                <w:webHidden/>
-                <w:sz w:val="22"/>
-                <w:szCs w:val="22"/>
+                <w:rFonts w:asciiTheme="minorHAnsi" w:hAnsiTheme="minorHAnsi" w:cstheme="minorHAnsi"/>
+                <w:b w:val="0"/>
+                <w:noProof/>
+                <w:webHidden/>
+                <w:sz w:val="24"/>
               </w:rPr>
               <w:fldChar w:fldCharType="begin"/>
             </w:r>
             <w:r>
               <w:rPr>
-                <w:rFonts w:asciiTheme="minorHAnsi" w:hAnsiTheme="minorHAnsi"/>
-                <w:noProof/>
-                <w:webHidden/>
-                <w:sz w:val="22"/>
-                <w:szCs w:val="22"/>
-              </w:rPr>
-              <w:instrText xml:space="preserve"> PAGEREF _Toc491533027 \h </w:instrText>
-            </w:r>
-            <w:r>
-              <w:rPr>
-                <w:rFonts w:asciiTheme="minorHAnsi" w:hAnsiTheme="minorHAnsi"/>
-                <w:noProof/>
-                <w:webHidden/>
-                <w:sz w:val="22"/>
-                <w:szCs w:val="22"/>
-              </w:rPr>
-            </w:r>
-            <w:r>
-              <w:rPr>
-                <w:rFonts w:asciiTheme="minorHAnsi" w:hAnsiTheme="minorHAnsi"/>
-                <w:noProof/>
-                <w:webHidden/>
-                <w:sz w:val="22"/>
-                <w:szCs w:val="22"/>
+                <w:rFonts w:asciiTheme="minorHAnsi" w:hAnsiTheme="minorHAnsi" w:cstheme="minorHAnsi"/>
+                <w:b w:val="0"/>
+                <w:noProof/>
+                <w:webHidden/>
+                <w:sz w:val="24"/>
+              </w:rPr>
+              <w:instrText xml:space="preserve"> PAGEREF _Toc491539078 \h </w:instrText>
+            </w:r>
+            <w:r>
+              <w:rPr>
+                <w:rFonts w:asciiTheme="minorHAnsi" w:hAnsiTheme="minorHAnsi" w:cstheme="minorHAnsi"/>
+                <w:b w:val="0"/>
+                <w:noProof/>
+                <w:webHidden/>
+                <w:sz w:val="24"/>
+              </w:rPr>
+            </w:r>
+            <w:r>
+              <w:rPr>
+                <w:rFonts w:asciiTheme="minorHAnsi" w:hAnsiTheme="minorHAnsi" w:cstheme="minorHAnsi"/>
+                <w:b w:val="0"/>
+                <w:noProof/>
+                <w:webHidden/>
+                <w:sz w:val="24"/>
               </w:rPr>
               <w:fldChar w:fldCharType="separate"/>
             </w:r>
             <w:r>
               <w:rPr>
-                <w:rFonts w:asciiTheme="minorHAnsi" w:hAnsiTheme="minorHAnsi"/>
-                <w:noProof/>
-                <w:webHidden/>
-                <w:sz w:val="22"/>
-                <w:szCs w:val="22"/>
+                <w:rFonts w:asciiTheme="minorHAnsi" w:hAnsiTheme="minorHAnsi" w:cstheme="minorHAnsi"/>
+                <w:b w:val="0"/>
+                <w:noProof/>
+                <w:webHidden/>
+                <w:sz w:val="24"/>
               </w:rPr>
               <w:t>3</w:t>
             </w:r>
             <w:r>
               <w:rPr>
-                <w:rFonts w:asciiTheme="minorHAnsi" w:hAnsiTheme="minorHAnsi"/>
-                <w:noProof/>
-                <w:webHidden/>
-                <w:sz w:val="22"/>
-                <w:szCs w:val="22"/>
+                <w:rFonts w:asciiTheme="minorHAnsi" w:hAnsiTheme="minorHAnsi" w:cstheme="minorHAnsi"/>
+                <w:b w:val="0"/>
+                <w:noProof/>
+                <w:webHidden/>
+                <w:sz w:val="24"/>
               </w:rPr>
               <w:fldChar w:fldCharType="end"/>
             </w:r>
@@ -1953,36 +1753,40 @@
         </w:p>
         <w:p>
           <w:pPr>
-            <w:pStyle w:val="TOC3"/>
+            <w:pStyle w:val="TOC2"/>
             <w:tabs>
-              <w:tab w:val="left" w:pos="1100"/>
+              <w:tab w:val="left" w:pos="880"/>
               <w:tab w:val="right" w:pos="9054"/>
             </w:tabs>
             <w:rPr>
-              <w:rFonts w:asciiTheme="minorHAnsi" w:eastAsiaTheme="minorEastAsia" w:hAnsiTheme="minorHAnsi" w:cstheme="minorBidi"/>
+              <w:rFonts w:asciiTheme="minorHAnsi" w:eastAsiaTheme="minorEastAsia" w:hAnsiTheme="minorHAnsi" w:cstheme="minorHAnsi"/>
+              <w:b w:val="0"/>
+              <w:i w:val="0"/>
+              <w:iCs w:val="0"/>
               <w:noProof/>
-              <w:sz w:val="22"/>
-              <w:szCs w:val="22"/>
+              <w:sz w:val="24"/>
               <w:lang w:val="en-SG" w:eastAsia="en-SG"/>
             </w:rPr>
           </w:pPr>
-          <w:hyperlink w:anchor="_Toc491533028" w:history="1">
+          <w:hyperlink w:anchor="_Toc491539079" w:history="1">
             <w:r>
               <w:rPr>
                 <w:rStyle w:val="Hyperlink"/>
-                <w:rFonts w:asciiTheme="minorHAnsi" w:hAnsiTheme="minorHAnsi"/>
-                <w:noProof/>
-                <w:sz w:val="22"/>
-                <w:szCs w:val="22"/>
-              </w:rPr>
-              <w:t>3.1.3</w:t>
-            </w:r>
-            <w:r>
-              <w:rPr>
-                <w:rFonts w:asciiTheme="minorHAnsi" w:eastAsiaTheme="minorEastAsia" w:hAnsiTheme="minorHAnsi" w:cstheme="minorBidi"/>
-                <w:noProof/>
-                <w:sz w:val="22"/>
-                <w:szCs w:val="22"/>
+                <w:rFonts w:asciiTheme="minorHAnsi" w:hAnsiTheme="minorHAnsi" w:cstheme="minorHAnsi"/>
+                <w:b w:val="0"/>
+                <w:noProof/>
+                <w:sz w:val="24"/>
+              </w:rPr>
+              <w:t>3.3</w:t>
+            </w:r>
+            <w:r>
+              <w:rPr>
+                <w:rFonts w:asciiTheme="minorHAnsi" w:eastAsiaTheme="minorEastAsia" w:hAnsiTheme="minorHAnsi" w:cstheme="minorHAnsi"/>
+                <w:b w:val="0"/>
+                <w:i w:val="0"/>
+                <w:iCs w:val="0"/>
+                <w:noProof/>
+                <w:sz w:val="24"/>
                 <w:lang w:val="en-SG" w:eastAsia="en-SG"/>
               </w:rPr>
               <w:tab/>
@@ -1990,79 +1794,79 @@
             <w:r>
               <w:rPr>
                 <w:rStyle w:val="Hyperlink"/>
-                <w:rFonts w:asciiTheme="minorHAnsi" w:hAnsiTheme="minorHAnsi"/>
-                <w:noProof/>
-                <w:sz w:val="22"/>
-                <w:szCs w:val="22"/>
+                <w:rFonts w:asciiTheme="minorHAnsi" w:hAnsiTheme="minorHAnsi" w:cstheme="minorHAnsi"/>
+                <w:b w:val="0"/>
+                <w:noProof/>
+                <w:sz w:val="24"/>
               </w:rPr>
               <w:t>Reset password</w:t>
             </w:r>
             <w:r>
               <w:rPr>
-                <w:rFonts w:asciiTheme="minorHAnsi" w:hAnsiTheme="minorHAnsi"/>
-                <w:noProof/>
-                <w:webHidden/>
-                <w:sz w:val="22"/>
-                <w:szCs w:val="22"/>
+                <w:rFonts w:asciiTheme="minorHAnsi" w:hAnsiTheme="minorHAnsi" w:cstheme="minorHAnsi"/>
+                <w:b w:val="0"/>
+                <w:noProof/>
+                <w:webHidden/>
+                <w:sz w:val="24"/>
               </w:rPr>
               <w:tab/>
             </w:r>
             <w:r>
               <w:rPr>
-                <w:rFonts w:asciiTheme="minorHAnsi" w:hAnsiTheme="minorHAnsi"/>
-                <w:noProof/>
-                <w:webHidden/>
-                <w:sz w:val="22"/>
-                <w:szCs w:val="22"/>
+                <w:rFonts w:asciiTheme="minorHAnsi" w:hAnsiTheme="minorHAnsi" w:cstheme="minorHAnsi"/>
+                <w:b w:val="0"/>
+                <w:noProof/>
+                <w:webHidden/>
+                <w:sz w:val="24"/>
               </w:rPr>
               <w:fldChar w:fldCharType="begin"/>
             </w:r>
             <w:r>
               <w:rPr>
-                <w:rFonts w:asciiTheme="minorHAnsi" w:hAnsiTheme="minorHAnsi"/>
-                <w:noProof/>
-                <w:webHidden/>
-                <w:sz w:val="22"/>
-                <w:szCs w:val="22"/>
-              </w:rPr>
-              <w:instrText xml:space="preserve"> PAGEREF _Toc491533028 \h </w:instrText>
-            </w:r>
-            <w:r>
-              <w:rPr>
-                <w:rFonts w:asciiTheme="minorHAnsi" w:hAnsiTheme="minorHAnsi"/>
-                <w:noProof/>
-                <w:webHidden/>
-                <w:sz w:val="22"/>
-                <w:szCs w:val="22"/>
-              </w:rPr>
-            </w:r>
-            <w:r>
-              <w:rPr>
-                <w:rFonts w:asciiTheme="minorHAnsi" w:hAnsiTheme="minorHAnsi"/>
-                <w:noProof/>
-                <w:webHidden/>
-                <w:sz w:val="22"/>
-                <w:szCs w:val="22"/>
+                <w:rFonts w:asciiTheme="minorHAnsi" w:hAnsiTheme="minorHAnsi" w:cstheme="minorHAnsi"/>
+                <w:b w:val="0"/>
+                <w:noProof/>
+                <w:webHidden/>
+                <w:sz w:val="24"/>
+              </w:rPr>
+              <w:instrText xml:space="preserve"> PAGEREF _Toc491539079 \h </w:instrText>
+            </w:r>
+            <w:r>
+              <w:rPr>
+                <w:rFonts w:asciiTheme="minorHAnsi" w:hAnsiTheme="minorHAnsi" w:cstheme="minorHAnsi"/>
+                <w:b w:val="0"/>
+                <w:noProof/>
+                <w:webHidden/>
+                <w:sz w:val="24"/>
+              </w:rPr>
+            </w:r>
+            <w:r>
+              <w:rPr>
+                <w:rFonts w:asciiTheme="minorHAnsi" w:hAnsiTheme="minorHAnsi" w:cstheme="minorHAnsi"/>
+                <w:b w:val="0"/>
+                <w:noProof/>
+                <w:webHidden/>
+                <w:sz w:val="24"/>
               </w:rPr>
               <w:fldChar w:fldCharType="separate"/>
             </w:r>
             <w:r>
               <w:rPr>
-                <w:rFonts w:asciiTheme="minorHAnsi" w:hAnsiTheme="minorHAnsi"/>
-                <w:noProof/>
-                <w:webHidden/>
-                <w:sz w:val="22"/>
-                <w:szCs w:val="22"/>
+                <w:rFonts w:asciiTheme="minorHAnsi" w:hAnsiTheme="minorHAnsi" w:cstheme="minorHAnsi"/>
+                <w:b w:val="0"/>
+                <w:noProof/>
+                <w:webHidden/>
+                <w:sz w:val="24"/>
               </w:rPr>
               <w:t>4</w:t>
             </w:r>
             <w:r>
               <w:rPr>
-                <w:rFonts w:asciiTheme="minorHAnsi" w:hAnsiTheme="minorHAnsi"/>
-                <w:noProof/>
-                <w:webHidden/>
-                <w:sz w:val="22"/>
-                <w:szCs w:val="22"/>
+                <w:rFonts w:asciiTheme="minorHAnsi" w:hAnsiTheme="minorHAnsi" w:cstheme="minorHAnsi"/>
+                <w:b w:val="0"/>
+                <w:noProof/>
+                <w:webHidden/>
+                <w:sz w:val="24"/>
               </w:rPr>
               <w:fldChar w:fldCharType="end"/>
             </w:r>
@@ -2070,36 +1874,40 @@
         </w:p>
         <w:p>
           <w:pPr>
-            <w:pStyle w:val="TOC3"/>
+            <w:pStyle w:val="TOC2"/>
             <w:tabs>
-              <w:tab w:val="left" w:pos="1100"/>
+              <w:tab w:val="left" w:pos="880"/>
               <w:tab w:val="right" w:pos="9054"/>
             </w:tabs>
             <w:rPr>
-              <w:rFonts w:asciiTheme="minorHAnsi" w:eastAsiaTheme="minorEastAsia" w:hAnsiTheme="minorHAnsi" w:cstheme="minorBidi"/>
+              <w:rFonts w:asciiTheme="minorHAnsi" w:eastAsiaTheme="minorEastAsia" w:hAnsiTheme="minorHAnsi" w:cstheme="minorHAnsi"/>
+              <w:b w:val="0"/>
+              <w:i w:val="0"/>
+              <w:iCs w:val="0"/>
               <w:noProof/>
-              <w:sz w:val="22"/>
-              <w:szCs w:val="22"/>
+              <w:sz w:val="24"/>
               <w:lang w:val="en-SG" w:eastAsia="en-SG"/>
             </w:rPr>
           </w:pPr>
-          <w:hyperlink w:anchor="_Toc491533029" w:history="1">
+          <w:hyperlink w:anchor="_Toc491539080" w:history="1">
             <w:r>
               <w:rPr>
                 <w:rStyle w:val="Hyperlink"/>
-                <w:rFonts w:asciiTheme="minorHAnsi" w:hAnsiTheme="minorHAnsi"/>
-                <w:noProof/>
-                <w:sz w:val="22"/>
-                <w:szCs w:val="22"/>
-              </w:rPr>
-              <w:t>3.1.4</w:t>
-            </w:r>
-            <w:r>
-              <w:rPr>
-                <w:rFonts w:asciiTheme="minorHAnsi" w:eastAsiaTheme="minorEastAsia" w:hAnsiTheme="minorHAnsi" w:cstheme="minorBidi"/>
-                <w:noProof/>
-                <w:sz w:val="22"/>
-                <w:szCs w:val="22"/>
+                <w:rFonts w:asciiTheme="minorHAnsi" w:hAnsiTheme="minorHAnsi" w:cstheme="minorHAnsi"/>
+                <w:b w:val="0"/>
+                <w:noProof/>
+                <w:sz w:val="24"/>
+              </w:rPr>
+              <w:t>3.4</w:t>
+            </w:r>
+            <w:r>
+              <w:rPr>
+                <w:rFonts w:asciiTheme="minorHAnsi" w:eastAsiaTheme="minorEastAsia" w:hAnsiTheme="minorHAnsi" w:cstheme="minorHAnsi"/>
+                <w:b w:val="0"/>
+                <w:i w:val="0"/>
+                <w:iCs w:val="0"/>
+                <w:noProof/>
+                <w:sz w:val="24"/>
                 <w:lang w:val="en-SG" w:eastAsia="en-SG"/>
               </w:rPr>
               <w:tab/>
@@ -2107,79 +1915,79 @@
             <w:r>
               <w:rPr>
                 <w:rStyle w:val="Hyperlink"/>
-                <w:rFonts w:asciiTheme="minorHAnsi" w:hAnsiTheme="minorHAnsi"/>
-                <w:noProof/>
-                <w:sz w:val="22"/>
-                <w:szCs w:val="22"/>
+                <w:rFonts w:asciiTheme="minorHAnsi" w:hAnsiTheme="minorHAnsi" w:cstheme="minorHAnsi"/>
+                <w:b w:val="0"/>
+                <w:noProof/>
+                <w:sz w:val="24"/>
               </w:rPr>
               <w:t>Home Screen</w:t>
             </w:r>
             <w:r>
               <w:rPr>
-                <w:rFonts w:asciiTheme="minorHAnsi" w:hAnsiTheme="minorHAnsi"/>
-                <w:noProof/>
-                <w:webHidden/>
-                <w:sz w:val="22"/>
-                <w:szCs w:val="22"/>
+                <w:rFonts w:asciiTheme="minorHAnsi" w:hAnsiTheme="minorHAnsi" w:cstheme="minorHAnsi"/>
+                <w:b w:val="0"/>
+                <w:noProof/>
+                <w:webHidden/>
+                <w:sz w:val="24"/>
               </w:rPr>
               <w:tab/>
             </w:r>
             <w:r>
               <w:rPr>
-                <w:rFonts w:asciiTheme="minorHAnsi" w:hAnsiTheme="minorHAnsi"/>
-                <w:noProof/>
-                <w:webHidden/>
-                <w:sz w:val="22"/>
-                <w:szCs w:val="22"/>
+                <w:rFonts w:asciiTheme="minorHAnsi" w:hAnsiTheme="minorHAnsi" w:cstheme="minorHAnsi"/>
+                <w:b w:val="0"/>
+                <w:noProof/>
+                <w:webHidden/>
+                <w:sz w:val="24"/>
               </w:rPr>
               <w:fldChar w:fldCharType="begin"/>
             </w:r>
             <w:r>
               <w:rPr>
-                <w:rFonts w:asciiTheme="minorHAnsi" w:hAnsiTheme="minorHAnsi"/>
-                <w:noProof/>
-                <w:webHidden/>
-                <w:sz w:val="22"/>
-                <w:szCs w:val="22"/>
-              </w:rPr>
-              <w:instrText xml:space="preserve"> PAGEREF _Toc491533029 \h </w:instrText>
-            </w:r>
-            <w:r>
-              <w:rPr>
-                <w:rFonts w:asciiTheme="minorHAnsi" w:hAnsiTheme="minorHAnsi"/>
-                <w:noProof/>
-                <w:webHidden/>
-                <w:sz w:val="22"/>
-                <w:szCs w:val="22"/>
-              </w:rPr>
-            </w:r>
-            <w:r>
-              <w:rPr>
-                <w:rFonts w:asciiTheme="minorHAnsi" w:hAnsiTheme="minorHAnsi"/>
-                <w:noProof/>
-                <w:webHidden/>
-                <w:sz w:val="22"/>
-                <w:szCs w:val="22"/>
+                <w:rFonts w:asciiTheme="minorHAnsi" w:hAnsiTheme="minorHAnsi" w:cstheme="minorHAnsi"/>
+                <w:b w:val="0"/>
+                <w:noProof/>
+                <w:webHidden/>
+                <w:sz w:val="24"/>
+              </w:rPr>
+              <w:instrText xml:space="preserve"> PAGEREF _Toc491539080 \h </w:instrText>
+            </w:r>
+            <w:r>
+              <w:rPr>
+                <w:rFonts w:asciiTheme="minorHAnsi" w:hAnsiTheme="minorHAnsi" w:cstheme="minorHAnsi"/>
+                <w:b w:val="0"/>
+                <w:noProof/>
+                <w:webHidden/>
+                <w:sz w:val="24"/>
+              </w:rPr>
+            </w:r>
+            <w:r>
+              <w:rPr>
+                <w:rFonts w:asciiTheme="minorHAnsi" w:hAnsiTheme="minorHAnsi" w:cstheme="minorHAnsi"/>
+                <w:b w:val="0"/>
+                <w:noProof/>
+                <w:webHidden/>
+                <w:sz w:val="24"/>
               </w:rPr>
               <w:fldChar w:fldCharType="separate"/>
             </w:r>
             <w:r>
               <w:rPr>
-                <w:rFonts w:asciiTheme="minorHAnsi" w:hAnsiTheme="minorHAnsi"/>
-                <w:noProof/>
-                <w:webHidden/>
-                <w:sz w:val="22"/>
-                <w:szCs w:val="22"/>
+                <w:rFonts w:asciiTheme="minorHAnsi" w:hAnsiTheme="minorHAnsi" w:cstheme="minorHAnsi"/>
+                <w:b w:val="0"/>
+                <w:noProof/>
+                <w:webHidden/>
+                <w:sz w:val="24"/>
               </w:rPr>
               <w:t>5</w:t>
             </w:r>
             <w:r>
               <w:rPr>
-                <w:rFonts w:asciiTheme="minorHAnsi" w:hAnsiTheme="minorHAnsi"/>
-                <w:noProof/>
-                <w:webHidden/>
-                <w:sz w:val="22"/>
-                <w:szCs w:val="22"/>
+                <w:rFonts w:asciiTheme="minorHAnsi" w:hAnsiTheme="minorHAnsi" w:cstheme="minorHAnsi"/>
+                <w:b w:val="0"/>
+                <w:noProof/>
+                <w:webHidden/>
+                <w:sz w:val="24"/>
               </w:rPr>
               <w:fldChar w:fldCharType="end"/>
             </w:r>
@@ -2187,36 +1995,40 @@
         </w:p>
         <w:p>
           <w:pPr>
-            <w:pStyle w:val="TOC3"/>
+            <w:pStyle w:val="TOC2"/>
             <w:tabs>
-              <w:tab w:val="left" w:pos="1100"/>
+              <w:tab w:val="left" w:pos="880"/>
               <w:tab w:val="right" w:pos="9054"/>
             </w:tabs>
             <w:rPr>
-              <w:rFonts w:asciiTheme="minorHAnsi" w:eastAsiaTheme="minorEastAsia" w:hAnsiTheme="minorHAnsi" w:cstheme="minorBidi"/>
+              <w:rFonts w:asciiTheme="minorHAnsi" w:eastAsiaTheme="minorEastAsia" w:hAnsiTheme="minorHAnsi" w:cstheme="minorHAnsi"/>
+              <w:b w:val="0"/>
+              <w:i w:val="0"/>
+              <w:iCs w:val="0"/>
               <w:noProof/>
-              <w:sz w:val="22"/>
-              <w:szCs w:val="22"/>
+              <w:sz w:val="24"/>
               <w:lang w:val="en-SG" w:eastAsia="en-SG"/>
             </w:rPr>
           </w:pPr>
-          <w:hyperlink w:anchor="_Toc491533030" w:history="1">
+          <w:hyperlink w:anchor="_Toc491539081" w:history="1">
             <w:r>
               <w:rPr>
                 <w:rStyle w:val="Hyperlink"/>
-                <w:rFonts w:asciiTheme="minorHAnsi" w:hAnsiTheme="minorHAnsi"/>
-                <w:noProof/>
-                <w:sz w:val="22"/>
-                <w:szCs w:val="22"/>
-              </w:rPr>
-              <w:t>3.1.5</w:t>
-            </w:r>
-            <w:r>
-              <w:rPr>
-                <w:rFonts w:asciiTheme="minorHAnsi" w:eastAsiaTheme="minorEastAsia" w:hAnsiTheme="minorHAnsi" w:cstheme="minorBidi"/>
-                <w:noProof/>
-                <w:sz w:val="22"/>
-                <w:szCs w:val="22"/>
+                <w:rFonts w:asciiTheme="minorHAnsi" w:hAnsiTheme="minorHAnsi" w:cstheme="minorHAnsi"/>
+                <w:b w:val="0"/>
+                <w:noProof/>
+                <w:sz w:val="24"/>
+              </w:rPr>
+              <w:t>3.5</w:t>
+            </w:r>
+            <w:r>
+              <w:rPr>
+                <w:rFonts w:asciiTheme="minorHAnsi" w:eastAsiaTheme="minorEastAsia" w:hAnsiTheme="minorHAnsi" w:cstheme="minorHAnsi"/>
+                <w:b w:val="0"/>
+                <w:i w:val="0"/>
+                <w:iCs w:val="0"/>
+                <w:noProof/>
+                <w:sz w:val="24"/>
                 <w:lang w:val="en-SG" w:eastAsia="en-SG"/>
               </w:rPr>
               <w:tab/>
@@ -2224,79 +2036,79 @@
             <w:r>
               <w:rPr>
                 <w:rStyle w:val="Hyperlink"/>
-                <w:rFonts w:asciiTheme="minorHAnsi" w:hAnsiTheme="minorHAnsi"/>
-                <w:noProof/>
-                <w:sz w:val="22"/>
-                <w:szCs w:val="22"/>
+                <w:rFonts w:asciiTheme="minorHAnsi" w:hAnsiTheme="minorHAnsi" w:cstheme="minorHAnsi"/>
+                <w:b w:val="0"/>
+                <w:noProof/>
+                <w:sz w:val="24"/>
               </w:rPr>
               <w:t>Home screen (searching area)</w:t>
             </w:r>
             <w:r>
               <w:rPr>
-                <w:rFonts w:asciiTheme="minorHAnsi" w:hAnsiTheme="minorHAnsi"/>
-                <w:noProof/>
-                <w:webHidden/>
-                <w:sz w:val="22"/>
-                <w:szCs w:val="22"/>
+                <w:rFonts w:asciiTheme="minorHAnsi" w:hAnsiTheme="minorHAnsi" w:cstheme="minorHAnsi"/>
+                <w:b w:val="0"/>
+                <w:noProof/>
+                <w:webHidden/>
+                <w:sz w:val="24"/>
               </w:rPr>
               <w:tab/>
             </w:r>
             <w:r>
               <w:rPr>
-                <w:rFonts w:asciiTheme="minorHAnsi" w:hAnsiTheme="minorHAnsi"/>
-                <w:noProof/>
-                <w:webHidden/>
-                <w:sz w:val="22"/>
-                <w:szCs w:val="22"/>
+                <w:rFonts w:asciiTheme="minorHAnsi" w:hAnsiTheme="minorHAnsi" w:cstheme="minorHAnsi"/>
+                <w:b w:val="0"/>
+                <w:noProof/>
+                <w:webHidden/>
+                <w:sz w:val="24"/>
               </w:rPr>
               <w:fldChar w:fldCharType="begin"/>
             </w:r>
             <w:r>
               <w:rPr>
-                <w:rFonts w:asciiTheme="minorHAnsi" w:hAnsiTheme="minorHAnsi"/>
-                <w:noProof/>
-                <w:webHidden/>
-                <w:sz w:val="22"/>
-                <w:szCs w:val="22"/>
-              </w:rPr>
-              <w:instrText xml:space="preserve"> PAGEREF _Toc491533030 \h </w:instrText>
-            </w:r>
-            <w:r>
-              <w:rPr>
-                <w:rFonts w:asciiTheme="minorHAnsi" w:hAnsiTheme="minorHAnsi"/>
-                <w:noProof/>
-                <w:webHidden/>
-                <w:sz w:val="22"/>
-                <w:szCs w:val="22"/>
-              </w:rPr>
-            </w:r>
-            <w:r>
-              <w:rPr>
-                <w:rFonts w:asciiTheme="minorHAnsi" w:hAnsiTheme="minorHAnsi"/>
-                <w:noProof/>
-                <w:webHidden/>
-                <w:sz w:val="22"/>
-                <w:szCs w:val="22"/>
+                <w:rFonts w:asciiTheme="minorHAnsi" w:hAnsiTheme="minorHAnsi" w:cstheme="minorHAnsi"/>
+                <w:b w:val="0"/>
+                <w:noProof/>
+                <w:webHidden/>
+                <w:sz w:val="24"/>
+              </w:rPr>
+              <w:instrText xml:space="preserve"> PAGEREF _Toc491539081 \h </w:instrText>
+            </w:r>
+            <w:r>
+              <w:rPr>
+                <w:rFonts w:asciiTheme="minorHAnsi" w:hAnsiTheme="minorHAnsi" w:cstheme="minorHAnsi"/>
+                <w:b w:val="0"/>
+                <w:noProof/>
+                <w:webHidden/>
+                <w:sz w:val="24"/>
+              </w:rPr>
+            </w:r>
+            <w:r>
+              <w:rPr>
+                <w:rFonts w:asciiTheme="minorHAnsi" w:hAnsiTheme="minorHAnsi" w:cstheme="minorHAnsi"/>
+                <w:b w:val="0"/>
+                <w:noProof/>
+                <w:webHidden/>
+                <w:sz w:val="24"/>
               </w:rPr>
               <w:fldChar w:fldCharType="separate"/>
             </w:r>
             <w:r>
               <w:rPr>
-                <w:rFonts w:asciiTheme="minorHAnsi" w:hAnsiTheme="minorHAnsi"/>
-                <w:noProof/>
-                <w:webHidden/>
-                <w:sz w:val="22"/>
-                <w:szCs w:val="22"/>
+                <w:rFonts w:asciiTheme="minorHAnsi" w:hAnsiTheme="minorHAnsi" w:cstheme="minorHAnsi"/>
+                <w:b w:val="0"/>
+                <w:noProof/>
+                <w:webHidden/>
+                <w:sz w:val="24"/>
               </w:rPr>
               <w:t>6</w:t>
             </w:r>
             <w:r>
               <w:rPr>
-                <w:rFonts w:asciiTheme="minorHAnsi" w:hAnsiTheme="minorHAnsi"/>
-                <w:noProof/>
-                <w:webHidden/>
-                <w:sz w:val="22"/>
-                <w:szCs w:val="22"/>
+                <w:rFonts w:asciiTheme="minorHAnsi" w:hAnsiTheme="minorHAnsi" w:cstheme="minorHAnsi"/>
+                <w:b w:val="0"/>
+                <w:noProof/>
+                <w:webHidden/>
+                <w:sz w:val="24"/>
               </w:rPr>
               <w:fldChar w:fldCharType="end"/>
             </w:r>
@@ -2304,36 +2116,40 @@
         </w:p>
         <w:p>
           <w:pPr>
-            <w:pStyle w:val="TOC3"/>
+            <w:pStyle w:val="TOC2"/>
             <w:tabs>
-              <w:tab w:val="left" w:pos="1100"/>
+              <w:tab w:val="left" w:pos="880"/>
               <w:tab w:val="right" w:pos="9054"/>
             </w:tabs>
             <w:rPr>
-              <w:rFonts w:asciiTheme="minorHAnsi" w:eastAsiaTheme="minorEastAsia" w:hAnsiTheme="minorHAnsi" w:cstheme="minorBidi"/>
+              <w:rFonts w:asciiTheme="minorHAnsi" w:eastAsiaTheme="minorEastAsia" w:hAnsiTheme="minorHAnsi" w:cstheme="minorHAnsi"/>
+              <w:b w:val="0"/>
+              <w:i w:val="0"/>
+              <w:iCs w:val="0"/>
               <w:noProof/>
-              <w:sz w:val="22"/>
-              <w:szCs w:val="22"/>
+              <w:sz w:val="24"/>
               <w:lang w:val="en-SG" w:eastAsia="en-SG"/>
             </w:rPr>
           </w:pPr>
-          <w:hyperlink w:anchor="_Toc491533031" w:history="1">
+          <w:hyperlink w:anchor="_Toc491539082" w:history="1">
             <w:r>
               <w:rPr>
                 <w:rStyle w:val="Hyperlink"/>
-                <w:rFonts w:asciiTheme="minorHAnsi" w:hAnsiTheme="minorHAnsi"/>
-                <w:noProof/>
-                <w:sz w:val="22"/>
-                <w:szCs w:val="22"/>
-              </w:rPr>
-              <w:t>3.1.6</w:t>
-            </w:r>
-            <w:r>
-              <w:rPr>
-                <w:rFonts w:asciiTheme="minorHAnsi" w:eastAsiaTheme="minorEastAsia" w:hAnsiTheme="minorHAnsi" w:cstheme="minorBidi"/>
-                <w:noProof/>
-                <w:sz w:val="22"/>
-                <w:szCs w:val="22"/>
+                <w:rFonts w:asciiTheme="minorHAnsi" w:hAnsiTheme="minorHAnsi" w:cstheme="minorHAnsi"/>
+                <w:b w:val="0"/>
+                <w:noProof/>
+                <w:sz w:val="24"/>
+              </w:rPr>
+              <w:t>3.6</w:t>
+            </w:r>
+            <w:r>
+              <w:rPr>
+                <w:rFonts w:asciiTheme="minorHAnsi" w:eastAsiaTheme="minorEastAsia" w:hAnsiTheme="minorHAnsi" w:cstheme="minorHAnsi"/>
+                <w:b w:val="0"/>
+                <w:i w:val="0"/>
+                <w:iCs w:val="0"/>
+                <w:noProof/>
+                <w:sz w:val="24"/>
                 <w:lang w:val="en-SG" w:eastAsia="en-SG"/>
               </w:rPr>
               <w:tab/>
@@ -2341,79 +2157,79 @@
             <w:r>
               <w:rPr>
                 <w:rStyle w:val="Hyperlink"/>
-                <w:rFonts w:asciiTheme="minorHAnsi" w:hAnsiTheme="minorHAnsi"/>
-                <w:noProof/>
-                <w:sz w:val="22"/>
-                <w:szCs w:val="22"/>
+                <w:rFonts w:asciiTheme="minorHAnsi" w:hAnsiTheme="minorHAnsi" w:cstheme="minorHAnsi"/>
+                <w:b w:val="0"/>
+                <w:noProof/>
+                <w:sz w:val="24"/>
               </w:rPr>
               <w:t>Home screen (browser file)</w:t>
             </w:r>
             <w:r>
               <w:rPr>
-                <w:rFonts w:asciiTheme="minorHAnsi" w:hAnsiTheme="minorHAnsi"/>
-                <w:noProof/>
-                <w:webHidden/>
-                <w:sz w:val="22"/>
-                <w:szCs w:val="22"/>
+                <w:rFonts w:asciiTheme="minorHAnsi" w:hAnsiTheme="minorHAnsi" w:cstheme="minorHAnsi"/>
+                <w:b w:val="0"/>
+                <w:noProof/>
+                <w:webHidden/>
+                <w:sz w:val="24"/>
               </w:rPr>
               <w:tab/>
             </w:r>
             <w:r>
               <w:rPr>
-                <w:rFonts w:asciiTheme="minorHAnsi" w:hAnsiTheme="minorHAnsi"/>
-                <w:noProof/>
-                <w:webHidden/>
-                <w:sz w:val="22"/>
-                <w:szCs w:val="22"/>
+                <w:rFonts w:asciiTheme="minorHAnsi" w:hAnsiTheme="minorHAnsi" w:cstheme="minorHAnsi"/>
+                <w:b w:val="0"/>
+                <w:noProof/>
+                <w:webHidden/>
+                <w:sz w:val="24"/>
               </w:rPr>
               <w:fldChar w:fldCharType="begin"/>
             </w:r>
             <w:r>
               <w:rPr>
-                <w:rFonts w:asciiTheme="minorHAnsi" w:hAnsiTheme="minorHAnsi"/>
-                <w:noProof/>
-                <w:webHidden/>
-                <w:sz w:val="22"/>
-                <w:szCs w:val="22"/>
-              </w:rPr>
-              <w:instrText xml:space="preserve"> PAGEREF _Toc491533031 \h </w:instrText>
-            </w:r>
-            <w:r>
-              <w:rPr>
-                <w:rFonts w:asciiTheme="minorHAnsi" w:hAnsiTheme="minorHAnsi"/>
-                <w:noProof/>
-                <w:webHidden/>
-                <w:sz w:val="22"/>
-                <w:szCs w:val="22"/>
-              </w:rPr>
-            </w:r>
-            <w:r>
-              <w:rPr>
-                <w:rFonts w:asciiTheme="minorHAnsi" w:hAnsiTheme="minorHAnsi"/>
-                <w:noProof/>
-                <w:webHidden/>
-                <w:sz w:val="22"/>
-                <w:szCs w:val="22"/>
+                <w:rFonts w:asciiTheme="minorHAnsi" w:hAnsiTheme="minorHAnsi" w:cstheme="minorHAnsi"/>
+                <w:b w:val="0"/>
+                <w:noProof/>
+                <w:webHidden/>
+                <w:sz w:val="24"/>
+              </w:rPr>
+              <w:instrText xml:space="preserve"> PAGEREF _Toc491539082 \h </w:instrText>
+            </w:r>
+            <w:r>
+              <w:rPr>
+                <w:rFonts w:asciiTheme="minorHAnsi" w:hAnsiTheme="minorHAnsi" w:cstheme="minorHAnsi"/>
+                <w:b w:val="0"/>
+                <w:noProof/>
+                <w:webHidden/>
+                <w:sz w:val="24"/>
+              </w:rPr>
+            </w:r>
+            <w:r>
+              <w:rPr>
+                <w:rFonts w:asciiTheme="minorHAnsi" w:hAnsiTheme="minorHAnsi" w:cstheme="minorHAnsi"/>
+                <w:b w:val="0"/>
+                <w:noProof/>
+                <w:webHidden/>
+                <w:sz w:val="24"/>
               </w:rPr>
               <w:fldChar w:fldCharType="separate"/>
             </w:r>
             <w:r>
               <w:rPr>
-                <w:rFonts w:asciiTheme="minorHAnsi" w:hAnsiTheme="minorHAnsi"/>
-                <w:noProof/>
-                <w:webHidden/>
-                <w:sz w:val="22"/>
-                <w:szCs w:val="22"/>
+                <w:rFonts w:asciiTheme="minorHAnsi" w:hAnsiTheme="minorHAnsi" w:cstheme="minorHAnsi"/>
+                <w:b w:val="0"/>
+                <w:noProof/>
+                <w:webHidden/>
+                <w:sz w:val="24"/>
               </w:rPr>
               <w:t>7</w:t>
             </w:r>
             <w:r>
               <w:rPr>
-                <w:rFonts w:asciiTheme="minorHAnsi" w:hAnsiTheme="minorHAnsi"/>
-                <w:noProof/>
-                <w:webHidden/>
-                <w:sz w:val="22"/>
-                <w:szCs w:val="22"/>
+                <w:rFonts w:asciiTheme="minorHAnsi" w:hAnsiTheme="minorHAnsi" w:cstheme="minorHAnsi"/>
+                <w:b w:val="0"/>
+                <w:noProof/>
+                <w:webHidden/>
+                <w:sz w:val="24"/>
               </w:rPr>
               <w:fldChar w:fldCharType="end"/>
             </w:r>
@@ -2421,36 +2237,40 @@
         </w:p>
         <w:p>
           <w:pPr>
-            <w:pStyle w:val="TOC3"/>
+            <w:pStyle w:val="TOC2"/>
             <w:tabs>
-              <w:tab w:val="left" w:pos="1100"/>
+              <w:tab w:val="left" w:pos="880"/>
               <w:tab w:val="right" w:pos="9054"/>
             </w:tabs>
             <w:rPr>
-              <w:rFonts w:asciiTheme="minorHAnsi" w:eastAsiaTheme="minorEastAsia" w:hAnsiTheme="minorHAnsi" w:cstheme="minorBidi"/>
+              <w:rFonts w:asciiTheme="minorHAnsi" w:eastAsiaTheme="minorEastAsia" w:hAnsiTheme="minorHAnsi" w:cstheme="minorHAnsi"/>
+              <w:b w:val="0"/>
+              <w:i w:val="0"/>
+              <w:iCs w:val="0"/>
               <w:noProof/>
-              <w:sz w:val="22"/>
-              <w:szCs w:val="22"/>
+              <w:sz w:val="24"/>
               <w:lang w:val="en-SG" w:eastAsia="en-SG"/>
             </w:rPr>
           </w:pPr>
-          <w:hyperlink w:anchor="_Toc491533032" w:history="1">
+          <w:hyperlink w:anchor="_Toc491539083" w:history="1">
             <w:r>
               <w:rPr>
                 <w:rStyle w:val="Hyperlink"/>
-                <w:rFonts w:asciiTheme="minorHAnsi" w:hAnsiTheme="minorHAnsi"/>
-                <w:noProof/>
-                <w:sz w:val="22"/>
-                <w:szCs w:val="22"/>
-              </w:rPr>
-              <w:t>3.1.7</w:t>
-            </w:r>
-            <w:r>
-              <w:rPr>
-                <w:rFonts w:asciiTheme="minorHAnsi" w:eastAsiaTheme="minorEastAsia" w:hAnsiTheme="minorHAnsi" w:cstheme="minorBidi"/>
-                <w:noProof/>
-                <w:sz w:val="22"/>
-                <w:szCs w:val="22"/>
+                <w:rFonts w:asciiTheme="minorHAnsi" w:hAnsiTheme="minorHAnsi" w:cstheme="minorHAnsi"/>
+                <w:b w:val="0"/>
+                <w:noProof/>
+                <w:sz w:val="24"/>
+              </w:rPr>
+              <w:t>3.7</w:t>
+            </w:r>
+            <w:r>
+              <w:rPr>
+                <w:rFonts w:asciiTheme="minorHAnsi" w:eastAsiaTheme="minorEastAsia" w:hAnsiTheme="minorHAnsi" w:cstheme="minorHAnsi"/>
+                <w:b w:val="0"/>
+                <w:i w:val="0"/>
+                <w:iCs w:val="0"/>
+                <w:noProof/>
+                <w:sz w:val="24"/>
                 <w:lang w:val="en-SG" w:eastAsia="en-SG"/>
               </w:rPr>
               <w:tab/>
@@ -2458,79 +2278,79 @@
             <w:r>
               <w:rPr>
                 <w:rStyle w:val="Hyperlink"/>
-                <w:rFonts w:asciiTheme="minorHAnsi" w:hAnsiTheme="minorHAnsi"/>
-                <w:noProof/>
-                <w:sz w:val="22"/>
-                <w:szCs w:val="22"/>
+                <w:rFonts w:asciiTheme="minorHAnsi" w:hAnsiTheme="minorHAnsi" w:cstheme="minorHAnsi"/>
+                <w:b w:val="0"/>
+                <w:noProof/>
+                <w:sz w:val="24"/>
               </w:rPr>
               <w:t>Home screen (file operations)</w:t>
             </w:r>
             <w:r>
               <w:rPr>
-                <w:rFonts w:asciiTheme="minorHAnsi" w:hAnsiTheme="minorHAnsi"/>
-                <w:noProof/>
-                <w:webHidden/>
-                <w:sz w:val="22"/>
-                <w:szCs w:val="22"/>
+                <w:rFonts w:asciiTheme="minorHAnsi" w:hAnsiTheme="minorHAnsi" w:cstheme="minorHAnsi"/>
+                <w:b w:val="0"/>
+                <w:noProof/>
+                <w:webHidden/>
+                <w:sz w:val="24"/>
               </w:rPr>
               <w:tab/>
             </w:r>
             <w:r>
               <w:rPr>
-                <w:rFonts w:asciiTheme="minorHAnsi" w:hAnsiTheme="minorHAnsi"/>
-                <w:noProof/>
-                <w:webHidden/>
-                <w:sz w:val="22"/>
-                <w:szCs w:val="22"/>
+                <w:rFonts w:asciiTheme="minorHAnsi" w:hAnsiTheme="minorHAnsi" w:cstheme="minorHAnsi"/>
+                <w:b w:val="0"/>
+                <w:noProof/>
+                <w:webHidden/>
+                <w:sz w:val="24"/>
               </w:rPr>
               <w:fldChar w:fldCharType="begin"/>
             </w:r>
             <w:r>
               <w:rPr>
-                <w:rFonts w:asciiTheme="minorHAnsi" w:hAnsiTheme="minorHAnsi"/>
-                <w:noProof/>
-                <w:webHidden/>
-                <w:sz w:val="22"/>
-                <w:szCs w:val="22"/>
-              </w:rPr>
-              <w:instrText xml:space="preserve"> PAGEREF _Toc491533032 \h </w:instrText>
-            </w:r>
-            <w:r>
-              <w:rPr>
-                <w:rFonts w:asciiTheme="minorHAnsi" w:hAnsiTheme="minorHAnsi"/>
-                <w:noProof/>
-                <w:webHidden/>
-                <w:sz w:val="22"/>
-                <w:szCs w:val="22"/>
-              </w:rPr>
-            </w:r>
-            <w:r>
-              <w:rPr>
-                <w:rFonts w:asciiTheme="minorHAnsi" w:hAnsiTheme="minorHAnsi"/>
-                <w:noProof/>
-                <w:webHidden/>
-                <w:sz w:val="22"/>
-                <w:szCs w:val="22"/>
+                <w:rFonts w:asciiTheme="minorHAnsi" w:hAnsiTheme="minorHAnsi" w:cstheme="minorHAnsi"/>
+                <w:b w:val="0"/>
+                <w:noProof/>
+                <w:webHidden/>
+                <w:sz w:val="24"/>
+              </w:rPr>
+              <w:instrText xml:space="preserve"> PAGEREF _Toc491539083 \h </w:instrText>
+            </w:r>
+            <w:r>
+              <w:rPr>
+                <w:rFonts w:asciiTheme="minorHAnsi" w:hAnsiTheme="minorHAnsi" w:cstheme="minorHAnsi"/>
+                <w:b w:val="0"/>
+                <w:noProof/>
+                <w:webHidden/>
+                <w:sz w:val="24"/>
+              </w:rPr>
+            </w:r>
+            <w:r>
+              <w:rPr>
+                <w:rFonts w:asciiTheme="minorHAnsi" w:hAnsiTheme="minorHAnsi" w:cstheme="minorHAnsi"/>
+                <w:b w:val="0"/>
+                <w:noProof/>
+                <w:webHidden/>
+                <w:sz w:val="24"/>
               </w:rPr>
               <w:fldChar w:fldCharType="separate"/>
             </w:r>
             <w:r>
               <w:rPr>
-                <w:rFonts w:asciiTheme="minorHAnsi" w:hAnsiTheme="minorHAnsi"/>
-                <w:noProof/>
-                <w:webHidden/>
-                <w:sz w:val="22"/>
-                <w:szCs w:val="22"/>
+                <w:rFonts w:asciiTheme="minorHAnsi" w:hAnsiTheme="minorHAnsi" w:cstheme="minorHAnsi"/>
+                <w:b w:val="0"/>
+                <w:noProof/>
+                <w:webHidden/>
+                <w:sz w:val="24"/>
               </w:rPr>
               <w:t>8</w:t>
             </w:r>
             <w:r>
               <w:rPr>
-                <w:rFonts w:asciiTheme="minorHAnsi" w:hAnsiTheme="minorHAnsi"/>
-                <w:noProof/>
-                <w:webHidden/>
-                <w:sz w:val="22"/>
-                <w:szCs w:val="22"/>
+                <w:rFonts w:asciiTheme="minorHAnsi" w:hAnsiTheme="minorHAnsi" w:cstheme="minorHAnsi"/>
+                <w:b w:val="0"/>
+                <w:noProof/>
+                <w:webHidden/>
+                <w:sz w:val="24"/>
               </w:rPr>
               <w:fldChar w:fldCharType="end"/>
             </w:r>
@@ -2538,36 +2358,40 @@
         </w:p>
         <w:p>
           <w:pPr>
-            <w:pStyle w:val="TOC3"/>
+            <w:pStyle w:val="TOC2"/>
             <w:tabs>
-              <w:tab w:val="left" w:pos="1100"/>
+              <w:tab w:val="left" w:pos="880"/>
               <w:tab w:val="right" w:pos="9054"/>
             </w:tabs>
             <w:rPr>
-              <w:rFonts w:asciiTheme="minorHAnsi" w:eastAsiaTheme="minorEastAsia" w:hAnsiTheme="minorHAnsi" w:cstheme="minorBidi"/>
+              <w:rFonts w:asciiTheme="minorHAnsi" w:eastAsiaTheme="minorEastAsia" w:hAnsiTheme="minorHAnsi" w:cstheme="minorHAnsi"/>
+              <w:b w:val="0"/>
+              <w:i w:val="0"/>
+              <w:iCs w:val="0"/>
               <w:noProof/>
-              <w:sz w:val="22"/>
-              <w:szCs w:val="22"/>
+              <w:sz w:val="24"/>
               <w:lang w:val="en-SG" w:eastAsia="en-SG"/>
             </w:rPr>
           </w:pPr>
-          <w:hyperlink w:anchor="_Toc491533033" w:history="1">
+          <w:hyperlink w:anchor="_Toc491539084" w:history="1">
             <w:r>
               <w:rPr>
                 <w:rStyle w:val="Hyperlink"/>
-                <w:rFonts w:asciiTheme="minorHAnsi" w:hAnsiTheme="minorHAnsi"/>
-                <w:noProof/>
-                <w:sz w:val="22"/>
-                <w:szCs w:val="22"/>
-              </w:rPr>
-              <w:t>3.1.8</w:t>
-            </w:r>
-            <w:r>
-              <w:rPr>
-                <w:rFonts w:asciiTheme="minorHAnsi" w:eastAsiaTheme="minorEastAsia" w:hAnsiTheme="minorHAnsi" w:cstheme="minorBidi"/>
-                <w:noProof/>
-                <w:sz w:val="22"/>
-                <w:szCs w:val="22"/>
+                <w:rFonts w:asciiTheme="minorHAnsi" w:hAnsiTheme="minorHAnsi" w:cstheme="minorHAnsi"/>
+                <w:b w:val="0"/>
+                <w:noProof/>
+                <w:sz w:val="24"/>
+              </w:rPr>
+              <w:t>3.8</w:t>
+            </w:r>
+            <w:r>
+              <w:rPr>
+                <w:rFonts w:asciiTheme="minorHAnsi" w:eastAsiaTheme="minorEastAsia" w:hAnsiTheme="minorHAnsi" w:cstheme="minorHAnsi"/>
+                <w:b w:val="0"/>
+                <w:i w:val="0"/>
+                <w:iCs w:val="0"/>
+                <w:noProof/>
+                <w:sz w:val="24"/>
                 <w:lang w:val="en-SG" w:eastAsia="en-SG"/>
               </w:rPr>
               <w:tab/>
@@ -2575,79 +2399,79 @@
             <w:r>
               <w:rPr>
                 <w:rStyle w:val="Hyperlink"/>
-                <w:rFonts w:asciiTheme="minorHAnsi" w:hAnsiTheme="minorHAnsi"/>
-                <w:noProof/>
-                <w:sz w:val="22"/>
-                <w:szCs w:val="22"/>
+                <w:rFonts w:asciiTheme="minorHAnsi" w:hAnsiTheme="minorHAnsi" w:cstheme="minorHAnsi"/>
+                <w:b w:val="0"/>
+                <w:noProof/>
+                <w:sz w:val="24"/>
               </w:rPr>
               <w:t>PDF viewer</w:t>
             </w:r>
             <w:r>
               <w:rPr>
-                <w:rFonts w:asciiTheme="minorHAnsi" w:hAnsiTheme="minorHAnsi"/>
-                <w:noProof/>
-                <w:webHidden/>
-                <w:sz w:val="22"/>
-                <w:szCs w:val="22"/>
+                <w:rFonts w:asciiTheme="minorHAnsi" w:hAnsiTheme="minorHAnsi" w:cstheme="minorHAnsi"/>
+                <w:b w:val="0"/>
+                <w:noProof/>
+                <w:webHidden/>
+                <w:sz w:val="24"/>
               </w:rPr>
               <w:tab/>
             </w:r>
             <w:r>
               <w:rPr>
-                <w:rFonts w:asciiTheme="minorHAnsi" w:hAnsiTheme="minorHAnsi"/>
-                <w:noProof/>
-                <w:webHidden/>
-                <w:sz w:val="22"/>
-                <w:szCs w:val="22"/>
+                <w:rFonts w:asciiTheme="minorHAnsi" w:hAnsiTheme="minorHAnsi" w:cstheme="minorHAnsi"/>
+                <w:b w:val="0"/>
+                <w:noProof/>
+                <w:webHidden/>
+                <w:sz w:val="24"/>
               </w:rPr>
               <w:fldChar w:fldCharType="begin"/>
             </w:r>
             <w:r>
               <w:rPr>
-                <w:rFonts w:asciiTheme="minorHAnsi" w:hAnsiTheme="minorHAnsi"/>
-                <w:noProof/>
-                <w:webHidden/>
-                <w:sz w:val="22"/>
-                <w:szCs w:val="22"/>
-              </w:rPr>
-              <w:instrText xml:space="preserve"> PAGEREF _Toc491533033 \h </w:instrText>
-            </w:r>
-            <w:r>
-              <w:rPr>
-                <w:rFonts w:asciiTheme="minorHAnsi" w:hAnsiTheme="minorHAnsi"/>
-                <w:noProof/>
-                <w:webHidden/>
-                <w:sz w:val="22"/>
-                <w:szCs w:val="22"/>
-              </w:rPr>
-            </w:r>
-            <w:r>
-              <w:rPr>
-                <w:rFonts w:asciiTheme="minorHAnsi" w:hAnsiTheme="minorHAnsi"/>
-                <w:noProof/>
-                <w:webHidden/>
-                <w:sz w:val="22"/>
-                <w:szCs w:val="22"/>
+                <w:rFonts w:asciiTheme="minorHAnsi" w:hAnsiTheme="minorHAnsi" w:cstheme="minorHAnsi"/>
+                <w:b w:val="0"/>
+                <w:noProof/>
+                <w:webHidden/>
+                <w:sz w:val="24"/>
+              </w:rPr>
+              <w:instrText xml:space="preserve"> PAGEREF _Toc491539084 \h </w:instrText>
+            </w:r>
+            <w:r>
+              <w:rPr>
+                <w:rFonts w:asciiTheme="minorHAnsi" w:hAnsiTheme="minorHAnsi" w:cstheme="minorHAnsi"/>
+                <w:b w:val="0"/>
+                <w:noProof/>
+                <w:webHidden/>
+                <w:sz w:val="24"/>
+              </w:rPr>
+            </w:r>
+            <w:r>
+              <w:rPr>
+                <w:rFonts w:asciiTheme="minorHAnsi" w:hAnsiTheme="minorHAnsi" w:cstheme="minorHAnsi"/>
+                <w:b w:val="0"/>
+                <w:noProof/>
+                <w:webHidden/>
+                <w:sz w:val="24"/>
               </w:rPr>
               <w:fldChar w:fldCharType="separate"/>
             </w:r>
             <w:r>
               <w:rPr>
-                <w:rFonts w:asciiTheme="minorHAnsi" w:hAnsiTheme="minorHAnsi"/>
-                <w:noProof/>
-                <w:webHidden/>
-                <w:sz w:val="22"/>
-                <w:szCs w:val="22"/>
+                <w:rFonts w:asciiTheme="minorHAnsi" w:hAnsiTheme="minorHAnsi" w:cstheme="minorHAnsi"/>
+                <w:b w:val="0"/>
+                <w:noProof/>
+                <w:webHidden/>
+                <w:sz w:val="24"/>
               </w:rPr>
               <w:t>9</w:t>
             </w:r>
             <w:r>
               <w:rPr>
-                <w:rFonts w:asciiTheme="minorHAnsi" w:hAnsiTheme="minorHAnsi"/>
-                <w:noProof/>
-                <w:webHidden/>
-                <w:sz w:val="22"/>
-                <w:szCs w:val="22"/>
+                <w:rFonts w:asciiTheme="minorHAnsi" w:hAnsiTheme="minorHAnsi" w:cstheme="minorHAnsi"/>
+                <w:b w:val="0"/>
+                <w:noProof/>
+                <w:webHidden/>
+                <w:sz w:val="24"/>
               </w:rPr>
               <w:fldChar w:fldCharType="end"/>
             </w:r>
@@ -2655,36 +2479,40 @@
         </w:p>
         <w:p>
           <w:pPr>
-            <w:pStyle w:val="TOC3"/>
+            <w:pStyle w:val="TOC2"/>
             <w:tabs>
-              <w:tab w:val="left" w:pos="1100"/>
+              <w:tab w:val="left" w:pos="880"/>
               <w:tab w:val="right" w:pos="9054"/>
             </w:tabs>
             <w:rPr>
-              <w:rFonts w:asciiTheme="minorHAnsi" w:eastAsiaTheme="minorEastAsia" w:hAnsiTheme="minorHAnsi" w:cstheme="minorBidi"/>
+              <w:rFonts w:asciiTheme="minorHAnsi" w:eastAsiaTheme="minorEastAsia" w:hAnsiTheme="minorHAnsi" w:cstheme="minorHAnsi"/>
+              <w:b w:val="0"/>
+              <w:i w:val="0"/>
+              <w:iCs w:val="0"/>
               <w:noProof/>
-              <w:sz w:val="22"/>
-              <w:szCs w:val="22"/>
+              <w:sz w:val="24"/>
               <w:lang w:val="en-SG" w:eastAsia="en-SG"/>
             </w:rPr>
           </w:pPr>
-          <w:hyperlink w:anchor="_Toc491533034" w:history="1">
+          <w:hyperlink w:anchor="_Toc491539085" w:history="1">
             <w:r>
               <w:rPr>
                 <w:rStyle w:val="Hyperlink"/>
-                <w:rFonts w:asciiTheme="minorHAnsi" w:hAnsiTheme="minorHAnsi"/>
-                <w:noProof/>
-                <w:sz w:val="22"/>
-                <w:szCs w:val="22"/>
-              </w:rPr>
-              <w:t>3.1.9</w:t>
-            </w:r>
-            <w:r>
-              <w:rPr>
-                <w:rFonts w:asciiTheme="minorHAnsi" w:eastAsiaTheme="minorEastAsia" w:hAnsiTheme="minorHAnsi" w:cstheme="minorBidi"/>
-                <w:noProof/>
-                <w:sz w:val="22"/>
-                <w:szCs w:val="22"/>
+                <w:rFonts w:asciiTheme="minorHAnsi" w:hAnsiTheme="minorHAnsi" w:cstheme="minorHAnsi"/>
+                <w:b w:val="0"/>
+                <w:noProof/>
+                <w:sz w:val="24"/>
+              </w:rPr>
+              <w:t>3.9</w:t>
+            </w:r>
+            <w:r>
+              <w:rPr>
+                <w:rFonts w:asciiTheme="minorHAnsi" w:eastAsiaTheme="minorEastAsia" w:hAnsiTheme="minorHAnsi" w:cstheme="minorHAnsi"/>
+                <w:b w:val="0"/>
+                <w:i w:val="0"/>
+                <w:iCs w:val="0"/>
+                <w:noProof/>
+                <w:sz w:val="24"/>
                 <w:lang w:val="en-SG" w:eastAsia="en-SG"/>
               </w:rPr>
               <w:tab/>
@@ -2692,79 +2520,79 @@
             <w:r>
               <w:rPr>
                 <w:rStyle w:val="Hyperlink"/>
-                <w:rFonts w:asciiTheme="minorHAnsi" w:hAnsiTheme="minorHAnsi"/>
-                <w:noProof/>
-                <w:sz w:val="22"/>
-                <w:szCs w:val="22"/>
+                <w:rFonts w:asciiTheme="minorHAnsi" w:hAnsiTheme="minorHAnsi" w:cstheme="minorHAnsi"/>
+                <w:b w:val="0"/>
+                <w:noProof/>
+                <w:sz w:val="24"/>
               </w:rPr>
               <w:t>Main Menu</w:t>
             </w:r>
             <w:r>
               <w:rPr>
-                <w:rFonts w:asciiTheme="minorHAnsi" w:hAnsiTheme="minorHAnsi"/>
-                <w:noProof/>
-                <w:webHidden/>
-                <w:sz w:val="22"/>
-                <w:szCs w:val="22"/>
+                <w:rFonts w:asciiTheme="minorHAnsi" w:hAnsiTheme="minorHAnsi" w:cstheme="minorHAnsi"/>
+                <w:b w:val="0"/>
+                <w:noProof/>
+                <w:webHidden/>
+                <w:sz w:val="24"/>
               </w:rPr>
               <w:tab/>
             </w:r>
             <w:r>
               <w:rPr>
-                <w:rFonts w:asciiTheme="minorHAnsi" w:hAnsiTheme="minorHAnsi"/>
-                <w:noProof/>
-                <w:webHidden/>
-                <w:sz w:val="22"/>
-                <w:szCs w:val="22"/>
+                <w:rFonts w:asciiTheme="minorHAnsi" w:hAnsiTheme="minorHAnsi" w:cstheme="minorHAnsi"/>
+                <w:b w:val="0"/>
+                <w:noProof/>
+                <w:webHidden/>
+                <w:sz w:val="24"/>
               </w:rPr>
               <w:fldChar w:fldCharType="begin"/>
             </w:r>
             <w:r>
               <w:rPr>
-                <w:rFonts w:asciiTheme="minorHAnsi" w:hAnsiTheme="minorHAnsi"/>
-                <w:noProof/>
-                <w:webHidden/>
-                <w:sz w:val="22"/>
-                <w:szCs w:val="22"/>
-              </w:rPr>
-              <w:instrText xml:space="preserve"> PAGEREF _Toc491533034 \h </w:instrText>
-            </w:r>
-            <w:r>
-              <w:rPr>
-                <w:rFonts w:asciiTheme="minorHAnsi" w:hAnsiTheme="minorHAnsi"/>
-                <w:noProof/>
-                <w:webHidden/>
-                <w:sz w:val="22"/>
-                <w:szCs w:val="22"/>
-              </w:rPr>
-            </w:r>
-            <w:r>
-              <w:rPr>
-                <w:rFonts w:asciiTheme="minorHAnsi" w:hAnsiTheme="minorHAnsi"/>
-                <w:noProof/>
-                <w:webHidden/>
-                <w:sz w:val="22"/>
-                <w:szCs w:val="22"/>
+                <w:rFonts w:asciiTheme="minorHAnsi" w:hAnsiTheme="minorHAnsi" w:cstheme="minorHAnsi"/>
+                <w:b w:val="0"/>
+                <w:noProof/>
+                <w:webHidden/>
+                <w:sz w:val="24"/>
+              </w:rPr>
+              <w:instrText xml:space="preserve"> PAGEREF _Toc491539085 \h </w:instrText>
+            </w:r>
+            <w:r>
+              <w:rPr>
+                <w:rFonts w:asciiTheme="minorHAnsi" w:hAnsiTheme="minorHAnsi" w:cstheme="minorHAnsi"/>
+                <w:b w:val="0"/>
+                <w:noProof/>
+                <w:webHidden/>
+                <w:sz w:val="24"/>
+              </w:rPr>
+            </w:r>
+            <w:r>
+              <w:rPr>
+                <w:rFonts w:asciiTheme="minorHAnsi" w:hAnsiTheme="minorHAnsi" w:cstheme="minorHAnsi"/>
+                <w:b w:val="0"/>
+                <w:noProof/>
+                <w:webHidden/>
+                <w:sz w:val="24"/>
               </w:rPr>
               <w:fldChar w:fldCharType="separate"/>
             </w:r>
             <w:r>
               <w:rPr>
-                <w:rFonts w:asciiTheme="minorHAnsi" w:hAnsiTheme="minorHAnsi"/>
-                <w:noProof/>
-                <w:webHidden/>
-                <w:sz w:val="22"/>
-                <w:szCs w:val="22"/>
+                <w:rFonts w:asciiTheme="minorHAnsi" w:hAnsiTheme="minorHAnsi" w:cstheme="minorHAnsi"/>
+                <w:b w:val="0"/>
+                <w:noProof/>
+                <w:webHidden/>
+                <w:sz w:val="24"/>
               </w:rPr>
               <w:t>10</w:t>
             </w:r>
             <w:r>
               <w:rPr>
-                <w:rFonts w:asciiTheme="minorHAnsi" w:hAnsiTheme="minorHAnsi"/>
-                <w:noProof/>
-                <w:webHidden/>
-                <w:sz w:val="22"/>
-                <w:szCs w:val="22"/>
+                <w:rFonts w:asciiTheme="minorHAnsi" w:hAnsiTheme="minorHAnsi" w:cstheme="minorHAnsi"/>
+                <w:b w:val="0"/>
+                <w:noProof/>
+                <w:webHidden/>
+                <w:sz w:val="24"/>
               </w:rPr>
               <w:fldChar w:fldCharType="end"/>
             </w:r>
@@ -2772,36 +2600,40 @@
         </w:p>
         <w:p>
           <w:pPr>
-            <w:pStyle w:val="TOC3"/>
+            <w:pStyle w:val="TOC2"/>
             <w:tabs>
-              <w:tab w:val="left" w:pos="1320"/>
+              <w:tab w:val="left" w:pos="880"/>
               <w:tab w:val="right" w:pos="9054"/>
             </w:tabs>
             <w:rPr>
-              <w:rFonts w:asciiTheme="minorHAnsi" w:eastAsiaTheme="minorEastAsia" w:hAnsiTheme="minorHAnsi" w:cstheme="minorBidi"/>
+              <w:rFonts w:asciiTheme="minorHAnsi" w:eastAsiaTheme="minorEastAsia" w:hAnsiTheme="minorHAnsi" w:cstheme="minorHAnsi"/>
+              <w:b w:val="0"/>
+              <w:i w:val="0"/>
+              <w:iCs w:val="0"/>
               <w:noProof/>
-              <w:sz w:val="22"/>
-              <w:szCs w:val="22"/>
+              <w:sz w:val="24"/>
               <w:lang w:val="en-SG" w:eastAsia="en-SG"/>
             </w:rPr>
           </w:pPr>
-          <w:hyperlink w:anchor="_Toc491533035" w:history="1">
+          <w:hyperlink w:anchor="_Toc491539086" w:history="1">
             <w:r>
               <w:rPr>
                 <w:rStyle w:val="Hyperlink"/>
-                <w:rFonts w:asciiTheme="minorHAnsi" w:hAnsiTheme="minorHAnsi"/>
-                <w:noProof/>
-                <w:sz w:val="22"/>
-                <w:szCs w:val="22"/>
-              </w:rPr>
-              <w:t>3.1.10</w:t>
-            </w:r>
-            <w:r>
-              <w:rPr>
-                <w:rFonts w:asciiTheme="minorHAnsi" w:eastAsiaTheme="minorEastAsia" w:hAnsiTheme="minorHAnsi" w:cstheme="minorBidi"/>
-                <w:noProof/>
-                <w:sz w:val="22"/>
-                <w:szCs w:val="22"/>
+                <w:rFonts w:asciiTheme="minorHAnsi" w:hAnsiTheme="minorHAnsi" w:cstheme="minorHAnsi"/>
+                <w:b w:val="0"/>
+                <w:noProof/>
+                <w:sz w:val="24"/>
+              </w:rPr>
+              <w:t>3.10</w:t>
+            </w:r>
+            <w:r>
+              <w:rPr>
+                <w:rFonts w:asciiTheme="minorHAnsi" w:eastAsiaTheme="minorEastAsia" w:hAnsiTheme="minorHAnsi" w:cstheme="minorHAnsi"/>
+                <w:b w:val="0"/>
+                <w:i w:val="0"/>
+                <w:iCs w:val="0"/>
+                <w:noProof/>
+                <w:sz w:val="24"/>
                 <w:lang w:val="en-SG" w:eastAsia="en-SG"/>
               </w:rPr>
               <w:tab/>
@@ -2809,79 +2641,79 @@
             <w:r>
               <w:rPr>
                 <w:rStyle w:val="Hyperlink"/>
-                <w:rFonts w:asciiTheme="minorHAnsi" w:hAnsiTheme="minorHAnsi"/>
-                <w:noProof/>
-                <w:sz w:val="22"/>
-                <w:szCs w:val="22"/>
+                <w:rFonts w:asciiTheme="minorHAnsi" w:hAnsiTheme="minorHAnsi" w:cstheme="minorHAnsi"/>
+                <w:b w:val="0"/>
+                <w:noProof/>
+                <w:sz w:val="24"/>
               </w:rPr>
               <w:t>Settings</w:t>
             </w:r>
             <w:r>
               <w:rPr>
-                <w:rFonts w:asciiTheme="minorHAnsi" w:hAnsiTheme="minorHAnsi"/>
-                <w:noProof/>
-                <w:webHidden/>
-                <w:sz w:val="22"/>
-                <w:szCs w:val="22"/>
+                <w:rFonts w:asciiTheme="minorHAnsi" w:hAnsiTheme="minorHAnsi" w:cstheme="minorHAnsi"/>
+                <w:b w:val="0"/>
+                <w:noProof/>
+                <w:webHidden/>
+                <w:sz w:val="24"/>
               </w:rPr>
               <w:tab/>
             </w:r>
             <w:r>
               <w:rPr>
-                <w:rFonts w:asciiTheme="minorHAnsi" w:hAnsiTheme="minorHAnsi"/>
-                <w:noProof/>
-                <w:webHidden/>
-                <w:sz w:val="22"/>
-                <w:szCs w:val="22"/>
+                <w:rFonts w:asciiTheme="minorHAnsi" w:hAnsiTheme="minorHAnsi" w:cstheme="minorHAnsi"/>
+                <w:b w:val="0"/>
+                <w:noProof/>
+                <w:webHidden/>
+                <w:sz w:val="24"/>
               </w:rPr>
               <w:fldChar w:fldCharType="begin"/>
             </w:r>
             <w:r>
               <w:rPr>
-                <w:rFonts w:asciiTheme="minorHAnsi" w:hAnsiTheme="minorHAnsi"/>
-                <w:noProof/>
-                <w:webHidden/>
-                <w:sz w:val="22"/>
-                <w:szCs w:val="22"/>
-              </w:rPr>
-              <w:instrText xml:space="preserve"> PAGEREF _Toc491533035 \h </w:instrText>
-            </w:r>
-            <w:r>
-              <w:rPr>
-                <w:rFonts w:asciiTheme="minorHAnsi" w:hAnsiTheme="minorHAnsi"/>
-                <w:noProof/>
-                <w:webHidden/>
-                <w:sz w:val="22"/>
-                <w:szCs w:val="22"/>
-              </w:rPr>
-            </w:r>
-            <w:r>
-              <w:rPr>
-                <w:rFonts w:asciiTheme="minorHAnsi" w:hAnsiTheme="minorHAnsi"/>
-                <w:noProof/>
-                <w:webHidden/>
-                <w:sz w:val="22"/>
-                <w:szCs w:val="22"/>
+                <w:rFonts w:asciiTheme="minorHAnsi" w:hAnsiTheme="minorHAnsi" w:cstheme="minorHAnsi"/>
+                <w:b w:val="0"/>
+                <w:noProof/>
+                <w:webHidden/>
+                <w:sz w:val="24"/>
+              </w:rPr>
+              <w:instrText xml:space="preserve"> PAGEREF _Toc491539086 \h </w:instrText>
+            </w:r>
+            <w:r>
+              <w:rPr>
+                <w:rFonts w:asciiTheme="minorHAnsi" w:hAnsiTheme="minorHAnsi" w:cstheme="minorHAnsi"/>
+                <w:b w:val="0"/>
+                <w:noProof/>
+                <w:webHidden/>
+                <w:sz w:val="24"/>
+              </w:rPr>
+            </w:r>
+            <w:r>
+              <w:rPr>
+                <w:rFonts w:asciiTheme="minorHAnsi" w:hAnsiTheme="minorHAnsi" w:cstheme="minorHAnsi"/>
+                <w:b w:val="0"/>
+                <w:noProof/>
+                <w:webHidden/>
+                <w:sz w:val="24"/>
               </w:rPr>
               <w:fldChar w:fldCharType="separate"/>
             </w:r>
             <w:r>
               <w:rPr>
-                <w:rFonts w:asciiTheme="minorHAnsi" w:hAnsiTheme="minorHAnsi"/>
-                <w:noProof/>
-                <w:webHidden/>
-                <w:sz w:val="22"/>
-                <w:szCs w:val="22"/>
+                <w:rFonts w:asciiTheme="minorHAnsi" w:hAnsiTheme="minorHAnsi" w:cstheme="minorHAnsi"/>
+                <w:b w:val="0"/>
+                <w:noProof/>
+                <w:webHidden/>
+                <w:sz w:val="24"/>
               </w:rPr>
               <w:t>11</w:t>
             </w:r>
             <w:r>
               <w:rPr>
-                <w:rFonts w:asciiTheme="minorHAnsi" w:hAnsiTheme="minorHAnsi"/>
-                <w:noProof/>
-                <w:webHidden/>
-                <w:sz w:val="22"/>
-                <w:szCs w:val="22"/>
+                <w:rFonts w:asciiTheme="minorHAnsi" w:hAnsiTheme="minorHAnsi" w:cstheme="minorHAnsi"/>
+                <w:b w:val="0"/>
+                <w:noProof/>
+                <w:webHidden/>
+                <w:sz w:val="24"/>
               </w:rPr>
               <w:fldChar w:fldCharType="end"/>
             </w:r>
@@ -2889,36 +2721,40 @@
         </w:p>
         <w:p>
           <w:pPr>
-            <w:pStyle w:val="TOC3"/>
+            <w:pStyle w:val="TOC2"/>
             <w:tabs>
-              <w:tab w:val="left" w:pos="1320"/>
+              <w:tab w:val="left" w:pos="880"/>
               <w:tab w:val="right" w:pos="9054"/>
             </w:tabs>
             <w:rPr>
-              <w:rFonts w:asciiTheme="minorHAnsi" w:eastAsiaTheme="minorEastAsia" w:hAnsiTheme="minorHAnsi" w:cstheme="minorBidi"/>
+              <w:rFonts w:asciiTheme="minorHAnsi" w:eastAsiaTheme="minorEastAsia" w:hAnsiTheme="minorHAnsi" w:cstheme="minorHAnsi"/>
+              <w:b w:val="0"/>
+              <w:i w:val="0"/>
+              <w:iCs w:val="0"/>
               <w:noProof/>
-              <w:sz w:val="22"/>
-              <w:szCs w:val="22"/>
+              <w:sz w:val="24"/>
               <w:lang w:val="en-SG" w:eastAsia="en-SG"/>
             </w:rPr>
           </w:pPr>
-          <w:hyperlink w:anchor="_Toc491533036" w:history="1">
+          <w:hyperlink w:anchor="_Toc491539087" w:history="1">
             <w:r>
               <w:rPr>
                 <w:rStyle w:val="Hyperlink"/>
-                <w:rFonts w:asciiTheme="minorHAnsi" w:hAnsiTheme="minorHAnsi"/>
-                <w:noProof/>
-                <w:sz w:val="22"/>
-                <w:szCs w:val="22"/>
-              </w:rPr>
-              <w:t>3.1.11</w:t>
-            </w:r>
-            <w:r>
-              <w:rPr>
-                <w:rFonts w:asciiTheme="minorHAnsi" w:eastAsiaTheme="minorEastAsia" w:hAnsiTheme="minorHAnsi" w:cstheme="minorBidi"/>
-                <w:noProof/>
-                <w:sz w:val="22"/>
-                <w:szCs w:val="22"/>
+                <w:rFonts w:asciiTheme="minorHAnsi" w:hAnsiTheme="minorHAnsi" w:cstheme="minorHAnsi"/>
+                <w:b w:val="0"/>
+                <w:noProof/>
+                <w:sz w:val="24"/>
+              </w:rPr>
+              <w:t>3.11</w:t>
+            </w:r>
+            <w:r>
+              <w:rPr>
+                <w:rFonts w:asciiTheme="minorHAnsi" w:eastAsiaTheme="minorEastAsia" w:hAnsiTheme="minorHAnsi" w:cstheme="minorHAnsi"/>
+                <w:b w:val="0"/>
+                <w:i w:val="0"/>
+                <w:iCs w:val="0"/>
+                <w:noProof/>
+                <w:sz w:val="24"/>
                 <w:lang w:val="en-SG" w:eastAsia="en-SG"/>
               </w:rPr>
               <w:tab/>
@@ -2926,79 +2762,79 @@
             <w:r>
               <w:rPr>
                 <w:rStyle w:val="Hyperlink"/>
-                <w:rFonts w:asciiTheme="minorHAnsi" w:hAnsiTheme="minorHAnsi"/>
-                <w:noProof/>
-                <w:sz w:val="22"/>
-                <w:szCs w:val="22"/>
+                <w:rFonts w:asciiTheme="minorHAnsi" w:hAnsiTheme="minorHAnsi" w:cstheme="minorHAnsi"/>
+                <w:b w:val="0"/>
+                <w:noProof/>
+                <w:sz w:val="24"/>
               </w:rPr>
               <w:t>Change password</w:t>
             </w:r>
             <w:r>
               <w:rPr>
-                <w:rFonts w:asciiTheme="minorHAnsi" w:hAnsiTheme="minorHAnsi"/>
-                <w:noProof/>
-                <w:webHidden/>
-                <w:sz w:val="22"/>
-                <w:szCs w:val="22"/>
+                <w:rFonts w:asciiTheme="minorHAnsi" w:hAnsiTheme="minorHAnsi" w:cstheme="minorHAnsi"/>
+                <w:b w:val="0"/>
+                <w:noProof/>
+                <w:webHidden/>
+                <w:sz w:val="24"/>
               </w:rPr>
               <w:tab/>
             </w:r>
             <w:r>
               <w:rPr>
-                <w:rFonts w:asciiTheme="minorHAnsi" w:hAnsiTheme="minorHAnsi"/>
-                <w:noProof/>
-                <w:webHidden/>
-                <w:sz w:val="22"/>
-                <w:szCs w:val="22"/>
+                <w:rFonts w:asciiTheme="minorHAnsi" w:hAnsiTheme="minorHAnsi" w:cstheme="minorHAnsi"/>
+                <w:b w:val="0"/>
+                <w:noProof/>
+                <w:webHidden/>
+                <w:sz w:val="24"/>
               </w:rPr>
               <w:fldChar w:fldCharType="begin"/>
             </w:r>
             <w:r>
               <w:rPr>
-                <w:rFonts w:asciiTheme="minorHAnsi" w:hAnsiTheme="minorHAnsi"/>
-                <w:noProof/>
-                <w:webHidden/>
-                <w:sz w:val="22"/>
-                <w:szCs w:val="22"/>
-              </w:rPr>
-              <w:instrText xml:space="preserve"> PAGEREF _Toc491533036 \h </w:instrText>
-            </w:r>
-            <w:r>
-              <w:rPr>
-                <w:rFonts w:asciiTheme="minorHAnsi" w:hAnsiTheme="minorHAnsi"/>
-                <w:noProof/>
-                <w:webHidden/>
-                <w:sz w:val="22"/>
-                <w:szCs w:val="22"/>
-              </w:rPr>
-            </w:r>
-            <w:r>
-              <w:rPr>
-                <w:rFonts w:asciiTheme="minorHAnsi" w:hAnsiTheme="minorHAnsi"/>
-                <w:noProof/>
-                <w:webHidden/>
-                <w:sz w:val="22"/>
-                <w:szCs w:val="22"/>
+                <w:rFonts w:asciiTheme="minorHAnsi" w:hAnsiTheme="minorHAnsi" w:cstheme="minorHAnsi"/>
+                <w:b w:val="0"/>
+                <w:noProof/>
+                <w:webHidden/>
+                <w:sz w:val="24"/>
+              </w:rPr>
+              <w:instrText xml:space="preserve"> PAGEREF _Toc491539087 \h </w:instrText>
+            </w:r>
+            <w:r>
+              <w:rPr>
+                <w:rFonts w:asciiTheme="minorHAnsi" w:hAnsiTheme="minorHAnsi" w:cstheme="minorHAnsi"/>
+                <w:b w:val="0"/>
+                <w:noProof/>
+                <w:webHidden/>
+                <w:sz w:val="24"/>
+              </w:rPr>
+            </w:r>
+            <w:r>
+              <w:rPr>
+                <w:rFonts w:asciiTheme="minorHAnsi" w:hAnsiTheme="minorHAnsi" w:cstheme="minorHAnsi"/>
+                <w:b w:val="0"/>
+                <w:noProof/>
+                <w:webHidden/>
+                <w:sz w:val="24"/>
               </w:rPr>
               <w:fldChar w:fldCharType="separate"/>
             </w:r>
             <w:r>
               <w:rPr>
-                <w:rFonts w:asciiTheme="minorHAnsi" w:hAnsiTheme="minorHAnsi"/>
-                <w:noProof/>
-                <w:webHidden/>
-                <w:sz w:val="22"/>
-                <w:szCs w:val="22"/>
+                <w:rFonts w:asciiTheme="minorHAnsi" w:hAnsiTheme="minorHAnsi" w:cstheme="minorHAnsi"/>
+                <w:b w:val="0"/>
+                <w:noProof/>
+                <w:webHidden/>
+                <w:sz w:val="24"/>
               </w:rPr>
               <w:t>12</w:t>
             </w:r>
             <w:r>
               <w:rPr>
-                <w:rFonts w:asciiTheme="minorHAnsi" w:hAnsiTheme="minorHAnsi"/>
-                <w:noProof/>
-                <w:webHidden/>
-                <w:sz w:val="22"/>
-                <w:szCs w:val="22"/>
+                <w:rFonts w:asciiTheme="minorHAnsi" w:hAnsiTheme="minorHAnsi" w:cstheme="minorHAnsi"/>
+                <w:b w:val="0"/>
+                <w:noProof/>
+                <w:webHidden/>
+                <w:sz w:val="24"/>
               </w:rPr>
               <w:fldChar w:fldCharType="end"/>
             </w:r>
@@ -3006,36 +2842,40 @@
         </w:p>
         <w:p>
           <w:pPr>
-            <w:pStyle w:val="TOC3"/>
+            <w:pStyle w:val="TOC2"/>
             <w:tabs>
-              <w:tab w:val="left" w:pos="1320"/>
+              <w:tab w:val="left" w:pos="880"/>
               <w:tab w:val="right" w:pos="9054"/>
             </w:tabs>
             <w:rPr>
-              <w:rFonts w:asciiTheme="minorHAnsi" w:eastAsiaTheme="minorEastAsia" w:hAnsiTheme="minorHAnsi" w:cstheme="minorBidi"/>
+              <w:rFonts w:asciiTheme="minorHAnsi" w:eastAsiaTheme="minorEastAsia" w:hAnsiTheme="minorHAnsi" w:cstheme="minorHAnsi"/>
+              <w:b w:val="0"/>
+              <w:i w:val="0"/>
+              <w:iCs w:val="0"/>
               <w:noProof/>
-              <w:sz w:val="22"/>
-              <w:szCs w:val="22"/>
+              <w:sz w:val="24"/>
               <w:lang w:val="en-SG" w:eastAsia="en-SG"/>
             </w:rPr>
           </w:pPr>
-          <w:hyperlink w:anchor="_Toc491533037" w:history="1">
+          <w:hyperlink w:anchor="_Toc491539088" w:history="1">
             <w:r>
               <w:rPr>
                 <w:rStyle w:val="Hyperlink"/>
-                <w:rFonts w:asciiTheme="minorHAnsi" w:hAnsiTheme="minorHAnsi"/>
-                <w:noProof/>
-                <w:sz w:val="22"/>
-                <w:szCs w:val="22"/>
-              </w:rPr>
-              <w:t>3.1.12</w:t>
-            </w:r>
-            <w:r>
-              <w:rPr>
-                <w:rFonts w:asciiTheme="minorHAnsi" w:eastAsiaTheme="minorEastAsia" w:hAnsiTheme="minorHAnsi" w:cstheme="minorBidi"/>
-                <w:noProof/>
-                <w:sz w:val="22"/>
-                <w:szCs w:val="22"/>
+                <w:rFonts w:asciiTheme="minorHAnsi" w:hAnsiTheme="minorHAnsi" w:cstheme="minorHAnsi"/>
+                <w:b w:val="0"/>
+                <w:noProof/>
+                <w:sz w:val="24"/>
+              </w:rPr>
+              <w:t>3.12</w:t>
+            </w:r>
+            <w:r>
+              <w:rPr>
+                <w:rFonts w:asciiTheme="minorHAnsi" w:eastAsiaTheme="minorEastAsia" w:hAnsiTheme="minorHAnsi" w:cstheme="minorHAnsi"/>
+                <w:b w:val="0"/>
+                <w:i w:val="0"/>
+                <w:iCs w:val="0"/>
+                <w:noProof/>
+                <w:sz w:val="24"/>
                 <w:lang w:val="en-SG" w:eastAsia="en-SG"/>
               </w:rPr>
               <w:tab/>
@@ -3043,79 +2883,79 @@
             <w:r>
               <w:rPr>
                 <w:rStyle w:val="Hyperlink"/>
-                <w:rFonts w:asciiTheme="minorHAnsi" w:hAnsiTheme="minorHAnsi"/>
-                <w:noProof/>
-                <w:sz w:val="22"/>
-                <w:szCs w:val="22"/>
+                <w:rFonts w:asciiTheme="minorHAnsi" w:hAnsiTheme="minorHAnsi" w:cstheme="minorHAnsi"/>
+                <w:b w:val="0"/>
+                <w:noProof/>
+                <w:sz w:val="24"/>
               </w:rPr>
               <w:t>About</w:t>
             </w:r>
             <w:r>
               <w:rPr>
-                <w:rFonts w:asciiTheme="minorHAnsi" w:hAnsiTheme="minorHAnsi"/>
-                <w:noProof/>
-                <w:webHidden/>
-                <w:sz w:val="22"/>
-                <w:szCs w:val="22"/>
+                <w:rFonts w:asciiTheme="minorHAnsi" w:hAnsiTheme="minorHAnsi" w:cstheme="minorHAnsi"/>
+                <w:b w:val="0"/>
+                <w:noProof/>
+                <w:webHidden/>
+                <w:sz w:val="24"/>
               </w:rPr>
               <w:tab/>
             </w:r>
             <w:r>
               <w:rPr>
-                <w:rFonts w:asciiTheme="minorHAnsi" w:hAnsiTheme="minorHAnsi"/>
-                <w:noProof/>
-                <w:webHidden/>
-                <w:sz w:val="22"/>
-                <w:szCs w:val="22"/>
+                <w:rFonts w:asciiTheme="minorHAnsi" w:hAnsiTheme="minorHAnsi" w:cstheme="minorHAnsi"/>
+                <w:b w:val="0"/>
+                <w:noProof/>
+                <w:webHidden/>
+                <w:sz w:val="24"/>
               </w:rPr>
               <w:fldChar w:fldCharType="begin"/>
             </w:r>
             <w:r>
               <w:rPr>
-                <w:rFonts w:asciiTheme="minorHAnsi" w:hAnsiTheme="minorHAnsi"/>
-                <w:noProof/>
-                <w:webHidden/>
-                <w:sz w:val="22"/>
-                <w:szCs w:val="22"/>
-              </w:rPr>
-              <w:instrText xml:space="preserve"> PAGEREF _Toc491533037 \h </w:instrText>
-            </w:r>
-            <w:r>
-              <w:rPr>
-                <w:rFonts w:asciiTheme="minorHAnsi" w:hAnsiTheme="minorHAnsi"/>
-                <w:noProof/>
-                <w:webHidden/>
-                <w:sz w:val="22"/>
-                <w:szCs w:val="22"/>
-              </w:rPr>
-            </w:r>
-            <w:r>
-              <w:rPr>
-                <w:rFonts w:asciiTheme="minorHAnsi" w:hAnsiTheme="minorHAnsi"/>
-                <w:noProof/>
-                <w:webHidden/>
-                <w:sz w:val="22"/>
-                <w:szCs w:val="22"/>
+                <w:rFonts w:asciiTheme="minorHAnsi" w:hAnsiTheme="minorHAnsi" w:cstheme="minorHAnsi"/>
+                <w:b w:val="0"/>
+                <w:noProof/>
+                <w:webHidden/>
+                <w:sz w:val="24"/>
+              </w:rPr>
+              <w:instrText xml:space="preserve"> PAGEREF _Toc491539088 \h </w:instrText>
+            </w:r>
+            <w:r>
+              <w:rPr>
+                <w:rFonts w:asciiTheme="minorHAnsi" w:hAnsiTheme="minorHAnsi" w:cstheme="minorHAnsi"/>
+                <w:b w:val="0"/>
+                <w:noProof/>
+                <w:webHidden/>
+                <w:sz w:val="24"/>
+              </w:rPr>
+            </w:r>
+            <w:r>
+              <w:rPr>
+                <w:rFonts w:asciiTheme="minorHAnsi" w:hAnsiTheme="minorHAnsi" w:cstheme="minorHAnsi"/>
+                <w:b w:val="0"/>
+                <w:noProof/>
+                <w:webHidden/>
+                <w:sz w:val="24"/>
               </w:rPr>
               <w:fldChar w:fldCharType="separate"/>
             </w:r>
             <w:r>
               <w:rPr>
-                <w:rFonts w:asciiTheme="minorHAnsi" w:hAnsiTheme="minorHAnsi"/>
-                <w:noProof/>
-                <w:webHidden/>
-                <w:sz w:val="22"/>
-                <w:szCs w:val="22"/>
+                <w:rFonts w:asciiTheme="minorHAnsi" w:hAnsiTheme="minorHAnsi" w:cstheme="minorHAnsi"/>
+                <w:b w:val="0"/>
+                <w:noProof/>
+                <w:webHidden/>
+                <w:sz w:val="24"/>
               </w:rPr>
               <w:t>13</w:t>
             </w:r>
             <w:r>
               <w:rPr>
-                <w:rFonts w:asciiTheme="minorHAnsi" w:hAnsiTheme="minorHAnsi"/>
-                <w:noProof/>
-                <w:webHidden/>
-                <w:sz w:val="22"/>
-                <w:szCs w:val="22"/>
+                <w:rFonts w:asciiTheme="minorHAnsi" w:hAnsiTheme="minorHAnsi" w:cstheme="minorHAnsi"/>
+                <w:b w:val="0"/>
+                <w:noProof/>
+                <w:webHidden/>
+                <w:sz w:val="24"/>
               </w:rPr>
               <w:fldChar w:fldCharType="end"/>
             </w:r>
@@ -3124,10 +2964,10 @@
         <w:p>
           <w:r>
             <w:rPr>
-              <w:rFonts w:asciiTheme="minorHAnsi" w:hAnsiTheme="minorHAnsi"/>
+              <w:rFonts w:asciiTheme="minorHAnsi" w:hAnsiTheme="minorHAnsi" w:cstheme="minorHAnsi"/>
               <w:bCs/>
               <w:noProof/>
-              <w:szCs w:val="22"/>
+              <w:sz w:val="24"/>
             </w:rPr>
             <w:fldChar w:fldCharType="end"/>
           </w:r>
@@ -3418,16 +3258,16 @@
       <w:pPr>
         <w:pStyle w:val="Heading1"/>
       </w:pPr>
-      <w:bookmarkStart w:id="2" w:name="_Toc188532843"/>
-      <w:bookmarkStart w:id="3" w:name="_Toc491343956"/>
-      <w:bookmarkStart w:id="4" w:name="_Toc491533020"/>
+      <w:bookmarkStart w:id="4" w:name="_Toc188532843"/>
+      <w:bookmarkStart w:id="5" w:name="_Toc491343956"/>
+      <w:bookmarkStart w:id="6" w:name="_Toc491539071"/>
       <w:r>
         <w:lastRenderedPageBreak/>
         <w:t>Introduction</w:t>
       </w:r>
-      <w:bookmarkEnd w:id="2"/>
-      <w:bookmarkEnd w:id="3"/>
       <w:bookmarkEnd w:id="4"/>
+      <w:bookmarkEnd w:id="5"/>
+      <w:bookmarkEnd w:id="6"/>
     </w:p>
     <w:p>
       <w:pPr>
@@ -3452,16 +3292,8 @@
         <w:rPr>
           <w:rFonts w:asciiTheme="minorHAnsi" w:hAnsiTheme="minorHAnsi" w:cstheme="minorHAnsi"/>
         </w:rPr>
-        <w:t xml:space="preserve">The main scope of this document is </w:t>
-      </w:r>
-      <w:proofErr w:type="gramStart"/>
-      <w:r>
-        <w:rPr>
-          <w:rFonts w:asciiTheme="minorHAnsi" w:hAnsiTheme="minorHAnsi" w:cstheme="minorHAnsi"/>
-        </w:rPr>
-        <w:t>to:-</w:t>
-      </w:r>
-      <w:proofErr w:type="gramEnd"/>
+        <w:t>The main scope of this document is to:-</w:t>
+      </w:r>
     </w:p>
     <w:p>
       <w:pPr>
@@ -3535,11 +3367,11 @@
       <w:pPr>
         <w:pStyle w:val="Heading2"/>
       </w:pPr>
-      <w:bookmarkStart w:id="5" w:name="_Toc491533021"/>
+      <w:bookmarkStart w:id="7" w:name="_Toc491539072"/>
       <w:r>
         <w:t>Reference</w:t>
       </w:r>
-      <w:bookmarkEnd w:id="5"/>
+      <w:bookmarkEnd w:id="7"/>
     </w:p>
     <w:p>
       <w:r>
@@ -3575,21 +3407,21 @@
         <w:pStyle w:val="Heading1"/>
         <w:spacing w:after="120"/>
       </w:pPr>
-      <w:bookmarkStart w:id="6" w:name="_Toc491533022"/>
+      <w:bookmarkStart w:id="8" w:name="_Toc491539073"/>
       <w:r>
         <w:t>User flow design</w:t>
       </w:r>
-      <w:bookmarkEnd w:id="6"/>
+      <w:bookmarkEnd w:id="8"/>
     </w:p>
     <w:p>
       <w:pPr>
         <w:pStyle w:val="Heading2"/>
       </w:pPr>
-      <w:bookmarkStart w:id="7" w:name="_Toc491533023"/>
+      <w:bookmarkStart w:id="9" w:name="_Toc491539074"/>
       <w:r>
         <w:t>User flow diagram</w:t>
       </w:r>
-      <w:bookmarkEnd w:id="7"/>
+      <w:bookmarkEnd w:id="9"/>
     </w:p>
     <w:p>
       <w:pPr>
@@ -3603,7 +3435,7 @@
           <wp:inline distT="0" distB="0" distL="0" distR="0">
             <wp:extent cx="5755640" cy="4267835"/>
             <wp:effectExtent l="0" t="0" r="0" b="0"/>
-            <wp:docPr id="1" name="Picture 1"/>
+            <wp:docPr id="5" name="Picture 5"/>
             <wp:cNvGraphicFramePr>
               <a:graphicFrameLocks xmlns:a="http://schemas.openxmlformats.org/drawingml/2006/main" noChangeAspect="1"/>
             </wp:cNvGraphicFramePr>
@@ -3611,7 +3443,7 @@
               <a:graphicData uri="http://schemas.openxmlformats.org/drawingml/2006/picture">
                 <pic:pic xmlns:pic="http://schemas.openxmlformats.org/drawingml/2006/picture">
                   <pic:nvPicPr>
-                    <pic:cNvPr id="1" name="User Flow Diagram.png"/>
+                    <pic:cNvPr id="5" name="User Flow Diagram.png"/>
                     <pic:cNvPicPr/>
                   </pic:nvPicPr>
                   <pic:blipFill>
@@ -3649,24 +3481,14 @@
       <w:r>
         <w:t xml:space="preserve">Figure </w:t>
       </w:r>
-      <w:r>
-        <w:fldChar w:fldCharType="begin"/>
-      </w:r>
-      <w:r>
-        <w:instrText xml:space="preserve"> SEQ Figure \* ARABIC </w:instrText>
-      </w:r>
-      <w:r>
-        <w:fldChar w:fldCharType="separate"/>
-      </w:r>
-      <w:r>
-        <w:rPr>
-          <w:noProof/>
-        </w:rPr>
-        <w:t>1</w:t>
-      </w:r>
-      <w:r>
-        <w:fldChar w:fldCharType="end"/>
-      </w:r>
+      <w:fldSimple w:instr=" SEQ Figure \* ARABIC ">
+        <w:r>
+          <w:rPr>
+            <w:noProof/>
+          </w:rPr>
+          <w:t>1</w:t>
+        </w:r>
+      </w:fldSimple>
       <w:r>
         <w:t>: User flow</w:t>
       </w:r>
@@ -3678,11 +3500,11 @@
       <w:pPr>
         <w:pStyle w:val="Heading2"/>
       </w:pPr>
-      <w:bookmarkStart w:id="8" w:name="_Toc491533024"/>
+      <w:bookmarkStart w:id="10" w:name="_Toc491539075"/>
       <w:r>
         <w:t>User flow description</w:t>
       </w:r>
-      <w:bookmarkEnd w:id="8"/>
+      <w:bookmarkEnd w:id="10"/>
     </w:p>
     <w:p>
       <w:r>
@@ -3717,24 +3539,24 @@
       <w:pPr>
         <w:pStyle w:val="Heading1"/>
       </w:pPr>
-      <w:bookmarkStart w:id="9" w:name="_Toc491533025"/>
+      <w:bookmarkStart w:id="11" w:name="_Toc491539076"/>
       <w:r>
         <w:t>UI designs</w:t>
       </w:r>
-      <w:bookmarkEnd w:id="9"/>
+      <w:bookmarkEnd w:id="11"/>
       <w:r>
         <w:t xml:space="preserve"> </w:t>
       </w:r>
     </w:p>
     <w:p>
       <w:pPr>
-        <w:pStyle w:val="Heading3"/>
-      </w:pPr>
-      <w:bookmarkStart w:id="10" w:name="_Toc491533026"/>
+        <w:pStyle w:val="Heading2"/>
+      </w:pPr>
+      <w:bookmarkStart w:id="12" w:name="_Toc491539077"/>
       <w:r>
         <w:t>Login</w:t>
       </w:r>
-      <w:bookmarkEnd w:id="10"/>
+      <w:bookmarkEnd w:id="12"/>
     </w:p>
     <w:p>
       <w:pPr>
@@ -3794,24 +3616,14 @@
       <w:r>
         <w:t xml:space="preserve">Figure </w:t>
       </w:r>
-      <w:r>
-        <w:fldChar w:fldCharType="begin"/>
-      </w:r>
-      <w:r>
-        <w:instrText xml:space="preserve"> SEQ Figure \* ARABIC </w:instrText>
-      </w:r>
-      <w:r>
-        <w:fldChar w:fldCharType="separate"/>
-      </w:r>
-      <w:r>
-        <w:rPr>
-          <w:noProof/>
-        </w:rPr>
-        <w:t>2</w:t>
-      </w:r>
-      <w:r>
-        <w:fldChar w:fldCharType="end"/>
-      </w:r>
+      <w:fldSimple w:instr=" SEQ Figure \* ARABIC ">
+        <w:r>
+          <w:rPr>
+            <w:noProof/>
+          </w:rPr>
+          <w:t>2</w:t>
+        </w:r>
+      </w:fldSimple>
       <w:r>
         <w:t>: Login screen</w:t>
       </w:r>
@@ -3825,15 +3637,7 @@
       </w:r>
       <w:r>
         <w:lastRenderedPageBreak/>
-        <w:t xml:space="preserve">to create his own account using username and password. The login screen also </w:t>
-      </w:r>
-      <w:proofErr w:type="gramStart"/>
-      <w:r>
-        <w:t>lead</w:t>
-      </w:r>
-      <w:proofErr w:type="gramEnd"/>
-      <w:r>
-        <w:t xml:space="preserve"> to </w:t>
+        <w:t xml:space="preserve">to create his own account using username and password. The login screen also lead to </w:t>
       </w:r>
       <w:r>
         <w:t>reset password feature.</w:t>
@@ -3846,13 +3650,13 @@
     <w:p/>
     <w:p>
       <w:pPr>
-        <w:pStyle w:val="Heading3"/>
-      </w:pPr>
-      <w:bookmarkStart w:id="11" w:name="_Toc491533027"/>
+        <w:pStyle w:val="Heading2"/>
+      </w:pPr>
+      <w:bookmarkStart w:id="13" w:name="_Toc491539078"/>
       <w:r>
         <w:t>Signup</w:t>
       </w:r>
-      <w:bookmarkEnd w:id="11"/>
+      <w:bookmarkEnd w:id="13"/>
     </w:p>
     <w:p>
       <w:r>
@@ -3905,29 +3709,21 @@
     <w:p/>
     <w:p>
       <w:r>
-        <w:t xml:space="preserve">This is the signup form where the user can fill the above information and the system will </w:t>
-      </w:r>
-      <w:proofErr w:type="spellStart"/>
-      <w:r>
-        <w:t>signup</w:t>
-      </w:r>
-      <w:proofErr w:type="spellEnd"/>
-      <w:r>
-        <w:t xml:space="preserve"> the user for the services.</w:t>
-      </w:r>
-    </w:p>
-    <w:p/>
-    <w:p/>
-    <w:p>
-      <w:pPr>
-        <w:pStyle w:val="Heading3"/>
-      </w:pPr>
-      <w:bookmarkStart w:id="12" w:name="_Toc491533028"/>
+        <w:t>This is the signup form where the user can fill the above information and the system will signup the user for the services.</w:t>
+      </w:r>
+    </w:p>
+    <w:p/>
+    <w:p/>
+    <w:p>
+      <w:pPr>
+        <w:pStyle w:val="Heading2"/>
+      </w:pPr>
+      <w:bookmarkStart w:id="14" w:name="_Toc491539079"/>
       <w:r>
         <w:lastRenderedPageBreak/>
         <w:t>Reset password</w:t>
       </w:r>
-      <w:bookmarkEnd w:id="12"/>
+      <w:bookmarkEnd w:id="14"/>
       <w:r>
         <w:t xml:space="preserve"> </w:t>
       </w:r>
@@ -4019,14 +3815,14 @@
     <w:p/>
     <w:p>
       <w:pPr>
-        <w:pStyle w:val="Heading3"/>
-      </w:pPr>
-      <w:bookmarkStart w:id="13" w:name="_Toc491533029"/>
+        <w:pStyle w:val="Heading2"/>
+      </w:pPr>
+      <w:bookmarkStart w:id="15" w:name="_Toc491539080"/>
       <w:r>
         <w:lastRenderedPageBreak/>
         <w:t>Home Screen</w:t>
       </w:r>
-      <w:bookmarkEnd w:id="13"/>
+      <w:bookmarkEnd w:id="15"/>
     </w:p>
     <w:p>
       <w:r>
@@ -4086,39 +3882,43 @@
     </w:p>
     <w:p>
       <w:r>
-        <w:t xml:space="preserve">He may click on the blue dot that represent the area to </w:t>
-      </w:r>
-      <w:proofErr w:type="gramStart"/>
-      <w:r>
-        <w:t>open up</w:t>
-      </w:r>
-      <w:proofErr w:type="gramEnd"/>
-      <w:r>
-        <w:t xml:space="preserve"> all the files in that location. The plus symbol below leads to adding a new document to the current location.</w:t>
-      </w:r>
-    </w:p>
-    <w:p/>
-    <w:p/>
-    <w:p/>
-    <w:p/>
-    <w:p/>
-    <w:p/>
-    <w:p/>
-    <w:p/>
-    <w:p/>
-    <w:p/>
-    <w:p>
-      <w:pPr>
-        <w:pStyle w:val="Heading3"/>
-      </w:pPr>
-      <w:r>
+        <w:t>He may click on the blue dot that represent the area to open up all the files in that location. The plus symbol below leads to adding a new document to the current location.</w:t>
+      </w:r>
+    </w:p>
+    <w:p/>
+    <w:p/>
+    <w:p/>
+    <w:p/>
+    <w:p/>
+    <w:p/>
+    <w:p/>
+    <w:p/>
+    <w:p/>
+    <w:p/>
+    <w:p>
+      <w:pPr>
+        <w:pStyle w:val="Heading2"/>
+      </w:pPr>
+      <w:r>
+        <w:rPr>
+          <w:rStyle w:val="Heading2Char"/>
+          <w:b/>
+        </w:rPr>
+        <w:lastRenderedPageBreak/>
         <w:t xml:space="preserve"> </w:t>
       </w:r>
-      <w:bookmarkStart w:id="14" w:name="_Toc491533030"/>
-      <w:r>
-        <w:t>Home screen (searching area)</w:t>
-      </w:r>
-      <w:bookmarkEnd w:id="14"/>
+      <w:bookmarkStart w:id="16" w:name="_Toc491539081"/>
+      <w:r>
+        <w:rPr>
+          <w:rStyle w:val="Heading2Char"/>
+          <w:b/>
+        </w:rPr>
+        <w:t>Home screen (searching area</w:t>
+      </w:r>
+      <w:r>
+        <w:t>)</w:t>
+      </w:r>
+      <w:bookmarkEnd w:id="16"/>
     </w:p>
     <w:p/>
     <w:p>
@@ -4185,14 +3985,21 @@
     <w:p/>
     <w:p>
       <w:pPr>
-        <w:pStyle w:val="Heading3"/>
-      </w:pPr>
-      <w:bookmarkStart w:id="15" w:name="_Toc491533031"/>
-      <w:r>
+        <w:pStyle w:val="Heading2"/>
+      </w:pPr>
+      <w:bookmarkStart w:id="17" w:name="_Toc491539082"/>
+      <w:r>
+        <w:rPr>
+          <w:rStyle w:val="Heading2Char"/>
+          <w:b/>
+        </w:rPr>
         <w:lastRenderedPageBreak/>
-        <w:t>Home screen (browser file)</w:t>
-      </w:r>
-      <w:bookmarkEnd w:id="15"/>
+        <w:t>Home screen (browser file</w:t>
+      </w:r>
+      <w:r>
+        <w:t>)</w:t>
+      </w:r>
+      <w:bookmarkEnd w:id="17"/>
     </w:p>
     <w:p>
       <w:r>
@@ -4261,14 +4068,14 @@
     <w:p/>
     <w:p>
       <w:pPr>
-        <w:pStyle w:val="Heading3"/>
-      </w:pPr>
-      <w:bookmarkStart w:id="16" w:name="_Toc491533032"/>
+        <w:pStyle w:val="Heading2"/>
+      </w:pPr>
+      <w:bookmarkStart w:id="18" w:name="_Toc491539083"/>
       <w:r>
         <w:lastRenderedPageBreak/>
         <w:t>Home screen (file operations)</w:t>
       </w:r>
-      <w:bookmarkEnd w:id="16"/>
+      <w:bookmarkEnd w:id="18"/>
     </w:p>
     <w:p>
       <w:r>
@@ -4320,38 +4127,30 @@
     </w:p>
     <w:p>
       <w:r>
-        <w:t xml:space="preserve">On clicking the 3 dots the a menu </w:t>
-      </w:r>
-      <w:proofErr w:type="gramStart"/>
-      <w:r>
-        <w:t>will  drop</w:t>
-      </w:r>
-      <w:proofErr w:type="gramEnd"/>
-      <w:r>
-        <w:t xml:space="preserve"> down asking if they wish to view the file or delete the file. </w:t>
-      </w:r>
-    </w:p>
-    <w:p/>
-    <w:p/>
-    <w:p/>
-    <w:p/>
-    <w:p/>
-    <w:p/>
-    <w:p/>
-    <w:p/>
-    <w:p/>
-    <w:p/>
-    <w:p/>
-    <w:p>
-      <w:pPr>
-        <w:pStyle w:val="Heading3"/>
-      </w:pPr>
-      <w:bookmarkStart w:id="17" w:name="_Toc491533033"/>
+        <w:t xml:space="preserve">On clicking the 3 dots the a menu will  drop down asking if they wish to view the file or delete the file. </w:t>
+      </w:r>
+    </w:p>
+    <w:p/>
+    <w:p/>
+    <w:p/>
+    <w:p/>
+    <w:p/>
+    <w:p/>
+    <w:p/>
+    <w:p/>
+    <w:p/>
+    <w:p/>
+    <w:p/>
+    <w:p>
+      <w:pPr>
+        <w:pStyle w:val="Heading2"/>
+      </w:pPr>
+      <w:bookmarkStart w:id="19" w:name="_Toc491539084"/>
       <w:r>
         <w:lastRenderedPageBreak/>
         <w:t>PDF viewer</w:t>
       </w:r>
-      <w:bookmarkEnd w:id="17"/>
+      <w:bookmarkEnd w:id="19"/>
     </w:p>
     <w:p>
       <w:r>
@@ -4409,14 +4208,14 @@
     <w:p/>
     <w:p>
       <w:pPr>
-        <w:pStyle w:val="Heading3"/>
-      </w:pPr>
-      <w:bookmarkStart w:id="18" w:name="_Toc491533034"/>
+        <w:pStyle w:val="Heading2"/>
+      </w:pPr>
+      <w:bookmarkStart w:id="20" w:name="_Toc491539085"/>
       <w:r>
         <w:lastRenderedPageBreak/>
         <w:t>Main Menu</w:t>
       </w:r>
-      <w:bookmarkEnd w:id="18"/>
+      <w:bookmarkEnd w:id="20"/>
     </w:p>
     <w:p>
       <w:r>
@@ -4474,17 +4273,17 @@
     <w:p/>
     <w:p>
       <w:pPr>
-        <w:pStyle w:val="Heading3"/>
+        <w:pStyle w:val="Heading2"/>
       </w:pPr>
       <w:r>
         <w:lastRenderedPageBreak/>
         <w:t xml:space="preserve"> </w:t>
       </w:r>
-      <w:bookmarkStart w:id="19" w:name="_Toc491533035"/>
+      <w:bookmarkStart w:id="21" w:name="_Toc491539086"/>
       <w:r>
         <w:t>Settings</w:t>
       </w:r>
-      <w:bookmarkEnd w:id="19"/>
+      <w:bookmarkEnd w:id="21"/>
     </w:p>
     <w:p/>
     <w:p>
@@ -4549,33 +4348,25 @@
         <w:t xml:space="preserve"> to edit his name and phone number. He may choose to </w:t>
       </w:r>
       <w:r>
-        <w:t xml:space="preserve">back up his secured folder to AWS S3 by clicking on backup. The user may also wish to delete his account on which it will send the user back to login page. On clicking edit next to password will open </w:t>
-      </w:r>
-      <w:proofErr w:type="gramStart"/>
-      <w:r>
-        <w:t>a new activity</w:t>
-      </w:r>
-      <w:proofErr w:type="gramEnd"/>
-      <w:r>
-        <w:t>.</w:t>
-      </w:r>
-    </w:p>
-    <w:p/>
-    <w:p/>
-    <w:p/>
-    <w:p/>
-    <w:p/>
-    <w:p/>
-    <w:p>
-      <w:pPr>
-        <w:pStyle w:val="Heading3"/>
-      </w:pPr>
-      <w:bookmarkStart w:id="20" w:name="_Toc491533036"/>
+        <w:t>back up his secured folder to AWS S3 by clicking on backup. The user may also wish to delete his account on which it will send the user back to login page. On clicking edit next to password will open a new activity.</w:t>
+      </w:r>
+    </w:p>
+    <w:p/>
+    <w:p/>
+    <w:p/>
+    <w:p/>
+    <w:p/>
+    <w:p/>
+    <w:p>
+      <w:pPr>
+        <w:pStyle w:val="Heading2"/>
+      </w:pPr>
+      <w:bookmarkStart w:id="22" w:name="_Toc491539087"/>
       <w:r>
         <w:lastRenderedPageBreak/>
         <w:t>Change password</w:t>
       </w:r>
-      <w:bookmarkEnd w:id="20"/>
+      <w:bookmarkEnd w:id="22"/>
     </w:p>
     <w:p>
       <w:r>
@@ -4649,14 +4440,14 @@
     <w:p/>
     <w:p>
       <w:pPr>
-        <w:pStyle w:val="Heading3"/>
-      </w:pPr>
-      <w:bookmarkStart w:id="21" w:name="_Toc491533037"/>
+        <w:pStyle w:val="Heading2"/>
+      </w:pPr>
+      <w:bookmarkStart w:id="23" w:name="_Toc491539088"/>
       <w:r>
         <w:lastRenderedPageBreak/>
         <w:t>About</w:t>
       </w:r>
-      <w:bookmarkEnd w:id="21"/>
+      <w:bookmarkEnd w:id="23"/>
     </w:p>
     <w:p>
       <w:r>
@@ -4737,10 +4528,7 @@
     <w:p/>
     <w:p/>
     <w:p/>
-    <w:p>
-      <w:bookmarkStart w:id="22" w:name="_GoBack"/>
-      <w:bookmarkEnd w:id="22"/>
-    </w:p>
+    <w:p/>
     <w:sectPr>
       <w:footerReference w:type="default" r:id="rId25"/>
       <w:pgSz w:w="11900" w:h="16840"/>
@@ -4953,7 +4741,7 @@
         </mc:Choice>
         <mc:Fallback>
           <w:pict>
-            <v:line w14:anchorId="694B91CF" id="Straight Connector 14" o:spid="_x0000_s1026" style="position:absolute;flip:y;z-index:251659264;visibility:visible;mso-wrap-style:square;mso-width-percent:0;mso-height-percent:0;mso-wrap-distance-left:9pt;mso-wrap-distance-top:0;mso-wrap-distance-right:9pt;mso-wrap-distance-bottom:0;mso-position-horizontal:left;mso-position-horizontal-relative:margin;mso-position-vertical:absolute;mso-position-vertical-relative:text;mso-width-percent:0;mso-height-percent:0;mso-width-relative:margin;mso-height-relative:margin" from="0,11.65pt" to="492.45pt,13pt" o:gfxdata="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" strokecolor="#278568" strokeweight="1pt">
+            <v:line w14:anchorId="494099A1" id="Straight Connector 14" o:spid="_x0000_s1026" style="position:absolute;flip:y;z-index:251659264;visibility:visible;mso-wrap-style:square;mso-width-percent:0;mso-height-percent:0;mso-wrap-distance-left:9pt;mso-wrap-distance-top:0;mso-wrap-distance-right:9pt;mso-wrap-distance-bottom:0;mso-position-horizontal:left;mso-position-horizontal-relative:margin;mso-position-vertical:absolute;mso-position-vertical-relative:text;mso-width-percent:0;mso-height-percent:0;mso-width-relative:margin;mso-height-relative:margin" from="0,11.65pt" to="492.45pt,13pt" o:gfxdata="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" strokecolor="#278568" strokeweight="1pt">
               <v:stroke joinstyle="miter"/>
               <w10:wrap anchorx="margin"/>
             </v:line>
@@ -6059,6 +5847,7 @@
     <w:lsdException w:name="HTML Sample" w:semiHidden="1" w:unhideWhenUsed="1"/>
     <w:lsdException w:name="HTML Typewriter" w:semiHidden="1" w:unhideWhenUsed="1"/>
     <w:lsdException w:name="HTML Variable" w:semiHidden="1" w:unhideWhenUsed="1"/>
+    <w:lsdException w:name="Normal Table" w:semiHidden="1" w:unhideWhenUsed="1"/>
     <w:lsdException w:name="annotation subject" w:semiHidden="1" w:unhideWhenUsed="1"/>
     <w:lsdException w:name="No List" w:semiHidden="1" w:unhideWhenUsed="1"/>
     <w:lsdException w:name="Outline List 1" w:semiHidden="1" w:unhideWhenUsed="1"/>
@@ -6102,8 +5891,10 @@
     <w:lsdException w:name="Table Elegant" w:semiHidden="1" w:unhideWhenUsed="1"/>
     <w:lsdException w:name="Table Professional" w:semiHidden="1" w:unhideWhenUsed="1"/>
     <w:lsdException w:name="Table Subtle 1" w:semiHidden="1" w:unhideWhenUsed="1"/>
+    <w:lsdException w:name="Table Subtle 2" w:semiHidden="1" w:unhideWhenUsed="1"/>
     <w:lsdException w:name="Table Web 1" w:semiHidden="1" w:unhideWhenUsed="1"/>
     <w:lsdException w:name="Table Web 2" w:semiHidden="1" w:unhideWhenUsed="1"/>
+    <w:lsdException w:name="Table Web 3" w:semiHidden="1" w:unhideWhenUsed="1"/>
     <w:lsdException w:name="Balloon Text" w:semiHidden="1" w:unhideWhenUsed="1"/>
     <w:lsdException w:name="Table Grid" w:uiPriority="39"/>
     <w:lsdException w:name="Table Theme" w:semiHidden="1" w:unhideWhenUsed="1"/>
@@ -7253,7 +7044,7 @@
 </file>
 
 <file path=customXml/itemProps1.xml><?xml version="1.0" encoding="utf-8"?>
-<ds:datastoreItem xmlns:ds="http://schemas.openxmlformats.org/officeDocument/2006/customXml" ds:itemID="{811AC378-8543-424D-969B-F950D4E9E66A}">
+<ds:datastoreItem xmlns:ds="http://schemas.openxmlformats.org/officeDocument/2006/customXml" ds:itemID="{E7880FBB-8DF6-4938-9154-1869AAF6828D}">
   <ds:schemaRefs>
     <ds:schemaRef ds:uri="http://schemas.openxmlformats.org/officeDocument/2006/bibliography"/>
   </ds:schemaRefs>
